--- a/Doc/软件架构文档.docx
+++ b/Doc/软件架构文档.docx
@@ -1,6 +1,6 @@
 
 <file path=word/document.xml><?xml version="1.0" encoding="utf-8"?>
-<w:document xmlns:wpc="http://schemas.microsoft.com/office/word/2010/wordprocessingCanvas" xmlns:mo="http://schemas.microsoft.com/office/mac/office/2008/main" xmlns:mc="http://schemas.openxmlformats.org/markup-compatibility/2006" xmlns:mv="urn:schemas-microsoft-com:mac:vml" xmlns:o="urn:schemas-microsoft-com:office:office" xmlns:r="http://schemas.openxmlformats.org/officeDocument/2006/relationships" xmlns:m="http://schemas.openxmlformats.org/officeDocument/2006/math" xmlns:v="urn:schemas-microsoft-com:vml" xmlns:wp14="http://schemas.microsoft.com/office/word/2010/wordprocessingDrawing" xmlns:wp="http://schemas.openxmlformats.org/drawingml/2006/wordprocessingDrawing" xmlns:w10="urn:schemas-microsoft-com:office:word" xmlns:w="http://schemas.openxmlformats.org/wordprocessingml/2006/main" xmlns:w14="http://schemas.microsoft.com/office/word/2010/wordml" xmlns:w15="http://schemas.microsoft.com/office/word/2012/wordml" xmlns:wpg="http://schemas.microsoft.com/office/word/2010/wordprocessingGroup" xmlns:wpi="http://schemas.microsoft.com/office/word/2010/wordprocessingInk" xmlns:wne="http://schemas.microsoft.com/office/word/2006/wordml" xmlns:wps="http://schemas.microsoft.com/office/word/2010/wordprocessingShape" mc:Ignorable="w14 w15 wp14">
+<w:document xmlns:wpc="http://schemas.microsoft.com/office/word/2010/wordprocessingCanvas" xmlns:cx="http://schemas.microsoft.com/office/drawing/2014/chartex" xmlns:mc="http://schemas.openxmlformats.org/markup-compatibility/2006" xmlns:o="urn:schemas-microsoft-com:office:office" xmlns:r="http://schemas.openxmlformats.org/officeDocument/2006/relationships" xmlns:m="http://schemas.openxmlformats.org/officeDocument/2006/math" xmlns:v="urn:schemas-microsoft-com:vml" xmlns:wp14="http://schemas.microsoft.com/office/word/2010/wordprocessingDrawing" xmlns:wp="http://schemas.openxmlformats.org/drawingml/2006/wordprocessingDrawing" xmlns:w10="urn:schemas-microsoft-com:office:word" xmlns:w="http://schemas.openxmlformats.org/wordprocessingml/2006/main" xmlns:w14="http://schemas.microsoft.com/office/word/2010/wordml" xmlns:w15="http://schemas.microsoft.com/office/word/2012/wordml" xmlns:w16se="http://schemas.microsoft.com/office/word/2015/wordml/symex" xmlns:wpg="http://schemas.microsoft.com/office/word/2010/wordprocessingGroup" xmlns:wpi="http://schemas.microsoft.com/office/word/2010/wordprocessingInk" xmlns:wne="http://schemas.microsoft.com/office/word/2006/wordml" xmlns:wps="http://schemas.microsoft.com/office/word/2010/wordprocessingShape" mc:Ignorable="w14 w15 w16se wp14">
   <w:body>
     <w:p>
       <w:pPr>
@@ -100,7 +100,7 @@
         <w:pStyle w:val="a3"/>
         <w:jc w:val="right"/>
         <w:rPr>
-          <w:rFonts w:ascii="Arial" w:hAnsi="Arial" w:hint="eastAsia"/>
+          <w:rFonts w:ascii="Arial" w:hAnsi="Arial"/>
           <w:lang w:eastAsia="zh-CN"/>
         </w:rPr>
       </w:pPr>
@@ -299,28 +299,12 @@
               </w:rPr>
               <w:t>&lt;</w:t>
             </w:r>
-            <w:proofErr w:type="spellStart"/>
             <w:r>
               <w:rPr>
                 <w:rFonts w:hint="eastAsia"/>
               </w:rPr>
-              <w:t>yyyy</w:t>
-            </w:r>
-            <w:proofErr w:type="spellEnd"/>
-            <w:r>
-              <w:rPr>
-                <w:rFonts w:hint="eastAsia"/>
-              </w:rPr>
-              <w:t>-mm-</w:t>
-            </w:r>
-            <w:proofErr w:type="spellStart"/>
-            <w:r>
-              <w:rPr>
-                <w:rFonts w:hint="eastAsia"/>
-              </w:rPr>
-              <w:t>dd</w:t>
-            </w:r>
-            <w:proofErr w:type="spellEnd"/>
+              <w:t>yyyy-mm-dd</w:t>
+            </w:r>
             <w:r>
               <w:rPr>
                 <w:rFonts w:ascii="Times New Roman"/>
@@ -338,11 +322,7 @@
               <w:pStyle w:val="Tabletext"/>
             </w:pPr>
             <w:r>
-              <w:t>&lt;</w:t>
-            </w:r>
-            <w:proofErr w:type="spellStart"/>
-            <w:r>
-              <w:t>x</w:t>
+              <w:t>&lt;x</w:t>
             </w:r>
             <w:r>
               <w:rPr>
@@ -351,11 +331,7 @@
               <w:t>.</w:t>
             </w:r>
             <w:r>
-              <w:t>x</w:t>
-            </w:r>
-            <w:proofErr w:type="spellEnd"/>
-            <w:r>
-              <w:t>&gt;</w:t>
+              <w:t>x&gt;</w:t>
             </w:r>
           </w:p>
         </w:tc>
@@ -578,7 +554,7 @@
       <w:sdtContent>
         <w:p>
           <w:pPr>
-            <w:pStyle w:val="af3"/>
+            <w:pStyle w:val="TOC"/>
           </w:pPr>
         </w:p>
         <w:p>
@@ -1854,8 +1830,6 @@
           <w:docGrid w:type="lines" w:linePitch="312"/>
         </w:sectPr>
       </w:pPr>
-      <w:bookmarkStart w:id="0" w:name="_GoBack"/>
-      <w:bookmarkEnd w:id="0"/>
     </w:p>
     <w:p/>
     <w:p>
@@ -1879,7 +1853,7 @@
       <w:pPr>
         <w:pStyle w:val="1"/>
       </w:pPr>
-      <w:bookmarkStart w:id="1" w:name="_Toc448817922"/>
+      <w:bookmarkStart w:id="0" w:name="_Toc448817922"/>
       <w:r>
         <w:rPr>
           <w:rFonts w:hint="eastAsia"/>
@@ -1891,37 +1865,100 @@
           <w:rFonts w:hint="eastAsia"/>
         </w:rPr>
         <w:t>引言</w:t>
+      </w:r>
+      <w:bookmarkEnd w:id="0"/>
+    </w:p>
+    <w:p>
+      <w:pPr>
+        <w:pStyle w:val="2"/>
+        <w:rPr>
+          <w:vertAlign w:val="subscript"/>
+        </w:rPr>
+      </w:pPr>
+      <w:bookmarkStart w:id="1" w:name="_Toc448817923"/>
+      <w:r>
+        <w:rPr>
+          <w:rFonts w:hint="eastAsia"/>
+        </w:rPr>
+        <w:t>1.1</w:t>
+      </w:r>
+      <w:r>
+        <w:rPr>
+          <w:rFonts w:hint="eastAsia"/>
+        </w:rPr>
+        <w:t>编写</w:t>
+      </w:r>
+      <w:r>
+        <w:rPr>
+          <w:rFonts w:hint="eastAsia"/>
+        </w:rPr>
+        <w:t>目的</w:t>
       </w:r>
       <w:bookmarkEnd w:id="1"/>
     </w:p>
     <w:p>
       <w:pPr>
+        <w:ind w:left="375"/>
+        <w:rPr>
+          <w:color w:val="0070C0"/>
+        </w:rPr>
+      </w:pPr>
+      <w:r>
+        <w:rPr>
+          <w:rFonts w:hint="eastAsia"/>
+          <w:color w:val="2E74B5" w:themeColor="accent1" w:themeShade="BF"/>
+        </w:rPr>
+        <w:t>说明：编写这份软件</w:t>
+      </w:r>
+      <w:r>
+        <w:rPr>
+          <w:rFonts w:hint="eastAsia"/>
+          <w:color w:val="2E74B5" w:themeColor="accent1" w:themeShade="BF"/>
+        </w:rPr>
+        <w:t>架构</w:t>
+      </w:r>
+      <w:r>
+        <w:rPr>
+          <w:color w:val="2E74B5" w:themeColor="accent1" w:themeShade="BF"/>
+        </w:rPr>
+        <w:t>设计</w:t>
+      </w:r>
+      <w:r>
+        <w:rPr>
+          <w:rFonts w:hint="eastAsia"/>
+          <w:color w:val="2E74B5" w:themeColor="accent1" w:themeShade="BF"/>
+        </w:rPr>
+        <w:t>的目的，并指出预期的读者。</w:t>
+      </w:r>
+    </w:p>
+    <w:p>
+      <w:pPr>
         <w:pStyle w:val="2"/>
       </w:pPr>
-      <w:bookmarkStart w:id="2" w:name="_Toc448817923"/>
-      <w:r>
-        <w:rPr>
-          <w:rFonts w:hint="eastAsia"/>
-        </w:rPr>
-        <w:t>1.1</w:t>
-      </w:r>
-      <w:r>
-        <w:rPr>
-          <w:rFonts w:hint="eastAsia"/>
-        </w:rPr>
-        <w:t>编写</w:t>
-      </w:r>
-      <w:r>
-        <w:rPr>
-          <w:rFonts w:hint="eastAsia"/>
-        </w:rPr>
-        <w:t>目的</w:t>
+      <w:bookmarkStart w:id="2" w:name="_Toc448817924"/>
+      <w:r>
+        <w:rPr>
+          <w:rFonts w:hint="eastAsia"/>
+        </w:rPr>
+        <w:t>1.2</w:t>
+      </w:r>
+      <w:r>
+        <w:rPr>
+          <w:rFonts w:hint="eastAsia"/>
+        </w:rPr>
+        <w:t>适用</w:t>
+      </w:r>
+      <w:r>
+        <w:rPr>
+          <w:rFonts w:hint="eastAsia"/>
+        </w:rPr>
+        <w:t>范围</w:t>
       </w:r>
       <w:bookmarkEnd w:id="2"/>
     </w:p>
     <w:p>
       <w:pPr>
-        <w:ind w:left="375"/>
+        <w:ind w:firstLine="420"/>
         <w:rPr>
           <w:color w:val="0070C0"/>
         </w:rPr>
@@ -1929,94 +1966,68 @@
       <w:r>
         <w:rPr>
           <w:rFonts w:hint="eastAsia"/>
-          <w:color w:val="2E74B5" w:themeColor="accent1" w:themeShade="BF"/>
-        </w:rPr>
-        <w:t>说明：编写这份软件</w:t>
-      </w:r>
-      <w:r>
-        <w:rPr>
-          <w:rFonts w:hint="eastAsia"/>
-          <w:color w:val="2E74B5" w:themeColor="accent1" w:themeShade="BF"/>
-        </w:rPr>
-        <w:t>架构</w:t>
-      </w:r>
-      <w:r>
-        <w:rPr>
-          <w:color w:val="2E74B5" w:themeColor="accent1" w:themeShade="BF"/>
-        </w:rPr>
-        <w:t>设计</w:t>
-      </w:r>
-      <w:r>
-        <w:rPr>
-          <w:rFonts w:hint="eastAsia"/>
-          <w:color w:val="2E74B5" w:themeColor="accent1" w:themeShade="BF"/>
-        </w:rPr>
-        <w:t>的目的，并指出预期的读者。</w:t>
+          <w:color w:val="0070C0"/>
+        </w:rPr>
+        <w:t>列出此文档适用的软件应用程序，以及受到此文档影响的任何其他</w:t>
+      </w:r>
+      <w:r>
+        <w:rPr>
+          <w:rFonts w:hint="eastAsia"/>
+          <w:color w:val="0070C0"/>
+        </w:rPr>
+        <w:t>产品。</w:t>
       </w:r>
     </w:p>
     <w:p>
       <w:pPr>
         <w:pStyle w:val="2"/>
       </w:pPr>
-      <w:bookmarkStart w:id="3" w:name="_Toc448817924"/>
-      <w:r>
-        <w:rPr>
-          <w:rFonts w:hint="eastAsia"/>
-        </w:rPr>
-        <w:t>1.2</w:t>
-      </w:r>
-      <w:r>
-        <w:rPr>
-          <w:rFonts w:hint="eastAsia"/>
-        </w:rPr>
-        <w:t>适用</w:t>
-      </w:r>
-      <w:r>
-        <w:rPr>
-          <w:rFonts w:hint="eastAsia"/>
-        </w:rPr>
-        <w:t>范围</w:t>
+      <w:bookmarkStart w:id="3" w:name="_Toc448817925"/>
+      <w:r>
+        <w:rPr>
+          <w:rFonts w:hint="eastAsia"/>
+        </w:rPr>
+        <w:t>1.3</w:t>
+      </w:r>
+      <w:r>
+        <w:rPr>
+          <w:rFonts w:hint="eastAsia"/>
+        </w:rPr>
+        <w:t>定义</w:t>
       </w:r>
       <w:bookmarkEnd w:id="3"/>
     </w:p>
     <w:p>
       <w:pPr>
-        <w:ind w:firstLine="420"/>
-        <w:rPr>
-          <w:color w:val="0070C0"/>
-        </w:rPr>
-      </w:pPr>
-      <w:r>
-        <w:rPr>
-          <w:rFonts w:hint="eastAsia"/>
-          <w:color w:val="0070C0"/>
-        </w:rPr>
-        <w:t>列出此文档适用的软件应用程序，以及受到此文档影响的任何其他</w:t>
-      </w:r>
-      <w:r>
-        <w:rPr>
-          <w:rFonts w:hint="eastAsia"/>
-          <w:color w:val="0070C0"/>
-        </w:rPr>
-        <w:t>产品。</w:t>
+        <w:ind w:left="375"/>
+        <w:rPr>
+          <w:color w:val="2E74B5" w:themeColor="accent1" w:themeShade="BF"/>
+        </w:rPr>
+      </w:pPr>
+      <w:r>
+        <w:rPr>
+          <w:rFonts w:hint="eastAsia"/>
+          <w:color w:val="2E74B5" w:themeColor="accent1" w:themeShade="BF"/>
+        </w:rPr>
+        <w:t>列出本文件中用到的专门术语的定义和外文的首字母缩写词。可以引用项目词汇表来提供。</w:t>
       </w:r>
     </w:p>
     <w:p>
       <w:pPr>
         <w:pStyle w:val="2"/>
       </w:pPr>
-      <w:bookmarkStart w:id="4" w:name="_Toc448817925"/>
-      <w:r>
-        <w:rPr>
-          <w:rFonts w:hint="eastAsia"/>
-        </w:rPr>
-        <w:t>1.3</w:t>
-      </w:r>
-      <w:r>
-        <w:rPr>
-          <w:rFonts w:hint="eastAsia"/>
-        </w:rPr>
-        <w:t>定义</w:t>
+      <w:bookmarkStart w:id="4" w:name="_Toc448817926"/>
+      <w:r>
+        <w:rPr>
+          <w:rFonts w:hint="eastAsia"/>
+        </w:rPr>
+        <w:t>1.4</w:t>
+      </w:r>
+      <w:r>
+        <w:rPr>
+          <w:rFonts w:hint="eastAsia"/>
+        </w:rPr>
+        <w:t>参考资料</w:t>
       </w:r>
       <w:bookmarkEnd w:id="4"/>
     </w:p>
@@ -2032,25 +2043,39 @@
           <w:rFonts w:hint="eastAsia"/>
           <w:color w:val="2E74B5" w:themeColor="accent1" w:themeShade="BF"/>
         </w:rPr>
-        <w:t>列出本文件中用到的专门术语的定义和外文的首字母缩写词。可以引用项目词汇表来提供。</w:t>
+        <w:t>列出本文中各处引用的文档资料，包括每个文档的标题、文档编号、发表日期和出版单位并列出能</w:t>
+      </w:r>
+      <w:r>
+        <w:rPr>
+          <w:rFonts w:hint="eastAsia"/>
+          <w:color w:val="2E74B5" w:themeColor="accent1" w:themeShade="BF"/>
+        </w:rPr>
+        <w:t>够</w:t>
+      </w:r>
+      <w:r>
+        <w:rPr>
+          <w:rFonts w:hint="eastAsia"/>
+          <w:color w:val="2E74B5" w:themeColor="accent1" w:themeShade="BF"/>
+        </w:rPr>
+        <w:t>得到这些文件资料的来源。</w:t>
       </w:r>
     </w:p>
     <w:p>
       <w:pPr>
         <w:pStyle w:val="2"/>
       </w:pPr>
-      <w:bookmarkStart w:id="5" w:name="_Toc448817926"/>
-      <w:r>
-        <w:rPr>
-          <w:rFonts w:hint="eastAsia"/>
-        </w:rPr>
-        <w:t>1.4</w:t>
-      </w:r>
-      <w:r>
-        <w:rPr>
-          <w:rFonts w:hint="eastAsia"/>
-        </w:rPr>
-        <w:t>参考资料</w:t>
+      <w:bookmarkStart w:id="5" w:name="_Toc448817927"/>
+      <w:r>
+        <w:rPr>
+          <w:rFonts w:hint="eastAsia"/>
+        </w:rPr>
+        <w:t>1.5</w:t>
+      </w:r>
+      <w:r>
+        <w:rPr>
+          <w:rFonts w:hint="eastAsia"/>
+        </w:rPr>
+        <w:t>概述</w:t>
       </w:r>
       <w:bookmarkEnd w:id="5"/>
     </w:p>
@@ -2066,39 +2091,25 @@
           <w:rFonts w:hint="eastAsia"/>
           <w:color w:val="2E74B5" w:themeColor="accent1" w:themeShade="BF"/>
         </w:rPr>
-        <w:t>列出本文中各处引用的文档资料，包括每个文档的标题、文档编号、发表日期和出版单位并列出能</w:t>
-      </w:r>
-      <w:r>
-        <w:rPr>
-          <w:rFonts w:hint="eastAsia"/>
-          <w:color w:val="2E74B5" w:themeColor="accent1" w:themeShade="BF"/>
-        </w:rPr>
-        <w:t>够</w:t>
-      </w:r>
-      <w:r>
-        <w:rPr>
-          <w:rFonts w:hint="eastAsia"/>
-          <w:color w:val="2E74B5" w:themeColor="accent1" w:themeShade="BF"/>
-        </w:rPr>
-        <w:t>得到这些文件资料的来源。</w:t>
+        <w:t>说明本文件中其他各部分包含的内容，与本文件的内容组织方式。</w:t>
       </w:r>
     </w:p>
     <w:p>
       <w:pPr>
-        <w:pStyle w:val="2"/>
-      </w:pPr>
-      <w:bookmarkStart w:id="6" w:name="_Toc448817927"/>
-      <w:r>
-        <w:rPr>
-          <w:rFonts w:hint="eastAsia"/>
-        </w:rPr>
-        <w:t>1.5</w:t>
-      </w:r>
-      <w:r>
-        <w:rPr>
-          <w:rFonts w:hint="eastAsia"/>
-        </w:rPr>
-        <w:t>概述</w:t>
+        <w:pStyle w:val="1"/>
+      </w:pPr>
+      <w:bookmarkStart w:id="6" w:name="_Toc448817928"/>
+      <w:r>
+        <w:t xml:space="preserve">2 </w:t>
+      </w:r>
+      <w:r>
+        <w:rPr>
+          <w:rFonts w:hint="eastAsia"/>
+        </w:rPr>
+        <w:t>目前软件</w:t>
+      </w:r>
+      <w:r>
+        <w:t>系统体系架构</w:t>
       </w:r>
       <w:bookmarkEnd w:id="6"/>
     </w:p>
@@ -2114,28 +2125,123 @@
           <w:rFonts w:hint="eastAsia"/>
           <w:color w:val="2E74B5" w:themeColor="accent1" w:themeShade="BF"/>
         </w:rPr>
-        <w:t>说明本文件中其他各部分包含的内容，与本文件的内容组织方式。</w:t>
+        <w:t>对</w:t>
+      </w:r>
+      <w:r>
+        <w:rPr>
+          <w:color w:val="2E74B5" w:themeColor="accent1" w:themeShade="BF"/>
+        </w:rPr>
+        <w:t>目前存在的系统进行描述，如果原来没有系统，</w:t>
+      </w:r>
+      <w:r>
+        <w:rPr>
+          <w:rFonts w:hint="eastAsia"/>
+          <w:color w:val="2E74B5" w:themeColor="accent1" w:themeShade="BF"/>
+        </w:rPr>
+        <w:t>则</w:t>
+      </w:r>
+      <w:r>
+        <w:rPr>
+          <w:color w:val="2E74B5" w:themeColor="accent1" w:themeShade="BF"/>
+        </w:rPr>
+        <w:t>对相类似的系统进行描述。</w:t>
+      </w:r>
+      <w:r>
+        <w:rPr>
+          <w:rFonts w:hint="eastAsia"/>
+          <w:color w:val="2E74B5" w:themeColor="accent1" w:themeShade="BF"/>
+        </w:rPr>
+        <w:t>指出</w:t>
+      </w:r>
+      <w:r>
+        <w:rPr>
+          <w:color w:val="2E74B5" w:themeColor="accent1" w:themeShade="BF"/>
+        </w:rPr>
+        <w:t>目前系统存在的问题，</w:t>
+      </w:r>
+      <w:r>
+        <w:rPr>
+          <w:rFonts w:hint="eastAsia"/>
+          <w:color w:val="2E74B5" w:themeColor="accent1" w:themeShade="BF"/>
+        </w:rPr>
+        <w:t>新</w:t>
+      </w:r>
+      <w:r>
+        <w:rPr>
+          <w:color w:val="2E74B5" w:themeColor="accent1" w:themeShade="BF"/>
+        </w:rPr>
+        <w:t>系统希望得到的改进。</w:t>
       </w:r>
     </w:p>
     <w:p>
       <w:pPr>
+        <w:ind w:left="375"/>
+        <w:rPr>
+          <w:color w:val="2E74B5" w:themeColor="accent1" w:themeShade="BF"/>
+        </w:rPr>
+      </w:pPr>
+      <w:r>
+        <w:rPr>
+          <w:rFonts w:hint="eastAsia"/>
+          <w:color w:val="2E74B5" w:themeColor="accent1" w:themeShade="BF"/>
+        </w:rPr>
+        <w:t>对</w:t>
+      </w:r>
+      <w:r>
+        <w:rPr>
+          <w:color w:val="2E74B5" w:themeColor="accent1" w:themeShade="BF"/>
+        </w:rPr>
+        <w:t>原来系统架构的描述可以采用</w:t>
+      </w:r>
+      <w:r>
+        <w:rPr>
+          <w:color w:val="2E74B5" w:themeColor="accent1" w:themeShade="BF"/>
+        </w:rPr>
+        <w:t>UML</w:t>
+      </w:r>
+      <w:r>
+        <w:rPr>
+          <w:color w:val="2E74B5" w:themeColor="accent1" w:themeShade="BF"/>
+        </w:rPr>
+        <w:t>包图，</w:t>
+      </w:r>
+      <w:r>
+        <w:rPr>
+          <w:rFonts w:hint="eastAsia"/>
+          <w:color w:val="2E74B5" w:themeColor="accent1" w:themeShade="BF"/>
+        </w:rPr>
+        <w:t>或者部署</w:t>
+      </w:r>
+      <w:r>
+        <w:rPr>
+          <w:color w:val="2E74B5" w:themeColor="accent1" w:themeShade="BF"/>
+        </w:rPr>
+        <w:t>图。</w:t>
+      </w:r>
+    </w:p>
+    <w:p>
+      <w:pPr>
         <w:pStyle w:val="1"/>
       </w:pPr>
-      <w:bookmarkStart w:id="7" w:name="_Toc448817928"/>
-      <w:r>
-        <w:t>2</w:t>
-      </w:r>
-      <w:r>
+      <w:bookmarkStart w:id="7" w:name="_Toc448817929"/>
+      <w:r>
+        <w:lastRenderedPageBreak/>
+        <w:t>3</w:t>
+      </w:r>
+      <w:r>
+        <w:rPr>
+          <w:rFonts w:hint="eastAsia"/>
+        </w:rPr>
         <w:t xml:space="preserve"> </w:t>
       </w:r>
       <w:r>
         <w:rPr>
           <w:rFonts w:hint="eastAsia"/>
         </w:rPr>
-        <w:t>目前软件</w:t>
-      </w:r>
-      <w:r>
-        <w:t>系统体系架构</w:t>
+        <w:t>软件</w:t>
+      </w:r>
+      <w:r>
+        <w:t>系统架构设计目标</w:t>
       </w:r>
       <w:bookmarkEnd w:id="7"/>
     </w:p>
@@ -2151,179 +2257,547 @@
           <w:rFonts w:hint="eastAsia"/>
           <w:color w:val="2E74B5" w:themeColor="accent1" w:themeShade="BF"/>
         </w:rPr>
-        <w:t>对</w:t>
-      </w:r>
-      <w:r>
-        <w:rPr>
-          <w:color w:val="2E74B5" w:themeColor="accent1" w:themeShade="BF"/>
-        </w:rPr>
-        <w:t>目前存在的系统进行描述，如果原来没有系统，</w:t>
-      </w:r>
-      <w:r>
-        <w:rPr>
-          <w:rFonts w:hint="eastAsia"/>
-          <w:color w:val="2E74B5" w:themeColor="accent1" w:themeShade="BF"/>
-        </w:rPr>
-        <w:t>则</w:t>
-      </w:r>
-      <w:r>
-        <w:rPr>
-          <w:color w:val="2E74B5" w:themeColor="accent1" w:themeShade="BF"/>
-        </w:rPr>
-        <w:t>对相类似的系统进行描述。</w:t>
-      </w:r>
-      <w:r>
-        <w:rPr>
-          <w:rFonts w:hint="eastAsia"/>
-          <w:color w:val="2E74B5" w:themeColor="accent1" w:themeShade="BF"/>
-        </w:rPr>
-        <w:t>指出</w:t>
-      </w:r>
-      <w:r>
-        <w:rPr>
-          <w:color w:val="2E74B5" w:themeColor="accent1" w:themeShade="BF"/>
-        </w:rPr>
-        <w:t>目前系统存在的问题，</w:t>
-      </w:r>
-      <w:r>
-        <w:rPr>
-          <w:rFonts w:hint="eastAsia"/>
-          <w:color w:val="2E74B5" w:themeColor="accent1" w:themeShade="BF"/>
-        </w:rPr>
-        <w:t>新</w:t>
-      </w:r>
-      <w:r>
-        <w:rPr>
-          <w:color w:val="2E74B5" w:themeColor="accent1" w:themeShade="BF"/>
-        </w:rPr>
-        <w:t>系统希望得到的改进。</w:t>
+        <w:t>本节说明对构架具有某种重要影响的软件需求和目标，例如：安全性、保密性、市售产品的使用、可移植性、分销和重复使用。还应记录可能适用的特殊约束：设计与实施策略、开发工具、团队结构、时间表、遗留代码等</w:t>
       </w:r>
     </w:p>
     <w:p>
       <w:pPr>
-        <w:ind w:left="375"/>
-        <w:rPr>
-          <w:color w:val="2E74B5" w:themeColor="accent1" w:themeShade="BF"/>
-        </w:rPr>
-      </w:pPr>
-      <w:r>
-        <w:rPr>
-          <w:rFonts w:hint="eastAsia"/>
-          <w:color w:val="2E74B5" w:themeColor="accent1" w:themeShade="BF"/>
-        </w:rPr>
-        <w:t>对</w:t>
-      </w:r>
-      <w:r>
-        <w:rPr>
-          <w:color w:val="2E74B5" w:themeColor="accent1" w:themeShade="BF"/>
-        </w:rPr>
-        <w:t>原来系统架构的描述可以采用</w:t>
-      </w:r>
-      <w:r>
-        <w:rPr>
-          <w:color w:val="2E74B5" w:themeColor="accent1" w:themeShade="BF"/>
-        </w:rPr>
-        <w:t>UML</w:t>
-      </w:r>
-      <w:r>
-        <w:rPr>
-          <w:color w:val="2E74B5" w:themeColor="accent1" w:themeShade="BF"/>
-        </w:rPr>
-        <w:t>包图，</w:t>
-      </w:r>
-      <w:r>
-        <w:rPr>
-          <w:rFonts w:hint="eastAsia"/>
-          <w:color w:val="2E74B5" w:themeColor="accent1" w:themeShade="BF"/>
-        </w:rPr>
-        <w:t>或者部署</w:t>
-      </w:r>
-      <w:r>
-        <w:rPr>
-          <w:color w:val="2E74B5" w:themeColor="accent1" w:themeShade="BF"/>
-        </w:rPr>
-        <w:t>图。</w:t>
-      </w:r>
-    </w:p>
-    <w:p>
-      <w:pPr>
         <w:pStyle w:val="1"/>
       </w:pPr>
-      <w:bookmarkStart w:id="8" w:name="_Toc448817929"/>
-      <w:r>
-        <w:lastRenderedPageBreak/>
-        <w:t>3</w:t>
-      </w:r>
-      <w:r>
-        <w:rPr>
-          <w:rFonts w:hint="eastAsia"/>
-        </w:rPr>
-        <w:t xml:space="preserve"> </w:t>
-      </w:r>
-      <w:r>
-        <w:rPr>
-          <w:rFonts w:hint="eastAsia"/>
-        </w:rPr>
-        <w:t>软件</w:t>
-      </w:r>
-      <w:r>
-        <w:t>系统架构设计目标</w:t>
+      <w:bookmarkStart w:id="8" w:name="_Toc448817930"/>
+      <w:r>
+        <w:t xml:space="preserve">4 </w:t>
+      </w:r>
+      <w:r>
+        <w:rPr>
+          <w:rFonts w:hint="eastAsia"/>
+        </w:rPr>
+        <w:t>建议</w:t>
+      </w:r>
+      <w:r>
+        <w:t>的软件系统架构</w:t>
       </w:r>
       <w:bookmarkEnd w:id="8"/>
     </w:p>
     <w:p>
       <w:pPr>
-        <w:ind w:left="375"/>
-        <w:rPr>
-          <w:color w:val="2E74B5" w:themeColor="accent1" w:themeShade="BF"/>
-        </w:rPr>
-      </w:pPr>
-      <w:r>
-        <w:rPr>
-          <w:rFonts w:hint="eastAsia"/>
-          <w:color w:val="2E74B5" w:themeColor="accent1" w:themeShade="BF"/>
-        </w:rPr>
-        <w:t>本节说明对构架具有某种重要影响的软件需求和目标，例如：安全性、保密性、市售产品的使用、可移植性、分销和重复使用。还应记录可能适用的特殊约束：设计与实施策略、开发工具、团队结构、时间表、遗留代码等</w:t>
-      </w:r>
-    </w:p>
-    <w:p>
-      <w:pPr>
-        <w:pStyle w:val="1"/>
-      </w:pPr>
-      <w:bookmarkStart w:id="9" w:name="_Toc448817930"/>
-      <w:r>
-        <w:t>4</w:t>
-      </w:r>
-      <w:r>
-        <w:t xml:space="preserve"> </w:t>
-      </w:r>
-      <w:r>
-        <w:rPr>
-          <w:rFonts w:hint="eastAsia"/>
-        </w:rPr>
-        <w:t>建议</w:t>
-      </w:r>
-      <w:r>
-        <w:t>的软件系统架构</w:t>
+        <w:pStyle w:val="2"/>
+        <w:rPr>
+          <w:color w:val="70AD47" w:themeColor="accent6"/>
+        </w:rPr>
+      </w:pPr>
+      <w:bookmarkStart w:id="9" w:name="_Toc448817931"/>
+      <w:r>
+        <w:rPr>
+          <w:color w:val="70AD47" w:themeColor="accent6"/>
+        </w:rPr>
+        <w:t xml:space="preserve">4.1 </w:t>
+      </w:r>
+      <w:r>
+        <w:rPr>
+          <w:rFonts w:hint="eastAsia"/>
+          <w:color w:val="70AD47" w:themeColor="accent6"/>
+        </w:rPr>
+        <w:t>概述</w:t>
       </w:r>
       <w:bookmarkEnd w:id="9"/>
     </w:p>
     <w:p>
       <w:pPr>
+        <w:ind w:left="375"/>
+        <w:rPr>
+          <w:color w:val="70AD47" w:themeColor="accent6"/>
+        </w:rPr>
+      </w:pPr>
+      <w:r>
+        <w:rPr>
+          <w:rFonts w:hint="eastAsia"/>
+          <w:color w:val="70AD47" w:themeColor="accent6"/>
+        </w:rPr>
+        <w:t>对</w:t>
+      </w:r>
+      <w:r>
+        <w:rPr>
+          <w:color w:val="70AD47" w:themeColor="accent6"/>
+        </w:rPr>
+        <w:t>整个软件的架构进行概述，给出软件架构采用的架构模式及其选择理由。</w:t>
+      </w:r>
+    </w:p>
+    <w:p>
+      <w:pPr>
+        <w:ind w:left="375"/>
+        <w:rPr>
+          <w:color w:val="70AD47" w:themeColor="accent6"/>
+        </w:rPr>
+      </w:pPr>
+      <w:r>
+        <w:rPr>
+          <w:color w:val="70AD47" w:themeColor="accent6"/>
+        </w:rPr>
+        <w:t>描述</w:t>
+      </w:r>
+      <w:r>
+        <w:rPr>
+          <w:rFonts w:hint="eastAsia"/>
+          <w:color w:val="70AD47" w:themeColor="accent6"/>
+        </w:rPr>
+        <w:t>软件</w:t>
+      </w:r>
+      <w:r>
+        <w:rPr>
+          <w:color w:val="70AD47" w:themeColor="accent6"/>
+        </w:rPr>
+        <w:t>架构中重用的框架、中间件和类库。</w:t>
+      </w:r>
+    </w:p>
+    <w:p>
+      <w:pPr>
+        <w:ind w:left="375"/>
+        <w:rPr>
+          <w:color w:val="70AD47" w:themeColor="accent6"/>
+        </w:rPr>
+      </w:pPr>
+      <w:r>
+        <w:rPr>
+          <w:color w:val="70AD47" w:themeColor="accent6"/>
+        </w:rPr>
+        <w:t>简略描述包含哪些子系统，</w:t>
+      </w:r>
+      <w:r>
+        <w:rPr>
+          <w:rFonts w:hint="eastAsia"/>
+          <w:color w:val="70AD47" w:themeColor="accent6"/>
+        </w:rPr>
+        <w:t>每个</w:t>
+      </w:r>
+      <w:r>
+        <w:rPr>
+          <w:color w:val="70AD47" w:themeColor="accent6"/>
+        </w:rPr>
+        <w:t>子系统的功能是什么。</w:t>
+      </w:r>
+    </w:p>
+    <w:p>
+      <w:pPr>
+        <w:rPr>
+          <w:color w:val="70AD47" w:themeColor="accent6"/>
+        </w:rPr>
+      </w:pPr>
+      <w:r>
+        <w:rPr>
+          <w:rFonts w:hint="eastAsia"/>
+          <w:color w:val="70AD47" w:themeColor="accent6"/>
+        </w:rPr>
+        <w:t>1</w:t>
+      </w:r>
+      <w:r>
+        <w:rPr>
+          <w:rFonts w:hint="eastAsia"/>
+          <w:color w:val="70AD47" w:themeColor="accent6"/>
+        </w:rPr>
+        <w:t>）客户机／服务器模式（</w:t>
+      </w:r>
+      <w:r>
+        <w:rPr>
+          <w:rFonts w:hint="eastAsia"/>
+          <w:color w:val="70AD47" w:themeColor="accent6"/>
+        </w:rPr>
+        <w:t xml:space="preserve"> </w:t>
+      </w:r>
+      <w:r>
+        <w:rPr>
+          <w:rFonts w:hint="eastAsia"/>
+          <w:color w:val="70AD47" w:themeColor="accent6"/>
+        </w:rPr>
+        <w:t>ｃ</w:t>
+      </w:r>
+      <w:r>
+        <w:rPr>
+          <w:rFonts w:hint="eastAsia"/>
+          <w:color w:val="70AD47" w:themeColor="accent6"/>
+        </w:rPr>
+        <w:t xml:space="preserve"> </w:t>
+      </w:r>
+      <w:r>
+        <w:rPr>
+          <w:rFonts w:hint="eastAsia"/>
+          <w:color w:val="70AD47" w:themeColor="accent6"/>
+        </w:rPr>
+        <w:t>ｌ</w:t>
+      </w:r>
+      <w:r>
+        <w:rPr>
+          <w:rFonts w:hint="eastAsia"/>
+          <w:color w:val="70AD47" w:themeColor="accent6"/>
+        </w:rPr>
+        <w:t xml:space="preserve"> </w:t>
+      </w:r>
+      <w:r>
+        <w:rPr>
+          <w:rFonts w:hint="eastAsia"/>
+          <w:color w:val="70AD47" w:themeColor="accent6"/>
+        </w:rPr>
+        <w:t>ｉ</w:t>
+      </w:r>
+      <w:r>
+        <w:rPr>
+          <w:rFonts w:hint="eastAsia"/>
+          <w:color w:val="70AD47" w:themeColor="accent6"/>
+        </w:rPr>
+        <w:t xml:space="preserve"> </w:t>
+      </w:r>
+      <w:r>
+        <w:rPr>
+          <w:rFonts w:hint="eastAsia"/>
+          <w:color w:val="70AD47" w:themeColor="accent6"/>
+        </w:rPr>
+        <w:t>ｅｎ</w:t>
+      </w:r>
+      <w:r>
+        <w:rPr>
+          <w:rFonts w:hint="eastAsia"/>
+          <w:color w:val="70AD47" w:themeColor="accent6"/>
+        </w:rPr>
+        <w:t xml:space="preserve"> </w:t>
+      </w:r>
+      <w:r>
+        <w:rPr>
+          <w:rFonts w:hint="eastAsia"/>
+          <w:color w:val="70AD47" w:themeColor="accent6"/>
+        </w:rPr>
+        <w:t>ｔ</w:t>
+      </w:r>
+      <w:r>
+        <w:rPr>
+          <w:rFonts w:hint="eastAsia"/>
+          <w:color w:val="70AD47" w:themeColor="accent6"/>
+        </w:rPr>
+        <w:t xml:space="preserve"> </w:t>
+      </w:r>
+      <w:r>
+        <w:rPr>
+          <w:rFonts w:hint="eastAsia"/>
+          <w:color w:val="70AD47" w:themeColor="accent6"/>
+        </w:rPr>
+        <w:t>／</w:t>
+      </w:r>
+      <w:r>
+        <w:rPr>
+          <w:rFonts w:hint="eastAsia"/>
+          <w:color w:val="70AD47" w:themeColor="accent6"/>
+        </w:rPr>
+        <w:t xml:space="preserve"> </w:t>
+      </w:r>
+      <w:r>
+        <w:rPr>
+          <w:rFonts w:hint="eastAsia"/>
+          <w:color w:val="70AD47" w:themeColor="accent6"/>
+        </w:rPr>
+        <w:t>ｓ</w:t>
+      </w:r>
+      <w:r>
+        <w:rPr>
+          <w:rFonts w:hint="eastAsia"/>
+          <w:color w:val="70AD47" w:themeColor="accent6"/>
+        </w:rPr>
+        <w:t xml:space="preserve"> </w:t>
+      </w:r>
+      <w:r>
+        <w:rPr>
+          <w:rFonts w:hint="eastAsia"/>
+          <w:color w:val="70AD47" w:themeColor="accent6"/>
+        </w:rPr>
+        <w:t>ｅ</w:t>
+      </w:r>
+      <w:r>
+        <w:rPr>
+          <w:rFonts w:hint="eastAsia"/>
+          <w:color w:val="70AD47" w:themeColor="accent6"/>
+        </w:rPr>
+        <w:t xml:space="preserve"> </w:t>
+      </w:r>
+      <w:r>
+        <w:rPr>
+          <w:rFonts w:hint="eastAsia"/>
+          <w:color w:val="70AD47" w:themeColor="accent6"/>
+        </w:rPr>
+        <w:t>ｒ</w:t>
+      </w:r>
+      <w:r>
+        <w:rPr>
+          <w:rFonts w:hint="eastAsia"/>
+          <w:color w:val="70AD47" w:themeColor="accent6"/>
+        </w:rPr>
+        <w:t xml:space="preserve"> </w:t>
+      </w:r>
+      <w:r>
+        <w:rPr>
+          <w:rFonts w:hint="eastAsia"/>
+          <w:color w:val="70AD47" w:themeColor="accent6"/>
+        </w:rPr>
+        <w:t>ｖ</w:t>
+      </w:r>
+      <w:r>
+        <w:rPr>
+          <w:rFonts w:hint="eastAsia"/>
+          <w:color w:val="70AD47" w:themeColor="accent6"/>
+        </w:rPr>
+        <w:t xml:space="preserve"> </w:t>
+      </w:r>
+      <w:r>
+        <w:rPr>
+          <w:rFonts w:hint="eastAsia"/>
+          <w:color w:val="70AD47" w:themeColor="accent6"/>
+        </w:rPr>
+        <w:t>ｅ</w:t>
+      </w:r>
+      <w:r>
+        <w:rPr>
+          <w:rFonts w:hint="eastAsia"/>
+          <w:color w:val="70AD47" w:themeColor="accent6"/>
+        </w:rPr>
+        <w:t xml:space="preserve"> </w:t>
+      </w:r>
+      <w:r>
+        <w:rPr>
+          <w:rFonts w:hint="eastAsia"/>
+          <w:color w:val="70AD47" w:themeColor="accent6"/>
+        </w:rPr>
+        <w:t>ｒ，Ｃ／Ｓ）</w:t>
+      </w:r>
+    </w:p>
+    <w:p>
+      <w:pPr>
+        <w:rPr>
+          <w:rFonts w:hint="eastAsia"/>
+          <w:color w:val="70AD47" w:themeColor="accent6"/>
+        </w:rPr>
+      </w:pPr>
+      <w:r>
+        <w:rPr>
+          <w:rFonts w:hint="eastAsia"/>
+          <w:color w:val="70AD47" w:themeColor="accent6"/>
+        </w:rPr>
+        <w:t>２）模型视图控制器模式（</w:t>
+      </w:r>
+      <w:r>
+        <w:rPr>
+          <w:rFonts w:hint="eastAsia"/>
+          <w:color w:val="70AD47" w:themeColor="accent6"/>
+        </w:rPr>
+        <w:t xml:space="preserve"> </w:t>
+      </w:r>
+      <w:r>
+        <w:rPr>
+          <w:rFonts w:hint="eastAsia"/>
+          <w:color w:val="70AD47" w:themeColor="accent6"/>
+        </w:rPr>
+        <w:t>ｍｏｄ</w:t>
+      </w:r>
+      <w:r>
+        <w:rPr>
+          <w:rFonts w:hint="eastAsia"/>
+          <w:color w:val="70AD47" w:themeColor="accent6"/>
+        </w:rPr>
+        <w:t xml:space="preserve"> </w:t>
+      </w:r>
+      <w:r>
+        <w:rPr>
+          <w:rFonts w:hint="eastAsia"/>
+          <w:color w:val="70AD47" w:themeColor="accent6"/>
+        </w:rPr>
+        <w:t>ｅ</w:t>
+      </w:r>
+      <w:r>
+        <w:rPr>
+          <w:rFonts w:hint="eastAsia"/>
+          <w:color w:val="70AD47" w:themeColor="accent6"/>
+        </w:rPr>
+        <w:t xml:space="preserve"> </w:t>
+      </w:r>
+      <w:r>
+        <w:rPr>
+          <w:rFonts w:hint="eastAsia"/>
+          <w:color w:val="70AD47" w:themeColor="accent6"/>
+        </w:rPr>
+        <w:t>ｌ，ｖ</w:t>
+      </w:r>
+      <w:r>
+        <w:rPr>
+          <w:rFonts w:hint="eastAsia"/>
+          <w:color w:val="70AD47" w:themeColor="accent6"/>
+        </w:rPr>
+        <w:t xml:space="preserve"> </w:t>
+      </w:r>
+      <w:r>
+        <w:rPr>
+          <w:rFonts w:hint="eastAsia"/>
+          <w:color w:val="70AD47" w:themeColor="accent6"/>
+        </w:rPr>
+        <w:t>ｉ</w:t>
+      </w:r>
+      <w:r>
+        <w:rPr>
+          <w:rFonts w:hint="eastAsia"/>
+          <w:color w:val="70AD47" w:themeColor="accent6"/>
+        </w:rPr>
+        <w:t xml:space="preserve"> </w:t>
+      </w:r>
+      <w:r>
+        <w:rPr>
+          <w:rFonts w:hint="eastAsia"/>
+          <w:color w:val="70AD47" w:themeColor="accent6"/>
+        </w:rPr>
+        <w:t>ｅｗａｎｄｃ</w:t>
+      </w:r>
+      <w:r>
+        <w:rPr>
+          <w:rFonts w:hint="eastAsia"/>
+          <w:color w:val="70AD47" w:themeColor="accent6"/>
+        </w:rPr>
+        <w:t xml:space="preserve"> </w:t>
+      </w:r>
+      <w:r>
+        <w:rPr>
+          <w:rFonts w:hint="eastAsia"/>
+          <w:color w:val="70AD47" w:themeColor="accent6"/>
+        </w:rPr>
+        <w:t>ｏｎ</w:t>
+      </w:r>
+      <w:r>
+        <w:rPr>
+          <w:rFonts w:hint="eastAsia"/>
+          <w:color w:val="70AD47" w:themeColor="accent6"/>
+        </w:rPr>
+        <w:t xml:space="preserve"> </w:t>
+      </w:r>
+      <w:r>
+        <w:rPr>
+          <w:rFonts w:hint="eastAsia"/>
+          <w:color w:val="70AD47" w:themeColor="accent6"/>
+        </w:rPr>
+        <w:t>ｔ</w:t>
+      </w:r>
+      <w:r>
+        <w:rPr>
+          <w:rFonts w:hint="eastAsia"/>
+          <w:color w:val="70AD47" w:themeColor="accent6"/>
+        </w:rPr>
+        <w:t xml:space="preserve"> </w:t>
+      </w:r>
+      <w:r>
+        <w:rPr>
+          <w:rFonts w:hint="eastAsia"/>
+          <w:color w:val="70AD47" w:themeColor="accent6"/>
+        </w:rPr>
+        <w:t>ｒ</w:t>
+      </w:r>
+      <w:r>
+        <w:rPr>
+          <w:rFonts w:hint="eastAsia"/>
+          <w:color w:val="70AD47" w:themeColor="accent6"/>
+        </w:rPr>
+        <w:t xml:space="preserve"> </w:t>
+      </w:r>
+      <w:r>
+        <w:rPr>
+          <w:rFonts w:hint="eastAsia"/>
+          <w:color w:val="70AD47" w:themeColor="accent6"/>
+        </w:rPr>
+        <w:t>ｏ</w:t>
+      </w:r>
+      <w:r>
+        <w:rPr>
+          <w:rFonts w:hint="eastAsia"/>
+          <w:color w:val="70AD47" w:themeColor="accent6"/>
+        </w:rPr>
+        <w:t xml:space="preserve"> </w:t>
+      </w:r>
+      <w:r>
+        <w:rPr>
+          <w:rFonts w:hint="eastAsia"/>
+          <w:color w:val="70AD47" w:themeColor="accent6"/>
+        </w:rPr>
+        <w:t>ｌ</w:t>
+      </w:r>
+      <w:r>
+        <w:rPr>
+          <w:rFonts w:hint="eastAsia"/>
+          <w:color w:val="70AD47" w:themeColor="accent6"/>
+        </w:rPr>
+        <w:t xml:space="preserve"> </w:t>
+      </w:r>
+      <w:r>
+        <w:rPr>
+          <w:rFonts w:hint="eastAsia"/>
+          <w:color w:val="70AD47" w:themeColor="accent6"/>
+        </w:rPr>
+        <w:t>ｌ</w:t>
+      </w:r>
+      <w:r>
+        <w:rPr>
+          <w:rFonts w:hint="eastAsia"/>
+          <w:color w:val="70AD47" w:themeColor="accent6"/>
+        </w:rPr>
+        <w:t xml:space="preserve"> </w:t>
+      </w:r>
+      <w:r>
+        <w:rPr>
+          <w:rFonts w:hint="eastAsia"/>
+          <w:color w:val="70AD47" w:themeColor="accent6"/>
+        </w:rPr>
+        <w:t>ｅ</w:t>
+      </w:r>
+      <w:r>
+        <w:rPr>
+          <w:rFonts w:hint="eastAsia"/>
+          <w:color w:val="70AD47" w:themeColor="accent6"/>
+        </w:rPr>
+        <w:t xml:space="preserve"> </w:t>
+      </w:r>
+      <w:r>
+        <w:rPr>
+          <w:rFonts w:hint="eastAsia"/>
+          <w:color w:val="70AD47" w:themeColor="accent6"/>
+        </w:rPr>
+        <w:t>ｒ，ＭＶＣ）</w:t>
+      </w:r>
+    </w:p>
+    <w:p>
+      <w:pPr>
+        <w:ind w:left="375"/>
+        <w:rPr>
+          <w:rFonts w:hint="eastAsia"/>
+          <w:color w:val="70AD47" w:themeColor="accent6"/>
+        </w:rPr>
+      </w:pPr>
+    </w:p>
+    <w:p>
+      <w:pPr>
         <w:pStyle w:val="2"/>
-      </w:pPr>
-      <w:bookmarkStart w:id="10" w:name="_Toc448817931"/>
-      <w:r>
-        <w:t>4.1</w:t>
-      </w:r>
-      <w:r>
-        <w:t xml:space="preserve"> </w:t>
-      </w:r>
-      <w:r>
-        <w:rPr>
-          <w:rFonts w:hint="eastAsia"/>
-        </w:rPr>
-        <w:t>概述</w:t>
+        <w:rPr>
+          <w:color w:val="70AD47" w:themeColor="accent6"/>
+        </w:rPr>
+      </w:pPr>
+      <w:bookmarkStart w:id="10" w:name="_Toc448817932"/>
+      <w:r>
+        <w:rPr>
+          <w:color w:val="70AD47" w:themeColor="accent6"/>
+        </w:rPr>
+        <w:t xml:space="preserve">4.2 </w:t>
+      </w:r>
+      <w:r>
+        <w:rPr>
+          <w:rFonts w:hint="eastAsia"/>
+          <w:color w:val="70AD47" w:themeColor="accent6"/>
+        </w:rPr>
+        <w:t>用例</w:t>
+      </w:r>
+      <w:r>
+        <w:rPr>
+          <w:color w:val="70AD47" w:themeColor="accent6"/>
+        </w:rPr>
+        <w:t>视图</w:t>
       </w:r>
       <w:bookmarkEnd w:id="10"/>
     </w:p>
@@ -2331,214 +2805,107 @@
       <w:pPr>
         <w:ind w:left="375"/>
         <w:rPr>
-          <w:color w:val="2E74B5" w:themeColor="accent1" w:themeShade="BF"/>
-        </w:rPr>
-      </w:pPr>
-      <w:r>
-        <w:rPr>
-          <w:rFonts w:hint="eastAsia"/>
-          <w:color w:val="2E74B5" w:themeColor="accent1" w:themeShade="BF"/>
-        </w:rPr>
-        <w:t>对</w:t>
-      </w:r>
-      <w:r>
-        <w:rPr>
-          <w:color w:val="2E74B5" w:themeColor="accent1" w:themeShade="BF"/>
-        </w:rPr>
-        <w:t>整个软件的架构进行概述，给出软件架构采用的架构模式及其选择理由。</w:t>
+          <w:color w:val="70AD47" w:themeColor="accent6"/>
+        </w:rPr>
+      </w:pPr>
+      <w:r>
+        <w:rPr>
+          <w:rFonts w:hint="eastAsia"/>
+          <w:color w:val="70AD47" w:themeColor="accent6"/>
+        </w:rPr>
+        <w:t>本节</w:t>
+      </w:r>
+      <w:r>
+        <w:rPr>
+          <w:color w:val="70AD47" w:themeColor="accent6"/>
+        </w:rPr>
+        <w:t>选择</w:t>
+      </w:r>
+      <w:r>
+        <w:rPr>
+          <w:rFonts w:hint="eastAsia"/>
+          <w:color w:val="70AD47" w:themeColor="accent6"/>
+        </w:rPr>
+        <w:t>列出</w:t>
+      </w:r>
+      <w:r>
+        <w:rPr>
+          <w:color w:val="70AD47" w:themeColor="accent6"/>
+        </w:rPr>
+        <w:t>所有</w:t>
+      </w:r>
+      <w:r>
+        <w:rPr>
+          <w:rFonts w:hint="eastAsia"/>
+          <w:color w:val="70AD47" w:themeColor="accent6"/>
+        </w:rPr>
+        <w:t>用例</w:t>
+      </w:r>
+      <w:r>
+        <w:rPr>
+          <w:color w:val="70AD47" w:themeColor="accent6"/>
+        </w:rPr>
+        <w:t>中</w:t>
+      </w:r>
+      <w:r>
+        <w:rPr>
+          <w:rFonts w:hint="eastAsia"/>
+          <w:color w:val="70AD47" w:themeColor="accent6"/>
+        </w:rPr>
+        <w:t>的</w:t>
+      </w:r>
+      <w:r>
+        <w:rPr>
+          <w:color w:val="70AD47" w:themeColor="accent6"/>
+        </w:rPr>
+        <w:t>某</w:t>
+      </w:r>
+      <w:r>
+        <w:rPr>
+          <w:rFonts w:hint="eastAsia"/>
+          <w:color w:val="70AD47" w:themeColor="accent6"/>
+        </w:rPr>
+        <w:t>一些用例或场景，这些用例或场景应体现最终系统中重要的、核心的功能；或是在构架方面涉及范围很广（使用了许多构架元素）；或</w:t>
+      </w:r>
+      <w:r>
+        <w:rPr>
+          <w:color w:val="70AD47" w:themeColor="accent6"/>
+        </w:rPr>
+        <w:t>与</w:t>
+      </w:r>
+      <w:r>
+        <w:rPr>
+          <w:rFonts w:hint="eastAsia"/>
+          <w:color w:val="70AD47" w:themeColor="accent6"/>
+        </w:rPr>
+        <w:t>构架</w:t>
+      </w:r>
+      <w:r>
+        <w:rPr>
+          <w:color w:val="70AD47" w:themeColor="accent6"/>
+        </w:rPr>
+        <w:t>中某一特别的设计有关系</w:t>
+      </w:r>
+      <w:r>
+        <w:rPr>
+          <w:rFonts w:hint="eastAsia"/>
+          <w:color w:val="70AD47" w:themeColor="accent6"/>
+        </w:rPr>
+        <w:t>。</w:t>
       </w:r>
     </w:p>
     <w:p>
       <w:pPr>
-        <w:ind w:left="375"/>
-        <w:rPr>
-          <w:color w:val="2E74B5" w:themeColor="accent1" w:themeShade="BF"/>
-        </w:rPr>
-      </w:pPr>
-      <w:r>
-        <w:rPr>
-          <w:color w:val="2E74B5" w:themeColor="accent1" w:themeShade="BF"/>
-        </w:rPr>
-        <w:t>描述</w:t>
-      </w:r>
-      <w:r>
-        <w:rPr>
-          <w:rFonts w:hint="eastAsia"/>
-          <w:color w:val="2E74B5" w:themeColor="accent1" w:themeShade="BF"/>
-        </w:rPr>
-        <w:t>软件</w:t>
-      </w:r>
-      <w:r>
-        <w:rPr>
-          <w:color w:val="2E74B5" w:themeColor="accent1" w:themeShade="BF"/>
-        </w:rPr>
-        <w:t>架构中重用的框架、中间件和类库。</w:t>
-      </w:r>
-    </w:p>
-    <w:p>
-      <w:pPr>
-        <w:ind w:left="375"/>
-        <w:rPr>
-          <w:color w:val="2E74B5" w:themeColor="accent1" w:themeShade="BF"/>
-        </w:rPr>
-      </w:pPr>
-      <w:r>
-        <w:rPr>
-          <w:color w:val="2E74B5" w:themeColor="accent1" w:themeShade="BF"/>
-        </w:rPr>
-        <w:t>简略描述包含哪些子系统，</w:t>
-      </w:r>
-      <w:r>
-        <w:rPr>
-          <w:rFonts w:hint="eastAsia"/>
-          <w:color w:val="2E74B5" w:themeColor="accent1" w:themeShade="BF"/>
-        </w:rPr>
-        <w:t>每个</w:t>
-      </w:r>
-      <w:r>
-        <w:rPr>
-          <w:color w:val="2E74B5" w:themeColor="accent1" w:themeShade="BF"/>
-        </w:rPr>
-        <w:t>子系统的功能是什么。</w:t>
-      </w:r>
-    </w:p>
-    <w:p>
-      <w:pPr>
         <w:pStyle w:val="2"/>
       </w:pPr>
-      <w:bookmarkStart w:id="11" w:name="_Toc448817932"/>
-      <w:r>
-        <w:t>4.2</w:t>
-      </w:r>
-      <w:r>
-        <w:t xml:space="preserve"> </w:t>
-      </w:r>
-      <w:r>
-        <w:rPr>
-          <w:rFonts w:hint="eastAsia"/>
-        </w:rPr>
-        <w:t>用例</w:t>
-      </w:r>
-      <w:r>
-        <w:t>视图</w:t>
+      <w:bookmarkStart w:id="11" w:name="_Toc448817933"/>
+      <w:r>
+        <w:t xml:space="preserve">4.3 </w:t>
+      </w:r>
+      <w:r>
+        <w:t>系统逻辑视图</w:t>
       </w:r>
       <w:bookmarkEnd w:id="11"/>
-    </w:p>
-    <w:p>
-      <w:pPr>
-        <w:ind w:left="375"/>
-        <w:rPr>
-          <w:color w:val="2E74B5" w:themeColor="accent1" w:themeShade="BF"/>
-        </w:rPr>
-      </w:pPr>
-      <w:r>
-        <w:rPr>
-          <w:rFonts w:hint="eastAsia"/>
-          <w:color w:val="2E74B5" w:themeColor="accent1" w:themeShade="BF"/>
-        </w:rPr>
-        <w:t>本节</w:t>
-      </w:r>
-      <w:r>
-        <w:rPr>
-          <w:color w:val="2E74B5" w:themeColor="accent1" w:themeShade="BF"/>
-        </w:rPr>
-        <w:t>选择</w:t>
-      </w:r>
-      <w:r>
-        <w:rPr>
-          <w:rFonts w:hint="eastAsia"/>
-          <w:color w:val="2E74B5" w:themeColor="accent1" w:themeShade="BF"/>
-        </w:rPr>
-        <w:t>列出</w:t>
-      </w:r>
-      <w:r>
-        <w:rPr>
-          <w:color w:val="2E74B5" w:themeColor="accent1" w:themeShade="BF"/>
-        </w:rPr>
-        <w:t>所有</w:t>
-      </w:r>
-      <w:r>
-        <w:rPr>
-          <w:rFonts w:hint="eastAsia"/>
-          <w:color w:val="2E74B5" w:themeColor="accent1" w:themeShade="BF"/>
-        </w:rPr>
-        <w:t>用例</w:t>
-      </w:r>
-      <w:r>
-        <w:rPr>
-          <w:color w:val="2E74B5" w:themeColor="accent1" w:themeShade="BF"/>
-        </w:rPr>
-        <w:t>中</w:t>
-      </w:r>
-      <w:r>
-        <w:rPr>
-          <w:rFonts w:hint="eastAsia"/>
-          <w:color w:val="2E74B5" w:themeColor="accent1" w:themeShade="BF"/>
-        </w:rPr>
-        <w:t>的</w:t>
-      </w:r>
-      <w:r>
-        <w:rPr>
-          <w:color w:val="2E74B5" w:themeColor="accent1" w:themeShade="BF"/>
-        </w:rPr>
-        <w:t>某</w:t>
-      </w:r>
-      <w:r>
-        <w:rPr>
-          <w:rFonts w:hint="eastAsia"/>
-          <w:color w:val="2E74B5" w:themeColor="accent1" w:themeShade="BF"/>
-        </w:rPr>
-        <w:t>一些用例或场景，这些用例或场景应体现最终系统中重要的、核心的功能；或是在构架方面涉及范围很广（使用了许多构架元素）；或</w:t>
-      </w:r>
-      <w:r>
-        <w:rPr>
-          <w:color w:val="2E74B5" w:themeColor="accent1" w:themeShade="BF"/>
-        </w:rPr>
-        <w:t>与</w:t>
-      </w:r>
-      <w:r>
-        <w:rPr>
-          <w:rFonts w:hint="eastAsia"/>
-          <w:color w:val="2E74B5" w:themeColor="accent1" w:themeShade="BF"/>
-        </w:rPr>
-        <w:t>构架</w:t>
-      </w:r>
-      <w:r>
-        <w:rPr>
-          <w:color w:val="2E74B5" w:themeColor="accent1" w:themeShade="BF"/>
-        </w:rPr>
-        <w:t>中某一特别的设计有关系</w:t>
-      </w:r>
-      <w:r>
-        <w:rPr>
-          <w:rFonts w:hint="eastAsia"/>
-          <w:color w:val="2E74B5" w:themeColor="accent1" w:themeShade="BF"/>
-        </w:rPr>
-        <w:t>。</w:t>
-      </w:r>
-    </w:p>
-    <w:p>
-      <w:pPr>
-        <w:rPr>
-          <w:rFonts w:hint="eastAsia"/>
-        </w:rPr>
-      </w:pPr>
-    </w:p>
-    <w:p>
-      <w:pPr>
-        <w:pStyle w:val="2"/>
-      </w:pPr>
-      <w:bookmarkStart w:id="12" w:name="_Toc448817933"/>
-      <w:r>
-        <w:t>4.3</w:t>
-      </w:r>
-      <w:r>
-        <w:t xml:space="preserve"> </w:t>
-      </w:r>
-      <w:r>
-        <w:t>系统逻辑视图</w:t>
-      </w:r>
-      <w:bookmarkEnd w:id="12"/>
     </w:p>
     <w:p>
       <w:pPr>
@@ -2660,6 +3027,33 @@
     </w:p>
     <w:p>
       <w:pPr>
+        <w:ind w:firstLine="420"/>
+        <w:rPr>
+          <w:rFonts w:hint="eastAsia"/>
+          <w:color w:val="FF0000"/>
+        </w:rPr>
+      </w:pPr>
+      <w:r>
+        <w:rPr>
+          <w:color w:val="FF0000"/>
+        </w:rPr>
+        <w:t>X</w:t>
+      </w:r>
+      <w:r>
+        <w:rPr>
+          <w:color w:val="FF0000"/>
+        </w:rPr>
+        <w:t>xxxxxxxxxxx</w:t>
+      </w:r>
+      <w:r>
+        <w:rPr>
+          <w:color w:val="FF0000"/>
+        </w:rPr>
+        <w:t>(copy)</w:t>
+      </w:r>
+    </w:p>
+    <w:p>
+      <w:pPr>
         <w:pStyle w:val="a5"/>
         <w:numPr>
           <w:ilvl w:val="0"/>
@@ -2810,67 +3204,48 @@
     <w:p>
       <w:pPr>
         <w:pStyle w:val="a5"/>
-        <w:numPr>
-          <w:ilvl w:val="0"/>
-          <w:numId w:val="17"/>
-        </w:numPr>
-        <w:ind w:firstLineChars="0"/>
-        <w:rPr>
-          <w:color w:val="2E74B5" w:themeColor="accent1" w:themeShade="BF"/>
-        </w:rPr>
-      </w:pPr>
-      <w:r>
-        <w:rPr>
-          <w:color w:val="2E74B5" w:themeColor="accent1" w:themeShade="BF"/>
-        </w:rPr>
-        <w:t>用例实现</w:t>
-      </w:r>
-    </w:p>
-    <w:p>
-      <w:pPr>
-        <w:ind w:firstLine="420"/>
-        <w:rPr>
-          <w:color w:val="2E74B5" w:themeColor="accent1" w:themeShade="BF"/>
-        </w:rPr>
-      </w:pPr>
-      <w:r>
-        <w:rPr>
-          <w:rFonts w:hint="eastAsia"/>
-          <w:color w:val="2E74B5" w:themeColor="accent1" w:themeShade="BF"/>
-        </w:rPr>
-        <w:t>针对</w:t>
-      </w:r>
-      <w:r>
-        <w:rPr>
-          <w:color w:val="2E74B5" w:themeColor="accent1" w:themeShade="BF"/>
-        </w:rPr>
-        <w:t>选择的每一个核心用例，</w:t>
-      </w:r>
-      <w:r>
-        <w:rPr>
-          <w:rFonts w:hint="eastAsia"/>
-          <w:color w:val="2E74B5" w:themeColor="accent1" w:themeShade="BF"/>
-        </w:rPr>
-        <w:t>用顺序</w:t>
-      </w:r>
-      <w:r>
-        <w:rPr>
-          <w:color w:val="2E74B5" w:themeColor="accent1" w:themeShade="BF"/>
-        </w:rPr>
-        <w:t>图刻画其</w:t>
-      </w:r>
-      <w:r>
-        <w:rPr>
-          <w:rFonts w:hint="eastAsia"/>
-          <w:color w:val="2E74B5" w:themeColor="accent1" w:themeShade="BF"/>
-        </w:rPr>
-        <w:t>具体</w:t>
-      </w:r>
-      <w:r>
-        <w:rPr>
-          <w:color w:val="2E74B5" w:themeColor="accent1" w:themeShade="BF"/>
-        </w:rPr>
-        <w:t>实现</w:t>
+        <w:ind w:left="1200" w:firstLineChars="0" w:firstLine="0"/>
+        <w:rPr>
+          <w:color w:val="2E74B5" w:themeColor="accent1" w:themeShade="BF"/>
+        </w:rPr>
+      </w:pPr>
+      <w:r>
+        <w:lastRenderedPageBreak/>
+        <w:drawing>
+          <wp:inline distT="0" distB="0" distL="0" distR="0" wp14:anchorId="34255DC6" wp14:editId="713577F4">
+            <wp:extent cx="5274310" cy="2540635"/>
+            <wp:effectExtent l="0" t="0" r="2540" b="0"/>
+            <wp:docPr id="1" name="图片 1"/>
+            <wp:cNvGraphicFramePr>
+              <a:graphicFrameLocks xmlns:a="http://schemas.openxmlformats.org/drawingml/2006/main" noChangeAspect="1"/>
+            </wp:cNvGraphicFramePr>
+            <a:graphic xmlns:a="http://schemas.openxmlformats.org/drawingml/2006/main">
+              <a:graphicData uri="http://schemas.openxmlformats.org/drawingml/2006/picture">
+                <pic:pic xmlns:pic="http://schemas.openxmlformats.org/drawingml/2006/picture">
+                  <pic:nvPicPr>
+                    <pic:cNvPr id="1" name=""/>
+                    <pic:cNvPicPr/>
+                  </pic:nvPicPr>
+                  <pic:blipFill>
+                    <a:blip r:embed="rId10"/>
+                    <a:stretch>
+                      <a:fillRect/>
+                    </a:stretch>
+                  </pic:blipFill>
+                  <pic:spPr>
+                    <a:xfrm>
+                      <a:off x="0" y="0"/>
+                      <a:ext cx="5274310" cy="2540635"/>
+                    </a:xfrm>
+                    <a:prstGeom prst="rect">
+                      <a:avLst/>
+                    </a:prstGeom>
+                  </pic:spPr>
+                </pic:pic>
+              </a:graphicData>
+            </a:graphic>
+          </wp:inline>
+        </w:drawing>
       </w:r>
     </w:p>
     <w:p>
@@ -2889,14 +3264,7 @@
         <w:rPr>
           <w:color w:val="2E74B5" w:themeColor="accent1" w:themeShade="BF"/>
         </w:rPr>
-        <w:t>子系统</w:t>
-      </w:r>
-      <w:r>
-        <w:rPr>
-          <w:rFonts w:hint="eastAsia"/>
-          <w:color w:val="2E74B5" w:themeColor="accent1" w:themeShade="BF"/>
-        </w:rPr>
-        <w:t>协作</w:t>
+        <w:t>用例实现</w:t>
       </w:r>
     </w:p>
     <w:p>
@@ -2908,114 +3276,82 @@
       </w:pPr>
       <w:r>
         <w:rPr>
-          <w:color w:val="2E74B5" w:themeColor="accent1" w:themeShade="BF"/>
-        </w:rPr>
-        <w:t>以交互图的形式围绕</w:t>
-      </w:r>
-      <w:r>
-        <w:rPr>
-          <w:rFonts w:hint="eastAsia"/>
-          <w:color w:val="2E74B5" w:themeColor="accent1" w:themeShade="BF"/>
-        </w:rPr>
-        <w:t>核心</w:t>
-      </w:r>
-      <w:r>
-        <w:rPr>
-          <w:color w:val="2E74B5" w:themeColor="accent1" w:themeShade="BF"/>
-        </w:rPr>
-        <w:t>用例，</w:t>
-      </w:r>
-      <w:r>
-        <w:rPr>
-          <w:rFonts w:hint="eastAsia"/>
-          <w:color w:val="2E74B5" w:themeColor="accent1" w:themeShade="BF"/>
-        </w:rPr>
-        <w:t>刻画</w:t>
-      </w:r>
-      <w:r>
-        <w:rPr>
-          <w:color w:val="2E74B5" w:themeColor="accent1" w:themeShade="BF"/>
-        </w:rPr>
-        <w:t>子系统之间的</w:t>
-      </w:r>
-      <w:r>
-        <w:rPr>
-          <w:rFonts w:hint="eastAsia"/>
-          <w:color w:val="2E74B5" w:themeColor="accent1" w:themeShade="BF"/>
-        </w:rPr>
-        <w:t>协作</w:t>
-      </w:r>
-      <w:r>
-        <w:rPr>
-          <w:color w:val="2E74B5" w:themeColor="accent1" w:themeShade="BF"/>
-        </w:rPr>
-        <w:t>过程。</w:t>
-      </w:r>
-      <w:r>
-        <w:rPr>
-          <w:rFonts w:hint="eastAsia"/>
-          <w:color w:val="2E74B5" w:themeColor="accent1" w:themeShade="BF"/>
-        </w:rPr>
-        <w:t>此时</w:t>
-      </w:r>
-      <w:r>
-        <w:rPr>
-          <w:color w:val="2E74B5" w:themeColor="accent1" w:themeShade="BF"/>
-        </w:rPr>
-        <w:t>，</w:t>
-      </w:r>
-      <w:r>
-        <w:rPr>
-          <w:rFonts w:hint="eastAsia"/>
-          <w:color w:val="2E74B5" w:themeColor="accent1" w:themeShade="BF"/>
-        </w:rPr>
-        <w:t>每一个</w:t>
-      </w:r>
-      <w:r>
-        <w:rPr>
-          <w:color w:val="2E74B5" w:themeColor="accent1" w:themeShade="BF"/>
-        </w:rPr>
-        <w:t>子系统是一个黑盒子，</w:t>
-      </w:r>
-      <w:r>
-        <w:rPr>
-          <w:rFonts w:hint="eastAsia"/>
-          <w:color w:val="2E74B5" w:themeColor="accent1" w:themeShade="BF"/>
-        </w:rPr>
-        <w:t>在</w:t>
-      </w:r>
-      <w:r>
-        <w:rPr>
-          <w:color w:val="2E74B5" w:themeColor="accent1" w:themeShade="BF"/>
-        </w:rPr>
-        <w:t>交互图中作为一个对象。</w:t>
+          <w:rFonts w:hint="eastAsia"/>
+          <w:color w:val="2E74B5" w:themeColor="accent1" w:themeShade="BF"/>
+        </w:rPr>
+        <w:t>针对</w:t>
+      </w:r>
+      <w:r>
+        <w:rPr>
+          <w:color w:val="2E74B5" w:themeColor="accent1" w:themeShade="BF"/>
+        </w:rPr>
+        <w:t>选择的每一个核心用例，</w:t>
+      </w:r>
+      <w:r>
+        <w:rPr>
+          <w:rFonts w:hint="eastAsia"/>
+          <w:color w:val="2E74B5" w:themeColor="accent1" w:themeShade="BF"/>
+        </w:rPr>
+        <w:t>用顺序</w:t>
+      </w:r>
+      <w:r>
+        <w:rPr>
+          <w:color w:val="2E74B5" w:themeColor="accent1" w:themeShade="BF"/>
+        </w:rPr>
+        <w:t>图刻画其</w:t>
+      </w:r>
+      <w:r>
+        <w:rPr>
+          <w:rFonts w:hint="eastAsia"/>
+          <w:color w:val="2E74B5" w:themeColor="accent1" w:themeShade="BF"/>
+        </w:rPr>
+        <w:t>具体</w:t>
+      </w:r>
+      <w:r>
+        <w:rPr>
+          <w:color w:val="2E74B5" w:themeColor="accent1" w:themeShade="BF"/>
+        </w:rPr>
+        <w:t>实现</w:t>
+      </w:r>
+      <w:r>
+        <w:rPr>
+          <w:rFonts w:hint="eastAsia"/>
+          <w:color w:val="2E74B5" w:themeColor="accent1" w:themeShade="BF"/>
+        </w:rPr>
+        <w:t>(</w:t>
+      </w:r>
+      <w:r>
+        <w:rPr>
+          <w:color w:val="2E74B5" w:themeColor="accent1" w:themeShade="BF"/>
+        </w:rPr>
+        <w:t>copy)</w:t>
       </w:r>
     </w:p>
     <w:p>
       <w:pPr>
-        <w:pStyle w:val="2"/>
-      </w:pPr>
-      <w:bookmarkStart w:id="13" w:name="_Toc448817934"/>
-      <w:r>
-        <w:lastRenderedPageBreak/>
-        <w:t>4</w:t>
-      </w:r>
-      <w:r>
-        <w:rPr>
-          <w:rFonts w:hint="eastAsia"/>
-        </w:rPr>
-        <w:t>.4</w:t>
-      </w:r>
-      <w:r>
-        <w:rPr>
-          <w:rFonts w:hint="eastAsia"/>
-        </w:rPr>
-        <w:t>系统</w:t>
-      </w:r>
-      <w:r>
-        <w:t>运行视图</w:t>
-      </w:r>
-      <w:bookmarkEnd w:id="13"/>
+        <w:pStyle w:val="a5"/>
+        <w:numPr>
+          <w:ilvl w:val="0"/>
+          <w:numId w:val="17"/>
+        </w:numPr>
+        <w:ind w:firstLineChars="0"/>
+        <w:rPr>
+          <w:color w:val="2E74B5" w:themeColor="accent1" w:themeShade="BF"/>
+        </w:rPr>
+      </w:pPr>
+      <w:r>
+        <w:rPr>
+          <w:color w:val="2E74B5" w:themeColor="accent1" w:themeShade="BF"/>
+        </w:rPr>
+        <w:t>子系统</w:t>
+      </w:r>
+      <w:r>
+        <w:rPr>
+          <w:rFonts w:hint="eastAsia"/>
+          <w:color w:val="2E74B5" w:themeColor="accent1" w:themeShade="BF"/>
+        </w:rPr>
+        <w:t>协作</w:t>
+      </w:r>
     </w:p>
     <w:p>
       <w:pPr>
@@ -3028,101 +3364,752 @@
         <w:rPr>
           <w:color w:val="2E74B5" w:themeColor="accent1" w:themeShade="BF"/>
         </w:rPr>
-        <w:t>该部分首先描述系统的控制流</w:t>
-      </w:r>
-      <w:r>
-        <w:rPr>
-          <w:rFonts w:hint="eastAsia"/>
-          <w:color w:val="2E74B5" w:themeColor="accent1" w:themeShade="BF"/>
-        </w:rPr>
-        <w:t>结构</w:t>
-      </w:r>
-      <w:r>
-        <w:rPr>
-          <w:color w:val="2E74B5" w:themeColor="accent1" w:themeShade="BF"/>
-        </w:rPr>
-        <w:t>的选择，</w:t>
-      </w:r>
-      <w:r>
-        <w:rPr>
-          <w:rFonts w:hint="eastAsia"/>
-          <w:color w:val="2E74B5" w:themeColor="accent1" w:themeShade="BF"/>
-        </w:rPr>
-        <w:t>例如</w:t>
-      </w:r>
-      <w:r>
-        <w:rPr>
-          <w:color w:val="2E74B5" w:themeColor="accent1" w:themeShade="BF"/>
-        </w:rPr>
-        <w:t>是采用数据流驱动、事件驱动，</w:t>
-      </w:r>
-      <w:r>
-        <w:rPr>
-          <w:rFonts w:hint="eastAsia"/>
-          <w:color w:val="2E74B5" w:themeColor="accent1" w:themeShade="BF"/>
-        </w:rPr>
-        <w:t>还是</w:t>
-      </w:r>
-      <w:r>
-        <w:rPr>
-          <w:color w:val="2E74B5" w:themeColor="accent1" w:themeShade="BF"/>
-        </w:rPr>
-        <w:t>采用多线程。</w:t>
+        <w:t>以交互图的形式围绕</w:t>
+      </w:r>
+      <w:r>
+        <w:rPr>
+          <w:rFonts w:hint="eastAsia"/>
+          <w:color w:val="2E74B5" w:themeColor="accent1" w:themeShade="BF"/>
+        </w:rPr>
+        <w:t>核心</w:t>
+      </w:r>
+      <w:r>
+        <w:rPr>
+          <w:color w:val="2E74B5" w:themeColor="accent1" w:themeShade="BF"/>
+        </w:rPr>
+        <w:t>用例，</w:t>
+      </w:r>
+      <w:r>
+        <w:rPr>
+          <w:rFonts w:hint="eastAsia"/>
+          <w:color w:val="2E74B5" w:themeColor="accent1" w:themeShade="BF"/>
+        </w:rPr>
+        <w:t>刻画</w:t>
+      </w:r>
+      <w:r>
+        <w:rPr>
+          <w:color w:val="2E74B5" w:themeColor="accent1" w:themeShade="BF"/>
+        </w:rPr>
+        <w:t>子系统之间的</w:t>
+      </w:r>
+      <w:r>
+        <w:rPr>
+          <w:rFonts w:hint="eastAsia"/>
+          <w:color w:val="2E74B5" w:themeColor="accent1" w:themeShade="BF"/>
+        </w:rPr>
+        <w:t>协作</w:t>
+      </w:r>
+      <w:r>
+        <w:rPr>
+          <w:color w:val="2E74B5" w:themeColor="accent1" w:themeShade="BF"/>
+        </w:rPr>
+        <w:t>过程。</w:t>
+      </w:r>
+      <w:r>
+        <w:rPr>
+          <w:rFonts w:hint="eastAsia"/>
+          <w:color w:val="2E74B5" w:themeColor="accent1" w:themeShade="BF"/>
+        </w:rPr>
+        <w:t>此时</w:t>
+      </w:r>
+      <w:r>
+        <w:rPr>
+          <w:color w:val="2E74B5" w:themeColor="accent1" w:themeShade="BF"/>
+        </w:rPr>
+        <w:t>，</w:t>
+      </w:r>
+      <w:r>
+        <w:rPr>
+          <w:rFonts w:hint="eastAsia"/>
+          <w:color w:val="2E74B5" w:themeColor="accent1" w:themeShade="BF"/>
+        </w:rPr>
+        <w:t>每一个</w:t>
+      </w:r>
+      <w:r>
+        <w:rPr>
+          <w:color w:val="2E74B5" w:themeColor="accent1" w:themeShade="BF"/>
+        </w:rPr>
+        <w:t>子系统是一个黑盒子，</w:t>
+      </w:r>
+      <w:r>
+        <w:rPr>
+          <w:rFonts w:hint="eastAsia"/>
+          <w:color w:val="2E74B5" w:themeColor="accent1" w:themeShade="BF"/>
+        </w:rPr>
+        <w:t>在</w:t>
+      </w:r>
+      <w:r>
+        <w:rPr>
+          <w:color w:val="2E74B5" w:themeColor="accent1" w:themeShade="BF"/>
+        </w:rPr>
+        <w:t>交互图中作为一个对象。</w:t>
+      </w:r>
+    </w:p>
+    <w:tbl>
+      <w:tblPr>
+        <w:tblpPr w:leftFromText="180" w:rightFromText="180" w:vertAnchor="text" w:tblpY="1"/>
+        <w:tblOverlap w:val="never"/>
+        <w:tblW w:w="1640" w:type="dxa"/>
+        <w:tblLook w:val="04A0" w:firstRow="1" w:lastRow="0" w:firstColumn="1" w:lastColumn="0" w:noHBand="0" w:noVBand="1"/>
+      </w:tblPr>
+      <w:tblGrid>
+        <w:gridCol w:w="1640"/>
+      </w:tblGrid>
+      <w:tr>
+        <w:trPr>
+          <w:trHeight w:val="276"/>
+        </w:trPr>
+        <w:tc>
+          <w:tcPr>
+            <w:tcW w:w="1640" w:type="dxa"/>
+            <w:tcBorders>
+              <w:top w:val="nil"/>
+              <w:left w:val="nil"/>
+              <w:bottom w:val="nil"/>
+              <w:right w:val="nil"/>
+            </w:tcBorders>
+            <w:shd w:val="clear" w:color="000000" w:fill="FFFF00"/>
+            <w:noWrap/>
+            <w:vAlign w:val="center"/>
+            <w:hideMark/>
+          </w:tcPr>
+          <w:p>
+            <w:pPr>
+              <w:widowControl/>
+              <w:jc w:val="left"/>
+              <w:rPr>
+                <w:rFonts w:ascii="等线" w:eastAsia="等线" w:hAnsi="等线" w:cs="宋体"/>
+                <w:noProof w:val="0"/>
+                <w:color w:val="00B0F0"/>
+                <w:kern w:val="0"/>
+                <w:sz w:val="22"/>
+                <w:szCs w:val="22"/>
+              </w:rPr>
+            </w:pPr>
+            <w:r>
+              <w:rPr>
+                <w:rFonts w:ascii="等线" w:eastAsia="等线" w:hAnsi="等线" w:cs="宋体" w:hint="eastAsia"/>
+                <w:noProof w:val="0"/>
+                <w:color w:val="00B0F0"/>
+                <w:kern w:val="0"/>
+                <w:sz w:val="22"/>
+                <w:szCs w:val="22"/>
+              </w:rPr>
+              <w:t>CreateRoom</w:t>
+            </w:r>
+          </w:p>
+        </w:tc>
+      </w:tr>
+      <w:tr>
+        <w:trPr>
+          <w:trHeight w:val="276"/>
+        </w:trPr>
+        <w:tc>
+          <w:tcPr>
+            <w:tcW w:w="1640" w:type="dxa"/>
+            <w:tcBorders>
+              <w:top w:val="nil"/>
+              <w:left w:val="nil"/>
+              <w:bottom w:val="nil"/>
+              <w:right w:val="nil"/>
+            </w:tcBorders>
+            <w:shd w:val="clear" w:color="auto" w:fill="auto"/>
+            <w:noWrap/>
+            <w:vAlign w:val="center"/>
+            <w:hideMark/>
+          </w:tcPr>
+          <w:p>
+            <w:pPr>
+              <w:widowControl/>
+              <w:jc w:val="left"/>
+              <w:rPr>
+                <w:rFonts w:ascii="等线" w:eastAsia="等线" w:hAnsi="等线" w:cs="宋体" w:hint="eastAsia"/>
+                <w:noProof w:val="0"/>
+                <w:color w:val="FF0000"/>
+                <w:kern w:val="0"/>
+                <w:sz w:val="22"/>
+                <w:szCs w:val="22"/>
+              </w:rPr>
+            </w:pPr>
+            <w:r>
+              <w:rPr>
+                <w:rFonts w:ascii="等线" w:eastAsia="等线" w:hAnsi="等线" w:cs="宋体" w:hint="eastAsia"/>
+                <w:noProof w:val="0"/>
+                <w:color w:val="FF0000"/>
+                <w:kern w:val="0"/>
+                <w:sz w:val="22"/>
+                <w:szCs w:val="22"/>
+              </w:rPr>
+              <w:t>JoinRoom</w:t>
+            </w:r>
+          </w:p>
+        </w:tc>
+      </w:tr>
+      <w:tr>
+        <w:trPr>
+          <w:trHeight w:val="276"/>
+        </w:trPr>
+        <w:tc>
+          <w:tcPr>
+            <w:tcW w:w="1640" w:type="dxa"/>
+            <w:tcBorders>
+              <w:top w:val="nil"/>
+              <w:left w:val="nil"/>
+              <w:bottom w:val="nil"/>
+              <w:right w:val="nil"/>
+            </w:tcBorders>
+            <w:shd w:val="clear" w:color="auto" w:fill="auto"/>
+            <w:noWrap/>
+            <w:vAlign w:val="center"/>
+            <w:hideMark/>
+          </w:tcPr>
+          <w:p>
+            <w:pPr>
+              <w:widowControl/>
+              <w:jc w:val="left"/>
+              <w:rPr>
+                <w:rFonts w:ascii="等线" w:eastAsia="等线" w:hAnsi="等线" w:cs="宋体" w:hint="eastAsia"/>
+                <w:noProof w:val="0"/>
+                <w:color w:val="FF0000"/>
+                <w:kern w:val="0"/>
+                <w:sz w:val="22"/>
+                <w:szCs w:val="22"/>
+              </w:rPr>
+            </w:pPr>
+            <w:r>
+              <w:rPr>
+                <w:rFonts w:ascii="等线" w:eastAsia="等线" w:hAnsi="等线" w:cs="宋体" w:hint="eastAsia"/>
+                <w:noProof w:val="0"/>
+                <w:color w:val="FF0000"/>
+                <w:kern w:val="0"/>
+                <w:sz w:val="22"/>
+                <w:szCs w:val="22"/>
+              </w:rPr>
+              <w:t>SelectRole</w:t>
+            </w:r>
+          </w:p>
+        </w:tc>
+      </w:tr>
+      <w:tr>
+        <w:trPr>
+          <w:trHeight w:val="288"/>
+        </w:trPr>
+        <w:tc>
+          <w:tcPr>
+            <w:tcW w:w="1640" w:type="dxa"/>
+            <w:tcBorders>
+              <w:top w:val="nil"/>
+              <w:left w:val="nil"/>
+              <w:bottom w:val="nil"/>
+              <w:right w:val="nil"/>
+            </w:tcBorders>
+            <w:shd w:val="clear" w:color="000000" w:fill="FFFF00"/>
+            <w:noWrap/>
+            <w:vAlign w:val="center"/>
+            <w:hideMark/>
+          </w:tcPr>
+          <w:p>
+            <w:pPr>
+              <w:widowControl/>
+              <w:jc w:val="left"/>
+              <w:rPr>
+                <w:rFonts w:ascii="等线" w:eastAsia="等线" w:hAnsi="等线" w:cs="宋体" w:hint="eastAsia"/>
+                <w:noProof w:val="0"/>
+                <w:color w:val="FF0000"/>
+                <w:kern w:val="0"/>
+                <w:sz w:val="22"/>
+                <w:szCs w:val="22"/>
+              </w:rPr>
+            </w:pPr>
+            <w:r>
+              <w:rPr>
+                <w:rFonts w:ascii="等线" w:eastAsia="等线" w:hAnsi="等线" w:cs="宋体" w:hint="eastAsia"/>
+                <w:noProof w:val="0"/>
+                <w:color w:val="FF0000"/>
+                <w:kern w:val="0"/>
+                <w:sz w:val="22"/>
+                <w:szCs w:val="22"/>
+              </w:rPr>
+              <w:t>Prepare</w:t>
+            </w:r>
+          </w:p>
+        </w:tc>
+      </w:tr>
+      <w:tr>
+        <w:trPr>
+          <w:trHeight w:val="276"/>
+        </w:trPr>
+        <w:tc>
+          <w:tcPr>
+            <w:tcW w:w="1640" w:type="dxa"/>
+            <w:tcBorders>
+              <w:top w:val="single" w:sz="8" w:space="0" w:color="auto"/>
+              <w:left w:val="single" w:sz="8" w:space="0" w:color="auto"/>
+              <w:bottom w:val="nil"/>
+              <w:right w:val="single" w:sz="8" w:space="0" w:color="auto"/>
+            </w:tcBorders>
+            <w:shd w:val="clear" w:color="000000" w:fill="FFFF00"/>
+            <w:noWrap/>
+            <w:vAlign w:val="center"/>
+            <w:hideMark/>
+          </w:tcPr>
+          <w:p>
+            <w:pPr>
+              <w:widowControl/>
+              <w:jc w:val="left"/>
+              <w:rPr>
+                <w:rFonts w:ascii="等线" w:eastAsia="等线" w:hAnsi="等线" w:cs="宋体" w:hint="eastAsia"/>
+                <w:noProof w:val="0"/>
+                <w:color w:val="00B050"/>
+                <w:kern w:val="0"/>
+                <w:sz w:val="22"/>
+                <w:szCs w:val="22"/>
+              </w:rPr>
+            </w:pPr>
+            <w:r>
+              <w:rPr>
+                <w:rFonts w:ascii="等线" w:eastAsia="等线" w:hAnsi="等线" w:cs="宋体" w:hint="eastAsia"/>
+                <w:noProof w:val="0"/>
+                <w:color w:val="00B050"/>
+                <w:kern w:val="0"/>
+                <w:sz w:val="22"/>
+                <w:szCs w:val="22"/>
+              </w:rPr>
+              <w:t>GameProcess</w:t>
+            </w:r>
+          </w:p>
+        </w:tc>
+      </w:tr>
+      <w:tr>
+        <w:trPr>
+          <w:trHeight w:val="276"/>
+        </w:trPr>
+        <w:tc>
+          <w:tcPr>
+            <w:tcW w:w="1640" w:type="dxa"/>
+            <w:tcBorders>
+              <w:top w:val="nil"/>
+              <w:left w:val="single" w:sz="8" w:space="0" w:color="auto"/>
+              <w:bottom w:val="nil"/>
+              <w:right w:val="single" w:sz="8" w:space="0" w:color="auto"/>
+            </w:tcBorders>
+            <w:shd w:val="clear" w:color="auto" w:fill="auto"/>
+            <w:noWrap/>
+            <w:vAlign w:val="center"/>
+            <w:hideMark/>
+          </w:tcPr>
+          <w:p>
+            <w:pPr>
+              <w:widowControl/>
+              <w:jc w:val="left"/>
+              <w:rPr>
+                <w:rFonts w:ascii="等线" w:eastAsia="等线" w:hAnsi="等线" w:cs="宋体" w:hint="eastAsia"/>
+                <w:noProof w:val="0"/>
+                <w:color w:val="00B050"/>
+                <w:kern w:val="0"/>
+                <w:sz w:val="22"/>
+                <w:szCs w:val="22"/>
+              </w:rPr>
+            </w:pPr>
+            <w:r>
+              <w:rPr>
+                <w:rFonts w:ascii="等线" w:eastAsia="等线" w:hAnsi="等线" w:cs="宋体" w:hint="eastAsia"/>
+                <w:noProof w:val="0"/>
+                <w:color w:val="00B050"/>
+                <w:kern w:val="0"/>
+                <w:sz w:val="22"/>
+                <w:szCs w:val="22"/>
+              </w:rPr>
+              <w:t>Move</w:t>
+            </w:r>
+          </w:p>
+        </w:tc>
+      </w:tr>
+      <w:tr>
+        <w:trPr>
+          <w:trHeight w:val="276"/>
+        </w:trPr>
+        <w:tc>
+          <w:tcPr>
+            <w:tcW w:w="1640" w:type="dxa"/>
+            <w:tcBorders>
+              <w:top w:val="nil"/>
+              <w:left w:val="single" w:sz="8" w:space="0" w:color="auto"/>
+              <w:bottom w:val="nil"/>
+              <w:right w:val="single" w:sz="8" w:space="0" w:color="auto"/>
+            </w:tcBorders>
+            <w:shd w:val="clear" w:color="auto" w:fill="auto"/>
+            <w:noWrap/>
+            <w:vAlign w:val="center"/>
+            <w:hideMark/>
+          </w:tcPr>
+          <w:p>
+            <w:pPr>
+              <w:widowControl/>
+              <w:jc w:val="left"/>
+              <w:rPr>
+                <w:rFonts w:ascii="等线" w:eastAsia="等线" w:hAnsi="等线" w:cs="宋体" w:hint="eastAsia"/>
+                <w:noProof w:val="0"/>
+                <w:color w:val="00B050"/>
+                <w:kern w:val="0"/>
+                <w:sz w:val="22"/>
+                <w:szCs w:val="22"/>
+              </w:rPr>
+            </w:pPr>
+            <w:r>
+              <w:rPr>
+                <w:rFonts w:ascii="等线" w:eastAsia="等线" w:hAnsi="等线" w:cs="宋体" w:hint="eastAsia"/>
+                <w:noProof w:val="0"/>
+                <w:color w:val="00B050"/>
+                <w:kern w:val="0"/>
+                <w:sz w:val="22"/>
+                <w:szCs w:val="22"/>
+              </w:rPr>
+              <w:t>Attack</w:t>
+            </w:r>
+          </w:p>
+        </w:tc>
+      </w:tr>
+      <w:tr>
+        <w:trPr>
+          <w:trHeight w:val="276"/>
+        </w:trPr>
+        <w:tc>
+          <w:tcPr>
+            <w:tcW w:w="1640" w:type="dxa"/>
+            <w:tcBorders>
+              <w:top w:val="nil"/>
+              <w:left w:val="single" w:sz="8" w:space="0" w:color="auto"/>
+              <w:bottom w:val="nil"/>
+              <w:right w:val="single" w:sz="8" w:space="0" w:color="auto"/>
+            </w:tcBorders>
+            <w:shd w:val="clear" w:color="auto" w:fill="auto"/>
+            <w:noWrap/>
+            <w:vAlign w:val="center"/>
+            <w:hideMark/>
+          </w:tcPr>
+          <w:p>
+            <w:pPr>
+              <w:widowControl/>
+              <w:jc w:val="left"/>
+              <w:rPr>
+                <w:rFonts w:ascii="等线" w:eastAsia="等线" w:hAnsi="等线" w:cs="宋体" w:hint="eastAsia"/>
+                <w:noProof w:val="0"/>
+                <w:color w:val="00B050"/>
+                <w:kern w:val="0"/>
+                <w:sz w:val="22"/>
+                <w:szCs w:val="22"/>
+              </w:rPr>
+            </w:pPr>
+            <w:r>
+              <w:rPr>
+                <w:rFonts w:ascii="等线" w:eastAsia="等线" w:hAnsi="等线" w:cs="宋体" w:hint="eastAsia"/>
+                <w:noProof w:val="0"/>
+                <w:color w:val="00B050"/>
+                <w:kern w:val="0"/>
+                <w:sz w:val="22"/>
+                <w:szCs w:val="22"/>
+              </w:rPr>
+              <w:t>Use</w:t>
+            </w:r>
+          </w:p>
+        </w:tc>
+      </w:tr>
+      <w:tr>
+        <w:trPr>
+          <w:trHeight w:val="288"/>
+        </w:trPr>
+        <w:tc>
+          <w:tcPr>
+            <w:tcW w:w="1640" w:type="dxa"/>
+            <w:tcBorders>
+              <w:top w:val="nil"/>
+              <w:left w:val="single" w:sz="8" w:space="0" w:color="auto"/>
+              <w:bottom w:val="single" w:sz="8" w:space="0" w:color="auto"/>
+              <w:right w:val="single" w:sz="8" w:space="0" w:color="auto"/>
+            </w:tcBorders>
+            <w:shd w:val="clear" w:color="auto" w:fill="auto"/>
+            <w:noWrap/>
+            <w:vAlign w:val="center"/>
+            <w:hideMark/>
+          </w:tcPr>
+          <w:p>
+            <w:pPr>
+              <w:widowControl/>
+              <w:jc w:val="left"/>
+              <w:rPr>
+                <w:rFonts w:ascii="等线" w:eastAsia="等线" w:hAnsi="等线" w:cs="宋体" w:hint="eastAsia"/>
+                <w:noProof w:val="0"/>
+                <w:color w:val="00B050"/>
+                <w:kern w:val="0"/>
+                <w:sz w:val="22"/>
+                <w:szCs w:val="22"/>
+              </w:rPr>
+            </w:pPr>
+            <w:r>
+              <w:rPr>
+                <w:rFonts w:ascii="等线" w:eastAsia="等线" w:hAnsi="等线" w:cs="宋体" w:hint="eastAsia"/>
+                <w:noProof w:val="0"/>
+                <w:color w:val="00B050"/>
+                <w:kern w:val="0"/>
+                <w:sz w:val="22"/>
+                <w:szCs w:val="22"/>
+              </w:rPr>
+              <w:t>EndOfGame</w:t>
+            </w:r>
+          </w:p>
+        </w:tc>
+      </w:tr>
+      <w:tr>
+        <w:trPr>
+          <w:trHeight w:val="276"/>
+        </w:trPr>
+        <w:tc>
+          <w:tcPr>
+            <w:tcW w:w="1640" w:type="dxa"/>
+            <w:tcBorders>
+              <w:top w:val="nil"/>
+              <w:left w:val="nil"/>
+              <w:bottom w:val="nil"/>
+              <w:right w:val="nil"/>
+            </w:tcBorders>
+            <w:shd w:val="clear" w:color="000000" w:fill="FFFF00"/>
+            <w:noWrap/>
+            <w:vAlign w:val="center"/>
+            <w:hideMark/>
+          </w:tcPr>
+          <w:p>
+            <w:pPr>
+              <w:widowControl/>
+              <w:jc w:val="left"/>
+              <w:rPr>
+                <w:rFonts w:ascii="等线" w:eastAsia="等线" w:hAnsi="等线" w:cs="宋体" w:hint="eastAsia"/>
+                <w:noProof w:val="0"/>
+                <w:color w:val="00B050"/>
+                <w:kern w:val="0"/>
+                <w:sz w:val="22"/>
+                <w:szCs w:val="22"/>
+              </w:rPr>
+            </w:pPr>
+            <w:r>
+              <w:rPr>
+                <w:rFonts w:ascii="等线" w:eastAsia="等线" w:hAnsi="等线" w:cs="宋体" w:hint="eastAsia"/>
+                <w:noProof w:val="0"/>
+                <w:color w:val="00B050"/>
+                <w:kern w:val="0"/>
+                <w:sz w:val="22"/>
+                <w:szCs w:val="22"/>
+              </w:rPr>
+              <w:t>ShowResults</w:t>
+            </w:r>
+          </w:p>
+        </w:tc>
+      </w:tr>
+    </w:tbl>
+    <w:p>
+      <w:pPr>
+        <w:ind w:firstLine="420"/>
+        <w:rPr>
+          <w:rFonts w:hint="eastAsia"/>
+          <w:color w:val="2E74B5" w:themeColor="accent1" w:themeShade="BF"/>
+        </w:rPr>
+      </w:pPr>
+      <w:r>
+        <w:rPr>
+          <w:color w:val="2E74B5" w:themeColor="accent1" w:themeShade="BF"/>
+        </w:rPr>
+        <w:br w:type="textWrapping" w:clear="all"/>
       </w:r>
     </w:p>
     <w:p>
       <w:pPr>
-        <w:ind w:firstLine="420"/>
-        <w:rPr>
-          <w:color w:val="2E74B5" w:themeColor="accent1" w:themeShade="BF"/>
-        </w:rPr>
-      </w:pPr>
-      <w:r>
-        <w:rPr>
-          <w:rFonts w:hint="eastAsia"/>
-          <w:color w:val="2E74B5" w:themeColor="accent1" w:themeShade="BF"/>
-        </w:rPr>
-        <w:t>如果</w:t>
-      </w:r>
-      <w:r>
-        <w:rPr>
-          <w:color w:val="2E74B5" w:themeColor="accent1" w:themeShade="BF"/>
-        </w:rPr>
-        <w:t>软件中涉及到并发的情形，提供相应的进程视图给以相应的解释。</w:t>
+        <w:pStyle w:val="2"/>
+        <w:rPr>
+          <w:color w:val="ED7D31" w:themeColor="accent2"/>
+        </w:rPr>
+      </w:pPr>
+      <w:bookmarkStart w:id="12" w:name="_Toc448817934"/>
+      <w:r>
+        <w:rPr>
+          <w:color w:val="ED7D31" w:themeColor="accent2"/>
+        </w:rPr>
+        <w:t>4</w:t>
+      </w:r>
+      <w:r>
+        <w:rPr>
+          <w:rFonts w:hint="eastAsia"/>
+          <w:color w:val="ED7D31" w:themeColor="accent2"/>
+        </w:rPr>
+        <w:t>.4</w:t>
+      </w:r>
+      <w:r>
+        <w:rPr>
+          <w:rFonts w:hint="eastAsia"/>
+          <w:color w:val="ED7D31" w:themeColor="accent2"/>
+        </w:rPr>
+        <w:t>系统</w:t>
+      </w:r>
+      <w:r>
+        <w:rPr>
+          <w:color w:val="ED7D31" w:themeColor="accent2"/>
+        </w:rPr>
+        <w:t>运行视图</w:t>
+      </w:r>
+      <w:bookmarkEnd w:id="12"/>
+      <w:r>
+        <w:rPr>
+          <w:rFonts w:hint="eastAsia"/>
+          <w:color w:val="ED7D31" w:themeColor="accent2"/>
+        </w:rPr>
+        <w:t>（</w:t>
+      </w:r>
+      <w:r>
+        <w:rPr>
+          <w:rFonts w:hint="eastAsia"/>
+          <w:color w:val="ED7D31" w:themeColor="accent2"/>
+        </w:rPr>
+        <w:t>c</w:t>
+      </w:r>
+      <w:r>
+        <w:rPr>
+          <w:color w:val="ED7D31" w:themeColor="accent2"/>
+        </w:rPr>
+        <w:t>opy</w:t>
+      </w:r>
+      <w:r>
+        <w:rPr>
+          <w:rFonts w:hint="eastAsia"/>
+          <w:color w:val="ED7D31" w:themeColor="accent2"/>
+        </w:rPr>
+        <w:t>）</w:t>
       </w:r>
     </w:p>
     <w:p>
       <w:pPr>
-        <w:pStyle w:val="2"/>
-      </w:pPr>
-      <w:bookmarkStart w:id="14" w:name="_Toc448817935"/>
-      <w:r>
-        <w:t>4</w:t>
-      </w:r>
-      <w:r>
-        <w:t>.5</w:t>
-      </w:r>
-      <w:r>
-        <w:rPr>
-          <w:rFonts w:hint="eastAsia"/>
-        </w:rPr>
-        <w:t>系统</w:t>
-      </w:r>
-      <w:r>
-        <w:t>实现视图</w:t>
-      </w:r>
-      <w:bookmarkEnd w:id="14"/>
+        <w:ind w:firstLine="420"/>
+        <w:rPr>
+          <w:color w:val="ED7D31" w:themeColor="accent2"/>
+        </w:rPr>
+      </w:pPr>
+      <w:r>
+        <w:rPr>
+          <w:color w:val="ED7D31" w:themeColor="accent2"/>
+        </w:rPr>
+        <w:t>该部分首先描述系统的控制流</w:t>
+      </w:r>
+      <w:r>
+        <w:rPr>
+          <w:rFonts w:hint="eastAsia"/>
+          <w:color w:val="ED7D31" w:themeColor="accent2"/>
+        </w:rPr>
+        <w:t>结构</w:t>
+      </w:r>
+      <w:r>
+        <w:rPr>
+          <w:color w:val="ED7D31" w:themeColor="accent2"/>
+        </w:rPr>
+        <w:t>的选择，</w:t>
+      </w:r>
+      <w:r>
+        <w:rPr>
+          <w:rFonts w:hint="eastAsia"/>
+          <w:color w:val="ED7D31" w:themeColor="accent2"/>
+        </w:rPr>
+        <w:t>例如</w:t>
+      </w:r>
+      <w:r>
+        <w:rPr>
+          <w:color w:val="ED7D31" w:themeColor="accent2"/>
+        </w:rPr>
+        <w:t>是采用数据流驱动、事件驱动，</w:t>
+      </w:r>
+      <w:r>
+        <w:rPr>
+          <w:rFonts w:hint="eastAsia"/>
+          <w:color w:val="ED7D31" w:themeColor="accent2"/>
+        </w:rPr>
+        <w:t>还是</w:t>
+      </w:r>
+      <w:r>
+        <w:rPr>
+          <w:color w:val="ED7D31" w:themeColor="accent2"/>
+        </w:rPr>
+        <w:t>采用多线程。</w:t>
+      </w:r>
     </w:p>
     <w:p>
       <w:pPr>
         <w:ind w:firstLine="420"/>
         <w:rPr>
-          <w:color w:val="2E74B5" w:themeColor="accent1" w:themeShade="BF"/>
-        </w:rPr>
-      </w:pPr>
-      <w:r>
-        <w:rPr>
-          <w:color w:val="2E74B5" w:themeColor="accent1" w:themeShade="BF"/>
+          <w:color w:val="ED7D31" w:themeColor="accent2"/>
+        </w:rPr>
+      </w:pPr>
+      <w:r>
+        <w:rPr>
+          <w:rFonts w:hint="eastAsia"/>
+          <w:color w:val="ED7D31" w:themeColor="accent2"/>
+        </w:rPr>
+        <w:t>如果</w:t>
+      </w:r>
+      <w:r>
+        <w:rPr>
+          <w:color w:val="ED7D31" w:themeColor="accent2"/>
+        </w:rPr>
+        <w:t>软件中涉及到并发的情形，提供相应的进程视图给以相应的解释。</w:t>
+      </w:r>
+    </w:p>
+    <w:p>
+      <w:pPr>
+        <w:pStyle w:val="2"/>
+        <w:rPr>
+          <w:color w:val="538135" w:themeColor="accent6" w:themeShade="BF"/>
+        </w:rPr>
+      </w:pPr>
+      <w:bookmarkStart w:id="13" w:name="_Toc448817935"/>
+      <w:r>
+        <w:rPr>
+          <w:color w:val="538135" w:themeColor="accent6" w:themeShade="BF"/>
+        </w:rPr>
+        <w:t>4.5</w:t>
+      </w:r>
+      <w:r>
+        <w:rPr>
+          <w:rFonts w:hint="eastAsia"/>
+          <w:color w:val="538135" w:themeColor="accent6" w:themeShade="BF"/>
+        </w:rPr>
+        <w:t>系统</w:t>
+      </w:r>
+      <w:r>
+        <w:rPr>
+          <w:color w:val="538135" w:themeColor="accent6" w:themeShade="BF"/>
+        </w:rPr>
+        <w:t>实现视图</w:t>
+      </w:r>
+      <w:bookmarkEnd w:id="13"/>
+      <w:r>
+        <w:rPr>
+          <w:rFonts w:hint="eastAsia"/>
+          <w:color w:val="538135" w:themeColor="accent6" w:themeShade="BF"/>
+        </w:rPr>
+        <w:t>(</w:t>
+      </w:r>
+      <w:r>
+        <w:rPr>
+          <w:color w:val="538135" w:themeColor="accent6" w:themeShade="BF"/>
+        </w:rPr>
+        <w:t>copy)</w:t>
+      </w:r>
+    </w:p>
+    <w:p>
+      <w:pPr>
+        <w:ind w:firstLine="420"/>
+        <w:rPr>
+          <w:color w:val="538135" w:themeColor="accent6" w:themeShade="BF"/>
+        </w:rPr>
+      </w:pPr>
+      <w:r>
+        <w:rPr>
+          <w:color w:val="538135" w:themeColor="accent6" w:themeShade="BF"/>
         </w:rPr>
         <w:t>该部分分两部分。</w:t>
       </w:r>
@@ -3136,149 +4123,149 @@
         </w:numPr>
         <w:ind w:firstLineChars="0"/>
         <w:rPr>
-          <w:color w:val="2E74B5" w:themeColor="accent1" w:themeShade="BF"/>
-        </w:rPr>
-      </w:pPr>
-      <w:r>
-        <w:rPr>
-          <w:rFonts w:hint="eastAsia"/>
-          <w:color w:val="2E74B5" w:themeColor="accent1" w:themeShade="BF"/>
+          <w:color w:val="538135" w:themeColor="accent6" w:themeShade="BF"/>
+        </w:rPr>
+      </w:pPr>
+      <w:r>
+        <w:rPr>
+          <w:rFonts w:hint="eastAsia"/>
+          <w:color w:val="538135" w:themeColor="accent6" w:themeShade="BF"/>
         </w:rPr>
         <w:t>系统</w:t>
       </w:r>
       <w:r>
         <w:rPr>
-          <w:color w:val="2E74B5" w:themeColor="accent1" w:themeShade="BF"/>
+          <w:color w:val="538135" w:themeColor="accent6" w:themeShade="BF"/>
         </w:rPr>
         <w:t>开发模型：首先</w:t>
       </w:r>
       <w:r>
         <w:rPr>
           <w:rFonts w:hint="eastAsia"/>
-          <w:color w:val="2E74B5" w:themeColor="accent1" w:themeShade="BF"/>
+          <w:color w:val="538135" w:themeColor="accent6" w:themeShade="BF"/>
         </w:rPr>
         <w:t>说明</w:t>
       </w:r>
       <w:r>
         <w:rPr>
-          <w:color w:val="2E74B5" w:themeColor="accent1" w:themeShade="BF"/>
+          <w:color w:val="538135" w:themeColor="accent6" w:themeShade="BF"/>
         </w:rPr>
         <w:t>开发环境、</w:t>
       </w:r>
       <w:r>
         <w:rPr>
           <w:rFonts w:hint="eastAsia"/>
-          <w:color w:val="2E74B5" w:themeColor="accent1" w:themeShade="BF"/>
+          <w:color w:val="538135" w:themeColor="accent6" w:themeShade="BF"/>
         </w:rPr>
         <w:t>开发</w:t>
       </w:r>
       <w:r>
         <w:rPr>
-          <w:color w:val="2E74B5" w:themeColor="accent1" w:themeShade="BF"/>
+          <w:color w:val="538135" w:themeColor="accent6" w:themeShade="BF"/>
         </w:rPr>
         <w:t>语言、</w:t>
       </w:r>
       <w:r>
         <w:rPr>
           <w:rFonts w:hint="eastAsia"/>
-          <w:color w:val="2E74B5" w:themeColor="accent1" w:themeShade="BF"/>
+          <w:color w:val="538135" w:themeColor="accent6" w:themeShade="BF"/>
         </w:rPr>
         <w:t>版本</w:t>
       </w:r>
       <w:r>
         <w:rPr>
-          <w:color w:val="2E74B5" w:themeColor="accent1" w:themeShade="BF"/>
+          <w:color w:val="538135" w:themeColor="accent6" w:themeShade="BF"/>
         </w:rPr>
         <w:t>控制工具的选择，</w:t>
       </w:r>
       <w:r>
         <w:rPr>
           <w:rFonts w:hint="eastAsia"/>
-          <w:color w:val="2E74B5" w:themeColor="accent1" w:themeShade="BF"/>
+          <w:color w:val="538135" w:themeColor="accent6" w:themeShade="BF"/>
         </w:rPr>
         <w:t>在</w:t>
       </w:r>
       <w:r>
         <w:rPr>
-          <w:color w:val="2E74B5" w:themeColor="accent1" w:themeShade="BF"/>
+          <w:color w:val="538135" w:themeColor="accent6" w:themeShade="BF"/>
         </w:rPr>
         <w:t>开发环境中</w:t>
       </w:r>
       <w:r>
         <w:rPr>
           <w:rFonts w:hint="eastAsia"/>
-          <w:color w:val="2E74B5" w:themeColor="accent1" w:themeShade="BF"/>
+          <w:color w:val="538135" w:themeColor="accent6" w:themeShade="BF"/>
         </w:rPr>
         <w:t>一个</w:t>
       </w:r>
       <w:r>
         <w:rPr>
-          <w:color w:val="2E74B5" w:themeColor="accent1" w:themeShade="BF"/>
+          <w:color w:val="538135" w:themeColor="accent6" w:themeShade="BF"/>
         </w:rPr>
         <w:t>项目包含</w:t>
       </w:r>
       <w:r>
         <w:rPr>
           <w:rFonts w:hint="eastAsia"/>
-          <w:color w:val="2E74B5" w:themeColor="accent1" w:themeShade="BF"/>
+          <w:color w:val="538135" w:themeColor="accent6" w:themeShade="BF"/>
         </w:rPr>
         <w:t>哪些</w:t>
       </w:r>
       <w:r>
         <w:rPr>
-          <w:color w:val="2E74B5" w:themeColor="accent1" w:themeShade="BF"/>
+          <w:color w:val="538135" w:themeColor="accent6" w:themeShade="BF"/>
         </w:rPr>
         <w:t>目录，</w:t>
       </w:r>
       <w:r>
         <w:rPr>
           <w:rFonts w:hint="eastAsia"/>
-          <w:color w:val="2E74B5" w:themeColor="accent1" w:themeShade="BF"/>
+          <w:color w:val="538135" w:themeColor="accent6" w:themeShade="BF"/>
         </w:rPr>
         <w:t>包含</w:t>
       </w:r>
       <w:r>
         <w:rPr>
-          <w:color w:val="2E74B5" w:themeColor="accent1" w:themeShade="BF"/>
+          <w:color w:val="538135" w:themeColor="accent6" w:themeShade="BF"/>
         </w:rPr>
         <w:t>哪些</w:t>
       </w:r>
       <w:r>
         <w:rPr>
           <w:rFonts w:hint="eastAsia"/>
-          <w:color w:val="2E74B5" w:themeColor="accent1" w:themeShade="BF"/>
+          <w:color w:val="538135" w:themeColor="accent6" w:themeShade="BF"/>
         </w:rPr>
         <w:t>源文件</w:t>
       </w:r>
       <w:r>
         <w:rPr>
-          <w:color w:val="2E74B5" w:themeColor="accent1" w:themeShade="BF"/>
+          <w:color w:val="538135" w:themeColor="accent6" w:themeShade="BF"/>
         </w:rPr>
         <w:t>，</w:t>
       </w:r>
       <w:r>
         <w:rPr>
           <w:rFonts w:hint="eastAsia"/>
-          <w:color w:val="2E74B5" w:themeColor="accent1" w:themeShade="BF"/>
+          <w:color w:val="538135" w:themeColor="accent6" w:themeShade="BF"/>
         </w:rPr>
         <w:t>用</w:t>
       </w:r>
       <w:r>
         <w:rPr>
-          <w:color w:val="2E74B5" w:themeColor="accent1" w:themeShade="BF"/>
+          <w:color w:val="538135" w:themeColor="accent6" w:themeShade="BF"/>
         </w:rPr>
         <w:t>组件图来说明源文件包含的类，</w:t>
       </w:r>
       <w:r>
         <w:rPr>
           <w:rFonts w:hint="eastAsia"/>
-          <w:color w:val="2E74B5" w:themeColor="accent1" w:themeShade="BF"/>
+          <w:color w:val="538135" w:themeColor="accent6" w:themeShade="BF"/>
         </w:rPr>
         <w:t>以及</w:t>
       </w:r>
       <w:r>
         <w:rPr>
-          <w:color w:val="2E74B5" w:themeColor="accent1" w:themeShade="BF"/>
+          <w:color w:val="538135" w:themeColor="accent6" w:themeShade="BF"/>
         </w:rPr>
         <w:t>源文件之间的依赖关系。</w:t>
       </w:r>
@@ -3292,352 +4279,667 @@
         </w:numPr>
         <w:ind w:firstLineChars="0"/>
         <w:rPr>
-          <w:color w:val="2E74B5" w:themeColor="accent1" w:themeShade="BF"/>
-        </w:rPr>
-      </w:pPr>
-      <w:r>
-        <w:rPr>
-          <w:rFonts w:hint="eastAsia"/>
-          <w:color w:val="2E74B5" w:themeColor="accent1" w:themeShade="BF"/>
+          <w:color w:val="538135" w:themeColor="accent6" w:themeShade="BF"/>
+        </w:rPr>
+      </w:pPr>
+      <w:r>
+        <w:rPr>
+          <w:rFonts w:hint="eastAsia"/>
+          <w:color w:val="538135" w:themeColor="accent6" w:themeShade="BF"/>
         </w:rPr>
         <w:t>系统</w:t>
       </w:r>
       <w:r>
         <w:rPr>
-          <w:color w:val="2E74B5" w:themeColor="accent1" w:themeShade="BF"/>
+          <w:color w:val="538135" w:themeColor="accent6" w:themeShade="BF"/>
         </w:rPr>
         <w:t>实现模型</w:t>
       </w:r>
       <w:r>
         <w:rPr>
           <w:rFonts w:hint="eastAsia"/>
-          <w:color w:val="2E74B5" w:themeColor="accent1" w:themeShade="BF"/>
+          <w:color w:val="538135" w:themeColor="accent6" w:themeShade="BF"/>
         </w:rPr>
         <w:t>：</w:t>
       </w:r>
       <w:r>
         <w:rPr>
-          <w:color w:val="2E74B5" w:themeColor="accent1" w:themeShade="BF"/>
+          <w:color w:val="538135" w:themeColor="accent6" w:themeShade="BF"/>
         </w:rPr>
         <w:t>定义编译后的</w:t>
       </w:r>
       <w:r>
         <w:rPr>
           <w:rFonts w:hint="eastAsia"/>
-          <w:color w:val="2E74B5" w:themeColor="accent1" w:themeShade="BF"/>
+          <w:color w:val="538135" w:themeColor="accent6" w:themeShade="BF"/>
         </w:rPr>
         <w:t>可</w:t>
       </w:r>
       <w:r>
         <w:rPr>
-          <w:color w:val="2E74B5" w:themeColor="accent1" w:themeShade="BF"/>
+          <w:color w:val="538135" w:themeColor="accent6" w:themeShade="BF"/>
         </w:rPr>
         <w:t>执行</w:t>
       </w:r>
       <w:r>
         <w:rPr>
           <w:rFonts w:hint="eastAsia"/>
-          <w:color w:val="2E74B5" w:themeColor="accent1" w:themeShade="BF"/>
+          <w:color w:val="538135" w:themeColor="accent6" w:themeShade="BF"/>
         </w:rPr>
         <w:t>文件及其依赖</w:t>
       </w:r>
       <w:r>
         <w:rPr>
-          <w:color w:val="2E74B5" w:themeColor="accent1" w:themeShade="BF"/>
+          <w:color w:val="538135" w:themeColor="accent6" w:themeShade="BF"/>
         </w:rPr>
         <w:t>关系。通过</w:t>
       </w:r>
       <w:r>
         <w:rPr>
           <w:rFonts w:hint="eastAsia"/>
-          <w:color w:val="2E74B5" w:themeColor="accent1" w:themeShade="BF"/>
+          <w:color w:val="538135" w:themeColor="accent6" w:themeShade="BF"/>
         </w:rPr>
         <w:t>组件</w:t>
       </w:r>
       <w:r>
         <w:rPr>
-          <w:color w:val="2E74B5" w:themeColor="accent1" w:themeShade="BF"/>
-        </w:rPr>
-        <w:t>图来表示可执行文件及其依赖关系。</w:t>
+          <w:color w:val="538135" w:themeColor="accent6" w:themeShade="BF"/>
+        </w:rPr>
+        <w:t>图来表示可执行文件</w:t>
+      </w:r>
+      <w:r>
+        <w:rPr>
+          <w:color w:val="538135" w:themeColor="accent6" w:themeShade="BF"/>
+        </w:rPr>
+        <w:lastRenderedPageBreak/>
+        <w:t>及其依赖关系。</w:t>
       </w:r>
     </w:p>
     <w:p>
       <w:pPr>
         <w:pStyle w:val="2"/>
-      </w:pPr>
-      <w:bookmarkStart w:id="15" w:name="_Toc448817936"/>
-      <w:r>
-        <w:t>4</w:t>
-      </w:r>
-      <w:r>
-        <w:t>.6</w:t>
-      </w:r>
-      <w:r>
+        <w:rPr>
+          <w:color w:val="ED7D31" w:themeColor="accent2"/>
+        </w:rPr>
+      </w:pPr>
+      <w:bookmarkStart w:id="14" w:name="_Toc448817936"/>
+      <w:r>
+        <w:rPr>
+          <w:color w:val="ED7D31" w:themeColor="accent2"/>
+        </w:rPr>
+        <w:t>4.6</w:t>
+      </w:r>
+      <w:r>
+        <w:rPr>
+          <w:color w:val="ED7D31" w:themeColor="accent2"/>
+        </w:rPr>
         <w:t>系统物理视图</w:t>
+      </w:r>
+      <w:bookmarkEnd w:id="14"/>
+    </w:p>
+    <w:p>
+      <w:pPr>
+        <w:ind w:firstLine="420"/>
+        <w:rPr>
+          <w:color w:val="ED7D31" w:themeColor="accent2"/>
+        </w:rPr>
+      </w:pPr>
+      <w:r>
+        <w:rPr>
+          <w:color w:val="ED7D31" w:themeColor="accent2"/>
+        </w:rPr>
+        <w:t>利用</w:t>
+      </w:r>
+      <w:r>
+        <w:rPr>
+          <w:color w:val="ED7D31" w:themeColor="accent2"/>
+        </w:rPr>
+        <w:t>UML</w:t>
+      </w:r>
+      <w:r>
+        <w:rPr>
+          <w:color w:val="ED7D31" w:themeColor="accent2"/>
+        </w:rPr>
+        <w:t>的部署图描述系统的软硬件部署方式。</w:t>
+      </w:r>
+      <w:r>
+        <w:rPr>
+          <w:rFonts w:hint="eastAsia"/>
+          <w:color w:val="ED7D31" w:themeColor="accent2"/>
+        </w:rPr>
+        <w:t>列出</w:t>
+      </w:r>
+      <w:r>
+        <w:rPr>
+          <w:color w:val="ED7D31" w:themeColor="accent2"/>
+        </w:rPr>
+        <w:t>硬件</w:t>
+      </w:r>
+      <w:r>
+        <w:rPr>
+          <w:rFonts w:hint="eastAsia"/>
+          <w:color w:val="ED7D31" w:themeColor="accent2"/>
+        </w:rPr>
+        <w:t>配置</w:t>
+      </w:r>
+      <w:r>
+        <w:rPr>
+          <w:color w:val="ED7D31" w:themeColor="accent2"/>
+        </w:rPr>
+        <w:t>的规格要求以及选择理由。</w:t>
+      </w:r>
+    </w:p>
+    <w:p>
+      <w:pPr>
+        <w:pStyle w:val="2"/>
+      </w:pPr>
+      <w:bookmarkStart w:id="15" w:name="_Toc448817937"/>
+      <w:r>
+        <w:t xml:space="preserve">4.7 </w:t>
+      </w:r>
+      <w:r>
+        <w:rPr>
+          <w:rFonts w:hint="eastAsia"/>
+        </w:rPr>
+        <w:t>边界</w:t>
+      </w:r>
+      <w:r>
+        <w:t>条件设计</w:t>
       </w:r>
       <w:bookmarkEnd w:id="15"/>
     </w:p>
     <w:p>
       <w:pPr>
-        <w:ind w:firstLine="420"/>
-        <w:rPr>
-          <w:color w:val="2E74B5" w:themeColor="accent1" w:themeShade="BF"/>
-        </w:rPr>
-      </w:pPr>
-      <w:r>
-        <w:rPr>
-          <w:color w:val="2E74B5" w:themeColor="accent1" w:themeShade="BF"/>
-        </w:rPr>
-        <w:t>利用</w:t>
-      </w:r>
-      <w:r>
-        <w:rPr>
-          <w:color w:val="2E74B5" w:themeColor="accent1" w:themeShade="BF"/>
-        </w:rPr>
-        <w:t>UML</w:t>
-      </w:r>
-      <w:r>
-        <w:rPr>
-          <w:color w:val="2E74B5" w:themeColor="accent1" w:themeShade="BF"/>
-        </w:rPr>
-        <w:t>的部署图描述系统的软硬件部署方式。</w:t>
-      </w:r>
-      <w:r>
-        <w:rPr>
-          <w:rFonts w:hint="eastAsia"/>
-          <w:color w:val="2E74B5" w:themeColor="accent1" w:themeShade="BF"/>
-        </w:rPr>
-        <w:t>列出</w:t>
-      </w:r>
-      <w:r>
-        <w:rPr>
-          <w:color w:val="2E74B5" w:themeColor="accent1" w:themeShade="BF"/>
-        </w:rPr>
-        <w:t>硬件</w:t>
-      </w:r>
-      <w:r>
-        <w:rPr>
-          <w:rFonts w:hint="eastAsia"/>
-          <w:color w:val="2E74B5" w:themeColor="accent1" w:themeShade="BF"/>
-        </w:rPr>
-        <w:t>配置</w:t>
-      </w:r>
-      <w:r>
-        <w:rPr>
-          <w:color w:val="2E74B5" w:themeColor="accent1" w:themeShade="BF"/>
-        </w:rPr>
-        <w:t>的规格要求以及选择理由。</w:t>
+        <w:rPr>
+          <w:color w:val="2E74B5" w:themeColor="accent1" w:themeShade="BF"/>
+        </w:rPr>
+      </w:pPr>
+      <w:r>
+        <w:tab/>
+      </w:r>
+      <w:r>
+        <w:rPr>
+          <w:rFonts w:hint="eastAsia"/>
+          <w:color w:val="2E74B5" w:themeColor="accent1" w:themeShade="BF"/>
+        </w:rPr>
+        <w:t>描述</w:t>
+      </w:r>
+      <w:r>
+        <w:rPr>
+          <w:color w:val="2E74B5" w:themeColor="accent1" w:themeShade="BF"/>
+        </w:rPr>
+        <w:t>了系统中如何启动、关闭以及进行错误处理。描述的方式是采用用例的方式来进行说明，</w:t>
+      </w:r>
+      <w:r>
+        <w:rPr>
+          <w:rFonts w:hint="eastAsia"/>
+          <w:color w:val="2E74B5" w:themeColor="accent1" w:themeShade="BF"/>
+        </w:rPr>
+        <w:t>即提供</w:t>
+      </w:r>
+      <w:r>
+        <w:rPr>
+          <w:color w:val="2E74B5" w:themeColor="accent1" w:themeShade="BF"/>
+        </w:rPr>
+        <w:t>启动用例、</w:t>
+      </w:r>
+      <w:r>
+        <w:rPr>
+          <w:rFonts w:hint="eastAsia"/>
+          <w:color w:val="2E74B5" w:themeColor="accent1" w:themeShade="BF"/>
+        </w:rPr>
+        <w:t>关闭</w:t>
+      </w:r>
+      <w:r>
+        <w:rPr>
+          <w:color w:val="2E74B5" w:themeColor="accent1" w:themeShade="BF"/>
+        </w:rPr>
+        <w:t>用例、</w:t>
+      </w:r>
+      <w:r>
+        <w:rPr>
+          <w:rFonts w:hint="eastAsia"/>
+          <w:color w:val="2E74B5" w:themeColor="accent1" w:themeShade="BF"/>
+        </w:rPr>
+        <w:t>错误</w:t>
+      </w:r>
+      <w:r>
+        <w:rPr>
+          <w:color w:val="2E74B5" w:themeColor="accent1" w:themeShade="BF"/>
+        </w:rPr>
+        <w:t>处理用例的分别说明，</w:t>
+      </w:r>
+      <w:r>
+        <w:rPr>
+          <w:rFonts w:hint="eastAsia"/>
+          <w:color w:val="2E74B5" w:themeColor="accent1" w:themeShade="BF"/>
+        </w:rPr>
+        <w:t>并通过</w:t>
+      </w:r>
+      <w:r>
+        <w:rPr>
+          <w:color w:val="2E74B5" w:themeColor="accent1" w:themeShade="BF"/>
+        </w:rPr>
+        <w:t>交互图来说明这些</w:t>
+      </w:r>
+      <w:r>
+        <w:rPr>
+          <w:rFonts w:hint="eastAsia"/>
+          <w:color w:val="2E74B5" w:themeColor="accent1" w:themeShade="BF"/>
+        </w:rPr>
+        <w:t>用例</w:t>
+      </w:r>
+      <w:r>
+        <w:rPr>
+          <w:color w:val="2E74B5" w:themeColor="accent1" w:themeShade="BF"/>
+        </w:rPr>
+        <w:t>是如何实现的。</w:t>
       </w:r>
     </w:p>
     <w:p>
       <w:pPr>
+        <w:rPr>
+          <w:color w:val="FF0000"/>
+        </w:rPr>
+      </w:pPr>
+      <w:r>
+        <w:rPr>
+          <w:rFonts w:hint="eastAsia"/>
+          <w:color w:val="FF0000"/>
+        </w:rPr>
+        <w:t>打开</w:t>
+      </w:r>
+      <w:r>
+        <w:rPr>
+          <w:rFonts w:hint="eastAsia"/>
+          <w:color w:val="FF0000"/>
+        </w:rPr>
+        <w:t>server</w:t>
+      </w:r>
+    </w:p>
+    <w:p>
+      <w:pPr>
+        <w:rPr>
+          <w:color w:val="FF0000"/>
+        </w:rPr>
+      </w:pPr>
+      <w:r>
+        <w:rPr>
+          <w:rFonts w:hint="eastAsia"/>
+          <w:color w:val="FF0000"/>
+        </w:rPr>
+        <w:t>关闭</w:t>
+      </w:r>
+      <w:r>
+        <w:rPr>
+          <w:rFonts w:hint="eastAsia"/>
+          <w:color w:val="FF0000"/>
+        </w:rPr>
+        <w:t>server</w:t>
+      </w:r>
+    </w:p>
+    <w:p>
+      <w:pPr>
+        <w:rPr>
+          <w:color w:val="FF0000"/>
+        </w:rPr>
+      </w:pPr>
+      <w:r>
+        <w:rPr>
+          <w:rFonts w:hint="eastAsia"/>
+          <w:color w:val="FF0000"/>
+        </w:rPr>
+        <w:t>打开</w:t>
+      </w:r>
+      <w:r>
+        <w:rPr>
+          <w:rFonts w:hint="eastAsia"/>
+          <w:color w:val="FF0000"/>
+        </w:rPr>
+        <w:t>app</w:t>
+      </w:r>
+    </w:p>
+    <w:p>
+      <w:pPr>
+        <w:rPr>
+          <w:color w:val="FF0000"/>
+        </w:rPr>
+      </w:pPr>
+      <w:r>
+        <w:rPr>
+          <w:rFonts w:hint="eastAsia"/>
+          <w:color w:val="FF0000"/>
+        </w:rPr>
+        <w:t>打开</w:t>
+      </w:r>
+      <w:r>
+        <w:rPr>
+          <w:rFonts w:hint="eastAsia"/>
+          <w:color w:val="FF0000"/>
+        </w:rPr>
+        <w:t>app</w:t>
+      </w:r>
+    </w:p>
+    <w:p>
+      <w:pPr>
+        <w:rPr>
+          <w:rFonts w:hint="eastAsia"/>
+          <w:color w:val="FF0000"/>
+        </w:rPr>
+      </w:pPr>
+      <w:r>
+        <w:rPr>
+          <w:rFonts w:hint="eastAsia"/>
+          <w:color w:val="FF0000"/>
+        </w:rPr>
+        <w:t>异常</w:t>
+      </w:r>
+    </w:p>
+    <w:p>
+      <w:pPr>
         <w:pStyle w:val="2"/>
-        <w:rPr>
-          <w:rFonts w:hint="eastAsia"/>
-        </w:rPr>
-      </w:pPr>
-      <w:bookmarkStart w:id="16" w:name="_Toc448817937"/>
-      <w:r>
-        <w:t>4</w:t>
-      </w:r>
-      <w:r>
-        <w:t xml:space="preserve">.7 </w:t>
-      </w:r>
-      <w:r>
-        <w:rPr>
-          <w:rFonts w:hint="eastAsia"/>
-        </w:rPr>
-        <w:t>边界</w:t>
-      </w:r>
-      <w:r>
-        <w:t>条件设计</w:t>
+      </w:pPr>
+      <w:bookmarkStart w:id="16" w:name="_Toc448817938"/>
+      <w:r>
+        <w:t>4.8</w:t>
+      </w:r>
+      <w:r>
+        <w:rPr>
+          <w:rFonts w:hint="eastAsia"/>
+        </w:rPr>
+        <w:t>数据</w:t>
+      </w:r>
+      <w:r>
+        <w:t>管理</w:t>
+      </w:r>
+      <w:r>
+        <w:rPr>
+          <w:rFonts w:hint="eastAsia"/>
+        </w:rPr>
+        <w:t>设计</w:t>
       </w:r>
       <w:bookmarkEnd w:id="16"/>
     </w:p>
     <w:p>
       <w:pPr>
-        <w:rPr>
-          <w:color w:val="2E74B5" w:themeColor="accent1" w:themeShade="BF"/>
-        </w:rPr>
-      </w:pPr>
-      <w:r>
-        <w:tab/>
-      </w:r>
-      <w:r>
-        <w:rPr>
-          <w:rFonts w:hint="eastAsia"/>
-          <w:color w:val="2E74B5" w:themeColor="accent1" w:themeShade="BF"/>
-        </w:rPr>
-        <w:t>描述</w:t>
-      </w:r>
-      <w:r>
-        <w:rPr>
-          <w:color w:val="2E74B5" w:themeColor="accent1" w:themeShade="BF"/>
-        </w:rPr>
-        <w:t>了系统中如何启动、关闭以及进行错误处理。描述的方式是采用用例的方式来进行说明，</w:t>
-      </w:r>
-      <w:r>
-        <w:rPr>
-          <w:rFonts w:hint="eastAsia"/>
-          <w:color w:val="2E74B5" w:themeColor="accent1" w:themeShade="BF"/>
-        </w:rPr>
-        <w:t>即提供</w:t>
-      </w:r>
-      <w:r>
-        <w:rPr>
-          <w:color w:val="2E74B5" w:themeColor="accent1" w:themeShade="BF"/>
-        </w:rPr>
-        <w:t>启动用例、</w:t>
-      </w:r>
-      <w:r>
-        <w:rPr>
-          <w:rFonts w:hint="eastAsia"/>
-          <w:color w:val="2E74B5" w:themeColor="accent1" w:themeShade="BF"/>
-        </w:rPr>
-        <w:t>关闭</w:t>
-      </w:r>
-      <w:r>
-        <w:rPr>
-          <w:color w:val="2E74B5" w:themeColor="accent1" w:themeShade="BF"/>
-        </w:rPr>
-        <w:t>用例、</w:t>
-      </w:r>
-      <w:r>
-        <w:rPr>
-          <w:rFonts w:hint="eastAsia"/>
-          <w:color w:val="2E74B5" w:themeColor="accent1" w:themeShade="BF"/>
-        </w:rPr>
-        <w:t>错误</w:t>
-      </w:r>
-      <w:r>
-        <w:rPr>
-          <w:color w:val="2E74B5" w:themeColor="accent1" w:themeShade="BF"/>
-        </w:rPr>
-        <w:t>处理用例的分别说明，</w:t>
-      </w:r>
-      <w:r>
-        <w:rPr>
-          <w:rFonts w:hint="eastAsia"/>
-          <w:color w:val="2E74B5" w:themeColor="accent1" w:themeShade="BF"/>
-        </w:rPr>
-        <w:t>并通过</w:t>
-      </w:r>
-      <w:r>
-        <w:rPr>
-          <w:color w:val="2E74B5" w:themeColor="accent1" w:themeShade="BF"/>
-        </w:rPr>
-        <w:t>交互图来说明这些</w:t>
-      </w:r>
-      <w:r>
-        <w:rPr>
-          <w:rFonts w:hint="eastAsia"/>
-          <w:color w:val="2E74B5" w:themeColor="accent1" w:themeShade="BF"/>
-        </w:rPr>
-        <w:t>用例</w:t>
-      </w:r>
-      <w:r>
-        <w:rPr>
-          <w:color w:val="2E74B5" w:themeColor="accent1" w:themeShade="BF"/>
-        </w:rPr>
-        <w:t>是如何实现的。</w:t>
+        <w:ind w:firstLine="360"/>
+        <w:rPr>
+          <w:color w:val="2E74B5" w:themeColor="accent1" w:themeShade="BF"/>
+        </w:rPr>
+      </w:pPr>
+      <w:r>
+        <w:rPr>
+          <w:rFonts w:hint="eastAsia"/>
+          <w:color w:val="2E74B5" w:themeColor="accent1" w:themeShade="BF"/>
+        </w:rPr>
+        <w:t>采用</w:t>
+      </w:r>
+      <w:r>
+        <w:rPr>
+          <w:color w:val="2E74B5" w:themeColor="accent1" w:themeShade="BF"/>
+        </w:rPr>
+        <w:t>UML</w:t>
+      </w:r>
+      <w:r>
+        <w:rPr>
+          <w:color w:val="2E74B5" w:themeColor="accent1" w:themeShade="BF"/>
+        </w:rPr>
+        <w:t>的类图表示</w:t>
+      </w:r>
+      <w:r>
+        <w:rPr>
+          <w:rFonts w:hint="eastAsia"/>
+          <w:color w:val="2E74B5" w:themeColor="accent1" w:themeShade="BF"/>
+        </w:rPr>
+        <w:t>那些</w:t>
+      </w:r>
+      <w:r>
+        <w:rPr>
+          <w:color w:val="2E74B5" w:themeColor="accent1" w:themeShade="BF"/>
+        </w:rPr>
+        <w:t>需要持久化的数据。</w:t>
       </w:r>
     </w:p>
     <w:p>
       <w:pPr>
+        <w:ind w:firstLine="360"/>
+        <w:rPr>
+          <w:color w:val="2E74B5" w:themeColor="accent1" w:themeShade="BF"/>
+        </w:rPr>
+      </w:pPr>
+      <w:r>
+        <w:rPr>
+          <w:color w:val="2E74B5" w:themeColor="accent1" w:themeShade="BF"/>
+        </w:rPr>
+        <w:t>说明</w:t>
+      </w:r>
+      <w:r>
+        <w:rPr>
+          <w:rFonts w:hint="eastAsia"/>
+          <w:color w:val="2E74B5" w:themeColor="accent1" w:themeShade="BF"/>
+        </w:rPr>
+        <w:t>选择</w:t>
+      </w:r>
+      <w:r>
+        <w:rPr>
+          <w:color w:val="2E74B5" w:themeColor="accent1" w:themeShade="BF"/>
+        </w:rPr>
+        <w:t>的数据持久化保存的方式及理由。</w:t>
+      </w:r>
+    </w:p>
+    <w:p>
+      <w:pPr>
+        <w:ind w:firstLine="360"/>
+        <w:rPr>
+          <w:color w:val="2E74B5" w:themeColor="accent1" w:themeShade="BF"/>
+        </w:rPr>
+      </w:pPr>
+      <w:r>
+        <w:rPr>
+          <w:rFonts w:hint="eastAsia"/>
+          <w:color w:val="2E74B5" w:themeColor="accent1" w:themeShade="BF"/>
+        </w:rPr>
+        <w:t>如果</w:t>
+      </w:r>
+      <w:r>
+        <w:rPr>
+          <w:color w:val="2E74B5" w:themeColor="accent1" w:themeShade="BF"/>
+        </w:rPr>
+        <w:t>是数据库保存，</w:t>
+      </w:r>
+      <w:r>
+        <w:rPr>
+          <w:rFonts w:hint="eastAsia"/>
+          <w:color w:val="2E74B5" w:themeColor="accent1" w:themeShade="BF"/>
+        </w:rPr>
+        <w:t>确定</w:t>
+      </w:r>
+      <w:r>
+        <w:rPr>
+          <w:color w:val="2E74B5" w:themeColor="accent1" w:themeShade="BF"/>
+        </w:rPr>
+        <w:t>所选的数据库管理系统，</w:t>
+      </w:r>
+      <w:r>
+        <w:rPr>
+          <w:rFonts w:hint="eastAsia"/>
+          <w:color w:val="2E74B5" w:themeColor="accent1" w:themeShade="BF"/>
+        </w:rPr>
+        <w:t>并</w:t>
+      </w:r>
+      <w:r>
+        <w:rPr>
+          <w:color w:val="2E74B5" w:themeColor="accent1" w:themeShade="BF"/>
+        </w:rPr>
+        <w:t>给出数据库</w:t>
+      </w:r>
+      <w:r>
+        <w:rPr>
+          <w:rFonts w:hint="eastAsia"/>
+          <w:color w:val="2E74B5" w:themeColor="accent1" w:themeShade="BF"/>
+        </w:rPr>
+        <w:t>的</w:t>
+      </w:r>
+      <w:r>
+        <w:rPr>
+          <w:color w:val="2E74B5" w:themeColor="accent1" w:themeShade="BF"/>
+        </w:rPr>
+        <w:t>表设计，</w:t>
+      </w:r>
+      <w:r>
+        <w:rPr>
+          <w:rFonts w:hint="eastAsia"/>
+          <w:color w:val="2E74B5" w:themeColor="accent1" w:themeShade="BF"/>
+        </w:rPr>
+        <w:t>如果</w:t>
+      </w:r>
+      <w:r>
+        <w:rPr>
+          <w:color w:val="2E74B5" w:themeColor="accent1" w:themeShade="BF"/>
+        </w:rPr>
+        <w:t>是文件系统，</w:t>
+      </w:r>
+      <w:r>
+        <w:rPr>
+          <w:rFonts w:hint="eastAsia"/>
+          <w:color w:val="2E74B5" w:themeColor="accent1" w:themeShade="BF"/>
+        </w:rPr>
+        <w:t>说明</w:t>
+      </w:r>
+      <w:r>
+        <w:rPr>
+          <w:color w:val="2E74B5" w:themeColor="accent1" w:themeShade="BF"/>
+        </w:rPr>
+        <w:t>文件的目录结构，</w:t>
+      </w:r>
+      <w:r>
+        <w:rPr>
+          <w:rFonts w:hint="eastAsia"/>
+          <w:color w:val="2E74B5" w:themeColor="accent1" w:themeShade="BF"/>
+        </w:rPr>
+        <w:t>文件</w:t>
+      </w:r>
+      <w:r>
+        <w:rPr>
+          <w:color w:val="2E74B5" w:themeColor="accent1" w:themeShade="BF"/>
+        </w:rPr>
+        <w:t>的格式。</w:t>
+      </w:r>
+    </w:p>
+    <w:p>
+      <w:pPr>
+        <w:ind w:firstLine="360"/>
+        <w:jc w:val="left"/>
+        <w:rPr>
+          <w:rFonts w:hint="eastAsia"/>
+          <w:color w:val="FF0000"/>
+        </w:rPr>
+      </w:pPr>
+      <w:r>
+        <w:rPr>
+          <w:rFonts w:hint="eastAsia"/>
+          <w:color w:val="FF0000"/>
+        </w:rPr>
+        <w:t>写表格</w:t>
+      </w:r>
+    </w:p>
+    <w:p>
+      <w:pPr>
         <w:pStyle w:val="2"/>
-        <w:rPr>
-          <w:rFonts w:hint="eastAsia"/>
-        </w:rPr>
-      </w:pPr>
-      <w:bookmarkStart w:id="17" w:name="_Toc448817938"/>
-      <w:r>
-        <w:t>4</w:t>
-      </w:r>
-      <w:r>
-        <w:t>.8</w:t>
-      </w:r>
-      <w:r>
-        <w:rPr>
-          <w:rFonts w:hint="eastAsia"/>
-        </w:rPr>
-        <w:t>数据</w:t>
-      </w:r>
-      <w:r>
-        <w:t>管理</w:t>
-      </w:r>
-      <w:r>
-        <w:rPr>
-          <w:rFonts w:hint="eastAsia"/>
-        </w:rPr>
-        <w:t>设计</w:t>
+      </w:pPr>
+      <w:bookmarkStart w:id="17" w:name="_Toc448817939"/>
+      <w:r>
+        <w:t xml:space="preserve">4.9 </w:t>
+      </w:r>
+      <w:r>
+        <w:t>其他设计</w:t>
       </w:r>
       <w:bookmarkEnd w:id="17"/>
     </w:p>
     <w:p>
       <w:pPr>
-        <w:ind w:firstLine="360"/>
-        <w:rPr>
-          <w:color w:val="2E74B5" w:themeColor="accent1" w:themeShade="BF"/>
-        </w:rPr>
-      </w:pPr>
-      <w:r>
-        <w:rPr>
-          <w:rFonts w:hint="eastAsia"/>
-          <w:color w:val="2E74B5" w:themeColor="accent1" w:themeShade="BF"/>
-        </w:rPr>
-        <w:t>采用</w:t>
-      </w:r>
-      <w:r>
-        <w:rPr>
-          <w:color w:val="2E74B5" w:themeColor="accent1" w:themeShade="BF"/>
-        </w:rPr>
-        <w:t>UML</w:t>
-      </w:r>
-      <w:r>
-        <w:rPr>
-          <w:color w:val="2E74B5" w:themeColor="accent1" w:themeShade="BF"/>
-        </w:rPr>
-        <w:t>的类图表示</w:t>
-      </w:r>
-      <w:r>
-        <w:rPr>
-          <w:rFonts w:hint="eastAsia"/>
-          <w:color w:val="2E74B5" w:themeColor="accent1" w:themeShade="BF"/>
-        </w:rPr>
-        <w:t>那些</w:t>
-      </w:r>
-      <w:r>
-        <w:rPr>
-          <w:color w:val="2E74B5" w:themeColor="accent1" w:themeShade="BF"/>
-        </w:rPr>
-        <w:t>需要持久化的数据。</w:t>
+        <w:rPr>
+          <w:color w:val="2E74B5" w:themeColor="accent1" w:themeShade="BF"/>
+        </w:rPr>
+      </w:pPr>
+      <w:r>
+        <w:rPr>
+          <w:rFonts w:hint="eastAsia"/>
+        </w:rPr>
+        <w:tab/>
+      </w:r>
+      <w:r>
+        <w:rPr>
+          <w:rFonts w:hint="eastAsia"/>
+          <w:color w:val="2E74B5" w:themeColor="accent1" w:themeShade="BF"/>
+        </w:rPr>
+        <w:t>列出</w:t>
+      </w:r>
+      <w:r>
+        <w:rPr>
+          <w:color w:val="2E74B5" w:themeColor="accent1" w:themeShade="BF"/>
+        </w:rPr>
+        <w:t>针对设计目标提出的特别的设计考虑，</w:t>
+      </w:r>
+      <w:r>
+        <w:rPr>
+          <w:rFonts w:hint="eastAsia"/>
+          <w:color w:val="2E74B5" w:themeColor="accent1" w:themeShade="BF"/>
+        </w:rPr>
+        <w:t>比如</w:t>
+      </w:r>
+      <w:r>
+        <w:rPr>
+          <w:color w:val="2E74B5" w:themeColor="accent1" w:themeShade="BF"/>
+        </w:rPr>
+        <w:t>说访问控制和安全，</w:t>
+      </w:r>
+      <w:r>
+        <w:rPr>
+          <w:rFonts w:hint="eastAsia"/>
+          <w:color w:val="2E74B5" w:themeColor="accent1" w:themeShade="BF"/>
+        </w:rPr>
+        <w:t>可靠性</w:t>
+      </w:r>
+      <w:r>
+        <w:rPr>
+          <w:color w:val="2E74B5" w:themeColor="accent1" w:themeShade="BF"/>
+        </w:rPr>
+        <w:t>设计等。</w:t>
       </w:r>
     </w:p>
     <w:p>
       <w:pPr>
-        <w:ind w:firstLine="360"/>
-        <w:rPr>
-          <w:color w:val="2E74B5" w:themeColor="accent1" w:themeShade="BF"/>
-        </w:rPr>
-      </w:pPr>
-      <w:r>
-        <w:rPr>
-          <w:color w:val="2E74B5" w:themeColor="accent1" w:themeShade="BF"/>
-        </w:rPr>
-        <w:t>说明</w:t>
-      </w:r>
-      <w:r>
-        <w:rPr>
-          <w:rFonts w:hint="eastAsia"/>
-          <w:color w:val="2E74B5" w:themeColor="accent1" w:themeShade="BF"/>
-        </w:rPr>
-        <w:t>选择</w:t>
-      </w:r>
-      <w:r>
-        <w:rPr>
-          <w:color w:val="2E74B5" w:themeColor="accent1" w:themeShade="BF"/>
-        </w:rPr>
-        <w:t>的数据持久化保存的方式及理由。</w:t>
+        <w:rPr>
+          <w:color w:val="2E74B5" w:themeColor="accent1" w:themeShade="BF"/>
+        </w:rPr>
+      </w:pPr>
+      <w:r>
+        <w:rPr>
+          <w:rFonts w:hint="eastAsia"/>
+          <w:color w:val="2E74B5" w:themeColor="accent1" w:themeShade="BF"/>
+        </w:rPr>
+        <w:t>（</w:t>
+      </w:r>
+      <w:r>
+        <w:rPr>
+          <w:rFonts w:hint="eastAsia"/>
+          <w:color w:val="2E74B5" w:themeColor="accent1" w:themeShade="BF"/>
+        </w:rPr>
+        <w:t>1</w:t>
+      </w:r>
+      <w:r>
+        <w:rPr>
+          <w:rFonts w:hint="eastAsia"/>
+          <w:color w:val="2E74B5" w:themeColor="accent1" w:themeShade="BF"/>
+        </w:rPr>
+        <w:t>）访问</w:t>
+      </w:r>
+      <w:r>
+        <w:rPr>
+          <w:color w:val="2E74B5" w:themeColor="accent1" w:themeShade="BF"/>
+        </w:rPr>
+        <w:t>控制和安全设计</w:t>
       </w:r>
     </w:p>
     <w:p>
@@ -3649,149 +4951,194 @@
       </w:pPr>
       <w:r>
         <w:rPr>
-          <w:rFonts w:hint="eastAsia"/>
-          <w:color w:val="2E74B5" w:themeColor="accent1" w:themeShade="BF"/>
-        </w:rPr>
-        <w:t>如果</w:t>
-      </w:r>
-      <w:r>
-        <w:rPr>
-          <w:color w:val="2E74B5" w:themeColor="accent1" w:themeShade="BF"/>
-        </w:rPr>
-        <w:t>是数据库保存，</w:t>
-      </w:r>
-      <w:r>
-        <w:rPr>
-          <w:rFonts w:hint="eastAsia"/>
-          <w:color w:val="2E74B5" w:themeColor="accent1" w:themeShade="BF"/>
-        </w:rPr>
-        <w:t>确定</w:t>
-      </w:r>
-      <w:r>
-        <w:rPr>
-          <w:color w:val="2E74B5" w:themeColor="accent1" w:themeShade="BF"/>
-        </w:rPr>
-        <w:t>所选的数据库管理系统，</w:t>
-      </w:r>
-      <w:r>
-        <w:rPr>
-          <w:rFonts w:hint="eastAsia"/>
-          <w:color w:val="2E74B5" w:themeColor="accent1" w:themeShade="BF"/>
-        </w:rPr>
-        <w:t>并</w:t>
-      </w:r>
-      <w:r>
-        <w:rPr>
-          <w:color w:val="2E74B5" w:themeColor="accent1" w:themeShade="BF"/>
-        </w:rPr>
-        <w:t>给出数据库</w:t>
-      </w:r>
-      <w:r>
-        <w:rPr>
-          <w:rFonts w:hint="eastAsia"/>
-          <w:color w:val="2E74B5" w:themeColor="accent1" w:themeShade="BF"/>
-        </w:rPr>
-        <w:t>的</w:t>
-      </w:r>
-      <w:r>
-        <w:rPr>
-          <w:color w:val="2E74B5" w:themeColor="accent1" w:themeShade="BF"/>
-        </w:rPr>
-        <w:t>表设计，</w:t>
-      </w:r>
-      <w:r>
-        <w:rPr>
-          <w:rFonts w:hint="eastAsia"/>
-          <w:color w:val="2E74B5" w:themeColor="accent1" w:themeShade="BF"/>
-        </w:rPr>
-        <w:t>如果</w:t>
-      </w:r>
-      <w:r>
-        <w:rPr>
-          <w:color w:val="2E74B5" w:themeColor="accent1" w:themeShade="BF"/>
-        </w:rPr>
-        <w:t>是文件系统，</w:t>
-      </w:r>
-      <w:r>
-        <w:rPr>
-          <w:rFonts w:hint="eastAsia"/>
-          <w:color w:val="2E74B5" w:themeColor="accent1" w:themeShade="BF"/>
-        </w:rPr>
-        <w:t>说明</w:t>
-      </w:r>
-      <w:r>
-        <w:rPr>
-          <w:color w:val="2E74B5" w:themeColor="accent1" w:themeShade="BF"/>
-        </w:rPr>
-        <w:t>文件的目录结构，</w:t>
-      </w:r>
-      <w:r>
-        <w:rPr>
-          <w:rFonts w:hint="eastAsia"/>
-          <w:color w:val="2E74B5" w:themeColor="accent1" w:themeShade="BF"/>
-        </w:rPr>
-        <w:t>文件</w:t>
-      </w:r>
-      <w:r>
-        <w:rPr>
-          <w:color w:val="2E74B5" w:themeColor="accent1" w:themeShade="BF"/>
-        </w:rPr>
-        <w:t>的格式。</w:t>
+          <w:color w:val="2E74B5" w:themeColor="accent1" w:themeShade="BF"/>
+        </w:rPr>
+        <w:t>采用表格列出不同的</w:t>
+      </w:r>
+      <w:r>
+        <w:rPr>
+          <w:rFonts w:hint="eastAsia"/>
+          <w:color w:val="2E74B5" w:themeColor="accent1" w:themeShade="BF"/>
+        </w:rPr>
+        <w:t>操作</w:t>
+      </w:r>
+      <w:r>
+        <w:rPr>
+          <w:color w:val="2E74B5" w:themeColor="accent1" w:themeShade="BF"/>
+        </w:rPr>
+        <w:t>者</w:t>
+      </w:r>
+      <w:r>
+        <w:rPr>
+          <w:rFonts w:hint="eastAsia"/>
+          <w:color w:val="2E74B5" w:themeColor="accent1" w:themeShade="BF"/>
+        </w:rPr>
+        <w:t>对</w:t>
+      </w:r>
+      <w:r>
+        <w:rPr>
+          <w:color w:val="2E74B5" w:themeColor="accent1" w:themeShade="BF"/>
+        </w:rPr>
+        <w:t>不同对象的</w:t>
+      </w:r>
+      <w:r>
+        <w:rPr>
+          <w:rFonts w:hint="eastAsia"/>
+          <w:color w:val="2E74B5" w:themeColor="accent1" w:themeShade="BF"/>
+        </w:rPr>
+        <w:t>权限</w:t>
+      </w:r>
+      <w:r>
+        <w:rPr>
+          <w:color w:val="2E74B5" w:themeColor="accent1" w:themeShade="BF"/>
+        </w:rPr>
+        <w:t>；</w:t>
       </w:r>
     </w:p>
     <w:p>
       <w:pPr>
-        <w:pStyle w:val="2"/>
-      </w:pPr>
-      <w:bookmarkStart w:id="18" w:name="_Toc448817939"/>
-      <w:r>
-        <w:t>4</w:t>
-      </w:r>
-      <w:r>
-        <w:t xml:space="preserve">.9 </w:t>
-      </w:r>
-      <w:r>
-        <w:t>其他设计</w:t>
-      </w:r>
+        <w:ind w:firstLine="360"/>
+        <w:rPr>
+          <w:color w:val="2E74B5" w:themeColor="accent1" w:themeShade="BF"/>
+        </w:rPr>
+      </w:pPr>
+      <w:r>
+        <w:rPr>
+          <w:color w:val="2E74B5" w:themeColor="accent1" w:themeShade="BF"/>
+        </w:rPr>
+        <w:t>描述用户认证的方式；</w:t>
+      </w:r>
+    </w:p>
+    <w:p>
+      <w:pPr>
+        <w:ind w:firstLine="360"/>
+        <w:rPr>
+          <w:color w:val="2E74B5" w:themeColor="accent1" w:themeShade="BF"/>
+        </w:rPr>
+      </w:pPr>
+      <w:r>
+        <w:rPr>
+          <w:rFonts w:hint="eastAsia"/>
+          <w:color w:val="2E74B5" w:themeColor="accent1" w:themeShade="BF"/>
+        </w:rPr>
+        <w:t>如果</w:t>
+      </w:r>
+      <w:r>
+        <w:rPr>
+          <w:color w:val="2E74B5" w:themeColor="accent1" w:themeShade="BF"/>
+        </w:rPr>
+        <w:t>需要，</w:t>
+      </w:r>
+      <w:r>
+        <w:rPr>
+          <w:rFonts w:hint="eastAsia"/>
+          <w:color w:val="2E74B5" w:themeColor="accent1" w:themeShade="BF"/>
+        </w:rPr>
+        <w:t>给出</w:t>
+      </w:r>
+      <w:r>
+        <w:rPr>
+          <w:color w:val="2E74B5" w:themeColor="accent1" w:themeShade="BF"/>
+        </w:rPr>
+        <w:t>数据的</w:t>
+      </w:r>
+      <w:r>
+        <w:rPr>
+          <w:rFonts w:hint="eastAsia"/>
+          <w:color w:val="2E74B5" w:themeColor="accent1" w:themeShade="BF"/>
+        </w:rPr>
+        <w:t>加</w:t>
+      </w:r>
+      <w:r>
+        <w:rPr>
+          <w:color w:val="2E74B5" w:themeColor="accent1" w:themeShade="BF"/>
+        </w:rPr>
+        <w:t>/</w:t>
+      </w:r>
+      <w:r>
+        <w:rPr>
+          <w:rFonts w:hint="eastAsia"/>
+          <w:color w:val="2E74B5" w:themeColor="accent1" w:themeShade="BF"/>
+        </w:rPr>
+        <w:t>解密</w:t>
+      </w:r>
+      <w:r>
+        <w:rPr>
+          <w:color w:val="2E74B5" w:themeColor="accent1" w:themeShade="BF"/>
+        </w:rPr>
+        <w:t>方式、</w:t>
+      </w:r>
+      <w:r>
+        <w:rPr>
+          <w:rFonts w:hint="eastAsia"/>
+          <w:color w:val="2E74B5" w:themeColor="accent1" w:themeShade="BF"/>
+        </w:rPr>
+        <w:t>给出</w:t>
+      </w:r>
+      <w:r>
+        <w:rPr>
+          <w:color w:val="2E74B5" w:themeColor="accent1" w:themeShade="BF"/>
+        </w:rPr>
+        <w:t>接口调用的安全认证；</w:t>
+      </w:r>
+    </w:p>
+    <w:p>
+      <w:pPr>
+        <w:ind w:firstLine="360"/>
+        <w:rPr>
+          <w:color w:val="2E74B5" w:themeColor="accent1" w:themeShade="BF"/>
+        </w:rPr>
+      </w:pPr>
+      <w:r>
+        <w:rPr>
+          <w:rFonts w:hint="eastAsia"/>
+          <w:color w:val="2E74B5" w:themeColor="accent1" w:themeShade="BF"/>
+        </w:rPr>
+        <w:t>以及</w:t>
+      </w:r>
+      <w:r>
+        <w:rPr>
+          <w:color w:val="2E74B5" w:themeColor="accent1" w:themeShade="BF"/>
+        </w:rPr>
+        <w:t>其他安全问题。</w:t>
+      </w:r>
+    </w:p>
+    <w:p>
+      <w:pPr>
+        <w:rPr>
+          <w:color w:val="2E74B5" w:themeColor="accent1" w:themeShade="BF"/>
+        </w:rPr>
+      </w:pPr>
+      <w:r>
+        <w:rPr>
+          <w:color w:val="2E74B5" w:themeColor="accent1" w:themeShade="BF"/>
+        </w:rPr>
+        <w:t>（</w:t>
+      </w:r>
+      <w:r>
+        <w:rPr>
+          <w:color w:val="2E74B5" w:themeColor="accent1" w:themeShade="BF"/>
+        </w:rPr>
+        <w:t>2</w:t>
+      </w:r>
+      <w:r>
+        <w:rPr>
+          <w:color w:val="2E74B5" w:themeColor="accent1" w:themeShade="BF"/>
+        </w:rPr>
+        <w:t>）可靠性设计</w:t>
+      </w:r>
+      <w:bookmarkStart w:id="18" w:name="_GoBack"/>
       <w:bookmarkEnd w:id="18"/>
     </w:p>
     <w:p>
       <w:pPr>
-        <w:rPr>
-          <w:color w:val="2E74B5" w:themeColor="accent1" w:themeShade="BF"/>
-        </w:rPr>
-      </w:pPr>
-      <w:r>
-        <w:rPr>
-          <w:rFonts w:hint="eastAsia"/>
-        </w:rPr>
-        <w:tab/>
-      </w:r>
-      <w:r>
-        <w:rPr>
-          <w:rFonts w:hint="eastAsia"/>
-          <w:color w:val="2E74B5" w:themeColor="accent1" w:themeShade="BF"/>
-        </w:rPr>
-        <w:t>列出</w:t>
-      </w:r>
-      <w:r>
-        <w:rPr>
-          <w:color w:val="2E74B5" w:themeColor="accent1" w:themeShade="BF"/>
-        </w:rPr>
-        <w:t>针对设计目标提出的特别的设计考虑，</w:t>
-      </w:r>
-      <w:r>
-        <w:rPr>
-          <w:rFonts w:hint="eastAsia"/>
-          <w:color w:val="2E74B5" w:themeColor="accent1" w:themeShade="BF"/>
-        </w:rPr>
-        <w:t>比如</w:t>
-      </w:r>
-      <w:r>
-        <w:rPr>
-          <w:color w:val="2E74B5" w:themeColor="accent1" w:themeShade="BF"/>
-        </w:rPr>
-        <w:t>说访问控制和安全，</w:t>
+        <w:ind w:firstLine="420"/>
+      </w:pPr>
+      <w:r>
+        <w:rPr>
+          <w:color w:val="2E74B5" w:themeColor="accent1" w:themeShade="BF"/>
+        </w:rPr>
+        <w:t>如果有特定的</w:t>
       </w:r>
       <w:r>
         <w:rPr>
@@ -3804,286 +5151,119 @@
         <w:rPr>
           <w:color w:val="2E74B5" w:themeColor="accent1" w:themeShade="BF"/>
         </w:rPr>
-        <w:t>设计等。</w:t>
+        <w:t>要求，</w:t>
+      </w:r>
+      <w:r>
+        <w:rPr>
+          <w:rFonts w:hint="eastAsia"/>
+          <w:color w:val="2E74B5" w:themeColor="accent1" w:themeShade="BF"/>
+        </w:rPr>
+        <w:t>给出</w:t>
+      </w:r>
+      <w:r>
+        <w:rPr>
+          <w:color w:val="2E74B5" w:themeColor="accent1" w:themeShade="BF"/>
+        </w:rPr>
+        <w:t>在可靠性方面采取的</w:t>
+      </w:r>
+      <w:r>
+        <w:rPr>
+          <w:rFonts w:hint="eastAsia"/>
+          <w:color w:val="2E74B5" w:themeColor="accent1" w:themeShade="BF"/>
+        </w:rPr>
+        <w:t>特定</w:t>
+      </w:r>
+      <w:r>
+        <w:rPr>
+          <w:color w:val="2E74B5" w:themeColor="accent1" w:themeShade="BF"/>
+        </w:rPr>
+        <w:t>设计方案。</w:t>
       </w:r>
     </w:p>
     <w:p>
       <w:pPr>
-        <w:rPr>
-          <w:rFonts w:hint="eastAsia"/>
-          <w:color w:val="2E74B5" w:themeColor="accent1" w:themeShade="BF"/>
-        </w:rPr>
-      </w:pPr>
-      <w:r>
-        <w:rPr>
-          <w:rFonts w:hint="eastAsia"/>
-          <w:color w:val="2E74B5" w:themeColor="accent1" w:themeShade="BF"/>
-        </w:rPr>
-        <w:t>（</w:t>
-      </w:r>
-      <w:r>
-        <w:rPr>
-          <w:rFonts w:hint="eastAsia"/>
-          <w:color w:val="2E74B5" w:themeColor="accent1" w:themeShade="BF"/>
-        </w:rPr>
-        <w:t>1</w:t>
-      </w:r>
-      <w:r>
-        <w:rPr>
-          <w:rFonts w:hint="eastAsia"/>
-          <w:color w:val="2E74B5" w:themeColor="accent1" w:themeShade="BF"/>
-        </w:rPr>
-        <w:t>）访问</w:t>
-      </w:r>
-      <w:r>
-        <w:rPr>
-          <w:color w:val="2E74B5" w:themeColor="accent1" w:themeShade="BF"/>
-        </w:rPr>
-        <w:t>控制和安全设计</w:t>
+        <w:widowControl/>
+        <w:jc w:val="left"/>
+        <w:rPr>
+          <w:rFonts w:ascii="宋体" w:hAnsi="宋体" w:cs="宋体"/>
+          <w:noProof w:val="0"/>
+          <w:kern w:val="0"/>
+          <w:sz w:val="24"/>
+        </w:rPr>
+      </w:pPr>
+      <w:r>
+        <w:rPr>
+          <w:rFonts w:ascii="宋体" w:hAnsi="宋体" w:cs="宋体"/>
+          <w:noProof w:val="0"/>
+          <w:kern w:val="0"/>
+          <w:sz w:val="24"/>
+        </w:rPr>
+        <w:lastRenderedPageBreak/>
+        <w:fldChar w:fldCharType="begin"/>
+      </w:r>
+      <w:r>
+        <w:rPr>
+          <w:rFonts w:ascii="宋体" w:hAnsi="宋体" w:cs="宋体"/>
+          <w:noProof w:val="0"/>
+          <w:kern w:val="0"/>
+          <w:sz w:val="24"/>
+        </w:rPr>
+        <w:instrText xml:space="preserve"> INCLUDEPICTURE "C:\\Users\\Zihan Xu\\AppData\\Roaming\\Tencent\\Users\\2436924377\\TIM\\WinTemp\\RichOle\\`V5)KE}MLP454TI_J}CH]EL.png" \* MERGEFORMATINET </w:instrText>
+      </w:r>
+      <w:r>
+        <w:rPr>
+          <w:rFonts w:ascii="宋体" w:hAnsi="宋体" w:cs="宋体"/>
+          <w:noProof w:val="0"/>
+          <w:kern w:val="0"/>
+          <w:sz w:val="24"/>
+        </w:rPr>
+        <w:fldChar w:fldCharType="separate"/>
+      </w:r>
+      <w:r>
+        <w:rPr>
+          <w:rFonts w:ascii="宋体" w:hAnsi="宋体" w:cs="宋体"/>
+          <w:noProof w:val="0"/>
+          <w:kern w:val="0"/>
+          <w:sz w:val="24"/>
+        </w:rPr>
+        <w:pict w14:anchorId="765190F5">
+          <v:shapetype id="_x0000_t75" coordsize="21600,21600" o:spt="75" o:preferrelative="t" path="m@4@5l@4@11@9@11@9@5xe" filled="f" stroked="f">
+            <v:stroke joinstyle="miter"/>
+            <v:formulas>
+              <v:f eqn="if lineDrawn pixelLineWidth 0"/>
+              <v:f eqn="sum @0 1 0"/>
+              <v:f eqn="sum 0 0 @1"/>
+              <v:f eqn="prod @2 1 2"/>
+              <v:f eqn="prod @3 21600 pixelWidth"/>
+              <v:f eqn="prod @3 21600 pixelHeight"/>
+              <v:f eqn="sum @0 0 1"/>
+              <v:f eqn="prod @6 1 2"/>
+              <v:f eqn="prod @7 21600 pixelWidth"/>
+              <v:f eqn="sum @8 21600 0"/>
+              <v:f eqn="prod @7 21600 pixelHeight"/>
+              <v:f eqn="sum @10 21600 0"/>
+            </v:formulas>
+            <v:path o:extrusionok="f" gradientshapeok="t" o:connecttype="rect"/>
+            <o:lock v:ext="edit" aspectratio="t"/>
+          </v:shapetype>
+          <v:shape id="_x0000_i1025" type="#_x0000_t75" alt="" style="width:529.35pt;height:240.75pt">
+            <v:imagedata r:id="rId11" r:href="rId12"/>
+          </v:shape>
+        </w:pict>
+      </w:r>
+      <w:r>
+        <w:rPr>
+          <w:rFonts w:ascii="宋体" w:hAnsi="宋体" w:cs="宋体"/>
+          <w:noProof w:val="0"/>
+          <w:kern w:val="0"/>
+          <w:sz w:val="24"/>
+        </w:rPr>
+        <w:fldChar w:fldCharType="end"/>
       </w:r>
     </w:p>
     <w:p>
       <w:pPr>
-        <w:ind w:firstLine="360"/>
-        <w:rPr>
-          <w:color w:val="2E74B5" w:themeColor="accent1" w:themeShade="BF"/>
-        </w:rPr>
-      </w:pPr>
-      <w:r>
-        <w:rPr>
-          <w:color w:val="2E74B5" w:themeColor="accent1" w:themeShade="BF"/>
-        </w:rPr>
-        <w:t>采用表格列出不同的</w:t>
-      </w:r>
-      <w:r>
-        <w:rPr>
-          <w:rFonts w:hint="eastAsia"/>
-          <w:color w:val="2E74B5" w:themeColor="accent1" w:themeShade="BF"/>
-        </w:rPr>
-        <w:t>操作</w:t>
-      </w:r>
-      <w:r>
-        <w:rPr>
-          <w:color w:val="2E74B5" w:themeColor="accent1" w:themeShade="BF"/>
-        </w:rPr>
-        <w:t>者</w:t>
-      </w:r>
-      <w:r>
-        <w:rPr>
-          <w:rFonts w:hint="eastAsia"/>
-          <w:color w:val="2E74B5" w:themeColor="accent1" w:themeShade="BF"/>
-        </w:rPr>
-        <w:t>对</w:t>
-      </w:r>
-      <w:r>
-        <w:rPr>
-          <w:color w:val="2E74B5" w:themeColor="accent1" w:themeShade="BF"/>
-        </w:rPr>
-        <w:t>不同对象的</w:t>
-      </w:r>
-      <w:r>
-        <w:rPr>
-          <w:rFonts w:hint="eastAsia"/>
-          <w:color w:val="2E74B5" w:themeColor="accent1" w:themeShade="BF"/>
-        </w:rPr>
-        <w:t>权限</w:t>
-      </w:r>
-      <w:r>
-        <w:rPr>
-          <w:color w:val="2E74B5" w:themeColor="accent1" w:themeShade="BF"/>
-        </w:rPr>
-        <w:t>；</w:t>
-      </w:r>
-    </w:p>
-    <w:p>
-      <w:pPr>
-        <w:ind w:firstLine="360"/>
-        <w:rPr>
-          <w:color w:val="2E74B5" w:themeColor="accent1" w:themeShade="BF"/>
-        </w:rPr>
-      </w:pPr>
-      <w:r>
-        <w:rPr>
-          <w:color w:val="2E74B5" w:themeColor="accent1" w:themeShade="BF"/>
-        </w:rPr>
-        <w:t>描述用户认证的方式；</w:t>
-      </w:r>
-    </w:p>
-    <w:p>
-      <w:pPr>
-        <w:ind w:firstLine="360"/>
-        <w:rPr>
-          <w:rFonts w:hint="eastAsia"/>
-          <w:color w:val="2E74B5" w:themeColor="accent1" w:themeShade="BF"/>
-        </w:rPr>
-      </w:pPr>
-      <w:r>
-        <w:rPr>
-          <w:rFonts w:hint="eastAsia"/>
-          <w:color w:val="2E74B5" w:themeColor="accent1" w:themeShade="BF"/>
-        </w:rPr>
-        <w:t>如果</w:t>
-      </w:r>
-      <w:r>
-        <w:rPr>
-          <w:color w:val="2E74B5" w:themeColor="accent1" w:themeShade="BF"/>
-        </w:rPr>
-        <w:t>需要，</w:t>
-      </w:r>
-      <w:r>
-        <w:rPr>
-          <w:rFonts w:hint="eastAsia"/>
-          <w:color w:val="2E74B5" w:themeColor="accent1" w:themeShade="BF"/>
-        </w:rPr>
-        <w:t>给出</w:t>
-      </w:r>
-      <w:r>
-        <w:rPr>
-          <w:color w:val="2E74B5" w:themeColor="accent1" w:themeShade="BF"/>
-        </w:rPr>
-        <w:t>数据的</w:t>
-      </w:r>
-      <w:r>
-        <w:rPr>
-          <w:rFonts w:hint="eastAsia"/>
-          <w:color w:val="2E74B5" w:themeColor="accent1" w:themeShade="BF"/>
-        </w:rPr>
-        <w:t>加</w:t>
-      </w:r>
-      <w:r>
-        <w:rPr>
-          <w:color w:val="2E74B5" w:themeColor="accent1" w:themeShade="BF"/>
-        </w:rPr>
-        <w:t>/</w:t>
-      </w:r>
-      <w:r>
-        <w:rPr>
-          <w:rFonts w:hint="eastAsia"/>
-          <w:color w:val="2E74B5" w:themeColor="accent1" w:themeShade="BF"/>
-        </w:rPr>
-        <w:t>解密</w:t>
-      </w:r>
-      <w:r>
-        <w:rPr>
-          <w:color w:val="2E74B5" w:themeColor="accent1" w:themeShade="BF"/>
-        </w:rPr>
-        <w:t>方式、</w:t>
-      </w:r>
-      <w:r>
-        <w:rPr>
-          <w:rFonts w:hint="eastAsia"/>
-          <w:color w:val="2E74B5" w:themeColor="accent1" w:themeShade="BF"/>
-        </w:rPr>
-        <w:t>给出</w:t>
-      </w:r>
-      <w:r>
-        <w:rPr>
-          <w:color w:val="2E74B5" w:themeColor="accent1" w:themeShade="BF"/>
-        </w:rPr>
-        <w:t>接口调用的安全认证；</w:t>
-      </w:r>
-    </w:p>
-    <w:p>
-      <w:pPr>
-        <w:ind w:firstLine="360"/>
-        <w:rPr>
-          <w:color w:val="2E74B5" w:themeColor="accent1" w:themeShade="BF"/>
-        </w:rPr>
-      </w:pPr>
-      <w:r>
-        <w:rPr>
-          <w:rFonts w:hint="eastAsia"/>
-          <w:color w:val="2E74B5" w:themeColor="accent1" w:themeShade="BF"/>
-        </w:rPr>
-        <w:lastRenderedPageBreak/>
-        <w:t>以及</w:t>
-      </w:r>
-      <w:r>
-        <w:rPr>
-          <w:color w:val="2E74B5" w:themeColor="accent1" w:themeShade="BF"/>
-        </w:rPr>
-        <w:t>其他安全问题。</w:t>
-      </w:r>
-    </w:p>
-    <w:p>
-      <w:pPr>
-        <w:rPr>
-          <w:color w:val="2E74B5" w:themeColor="accent1" w:themeShade="BF"/>
-        </w:rPr>
-      </w:pPr>
-      <w:r>
-        <w:rPr>
-          <w:color w:val="2E74B5" w:themeColor="accent1" w:themeShade="BF"/>
-        </w:rPr>
-        <w:t>（</w:t>
-      </w:r>
-      <w:r>
-        <w:rPr>
-          <w:color w:val="2E74B5" w:themeColor="accent1" w:themeShade="BF"/>
-        </w:rPr>
-        <w:t>2</w:t>
-      </w:r>
-      <w:r>
-        <w:rPr>
-          <w:color w:val="2E74B5" w:themeColor="accent1" w:themeShade="BF"/>
-        </w:rPr>
-        <w:t>）可靠性设计</w:t>
-      </w:r>
-    </w:p>
-    <w:p>
-      <w:pPr>
-        <w:ind w:firstLine="420"/>
-      </w:pPr>
-      <w:r>
-        <w:rPr>
-          <w:color w:val="2E74B5" w:themeColor="accent1" w:themeShade="BF"/>
-        </w:rPr>
-        <w:t>如果有特定的</w:t>
-      </w:r>
-      <w:r>
-        <w:rPr>
-          <w:rFonts w:hint="eastAsia"/>
-          <w:color w:val="2E74B5" w:themeColor="accent1" w:themeShade="BF"/>
-        </w:rPr>
-        <w:t>可靠性</w:t>
-      </w:r>
-      <w:r>
-        <w:rPr>
-          <w:color w:val="2E74B5" w:themeColor="accent1" w:themeShade="BF"/>
-        </w:rPr>
-        <w:t>要求，</w:t>
-      </w:r>
-      <w:r>
-        <w:rPr>
-          <w:rFonts w:hint="eastAsia"/>
-          <w:color w:val="2E74B5" w:themeColor="accent1" w:themeShade="BF"/>
-        </w:rPr>
-        <w:t>给出</w:t>
-      </w:r>
-      <w:r>
-        <w:rPr>
-          <w:color w:val="2E74B5" w:themeColor="accent1" w:themeShade="BF"/>
-        </w:rPr>
-        <w:t>在可靠性方面采取的</w:t>
-      </w:r>
-      <w:r>
-        <w:rPr>
-          <w:rFonts w:hint="eastAsia"/>
-          <w:color w:val="2E74B5" w:themeColor="accent1" w:themeShade="BF"/>
-        </w:rPr>
-        <w:t>特定</w:t>
-      </w:r>
-      <w:r>
-        <w:rPr>
-          <w:color w:val="2E74B5" w:themeColor="accent1" w:themeShade="BF"/>
-        </w:rPr>
-        <w:t>设计方案。</w:t>
-      </w:r>
-    </w:p>
-    <w:p>
-      <w:pPr>
-        <w:rPr>
-          <w:rFonts w:hint="eastAsia"/>
+        <w:rPr>
           <w:color w:val="2E74B5" w:themeColor="accent1" w:themeShade="BF"/>
         </w:rPr>
       </w:pPr>
@@ -4100,7 +5280,7 @@
 </file>
 
 <file path=word/endnotes.xml><?xml version="1.0" encoding="utf-8"?>
-<w:endnotes xmlns:wpc="http://schemas.microsoft.com/office/word/2010/wordprocessingCanvas" xmlns:mo="http://schemas.microsoft.com/office/mac/office/2008/main" xmlns:mc="http://schemas.openxmlformats.org/markup-compatibility/2006" xmlns:mv="urn:schemas-microsoft-com:mac:vml" xmlns:o="urn:schemas-microsoft-com:office:office" xmlns:r="http://schemas.openxmlformats.org/officeDocument/2006/relationships" xmlns:m="http://schemas.openxmlformats.org/officeDocument/2006/math" xmlns:v="urn:schemas-microsoft-com:vml" xmlns:wp14="http://schemas.microsoft.com/office/word/2010/wordprocessingDrawing" xmlns:wp="http://schemas.openxmlformats.org/drawingml/2006/wordprocessingDrawing" xmlns:w10="urn:schemas-microsoft-com:office:word" xmlns:w="http://schemas.openxmlformats.org/wordprocessingml/2006/main" xmlns:w14="http://schemas.microsoft.com/office/word/2010/wordml" xmlns:w15="http://schemas.microsoft.com/office/word/2012/wordml" xmlns:wpg="http://schemas.microsoft.com/office/word/2010/wordprocessingGroup" xmlns:wpi="http://schemas.microsoft.com/office/word/2010/wordprocessingInk" xmlns:wne="http://schemas.microsoft.com/office/word/2006/wordml" xmlns:wps="http://schemas.microsoft.com/office/word/2010/wordprocessingShape" mc:Ignorable="w14 w15 wp14">
+<w:endnotes xmlns:wpc="http://schemas.microsoft.com/office/word/2010/wordprocessingCanvas" xmlns:cx="http://schemas.microsoft.com/office/drawing/2014/chartex" xmlns:mc="http://schemas.openxmlformats.org/markup-compatibility/2006" xmlns:o="urn:schemas-microsoft-com:office:office" xmlns:r="http://schemas.openxmlformats.org/officeDocument/2006/relationships" xmlns:m="http://schemas.openxmlformats.org/officeDocument/2006/math" xmlns:v="urn:schemas-microsoft-com:vml" xmlns:wp14="http://schemas.microsoft.com/office/word/2010/wordprocessingDrawing" xmlns:wp="http://schemas.openxmlformats.org/drawingml/2006/wordprocessingDrawing" xmlns:w10="urn:schemas-microsoft-com:office:word" xmlns:w="http://schemas.openxmlformats.org/wordprocessingml/2006/main" xmlns:w14="http://schemas.microsoft.com/office/word/2010/wordml" xmlns:w15="http://schemas.microsoft.com/office/word/2012/wordml" xmlns:w16se="http://schemas.microsoft.com/office/word/2015/wordml/symex" xmlns:wpg="http://schemas.microsoft.com/office/word/2010/wordprocessingGroup" xmlns:wpi="http://schemas.microsoft.com/office/word/2010/wordprocessingInk" xmlns:wne="http://schemas.microsoft.com/office/word/2006/wordml" xmlns:wps="http://schemas.microsoft.com/office/word/2010/wordprocessingShape" mc:Ignorable="w14 w15 w16se wp14">
   <w:endnote w:type="separator" w:id="-1">
     <w:p>
       <w:r>
@@ -4119,7 +5299,7 @@
 </file>
 
 <file path=word/footer1.xml><?xml version="1.0" encoding="utf-8"?>
-<w:ftr xmlns:wpc="http://schemas.microsoft.com/office/word/2010/wordprocessingCanvas" xmlns:mo="http://schemas.microsoft.com/office/mac/office/2008/main" xmlns:mc="http://schemas.openxmlformats.org/markup-compatibility/2006" xmlns:mv="urn:schemas-microsoft-com:mac:vml" xmlns:o="urn:schemas-microsoft-com:office:office" xmlns:r="http://schemas.openxmlformats.org/officeDocument/2006/relationships" xmlns:m="http://schemas.openxmlformats.org/officeDocument/2006/math" xmlns:v="urn:schemas-microsoft-com:vml" xmlns:wp14="http://schemas.microsoft.com/office/word/2010/wordprocessingDrawing" xmlns:wp="http://schemas.openxmlformats.org/drawingml/2006/wordprocessingDrawing" xmlns:w10="urn:schemas-microsoft-com:office:word" xmlns:w="http://schemas.openxmlformats.org/wordprocessingml/2006/main" xmlns:w14="http://schemas.microsoft.com/office/word/2010/wordml" xmlns:w15="http://schemas.microsoft.com/office/word/2012/wordml" xmlns:wpg="http://schemas.microsoft.com/office/word/2010/wordprocessingGroup" xmlns:wpi="http://schemas.microsoft.com/office/word/2010/wordprocessingInk" xmlns:wne="http://schemas.microsoft.com/office/word/2006/wordml" xmlns:wps="http://schemas.microsoft.com/office/word/2010/wordprocessingShape" mc:Ignorable="w14 w15 wp14">
+<w:ftr xmlns:wpc="http://schemas.microsoft.com/office/word/2010/wordprocessingCanvas" xmlns:cx="http://schemas.microsoft.com/office/drawing/2014/chartex" xmlns:mc="http://schemas.openxmlformats.org/markup-compatibility/2006" xmlns:o="urn:schemas-microsoft-com:office:office" xmlns:r="http://schemas.openxmlformats.org/officeDocument/2006/relationships" xmlns:m="http://schemas.openxmlformats.org/officeDocument/2006/math" xmlns:v="urn:schemas-microsoft-com:vml" xmlns:wp14="http://schemas.microsoft.com/office/word/2010/wordprocessingDrawing" xmlns:wp="http://schemas.openxmlformats.org/drawingml/2006/wordprocessingDrawing" xmlns:w10="urn:schemas-microsoft-com:office:word" xmlns:w="http://schemas.openxmlformats.org/wordprocessingml/2006/main" xmlns:w14="http://schemas.microsoft.com/office/word/2010/wordml" xmlns:w15="http://schemas.microsoft.com/office/word/2012/wordml" xmlns:w16se="http://schemas.microsoft.com/office/word/2015/wordml/symex" xmlns:wpg="http://schemas.microsoft.com/office/word/2010/wordprocessingGroup" xmlns:wpi="http://schemas.microsoft.com/office/word/2010/wordprocessingInk" xmlns:wne="http://schemas.microsoft.com/office/word/2006/wordml" xmlns:wps="http://schemas.microsoft.com/office/word/2010/wordprocessingShape" mc:Ignorable="w14 w15 w16se wp14">
   <w:p>
     <w:pPr>
       <w:pStyle w:val="a8"/>
@@ -4157,7 +5337,7 @@
 </file>
 
 <file path=word/footer2.xml><?xml version="1.0" encoding="utf-8"?>
-<w:ftr xmlns:wpc="http://schemas.microsoft.com/office/word/2010/wordprocessingCanvas" xmlns:mo="http://schemas.microsoft.com/office/mac/office/2008/main" xmlns:mc="http://schemas.openxmlformats.org/markup-compatibility/2006" xmlns:mv="urn:schemas-microsoft-com:mac:vml" xmlns:o="urn:schemas-microsoft-com:office:office" xmlns:r="http://schemas.openxmlformats.org/officeDocument/2006/relationships" xmlns:m="http://schemas.openxmlformats.org/officeDocument/2006/math" xmlns:v="urn:schemas-microsoft-com:vml" xmlns:wp14="http://schemas.microsoft.com/office/word/2010/wordprocessingDrawing" xmlns:wp="http://schemas.openxmlformats.org/drawingml/2006/wordprocessingDrawing" xmlns:w10="urn:schemas-microsoft-com:office:word" xmlns:w="http://schemas.openxmlformats.org/wordprocessingml/2006/main" xmlns:w14="http://schemas.microsoft.com/office/word/2010/wordml" xmlns:w15="http://schemas.microsoft.com/office/word/2012/wordml" xmlns:wpg="http://schemas.microsoft.com/office/word/2010/wordprocessingGroup" xmlns:wpi="http://schemas.microsoft.com/office/word/2010/wordprocessingInk" xmlns:wne="http://schemas.microsoft.com/office/word/2006/wordml" xmlns:wps="http://schemas.microsoft.com/office/word/2010/wordprocessingShape" mc:Ignorable="w14 w15 wp14">
+<w:ftr xmlns:wpc="http://schemas.microsoft.com/office/word/2010/wordprocessingCanvas" xmlns:cx="http://schemas.microsoft.com/office/drawing/2014/chartex" xmlns:mc="http://schemas.openxmlformats.org/markup-compatibility/2006" xmlns:o="urn:schemas-microsoft-com:office:office" xmlns:r="http://schemas.openxmlformats.org/officeDocument/2006/relationships" xmlns:m="http://schemas.openxmlformats.org/officeDocument/2006/math" xmlns:v="urn:schemas-microsoft-com:vml" xmlns:wp14="http://schemas.microsoft.com/office/word/2010/wordprocessingDrawing" xmlns:wp="http://schemas.openxmlformats.org/drawingml/2006/wordprocessingDrawing" xmlns:w10="urn:schemas-microsoft-com:office:word" xmlns:w="http://schemas.openxmlformats.org/wordprocessingml/2006/main" xmlns:w14="http://schemas.microsoft.com/office/word/2010/wordml" xmlns:w15="http://schemas.microsoft.com/office/word/2012/wordml" xmlns:w16se="http://schemas.microsoft.com/office/word/2015/wordml/symex" xmlns:wpg="http://schemas.microsoft.com/office/word/2010/wordprocessingGroup" xmlns:wpi="http://schemas.microsoft.com/office/word/2010/wordprocessingInk" xmlns:wne="http://schemas.microsoft.com/office/word/2006/wordml" xmlns:wps="http://schemas.microsoft.com/office/word/2010/wordprocessingShape" mc:Ignorable="w14 w15 w16se wp14">
   <w:p>
     <w:pPr>
       <w:pStyle w:val="a8"/>
@@ -4188,7 +5368,7 @@
       <w:rPr>
         <w:rStyle w:val="af2"/>
       </w:rPr>
-      <w:t>2</w:t>
+      <w:t>5</w:t>
     </w:r>
     <w:r>
       <w:rPr>
@@ -4207,7 +5387,7 @@
 </file>
 
 <file path=word/footnotes.xml><?xml version="1.0" encoding="utf-8"?>
-<w:footnotes xmlns:wpc="http://schemas.microsoft.com/office/word/2010/wordprocessingCanvas" xmlns:mo="http://schemas.microsoft.com/office/mac/office/2008/main" xmlns:mc="http://schemas.openxmlformats.org/markup-compatibility/2006" xmlns:mv="urn:schemas-microsoft-com:mac:vml" xmlns:o="urn:schemas-microsoft-com:office:office" xmlns:r="http://schemas.openxmlformats.org/officeDocument/2006/relationships" xmlns:m="http://schemas.openxmlformats.org/officeDocument/2006/math" xmlns:v="urn:schemas-microsoft-com:vml" xmlns:wp14="http://schemas.microsoft.com/office/word/2010/wordprocessingDrawing" xmlns:wp="http://schemas.openxmlformats.org/drawingml/2006/wordprocessingDrawing" xmlns:w10="urn:schemas-microsoft-com:office:word" xmlns:w="http://schemas.openxmlformats.org/wordprocessingml/2006/main" xmlns:w14="http://schemas.microsoft.com/office/word/2010/wordml" xmlns:w15="http://schemas.microsoft.com/office/word/2012/wordml" xmlns:wpg="http://schemas.microsoft.com/office/word/2010/wordprocessingGroup" xmlns:wpi="http://schemas.microsoft.com/office/word/2010/wordprocessingInk" xmlns:wne="http://schemas.microsoft.com/office/word/2006/wordml" xmlns:wps="http://schemas.microsoft.com/office/word/2010/wordprocessingShape" mc:Ignorable="w14 w15 wp14">
+<w:footnotes xmlns:wpc="http://schemas.microsoft.com/office/word/2010/wordprocessingCanvas" xmlns:cx="http://schemas.microsoft.com/office/drawing/2014/chartex" xmlns:mc="http://schemas.openxmlformats.org/markup-compatibility/2006" xmlns:o="urn:schemas-microsoft-com:office:office" xmlns:r="http://schemas.openxmlformats.org/officeDocument/2006/relationships" xmlns:m="http://schemas.openxmlformats.org/officeDocument/2006/math" xmlns:v="urn:schemas-microsoft-com:vml" xmlns:wp14="http://schemas.microsoft.com/office/word/2010/wordprocessingDrawing" xmlns:wp="http://schemas.openxmlformats.org/drawingml/2006/wordprocessingDrawing" xmlns:w10="urn:schemas-microsoft-com:office:word" xmlns:w="http://schemas.openxmlformats.org/wordprocessingml/2006/main" xmlns:w14="http://schemas.microsoft.com/office/word/2010/wordml" xmlns:w15="http://schemas.microsoft.com/office/word/2012/wordml" xmlns:w16se="http://schemas.microsoft.com/office/word/2015/wordml/symex" xmlns:wpg="http://schemas.microsoft.com/office/word/2010/wordprocessingGroup" xmlns:wpi="http://schemas.microsoft.com/office/word/2010/wordprocessingInk" xmlns:wne="http://schemas.microsoft.com/office/word/2006/wordml" xmlns:wps="http://schemas.microsoft.com/office/word/2010/wordprocessingShape" mc:Ignorable="w14 w15 w16se wp14">
   <w:footnote w:type="separator" w:id="-1">
     <w:p>
       <w:r>
@@ -4226,8 +5406,8 @@
 </file>
 
 <file path=word/numbering.xml><?xml version="1.0" encoding="utf-8"?>
-<w:numbering xmlns:wpc="http://schemas.microsoft.com/office/word/2010/wordprocessingCanvas" xmlns:mo="http://schemas.microsoft.com/office/mac/office/2008/main" xmlns:mc="http://schemas.openxmlformats.org/markup-compatibility/2006" xmlns:mv="urn:schemas-microsoft-com:mac:vml" xmlns:o="urn:schemas-microsoft-com:office:office" xmlns:r="http://schemas.openxmlformats.org/officeDocument/2006/relationships" xmlns:m="http://schemas.openxmlformats.org/officeDocument/2006/math" xmlns:v="urn:schemas-microsoft-com:vml" xmlns:wp14="http://schemas.microsoft.com/office/word/2010/wordprocessingDrawing" xmlns:wp="http://schemas.openxmlformats.org/drawingml/2006/wordprocessingDrawing" xmlns:w10="urn:schemas-microsoft-com:office:word" xmlns:w="http://schemas.openxmlformats.org/wordprocessingml/2006/main" xmlns:w14="http://schemas.microsoft.com/office/word/2010/wordml" xmlns:w15="http://schemas.microsoft.com/office/word/2012/wordml" xmlns:wpg="http://schemas.microsoft.com/office/word/2010/wordprocessingGroup" xmlns:wpi="http://schemas.microsoft.com/office/word/2010/wordprocessingInk" xmlns:wne="http://schemas.microsoft.com/office/word/2006/wordml" xmlns:wps="http://schemas.microsoft.com/office/word/2010/wordprocessingShape" mc:Ignorable="w14 w15 wp14">
-  <w:abstractNum w:abstractNumId="0">
+<w:numbering xmlns:wpc="http://schemas.microsoft.com/office/word/2010/wordprocessingCanvas" xmlns:cx="http://schemas.microsoft.com/office/drawing/2014/chartex" xmlns:mc="http://schemas.openxmlformats.org/markup-compatibility/2006" xmlns:o="urn:schemas-microsoft-com:office:office" xmlns:r="http://schemas.openxmlformats.org/officeDocument/2006/relationships" xmlns:m="http://schemas.openxmlformats.org/officeDocument/2006/math" xmlns:v="urn:schemas-microsoft-com:vml" xmlns:wp14="http://schemas.microsoft.com/office/word/2010/wordprocessingDrawing" xmlns:wp="http://schemas.openxmlformats.org/drawingml/2006/wordprocessingDrawing" xmlns:w10="urn:schemas-microsoft-com:office:word" xmlns:w="http://schemas.openxmlformats.org/wordprocessingml/2006/main" xmlns:w14="http://schemas.microsoft.com/office/word/2010/wordml" xmlns:w15="http://schemas.microsoft.com/office/word/2012/wordml" xmlns:w16se="http://schemas.microsoft.com/office/word/2015/wordml/symex" xmlns:wpg="http://schemas.microsoft.com/office/word/2010/wordprocessingGroup" xmlns:wpi="http://schemas.microsoft.com/office/word/2010/wordprocessingInk" xmlns:wne="http://schemas.microsoft.com/office/word/2006/wordml" xmlns:wps="http://schemas.microsoft.com/office/word/2010/wordprocessingShape" mc:Ignorable="w14 w15 w16se wp14">
+  <w:abstractNum w:abstractNumId="0" w15:restartNumberingAfterBreak="0">
     <w:nsid w:val="FFFFFF1D"/>
     <w:multiLevelType w:val="multilevel"/>
     <w:tmpl w:val="48BA8EEC"/>
@@ -4367,7 +5547,7 @@
       </w:rPr>
     </w:lvl>
   </w:abstractNum>
-  <w:abstractNum w:abstractNumId="1">
+  <w:abstractNum w:abstractNumId="1" w15:restartNumberingAfterBreak="0">
     <w:nsid w:val="0B172A0B"/>
     <w:multiLevelType w:val="hybridMultilevel"/>
     <w:tmpl w:val="3CBEC860"/>
@@ -4481,7 +5661,7 @@
       </w:rPr>
     </w:lvl>
   </w:abstractNum>
-  <w:abstractNum w:abstractNumId="2">
+  <w:abstractNum w:abstractNumId="2" w15:restartNumberingAfterBreak="0">
     <w:nsid w:val="0B340140"/>
     <w:multiLevelType w:val="hybridMultilevel"/>
     <w:tmpl w:val="2668F20A"/>
@@ -4594,7 +5774,7 @@
       </w:rPr>
     </w:lvl>
   </w:abstractNum>
-  <w:abstractNum w:abstractNumId="3">
+  <w:abstractNum w:abstractNumId="3" w15:restartNumberingAfterBreak="0">
     <w:nsid w:val="0CAF3ACD"/>
     <w:multiLevelType w:val="hybridMultilevel"/>
     <w:tmpl w:val="F3A8089C"/>
@@ -4708,7 +5888,7 @@
       </w:rPr>
     </w:lvl>
   </w:abstractNum>
-  <w:abstractNum w:abstractNumId="4">
+  <w:abstractNum w:abstractNumId="4" w15:restartNumberingAfterBreak="0">
     <w:nsid w:val="0D244CCD"/>
     <w:multiLevelType w:val="hybridMultilevel"/>
     <w:tmpl w:val="A8B6C216"/>
@@ -4822,7 +6002,7 @@
       </w:rPr>
     </w:lvl>
   </w:abstractNum>
-  <w:abstractNum w:abstractNumId="5">
+  <w:abstractNum w:abstractNumId="5" w15:restartNumberingAfterBreak="0">
     <w:nsid w:val="110E705F"/>
     <w:multiLevelType w:val="hybridMultilevel"/>
     <w:tmpl w:val="A0BCE0C4"/>
@@ -4935,7 +6115,7 @@
       </w:rPr>
     </w:lvl>
   </w:abstractNum>
-  <w:abstractNum w:abstractNumId="6">
+  <w:abstractNum w:abstractNumId="6" w15:restartNumberingAfterBreak="0">
     <w:nsid w:val="132D6725"/>
     <w:multiLevelType w:val="hybridMultilevel"/>
     <w:tmpl w:val="5AA4DDA0"/>
@@ -5024,7 +6204,7 @@
       </w:pPr>
     </w:lvl>
   </w:abstractNum>
-  <w:abstractNum w:abstractNumId="7">
+  <w:abstractNum w:abstractNumId="7" w15:restartNumberingAfterBreak="0">
     <w:nsid w:val="1DA03E3F"/>
     <w:multiLevelType w:val="hybridMultilevel"/>
     <w:tmpl w:val="2DFEDE96"/>
@@ -5113,7 +6293,7 @@
       </w:pPr>
     </w:lvl>
   </w:abstractNum>
-  <w:abstractNum w:abstractNumId="8">
+  <w:abstractNum w:abstractNumId="8" w15:restartNumberingAfterBreak="0">
     <w:nsid w:val="1E097FF6"/>
     <w:multiLevelType w:val="hybridMultilevel"/>
     <w:tmpl w:val="CD7205A4"/>
@@ -5202,7 +6382,7 @@
       </w:pPr>
     </w:lvl>
   </w:abstractNum>
-  <w:abstractNum w:abstractNumId="9">
+  <w:abstractNum w:abstractNumId="9" w15:restartNumberingAfterBreak="0">
     <w:nsid w:val="1E3220AD"/>
     <w:multiLevelType w:val="hybridMultilevel"/>
     <w:tmpl w:val="8A72DA42"/>
@@ -5315,7 +6495,7 @@
       </w:rPr>
     </w:lvl>
   </w:abstractNum>
-  <w:abstractNum w:abstractNumId="10">
+  <w:abstractNum w:abstractNumId="10" w15:restartNumberingAfterBreak="0">
     <w:nsid w:val="25637BFD"/>
     <w:multiLevelType w:val="hybridMultilevel"/>
     <w:tmpl w:val="F6DE68EC"/>
@@ -5428,7 +6608,7 @@
       </w:rPr>
     </w:lvl>
   </w:abstractNum>
-  <w:abstractNum w:abstractNumId="11">
+  <w:abstractNum w:abstractNumId="11" w15:restartNumberingAfterBreak="0">
     <w:nsid w:val="438042EA"/>
     <w:multiLevelType w:val="hybridMultilevel"/>
     <w:tmpl w:val="A02C58CE"/>
@@ -5541,7 +6721,7 @@
       </w:rPr>
     </w:lvl>
   </w:abstractNum>
-  <w:abstractNum w:abstractNumId="12">
+  <w:abstractNum w:abstractNumId="12" w15:restartNumberingAfterBreak="0">
     <w:nsid w:val="438462E1"/>
     <w:multiLevelType w:val="hybridMultilevel"/>
     <w:tmpl w:val="44DC42A4"/>
@@ -5654,7 +6834,7 @@
       </w:rPr>
     </w:lvl>
   </w:abstractNum>
-  <w:abstractNum w:abstractNumId="13">
+  <w:abstractNum w:abstractNumId="13" w15:restartNumberingAfterBreak="0">
     <w:nsid w:val="446A488C"/>
     <w:multiLevelType w:val="multilevel"/>
     <w:tmpl w:val="FC586458"/>
@@ -5775,7 +6955,7 @@
       </w:rPr>
     </w:lvl>
   </w:abstractNum>
-  <w:abstractNum w:abstractNumId="14">
+  <w:abstractNum w:abstractNumId="14" w15:restartNumberingAfterBreak="0">
     <w:nsid w:val="4679569A"/>
     <w:multiLevelType w:val="hybridMultilevel"/>
     <w:tmpl w:val="523C61A4"/>
@@ -5888,7 +7068,7 @@
       </w:rPr>
     </w:lvl>
   </w:abstractNum>
-  <w:abstractNum w:abstractNumId="15">
+  <w:abstractNum w:abstractNumId="15" w15:restartNumberingAfterBreak="0">
     <w:nsid w:val="46DC19A2"/>
     <w:multiLevelType w:val="hybridMultilevel"/>
     <w:tmpl w:val="259AC67E"/>
@@ -6001,7 +7181,7 @@
       </w:rPr>
     </w:lvl>
   </w:abstractNum>
-  <w:abstractNum w:abstractNumId="16">
+  <w:abstractNum w:abstractNumId="16" w15:restartNumberingAfterBreak="0">
     <w:nsid w:val="584A45CD"/>
     <w:multiLevelType w:val="hybridMultilevel"/>
     <w:tmpl w:val="36BE61CE"/>
@@ -6114,7 +7294,7 @@
       </w:rPr>
     </w:lvl>
   </w:abstractNum>
-  <w:abstractNum w:abstractNumId="17">
+  <w:abstractNum w:abstractNumId="17" w15:restartNumberingAfterBreak="0">
     <w:nsid w:val="69AB09DD"/>
     <w:multiLevelType w:val="hybridMultilevel"/>
     <w:tmpl w:val="25E66C52"/>
@@ -6227,7 +7407,7 @@
       </w:rPr>
     </w:lvl>
   </w:abstractNum>
-  <w:abstractNum w:abstractNumId="18">
+  <w:abstractNum w:abstractNumId="18" w15:restartNumberingAfterBreak="0">
     <w:nsid w:val="7C86677B"/>
     <w:multiLevelType w:val="hybridMultilevel"/>
     <w:tmpl w:val="E4146A48"/>
@@ -6316,7 +7496,7 @@
       </w:pPr>
     </w:lvl>
   </w:abstractNum>
-  <w:abstractNum w:abstractNumId="19">
+  <w:abstractNum w:abstractNumId="19" w15:restartNumberingAfterBreak="0">
     <w:nsid w:val="7D1F5A0E"/>
     <w:multiLevelType w:val="hybridMultilevel"/>
     <w:tmpl w:val="4BB869E0"/>
@@ -6493,7 +7673,7 @@
 </file>
 
 <file path=word/styles.xml><?xml version="1.0" encoding="utf-8"?>
-<w:styles xmlns:mc="http://schemas.openxmlformats.org/markup-compatibility/2006" xmlns:r="http://schemas.openxmlformats.org/officeDocument/2006/relationships" xmlns:w="http://schemas.openxmlformats.org/wordprocessingml/2006/main" xmlns:w14="http://schemas.microsoft.com/office/word/2010/wordml" xmlns:w15="http://schemas.microsoft.com/office/word/2012/wordml" mc:Ignorable="w14 w15">
+<w:styles xmlns:mc="http://schemas.openxmlformats.org/markup-compatibility/2006" xmlns:r="http://schemas.openxmlformats.org/officeDocument/2006/relationships" xmlns:w="http://schemas.openxmlformats.org/wordprocessingml/2006/main" xmlns:w14="http://schemas.microsoft.com/office/word/2010/wordml" xmlns:w15="http://schemas.microsoft.com/office/word/2012/wordml" xmlns:w16se="http://schemas.microsoft.com/office/word/2015/wordml/symex" mc:Ignorable="w14 w15 w16se">
   <w:docDefaults>
     <w:rPrDefault>
       <w:rPr>
@@ -6506,7 +7686,7 @@
     </w:rPrDefault>
     <w:pPrDefault/>
   </w:docDefaults>
-  <w:latentStyles w:defLockedState="0" w:defUIPriority="99" w:defSemiHidden="0" w:defUnhideWhenUsed="0" w:defQFormat="0" w:count="380">
+  <w:latentStyles w:defLockedState="0" w:defUIPriority="99" w:defSemiHidden="0" w:defUnhideWhenUsed="0" w:defQFormat="0" w:count="371">
     <w:lsdException w:name="Normal" w:uiPriority="0" w:qFormat="1"/>
     <w:lsdException w:name="heading 1" w:uiPriority="0" w:qFormat="1"/>
     <w:lsdException w:name="heading 2" w:semiHidden="1" w:uiPriority="0" w:unhideWhenUsed="1" w:qFormat="1"/>
@@ -7047,7 +8227,7 @@
     </w:rPr>
   </w:style>
   <w:style w:type="character" w:customStyle="1" w:styleId="a4">
-    <w:name w:val="标题字符"/>
+    <w:name w:val="标题 字符"/>
     <w:link w:val="a3"/>
     <w:rsid w:val="003D1D6F"/>
     <w:rPr>
@@ -7110,7 +8290,7 @@
     </w:rPr>
   </w:style>
   <w:style w:type="character" w:customStyle="1" w:styleId="a7">
-    <w:name w:val="页眉字符"/>
+    <w:name w:val="页眉 字符"/>
     <w:basedOn w:val="a0"/>
     <w:link w:val="a6"/>
     <w:rsid w:val="00052365"/>
@@ -7140,7 +8320,7 @@
     </w:rPr>
   </w:style>
   <w:style w:type="character" w:customStyle="1" w:styleId="a9">
-    <w:name w:val="页脚字符"/>
+    <w:name w:val="页脚 字符"/>
     <w:basedOn w:val="a0"/>
     <w:link w:val="a8"/>
     <w:rsid w:val="00052365"/>
@@ -7184,7 +8364,7 @@
     </w:pPr>
   </w:style>
   <w:style w:type="character" w:customStyle="1" w:styleId="ab">
-    <w:name w:val="正文文本字符"/>
+    <w:name w:val="正文文本 字符"/>
     <w:basedOn w:val="a0"/>
     <w:link w:val="aa"/>
     <w:uiPriority w:val="99"/>
@@ -7206,7 +8386,6 @@
       <w:szCs w:val="24"/>
     </w:rPr>
     <w:tblPr>
-      <w:tblInd w:w="0" w:type="dxa"/>
       <w:tblBorders>
         <w:top w:val="single" w:sz="4" w:space="0" w:color="auto"/>
         <w:left w:val="single" w:sz="4" w:space="0" w:color="auto"/>
@@ -7215,16 +8394,10 @@
         <w:insideH w:val="single" w:sz="4" w:space="0" w:color="auto"/>
         <w:insideV w:val="single" w:sz="4" w:space="0" w:color="auto"/>
       </w:tblBorders>
-      <w:tblCellMar>
-        <w:top w:w="0" w:type="dxa"/>
-        <w:left w:w="108" w:type="dxa"/>
-        <w:bottom w:w="0" w:type="dxa"/>
-        <w:right w:w="108" w:type="dxa"/>
-      </w:tblCellMar>
     </w:tblPr>
   </w:style>
   <w:style w:type="character" w:customStyle="1" w:styleId="10">
-    <w:name w:val="标题 1字符"/>
+    <w:name w:val="标题 1 字符"/>
     <w:basedOn w:val="a0"/>
     <w:link w:val="1"/>
     <w:rsid w:val="003D1D6F"/>
@@ -7239,7 +8412,7 @@
     </w:rPr>
   </w:style>
   <w:style w:type="character" w:customStyle="1" w:styleId="20">
-    <w:name w:val="标题 2字符"/>
+    <w:name w:val="标题 2 字符"/>
     <w:basedOn w:val="a0"/>
     <w:link w:val="2"/>
     <w:rsid w:val="003D1D6F"/>
@@ -7253,7 +8426,7 @@
     </w:rPr>
   </w:style>
   <w:style w:type="character" w:customStyle="1" w:styleId="30">
-    <w:name w:val="标题 3字符"/>
+    <w:name w:val="标题 3 字符"/>
     <w:basedOn w:val="a0"/>
     <w:link w:val="3"/>
     <w:rsid w:val="003D1D6F"/>
@@ -7408,7 +8581,7 @@
     </w:pPr>
   </w:style>
   <w:style w:type="character" w:customStyle="1" w:styleId="af">
-    <w:name w:val="日期字符"/>
+    <w:name w:val="日期 字符"/>
     <w:basedOn w:val="a0"/>
     <w:link w:val="ae"/>
     <w:semiHidden/>
@@ -7434,7 +8607,7 @@
     </w:rPr>
   </w:style>
   <w:style w:type="character" w:customStyle="1" w:styleId="af1">
-    <w:name w:val="文档结构图字符"/>
+    <w:name w:val="文档结构图 字符"/>
     <w:basedOn w:val="a0"/>
     <w:link w:val="af0"/>
     <w:uiPriority w:val="99"/>
@@ -7454,7 +8627,7 @@
     <w:rsid w:val="003D1D6F"/>
   </w:style>
   <w:style w:type="character" w:customStyle="1" w:styleId="40">
-    <w:name w:val="标题 4字符"/>
+    <w:name w:val="标题 4 字符"/>
     <w:basedOn w:val="a0"/>
     <w:link w:val="4"/>
     <w:uiPriority w:val="9"/>
@@ -7468,7 +8641,7 @@
       <w:szCs w:val="28"/>
     </w:rPr>
   </w:style>
-  <w:style w:type="paragraph" w:styleId="af3">
+  <w:style w:type="paragraph" w:styleId="TOC">
     <w:name w:val="TOC Heading"/>
     <w:basedOn w:val="1"/>
     <w:next w:val="a"/>
@@ -7762,7 +8935,7 @@
 </file>
 
 <file path=customXml/itemProps1.xml><?xml version="1.0" encoding="utf-8"?>
-<ds:datastoreItem xmlns:ds="http://schemas.openxmlformats.org/officeDocument/2006/customXml" ds:itemID="{8DE680E9-76DA-F94D-9161-EE42C3CD3441}">
+<ds:datastoreItem xmlns:ds="http://schemas.openxmlformats.org/officeDocument/2006/customXml" ds:itemID="{C4F6AEEA-AE51-4E09-815D-0CFE7BA8E677}">
   <ds:schemaRefs>
     <ds:schemaRef ds:uri="http://schemas.openxmlformats.org/officeDocument/2006/bibliography"/>
   </ds:schemaRefs>

--- a/Doc/软件架构文档.docx
+++ b/Doc/软件架构文档.docx
@@ -25,162 +25,350 @@
         <w:pStyle w:val="a3"/>
         <w:jc w:val="right"/>
         <w:rPr>
+          <w:lang w:val="en-US"/>
+        </w:rPr>
+      </w:pPr>
+      <w:r>
+        <w:rPr>
           <w:rFonts w:ascii="Arial" w:hAnsi="Arial"/>
-        </w:rPr>
-      </w:pPr>
-    </w:p>
+          <w:lang w:val="en-US"/>
+        </w:rPr>
+        <w:t>DAWN</w:t>
+      </w:r>
+      <w:r>
+        <w:rPr>
+          <w:rFonts w:ascii="Arial" w:hAnsi="Arial" w:hint="eastAsia"/>
+          <w:lang w:val="en-US"/>
+        </w:rPr>
+        <w:t xml:space="preserve"> </w:t>
+      </w:r>
+      <w:r>
+        <w:rPr>
+          <w:rFonts w:ascii="Arial" w:hAnsi="Arial"/>
+        </w:rPr>
+        <w:fldChar w:fldCharType="begin"/>
+      </w:r>
+      <w:r>
+        <w:rPr>
+          <w:rFonts w:ascii="Arial" w:hAnsi="Arial"/>
+          <w:lang w:val="en-US"/>
+        </w:rPr>
+        <w:instrText xml:space="preserve"> SUBJECT  \* MERGEFORMAT </w:instrText>
+      </w:r>
+      <w:r>
+        <w:rPr>
+          <w:rFonts w:ascii="Arial" w:hAnsi="Arial"/>
+        </w:rPr>
+        <w:fldChar w:fldCharType="end"/>
+      </w:r>
+    </w:p>
+    <w:p>
+      <w:pPr>
+        <w:pStyle w:val="a3"/>
+        <w:wordWrap w:val="0"/>
+        <w:jc w:val="right"/>
+        <w:rPr>
+          <w:rFonts w:ascii="Arial" w:hAnsi="Arial"/>
+          <w:lang w:val="en-US"/>
+        </w:rPr>
+      </w:pPr>
+      <w:r>
+        <w:rPr>
+          <w:rFonts w:ascii="Arial" w:hAnsi="Arial" w:cs="Arial"/>
+        </w:rPr>
+        <w:t xml:space="preserve">Software Architecture </w:t>
+      </w:r>
+      <w:r>
+        <w:rPr>
+          <w:rFonts w:ascii="Arial" w:hAnsi="Arial" w:cs="Arial"/>
+        </w:rPr>
+        <w:t>Document</w:t>
+      </w:r>
+    </w:p>
+    <w:p/>
     <w:p>
       <w:pPr>
         <w:pStyle w:val="a3"/>
         <w:jc w:val="right"/>
-      </w:pPr>
-      <w:r>
         <w:rPr>
           <w:rFonts w:ascii="Arial" w:hAnsi="Arial"/>
-        </w:rPr>
-        <w:fldChar w:fldCharType="begin"/>
+          <w:lang w:val="en-US"/>
+        </w:rPr>
+      </w:pPr>
+      <w:r>
+        <w:rPr>
+          <w:rFonts w:ascii="Arial" w:hAnsi="Arial" w:hint="eastAsia"/>
+          <w:lang w:val="en-US"/>
+        </w:rPr>
+        <w:t>Version</w:t>
       </w:r>
       <w:r>
         <w:rPr>
           <w:rFonts w:ascii="Arial" w:hAnsi="Arial"/>
-        </w:rPr>
-        <w:instrText xml:space="preserve"> SUBJECT  \* MERGEFORMAT </w:instrText>
-      </w:r>
-      <w:r>
-        <w:rPr>
-          <w:rFonts w:ascii="Arial" w:hAnsi="Arial"/>
-        </w:rPr>
-        <w:fldChar w:fldCharType="end"/>
-      </w:r>
-    </w:p>
-    <w:p>
-      <w:pPr>
-        <w:pStyle w:val="a3"/>
+          <w:lang w:val="en-US"/>
+        </w:rPr>
+        <w:t xml:space="preserve"> 1.0</w:t>
+      </w:r>
+    </w:p>
+    <w:p>
+      <w:pPr>
         <w:jc w:val="right"/>
-      </w:pPr>
-      <w:r>
-        <w:rPr>
-          <w:rFonts w:ascii="Arial" w:hAnsi="Arial" w:hint="eastAsia"/>
-        </w:rPr>
-        <w:t>&lt;</w:t>
-      </w:r>
-      <w:r>
-        <w:rPr>
-          <w:rFonts w:ascii="Arial" w:hAnsi="Arial" w:hint="eastAsia"/>
-        </w:rPr>
-        <w:t>项目名称</w:t>
-      </w:r>
-      <w:r>
-        <w:rPr>
-          <w:rFonts w:ascii="Arial" w:hAnsi="Arial" w:hint="eastAsia"/>
-        </w:rPr>
-        <w:t>&gt;</w:t>
-      </w:r>
-      <w:r>
-        <w:rPr>
-          <w:rFonts w:ascii="Arial" w:hAnsi="Arial"/>
-        </w:rPr>
-        <w:fldChar w:fldCharType="begin"/>
-      </w:r>
-      <w:r>
-        <w:rPr>
-          <w:rFonts w:ascii="Arial" w:hAnsi="Arial"/>
-        </w:rPr>
-        <w:instrText xml:space="preserve"> SUBJECT  \* MERGEFORMAT </w:instrText>
-      </w:r>
-      <w:r>
-        <w:rPr>
-          <w:rFonts w:ascii="Arial" w:hAnsi="Arial"/>
-        </w:rPr>
-        <w:fldChar w:fldCharType="end"/>
-      </w:r>
-    </w:p>
-    <w:p>
-      <w:pPr>
-        <w:pStyle w:val="a3"/>
+        <w:rPr>
+          <w:rFonts w:ascii="Arial" w:hAnsi="Arial" w:cs="Arial"/>
+          <w:b/>
+          <w:bCs/>
+        </w:rPr>
+      </w:pPr>
+      <w:r>
+        <w:rPr>
+          <w:rFonts w:ascii="Arial" w:hAnsi="Arial" w:cs="Arial" w:hint="eastAsia"/>
+          <w:b/>
+          <w:bCs/>
+        </w:rPr>
+        <w:t>By</w:t>
+      </w:r>
+      <w:r>
+        <w:rPr>
+          <w:rFonts w:ascii="Arial" w:hAnsi="Arial" w:cs="Arial"/>
+          <w:b/>
+          <w:bCs/>
+        </w:rPr>
+        <w:t>:</w:t>
+      </w:r>
+    </w:p>
+    <w:p>
+      <w:pPr>
+        <w:wordWrap w:val="0"/>
         <w:jc w:val="right"/>
         <w:rPr>
-          <w:rFonts w:ascii="Arial" w:hAnsi="Arial"/>
-          <w:lang w:eastAsia="zh-CN"/>
-        </w:rPr>
-      </w:pPr>
-      <w:r>
-        <w:rPr>
-          <w:rFonts w:ascii="Arial" w:hAnsi="Arial" w:hint="eastAsia"/>
-          <w:lang w:eastAsia="zh-CN"/>
-        </w:rPr>
-        <w:t>软件</w:t>
-      </w:r>
-      <w:r>
-        <w:rPr>
-          <w:rFonts w:ascii="Arial" w:hAnsi="Arial"/>
-          <w:lang w:eastAsia="zh-CN"/>
-        </w:rPr>
-        <w:t>架构</w:t>
-      </w:r>
-      <w:r>
-        <w:rPr>
-          <w:rFonts w:ascii="Arial" w:hAnsi="Arial" w:hint="eastAsia"/>
-          <w:lang w:eastAsia="zh-CN"/>
-        </w:rPr>
-        <w:t>设计</w:t>
-      </w:r>
-    </w:p>
-    <w:p>
-      <w:pPr>
-        <w:pStyle w:val="a3"/>
+          <w:rFonts w:ascii="Arial" w:hAnsi="Arial" w:cs="Arial"/>
+        </w:rPr>
+      </w:pPr>
+      <w:r>
+        <w:rPr>
+          <w:rFonts w:ascii="Arial" w:hAnsi="Arial" w:cs="Arial"/>
+        </w:rPr>
+        <w:t>Dawn</w:t>
+      </w:r>
+      <w:r>
+        <w:rPr>
+          <w:rFonts w:ascii="Arial" w:hAnsi="Arial" w:cs="Arial" w:hint="eastAsia"/>
+        </w:rPr>
+        <w:t xml:space="preserve"> Group</w:t>
+      </w:r>
+    </w:p>
+    <w:p>
+      <w:pPr>
         <w:jc w:val="right"/>
-      </w:pPr>
-    </w:p>
-    <w:p>
-      <w:pPr>
-        <w:pStyle w:val="a3"/>
+        <w:rPr>
+          <w:rFonts w:ascii="Arial" w:hAnsi="Arial" w:cs="Arial"/>
+        </w:rPr>
+      </w:pPr>
+      <w:r>
+        <w:rPr>
+          <w:rFonts w:ascii="Arial" w:hAnsi="Arial" w:cs="Arial" w:hint="eastAsia"/>
+        </w:rPr>
+        <w:t>2019-04</w:t>
+      </w:r>
+    </w:p>
+    <w:p>
+      <w:pPr>
         <w:jc w:val="right"/>
         <w:rPr>
-          <w:sz w:val="28"/>
-        </w:rPr>
-      </w:pPr>
-      <w:r>
-        <w:rPr>
-          <w:rFonts w:hint="eastAsia"/>
-          <w:sz w:val="28"/>
-        </w:rPr>
-        <w:t>版本</w:t>
-      </w:r>
-      <w:r>
-        <w:rPr>
-          <w:rFonts w:ascii="Arial" w:hAnsi="Arial"/>
-          <w:sz w:val="28"/>
-        </w:rPr>
-        <w:t xml:space="preserve"> &lt;1.0&gt;</w:t>
-      </w:r>
-    </w:p>
-    <w:p>
-      <w:pPr>
-        <w:pStyle w:val="a3"/>
-        <w:rPr>
-          <w:sz w:val="28"/>
-        </w:rPr>
-      </w:pPr>
+          <w:rFonts w:ascii="Arial" w:hAnsi="Arial" w:cs="Arial"/>
+        </w:rPr>
+      </w:pPr>
+    </w:p>
+    <w:p>
+      <w:pPr>
+        <w:wordWrap w:val="0"/>
+        <w:jc w:val="right"/>
+        <w:rPr>
+          <w:rFonts w:ascii="Arial" w:hAnsi="Arial" w:cs="Arial"/>
+          <w:b/>
+          <w:bCs/>
+        </w:rPr>
+      </w:pPr>
+      <w:r>
+        <w:rPr>
+          <w:rFonts w:ascii="Arial" w:hAnsi="Arial" w:cs="Arial" w:hint="eastAsia"/>
+          <w:b/>
+          <w:bCs/>
+        </w:rPr>
+        <w:t>Group Member:</w:t>
+      </w:r>
+    </w:p>
+    <w:p>
+      <w:pPr>
+        <w:wordWrap w:val="0"/>
+        <w:jc w:val="right"/>
+        <w:rPr>
+          <w:rFonts w:ascii="Arial" w:hAnsi="Arial" w:cs="Arial"/>
+        </w:rPr>
+      </w:pPr>
+      <w:r>
+        <w:rPr>
+          <w:rFonts w:ascii="Arial" w:hAnsi="Arial" w:cs="Arial"/>
+        </w:rPr>
+        <w:t>Zihan Xu</w:t>
+      </w:r>
+    </w:p>
+    <w:p>
+      <w:pPr>
+        <w:wordWrap w:val="0"/>
+        <w:jc w:val="right"/>
+        <w:rPr>
+          <w:rFonts w:ascii="Arial" w:hAnsi="Arial" w:cs="Arial"/>
+        </w:rPr>
+      </w:pPr>
+      <w:r>
+        <w:rPr>
+          <w:rFonts w:ascii="Arial" w:hAnsi="Arial" w:cs="Arial" w:hint="eastAsia"/>
+        </w:rPr>
+        <w:t xml:space="preserve">Yi </w:t>
+      </w:r>
+      <w:r>
+        <w:rPr>
+          <w:rFonts w:ascii="Arial" w:hAnsi="Arial" w:cs="Arial"/>
+        </w:rPr>
+        <w:t>Kuang</w:t>
+      </w:r>
+    </w:p>
+    <w:p>
+      <w:pPr>
+        <w:wordWrap w:val="0"/>
+        <w:jc w:val="right"/>
+        <w:rPr>
+          <w:rFonts w:ascii="Arial" w:hAnsi="Arial" w:cs="Arial"/>
+        </w:rPr>
+      </w:pPr>
+      <w:r>
+        <w:rPr>
+          <w:rFonts w:ascii="Arial" w:hAnsi="Arial" w:cs="Arial" w:hint="eastAsia"/>
+        </w:rPr>
+        <w:t xml:space="preserve">Chenyu </w:t>
+      </w:r>
+      <w:r>
+        <w:rPr>
+          <w:rFonts w:ascii="Arial" w:hAnsi="Arial" w:cs="Arial"/>
+        </w:rPr>
+        <w:t>Yang</w:t>
+      </w:r>
+    </w:p>
+    <w:p>
+      <w:pPr>
+        <w:wordWrap w:val="0"/>
+        <w:jc w:val="right"/>
+        <w:rPr>
+          <w:rFonts w:ascii="Arial" w:hAnsi="Arial" w:cs="Arial"/>
+        </w:rPr>
+      </w:pPr>
+      <w:r>
+        <w:rPr>
+          <w:rFonts w:ascii="Arial" w:hAnsi="Arial" w:cs="Arial" w:hint="eastAsia"/>
+        </w:rPr>
+        <w:t xml:space="preserve">Yuting </w:t>
+      </w:r>
+      <w:r>
+        <w:rPr>
+          <w:rFonts w:ascii="Arial" w:hAnsi="Arial" w:cs="Arial"/>
+        </w:rPr>
+        <w:t>Lan</w:t>
+      </w:r>
+    </w:p>
+    <w:p>
+      <w:pPr>
+        <w:wordWrap w:val="0"/>
+        <w:jc w:val="right"/>
+        <w:rPr>
+          <w:rFonts w:ascii="Arial" w:hAnsi="Arial" w:cs="Arial"/>
+        </w:rPr>
+      </w:pPr>
+      <w:r>
+        <w:rPr>
+          <w:rFonts w:ascii="Arial" w:hAnsi="Arial" w:cs="Arial" w:hint="eastAsia"/>
+        </w:rPr>
+        <w:t>Jianzhen Cao</w:t>
+      </w:r>
+    </w:p>
+    <w:p>
+      <w:pPr>
+        <w:jc w:val="right"/>
+        <w:rPr>
+          <w:rFonts w:ascii="Arial" w:hAnsi="Arial" w:cs="Arial"/>
+        </w:rPr>
+      </w:pPr>
+    </w:p>
+    <w:p>
+      <w:pPr>
+        <w:wordWrap w:val="0"/>
+        <w:jc w:val="right"/>
+        <w:rPr>
+          <w:rFonts w:ascii="Arial" w:hAnsi="Arial" w:cs="Arial"/>
+          <w:b/>
+          <w:bCs/>
+        </w:rPr>
+      </w:pPr>
+      <w:r>
+        <w:rPr>
+          <w:rFonts w:ascii="Arial" w:hAnsi="Arial" w:cs="Arial" w:hint="eastAsia"/>
+          <w:b/>
+          <w:bCs/>
+        </w:rPr>
+        <w:t>Document Language:</w:t>
+      </w:r>
+    </w:p>
+    <w:p>
+      <w:pPr>
+        <w:jc w:val="right"/>
+        <w:rPr>
+          <w:rFonts w:ascii="Arial" w:hAnsi="Arial" w:cs="Arial"/>
+        </w:rPr>
+      </w:pPr>
+      <w:r>
+        <w:rPr>
+          <w:rFonts w:ascii="Arial" w:hAnsi="Arial" w:cs="Arial" w:hint="eastAsia"/>
+        </w:rPr>
+        <w:t>English</w:t>
+      </w:r>
     </w:p>
     <w:p/>
     <w:p/>
     <w:p/>
     <w:p/>
+    <w:p/>
+    <w:p>
+      <w:pPr>
+        <w:rPr>
+          <w:rFonts w:hint="eastAsia"/>
+        </w:rPr>
+      </w:pPr>
+    </w:p>
     <w:p>
       <w:pPr>
         <w:pStyle w:val="a3"/>
-      </w:pPr>
-      <w:r>
-        <w:rPr>
-          <w:rFonts w:hint="eastAsia"/>
-        </w:rPr>
-        <w:t>修订历史记录</w:t>
+        <w:rPr>
+          <w:rFonts w:ascii="Arial" w:hAnsi="Arial" w:cs="Arial"/>
+          <w:bCs/>
+          <w:snapToGrid/>
+          <w:szCs w:val="36"/>
+          <w:lang w:val="en-US"/>
+        </w:rPr>
+      </w:pPr>
+      <w:r>
+        <w:rPr>
+          <w:rFonts w:ascii="Arial" w:hAnsi="Arial" w:cs="Arial"/>
+          <w:bCs/>
+          <w:snapToGrid/>
+          <w:szCs w:val="36"/>
+          <w:lang w:val="en-US"/>
+        </w:rPr>
+        <w:t>Revision History</w:t>
       </w:r>
     </w:p>
     <w:tbl>
       <w:tblPr>
-        <w:tblW w:w="0" w:type="auto"/>
+        <w:tblW w:w="9504" w:type="dxa"/>
         <w:tblBorders>
           <w:top w:val="single" w:sz="6" w:space="0" w:color="auto"/>
           <w:left w:val="single" w:sz="6" w:space="0" w:color="auto"/>
@@ -190,7 +378,7 @@
           <w:insideV w:val="single" w:sz="6" w:space="0" w:color="auto"/>
         </w:tblBorders>
         <w:tblLayout w:type="fixed"/>
-        <w:tblLook w:val="0000" w:firstRow="0" w:lastRow="0" w:firstColumn="0" w:lastColumn="0" w:noHBand="0" w:noVBand="0"/>
+        <w:tblLook w:val="04A0" w:firstRow="1" w:lastRow="0" w:firstColumn="1" w:lastColumn="0" w:noHBand="0" w:noVBand="1"/>
       </w:tblPr>
       <w:tblGrid>
         <w:gridCol w:w="2304"/>
@@ -216,7 +404,7 @@
                 <w:rFonts w:hint="eastAsia"/>
                 <w:b/>
               </w:rPr>
-              <w:t>日期</w:t>
+              <w:t>Date</w:t>
             </w:r>
           </w:p>
         </w:tc>
@@ -237,7 +425,7 @@
                 <w:rFonts w:hint="eastAsia"/>
                 <w:b/>
               </w:rPr>
-              <w:t>版本</w:t>
+              <w:t>Version</w:t>
             </w:r>
           </w:p>
         </w:tc>
@@ -258,7 +446,7 @@
                 <w:rFonts w:hint="eastAsia"/>
                 <w:b/>
               </w:rPr>
-              <w:t>修订说明</w:t>
+              <w:t>Description</w:t>
             </w:r>
           </w:p>
         </w:tc>
@@ -279,7 +467,7 @@
                 <w:rFonts w:hint="eastAsia"/>
                 <w:b/>
               </w:rPr>
-              <w:t>作者</w:t>
+              <w:t>Author</w:t>
             </w:r>
           </w:p>
         </w:tc>
@@ -297,19 +485,7 @@
               <w:rPr>
                 <w:rFonts w:ascii="Times New Roman"/>
               </w:rPr>
-              <w:t>&lt;</w:t>
-            </w:r>
-            <w:r>
-              <w:rPr>
-                <w:rFonts w:hint="eastAsia"/>
-              </w:rPr>
-              <w:t>yyyy-mm-dd</w:t>
-            </w:r>
-            <w:r>
-              <w:rPr>
-                <w:rFonts w:ascii="Times New Roman"/>
-              </w:rPr>
-              <w:t>&gt;</w:t>
+              <w:t>2019-4-16</w:t>
             </w:r>
           </w:p>
         </w:tc>
@@ -322,17 +498,117 @@
               <w:pStyle w:val="Tabletext"/>
             </w:pPr>
             <w:r>
-              <w:t>&lt;x</w:t>
-            </w:r>
-            <w:r>
+              <w:t>1.0</w:t>
+            </w:r>
+          </w:p>
+        </w:tc>
+        <w:tc>
+          <w:tcPr>
+            <w:tcW w:w="3744" w:type="dxa"/>
+          </w:tcPr>
+          <w:p>
+            <w:pPr>
+              <w:pStyle w:val="Tabletext"/>
               <w:rPr>
                 <w:rFonts w:hint="eastAsia"/>
               </w:rPr>
-              <w:t>.</w:t>
-            </w:r>
-            <w:r>
-              <w:t>x&gt;</w:t>
-            </w:r>
+            </w:pPr>
+            <w:r>
+              <w:rPr>
+                <w:rFonts w:ascii="Arial" w:hAnsi="Arial" w:cs="Arial" w:hint="eastAsia"/>
+              </w:rPr>
+              <w:t>Finish the 1</w:t>
+            </w:r>
+            <w:r>
+              <w:rPr>
+                <w:rFonts w:ascii="Arial" w:hAnsi="Arial" w:cs="Arial" w:hint="eastAsia"/>
+                <w:vertAlign w:val="superscript"/>
+              </w:rPr>
+              <w:t>st</w:t>
+            </w:r>
+            <w:r>
+              <w:rPr>
+                <w:rFonts w:ascii="Arial" w:hAnsi="Arial" w:cs="Arial" w:hint="eastAsia"/>
+              </w:rPr>
+              <w:t xml:space="preserve"> </w:t>
+            </w:r>
+            <w:r>
+              <w:rPr>
+                <w:rFonts w:ascii="Arial" w:hAnsi="Arial" w:cs="Arial"/>
+              </w:rPr>
+              <w:t>edition</w:t>
+            </w:r>
+            <w:r>
+              <w:rPr>
+                <w:rFonts w:ascii="Arial" w:hAnsi="Arial" w:cs="Arial" w:hint="eastAsia"/>
+              </w:rPr>
+              <w:t xml:space="preserve"> of </w:t>
+            </w:r>
+            <w:r>
+              <w:rPr>
+                <w:rFonts w:ascii="Arial" w:hAnsi="Arial" w:cs="Arial"/>
+              </w:rPr>
+              <w:t xml:space="preserve">Software </w:t>
+            </w:r>
+            <w:r>
+              <w:rPr>
+                <w:rFonts w:ascii="Arial" w:hAnsi="Arial" w:cs="Arial"/>
+              </w:rPr>
+              <w:t>Architecture</w:t>
+            </w:r>
+            <w:r>
+              <w:rPr>
+                <w:rFonts w:ascii="Arial" w:hAnsi="Arial" w:cs="Arial"/>
+              </w:rPr>
+              <w:t xml:space="preserve"> </w:t>
+            </w:r>
+            <w:r>
+              <w:rPr>
+                <w:rFonts w:ascii="Arial" w:hAnsi="Arial" w:cs="Arial"/>
+              </w:rPr>
+              <w:t>Document</w:t>
+            </w:r>
+          </w:p>
+        </w:tc>
+        <w:tc>
+          <w:tcPr>
+            <w:tcW w:w="2304" w:type="dxa"/>
+          </w:tcPr>
+          <w:p>
+            <w:pPr>
+              <w:pStyle w:val="Tabletext"/>
+            </w:pPr>
+            <w:r>
+              <w:rPr>
+                <w:rFonts w:hint="eastAsia"/>
+              </w:rPr>
+              <w:t xml:space="preserve">Zihan Xu, Yi Kuang, Chenyu Yang, Yuting Lan, </w:t>
+            </w:r>
+            <w:r>
+              <w:t>Jianzhen Cao</w:t>
+            </w:r>
+          </w:p>
+        </w:tc>
+      </w:tr>
+      <w:tr>
+        <w:tc>
+          <w:tcPr>
+            <w:tcW w:w="2304" w:type="dxa"/>
+          </w:tcPr>
+          <w:p>
+            <w:pPr>
+              <w:pStyle w:val="Tabletext"/>
+            </w:pPr>
+          </w:p>
+        </w:tc>
+        <w:tc>
+          <w:tcPr>
+            <w:tcW w:w="1152" w:type="dxa"/>
+          </w:tcPr>
+          <w:p>
+            <w:pPr>
+              <w:pStyle w:val="Tabletext"/>
+            </w:pPr>
           </w:p>
         </w:tc>
         <w:tc>
@@ -343,24 +619,6 @@
             <w:pPr>
               <w:pStyle w:val="Tabletext"/>
             </w:pPr>
-            <w:r>
-              <w:rPr>
-                <w:rFonts w:ascii="Times New Roman"/>
-              </w:rPr>
-              <w:t>&lt;</w:t>
-            </w:r>
-            <w:r>
-              <w:rPr>
-                <w:rFonts w:hint="eastAsia"/>
-              </w:rPr>
-              <w:t>详细信息</w:t>
-            </w:r>
-            <w:r>
-              <w:rPr>
-                <w:rFonts w:ascii="Times New Roman"/>
-              </w:rPr>
-              <w:t>&gt;</w:t>
-            </w:r>
           </w:p>
         </w:tc>
         <w:tc>
@@ -371,24 +629,6 @@
             <w:pPr>
               <w:pStyle w:val="Tabletext"/>
             </w:pPr>
-            <w:r>
-              <w:rPr>
-                <w:rFonts w:ascii="Times New Roman"/>
-              </w:rPr>
-              <w:t>&lt;</w:t>
-            </w:r>
-            <w:r>
-              <w:rPr>
-                <w:rFonts w:hint="eastAsia"/>
-              </w:rPr>
-              <w:t>姓名</w:t>
-            </w:r>
-            <w:r>
-              <w:rPr>
-                <w:rFonts w:ascii="Times New Roman"/>
-              </w:rPr>
-              <w:t>&gt;</w:t>
-            </w:r>
           </w:p>
         </w:tc>
       </w:tr>
@@ -523,10 +763,10 @@
       <w:pPr>
         <w:widowControl/>
         <w:jc w:val="left"/>
-      </w:pPr>
-      <w:r>
-        <w:br w:type="page"/>
-      </w:r>
+        <w:rPr>
+          <w:rFonts w:hint="eastAsia"/>
+        </w:rPr>
+      </w:pPr>
     </w:p>
     <w:sdt>
       <w:sdtPr>
@@ -557,6 +797,8 @@
             <w:pStyle w:val="TOC"/>
           </w:pPr>
         </w:p>
+        <w:bookmarkStart w:id="0" w:name="_GoBack"/>
+        <w:bookmarkEnd w:id="0"/>
         <w:p>
           <w:pPr>
             <w:pStyle w:val="11"/>
@@ -565,7 +807,7 @@
               <w:b w:val="0"/>
               <w:bCs w:val="0"/>
               <w:caps w:val="0"/>
-              <w:sz w:val="24"/>
+              <w:szCs w:val="22"/>
             </w:rPr>
           </w:pPr>
           <w:r>
@@ -577,7 +819,7 @@
           <w:r>
             <w:fldChar w:fldCharType="separate"/>
           </w:r>
-          <w:hyperlink w:anchor="_Toc448817922" w:history="1">
+          <w:hyperlink w:anchor="_Toc6648968" w:history="1">
             <w:r>
               <w:rPr>
                 <w:rStyle w:val="ad"/>
@@ -587,12 +829,17 @@
             <w:r>
               <w:rPr>
                 <w:rStyle w:val="ad"/>
-                <w:rFonts w:hint="eastAsia"/>
               </w:rPr>
               <w:t>引言</w:t>
             </w:r>
             <w:r>
               <w:rPr>
+                <w:rStyle w:val="ad"/>
+              </w:rPr>
+              <w:t xml:space="preserve"> Introduction</w:t>
+            </w:r>
+            <w:r>
+              <w:rPr>
                 <w:webHidden/>
               </w:rPr>
               <w:tab/>
@@ -607,7 +854,7 @@
               <w:rPr>
                 <w:webHidden/>
               </w:rPr>
-              <w:instrText xml:space="preserve"> PAGEREF _Toc448817922 \h </w:instrText>
+              <w:instrText xml:space="preserve"> PAGEREF _Toc6648968 \h </w:instrText>
             </w:r>
             <w:r>
               <w:rPr>
@@ -643,10 +890,10 @@
             <w:rPr>
               <w:rFonts w:asciiTheme="minorHAnsi" w:eastAsiaTheme="minorEastAsia" w:hAnsiTheme="minorHAnsi" w:cstheme="minorBidi"/>
               <w:smallCaps w:val="0"/>
-              <w:sz w:val="24"/>
+              <w:szCs w:val="22"/>
             </w:rPr>
           </w:pPr>
-          <w:hyperlink w:anchor="_Toc448817923" w:history="1">
+          <w:hyperlink w:anchor="_Toc6648969" w:history="1">
             <w:r>
               <w:rPr>
                 <w:rStyle w:val="ad"/>
@@ -656,12 +903,17 @@
             <w:r>
               <w:rPr>
                 <w:rStyle w:val="ad"/>
-                <w:rFonts w:hint="eastAsia"/>
               </w:rPr>
               <w:t>编写目的</w:t>
             </w:r>
             <w:r>
               <w:rPr>
+                <w:rStyle w:val="ad"/>
+              </w:rPr>
+              <w:t xml:space="preserve"> Purpose For This Document.</w:t>
+            </w:r>
+            <w:r>
+              <w:rPr>
                 <w:webHidden/>
               </w:rPr>
               <w:tab/>
@@ -676,7 +928,7 @@
               <w:rPr>
                 <w:webHidden/>
               </w:rPr>
-              <w:instrText xml:space="preserve"> PAGEREF _Toc448817923 \h </w:instrText>
+              <w:instrText xml:space="preserve"> PAGEREF _Toc6648969 \h </w:instrText>
             </w:r>
             <w:r>
               <w:rPr>
@@ -712,10 +964,10 @@
             <w:rPr>
               <w:rFonts w:asciiTheme="minorHAnsi" w:eastAsiaTheme="minorEastAsia" w:hAnsiTheme="minorHAnsi" w:cstheme="minorBidi"/>
               <w:smallCaps w:val="0"/>
-              <w:sz w:val="24"/>
+              <w:szCs w:val="22"/>
             </w:rPr>
           </w:pPr>
-          <w:hyperlink w:anchor="_Toc448817924" w:history="1">
+          <w:hyperlink w:anchor="_Toc6648970" w:history="1">
             <w:r>
               <w:rPr>
                 <w:rStyle w:val="ad"/>
@@ -725,12 +977,17 @@
             <w:r>
               <w:rPr>
                 <w:rStyle w:val="ad"/>
-                <w:rFonts w:hint="eastAsia"/>
               </w:rPr>
               <w:t>适用范围</w:t>
             </w:r>
             <w:r>
               <w:rPr>
+                <w:rStyle w:val="ad"/>
+              </w:rPr>
+              <w:t xml:space="preserve"> Domain</w:t>
+            </w:r>
+            <w:r>
+              <w:rPr>
                 <w:webHidden/>
               </w:rPr>
               <w:tab/>
@@ -745,7 +1002,7 @@
               <w:rPr>
                 <w:webHidden/>
               </w:rPr>
-              <w:instrText xml:space="preserve"> PAGEREF _Toc448817924 \h </w:instrText>
+              <w:instrText xml:space="preserve"> PAGEREF _Toc6648970 \h </w:instrText>
             </w:r>
             <w:r>
               <w:rPr>
@@ -781,10 +1038,10 @@
             <w:rPr>
               <w:rFonts w:asciiTheme="minorHAnsi" w:eastAsiaTheme="minorEastAsia" w:hAnsiTheme="minorHAnsi" w:cstheme="minorBidi"/>
               <w:smallCaps w:val="0"/>
-              <w:sz w:val="24"/>
+              <w:szCs w:val="22"/>
             </w:rPr>
           </w:pPr>
-          <w:hyperlink w:anchor="_Toc448817925" w:history="1">
+          <w:hyperlink w:anchor="_Toc6648971" w:history="1">
             <w:r>
               <w:rPr>
                 <w:rStyle w:val="ad"/>
@@ -794,12 +1051,17 @@
             <w:r>
               <w:rPr>
                 <w:rStyle w:val="ad"/>
-                <w:rFonts w:hint="eastAsia"/>
               </w:rPr>
               <w:t>定义</w:t>
             </w:r>
             <w:r>
               <w:rPr>
+                <w:rStyle w:val="ad"/>
+              </w:rPr>
+              <w:t xml:space="preserve"> Definition</w:t>
+            </w:r>
+            <w:r>
+              <w:rPr>
                 <w:webHidden/>
               </w:rPr>
               <w:tab/>
@@ -814,7 +1076,7 @@
               <w:rPr>
                 <w:webHidden/>
               </w:rPr>
-              <w:instrText xml:space="preserve"> PAGEREF _Toc448817925 \h </w:instrText>
+              <w:instrText xml:space="preserve"> PAGEREF _Toc6648971 \h </w:instrText>
             </w:r>
             <w:r>
               <w:rPr>
@@ -850,10 +1112,10 @@
             <w:rPr>
               <w:rFonts w:asciiTheme="minorHAnsi" w:eastAsiaTheme="minorEastAsia" w:hAnsiTheme="minorHAnsi" w:cstheme="minorBidi"/>
               <w:smallCaps w:val="0"/>
-              <w:sz w:val="24"/>
+              <w:szCs w:val="22"/>
             </w:rPr>
           </w:pPr>
-          <w:hyperlink w:anchor="_Toc448817926" w:history="1">
+          <w:hyperlink w:anchor="_Toc6648972" w:history="1">
             <w:r>
               <w:rPr>
                 <w:rStyle w:val="ad"/>
@@ -863,12 +1125,17 @@
             <w:r>
               <w:rPr>
                 <w:rStyle w:val="ad"/>
-                <w:rFonts w:hint="eastAsia"/>
               </w:rPr>
               <w:t>参考资料</w:t>
             </w:r>
             <w:r>
               <w:rPr>
+                <w:rStyle w:val="ad"/>
+              </w:rPr>
+              <w:t xml:space="preserve"> Reference</w:t>
+            </w:r>
+            <w:r>
+              <w:rPr>
                 <w:webHidden/>
               </w:rPr>
               <w:tab/>
@@ -883,7 +1150,7 @@
               <w:rPr>
                 <w:webHidden/>
               </w:rPr>
-              <w:instrText xml:space="preserve"> PAGEREF _Toc448817926 \h </w:instrText>
+              <w:instrText xml:space="preserve"> PAGEREF _Toc6648972 \h </w:instrText>
             </w:r>
             <w:r>
               <w:rPr>
@@ -919,10 +1186,10 @@
             <w:rPr>
               <w:rFonts w:asciiTheme="minorHAnsi" w:eastAsiaTheme="minorEastAsia" w:hAnsiTheme="minorHAnsi" w:cstheme="minorBidi"/>
               <w:smallCaps w:val="0"/>
-              <w:sz w:val="24"/>
+              <w:szCs w:val="22"/>
             </w:rPr>
           </w:pPr>
-          <w:hyperlink w:anchor="_Toc448817927" w:history="1">
+          <w:hyperlink w:anchor="_Toc6648973" w:history="1">
             <w:r>
               <w:rPr>
                 <w:rStyle w:val="ad"/>
@@ -932,12 +1199,17 @@
             <w:r>
               <w:rPr>
                 <w:rStyle w:val="ad"/>
-                <w:rFonts w:hint="eastAsia"/>
               </w:rPr>
               <w:t>概述</w:t>
             </w:r>
             <w:r>
               <w:rPr>
+                <w:rStyle w:val="ad"/>
+              </w:rPr>
+              <w:t xml:space="preserve"> Overview</w:t>
+            </w:r>
+            <w:r>
+              <w:rPr>
                 <w:webHidden/>
               </w:rPr>
               <w:tab/>
@@ -952,7 +1224,7 @@
               <w:rPr>
                 <w:webHidden/>
               </w:rPr>
-              <w:instrText xml:space="preserve"> PAGEREF _Toc448817927 \h </w:instrText>
+              <w:instrText xml:space="preserve"> PAGEREF _Toc6648973 \h </w:instrText>
             </w:r>
             <w:r>
               <w:rPr>
@@ -969,7 +1241,7 @@
               <w:rPr>
                 <w:webHidden/>
               </w:rPr>
-              <w:t>1</w:t>
+              <w:t>2</w:t>
             </w:r>
             <w:r>
               <w:rPr>
@@ -987,10 +1259,10 @@
               <w:b w:val="0"/>
               <w:bCs w:val="0"/>
               <w:caps w:val="0"/>
-              <w:sz w:val="24"/>
+              <w:szCs w:val="22"/>
             </w:rPr>
           </w:pPr>
-          <w:hyperlink w:anchor="_Toc448817928" w:history="1">
+          <w:hyperlink w:anchor="_Toc6648974" w:history="1">
             <w:r>
               <w:rPr>
                 <w:rStyle w:val="ad"/>
@@ -1000,12 +1272,17 @@
             <w:r>
               <w:rPr>
                 <w:rStyle w:val="ad"/>
-                <w:rFonts w:hint="eastAsia"/>
               </w:rPr>
               <w:t>目前软件系统体系架构</w:t>
             </w:r>
             <w:r>
               <w:rPr>
+                <w:rStyle w:val="ad"/>
+              </w:rPr>
+              <w:t xml:space="preserve"> Existing Software Architecture</w:t>
+            </w:r>
+            <w:r>
+              <w:rPr>
                 <w:webHidden/>
               </w:rPr>
               <w:tab/>
@@ -1020,7 +1297,7 @@
               <w:rPr>
                 <w:webHidden/>
               </w:rPr>
-              <w:instrText xml:space="preserve"> PAGEREF _Toc448817928 \h </w:instrText>
+              <w:instrText xml:space="preserve"> PAGEREF _Toc6648974 \h </w:instrText>
             </w:r>
             <w:r>
               <w:rPr>
@@ -1037,7 +1314,7 @@
               <w:rPr>
                 <w:webHidden/>
               </w:rPr>
-              <w:t>1</w:t>
+              <w:t>2</w:t>
             </w:r>
             <w:r>
               <w:rPr>
@@ -1055,10 +1332,10 @@
               <w:b w:val="0"/>
               <w:bCs w:val="0"/>
               <w:caps w:val="0"/>
-              <w:sz w:val="24"/>
+              <w:szCs w:val="22"/>
             </w:rPr>
           </w:pPr>
-          <w:hyperlink w:anchor="_Toc448817929" w:history="1">
+          <w:hyperlink w:anchor="_Toc6648975" w:history="1">
             <w:r>
               <w:rPr>
                 <w:rStyle w:val="ad"/>
@@ -1068,12 +1345,17 @@
             <w:r>
               <w:rPr>
                 <w:rStyle w:val="ad"/>
-                <w:rFonts w:hint="eastAsia"/>
               </w:rPr>
               <w:t>软件系统架构设计目标</w:t>
             </w:r>
             <w:r>
               <w:rPr>
+                <w:rStyle w:val="ad"/>
+              </w:rPr>
+              <w:t>Software Architecture Design objectives</w:t>
+            </w:r>
+            <w:r>
+              <w:rPr>
                 <w:webHidden/>
               </w:rPr>
               <w:tab/>
@@ -1088,7 +1370,7 @@
               <w:rPr>
                 <w:webHidden/>
               </w:rPr>
-              <w:instrText xml:space="preserve"> PAGEREF _Toc448817929 \h </w:instrText>
+              <w:instrText xml:space="preserve"> PAGEREF _Toc6648975 \h </w:instrText>
             </w:r>
             <w:r>
               <w:rPr>
@@ -1123,10 +1405,10 @@
               <w:b w:val="0"/>
               <w:bCs w:val="0"/>
               <w:caps w:val="0"/>
-              <w:sz w:val="24"/>
+              <w:szCs w:val="22"/>
             </w:rPr>
           </w:pPr>
-          <w:hyperlink w:anchor="_Toc448817930" w:history="1">
+          <w:hyperlink w:anchor="_Toc6648976" w:history="1">
             <w:r>
               <w:rPr>
                 <w:rStyle w:val="ad"/>
@@ -1136,12 +1418,17 @@
             <w:r>
               <w:rPr>
                 <w:rStyle w:val="ad"/>
-                <w:rFonts w:hint="eastAsia"/>
               </w:rPr>
               <w:t>建议的软件系统架构</w:t>
             </w:r>
             <w:r>
               <w:rPr>
+                <w:rStyle w:val="ad"/>
+              </w:rPr>
+              <w:t xml:space="preserve"> Proposed Software Architecture</w:t>
+            </w:r>
+            <w:r>
+              <w:rPr>
                 <w:webHidden/>
               </w:rPr>
               <w:tab/>
@@ -1156,7 +1443,7 @@
               <w:rPr>
                 <w:webHidden/>
               </w:rPr>
-              <w:instrText xml:space="preserve"> PAGEREF _Toc448817930 \h </w:instrText>
+              <w:instrText xml:space="preserve"> PAGEREF _Toc6648976 \h </w:instrText>
             </w:r>
             <w:r>
               <w:rPr>
@@ -1173,7 +1460,7 @@
               <w:rPr>
                 <w:webHidden/>
               </w:rPr>
-              <w:t>2</w:t>
+              <w:t>3</w:t>
             </w:r>
             <w:r>
               <w:rPr>
@@ -1192,10 +1479,10 @@
             <w:rPr>
               <w:rFonts w:asciiTheme="minorHAnsi" w:eastAsiaTheme="minorEastAsia" w:hAnsiTheme="minorHAnsi" w:cstheme="minorBidi"/>
               <w:smallCaps w:val="0"/>
-              <w:sz w:val="24"/>
+              <w:szCs w:val="22"/>
             </w:rPr>
           </w:pPr>
-          <w:hyperlink w:anchor="_Toc448817931" w:history="1">
+          <w:hyperlink w:anchor="_Toc6648977" w:history="1">
             <w:r>
               <w:rPr>
                 <w:rStyle w:val="ad"/>
@@ -1205,12 +1492,17 @@
             <w:r>
               <w:rPr>
                 <w:rStyle w:val="ad"/>
-                <w:rFonts w:hint="eastAsia"/>
               </w:rPr>
               <w:t>概述</w:t>
             </w:r>
             <w:r>
               <w:rPr>
+                <w:rStyle w:val="ad"/>
+              </w:rPr>
+              <w:t xml:space="preserve"> ycy</w:t>
+            </w:r>
+            <w:r>
+              <w:rPr>
                 <w:webHidden/>
               </w:rPr>
               <w:tab/>
@@ -1225,7 +1517,7 @@
               <w:rPr>
                 <w:webHidden/>
               </w:rPr>
-              <w:instrText xml:space="preserve"> PAGEREF _Toc448817931 \h </w:instrText>
+              <w:instrText xml:space="preserve"> PAGEREF _Toc6648977 \h </w:instrText>
             </w:r>
             <w:r>
               <w:rPr>
@@ -1242,7 +1534,7 @@
               <w:rPr>
                 <w:webHidden/>
               </w:rPr>
-              <w:t>2</w:t>
+              <w:t>3</w:t>
             </w:r>
             <w:r>
               <w:rPr>
@@ -1261,10 +1553,10 @@
             <w:rPr>
               <w:rFonts w:asciiTheme="minorHAnsi" w:eastAsiaTheme="minorEastAsia" w:hAnsiTheme="minorHAnsi" w:cstheme="minorBidi"/>
               <w:smallCaps w:val="0"/>
-              <w:sz w:val="24"/>
+              <w:szCs w:val="22"/>
             </w:rPr>
           </w:pPr>
-          <w:hyperlink w:anchor="_Toc448817932" w:history="1">
+          <w:hyperlink w:anchor="_Toc6648978" w:history="1">
             <w:r>
               <w:rPr>
                 <w:rStyle w:val="ad"/>
@@ -1274,12 +1566,17 @@
             <w:r>
               <w:rPr>
                 <w:rStyle w:val="ad"/>
-                <w:rFonts w:hint="eastAsia"/>
               </w:rPr>
               <w:t>用例视图</w:t>
             </w:r>
             <w:r>
               <w:rPr>
+                <w:rStyle w:val="ad"/>
+              </w:rPr>
+              <w:t xml:space="preserve"> ycy</w:t>
+            </w:r>
+            <w:r>
+              <w:rPr>
                 <w:webHidden/>
               </w:rPr>
               <w:tab/>
@@ -1294,7 +1591,7 @@
               <w:rPr>
                 <w:webHidden/>
               </w:rPr>
-              <w:instrText xml:space="preserve"> PAGEREF _Toc448817932 \h </w:instrText>
+              <w:instrText xml:space="preserve"> PAGEREF _Toc6648978 \h </w:instrText>
             </w:r>
             <w:r>
               <w:rPr>
@@ -1311,7 +1608,7 @@
               <w:rPr>
                 <w:webHidden/>
               </w:rPr>
-              <w:t>2</w:t>
+              <w:t>3</w:t>
             </w:r>
             <w:r>
               <w:rPr>
@@ -1330,10 +1627,10 @@
             <w:rPr>
               <w:rFonts w:asciiTheme="minorHAnsi" w:eastAsiaTheme="minorEastAsia" w:hAnsiTheme="minorHAnsi" w:cstheme="minorBidi"/>
               <w:smallCaps w:val="0"/>
-              <w:sz w:val="24"/>
+              <w:szCs w:val="22"/>
             </w:rPr>
           </w:pPr>
-          <w:hyperlink w:anchor="_Toc448817933" w:history="1">
+          <w:hyperlink w:anchor="_Toc6648979" w:history="1">
             <w:r>
               <w:rPr>
                 <w:rStyle w:val="ad"/>
@@ -1343,7 +1640,6 @@
             <w:r>
               <w:rPr>
                 <w:rStyle w:val="ad"/>
-                <w:rFonts w:hint="eastAsia"/>
               </w:rPr>
               <w:t>系统逻辑视图</w:t>
             </w:r>
@@ -1363,7 +1659,7 @@
               <w:rPr>
                 <w:webHidden/>
               </w:rPr>
-              <w:instrText xml:space="preserve"> PAGEREF _Toc448817933 \h </w:instrText>
+              <w:instrText xml:space="preserve"> PAGEREF _Toc6648979 \h </w:instrText>
             </w:r>
             <w:r>
               <w:rPr>
@@ -1380,7 +1676,7 @@
               <w:rPr>
                 <w:webHidden/>
               </w:rPr>
-              <w:t>2</w:t>
+              <w:t>3</w:t>
             </w:r>
             <w:r>
               <w:rPr>
@@ -1399,10 +1695,10 @@
             <w:rPr>
               <w:rFonts w:asciiTheme="minorHAnsi" w:eastAsiaTheme="minorEastAsia" w:hAnsiTheme="minorHAnsi" w:cstheme="minorBidi"/>
               <w:smallCaps w:val="0"/>
-              <w:sz w:val="24"/>
+              <w:szCs w:val="22"/>
             </w:rPr>
           </w:pPr>
-          <w:hyperlink w:anchor="_Toc448817934" w:history="1">
+          <w:hyperlink w:anchor="_Toc6648980" w:history="1">
             <w:r>
               <w:rPr>
                 <w:rStyle w:val="ad"/>
@@ -1412,12 +1708,24 @@
             <w:r>
               <w:rPr>
                 <w:rStyle w:val="ad"/>
-                <w:rFonts w:hint="eastAsia"/>
               </w:rPr>
               <w:t>系统运行视图</w:t>
             </w:r>
             <w:r>
               <w:rPr>
+                <w:rStyle w:val="ad"/>
+              </w:rPr>
+              <w:t xml:space="preserve"> </w:t>
+            </w:r>
+            <w:r>
+              <w:rPr>
+                <w:rStyle w:val="ad"/>
+                <w:rFonts w:ascii="宋体" w:hAnsi="宋体"/>
+              </w:rPr>
+              <w:t>System Operation View</w:t>
+            </w:r>
+            <w:r>
+              <w:rPr>
                 <w:webHidden/>
               </w:rPr>
               <w:tab/>
@@ -1432,7 +1740,7 @@
               <w:rPr>
                 <w:webHidden/>
               </w:rPr>
-              <w:instrText xml:space="preserve"> PAGEREF _Toc448817934 \h </w:instrText>
+              <w:instrText xml:space="preserve"> PAGEREF _Toc6648980 \h </w:instrText>
             </w:r>
             <w:r>
               <w:rPr>
@@ -1449,7 +1757,7 @@
               <w:rPr>
                 <w:webHidden/>
               </w:rPr>
-              <w:t>3</w:t>
+              <w:t>13</w:t>
             </w:r>
             <w:r>
               <w:rPr>
@@ -1468,10 +1776,10 @@
             <w:rPr>
               <w:rFonts w:asciiTheme="minorHAnsi" w:eastAsiaTheme="minorEastAsia" w:hAnsiTheme="minorHAnsi" w:cstheme="minorBidi"/>
               <w:smallCaps w:val="0"/>
-              <w:sz w:val="24"/>
+              <w:szCs w:val="22"/>
             </w:rPr>
           </w:pPr>
-          <w:hyperlink w:anchor="_Toc448817935" w:history="1">
+          <w:hyperlink w:anchor="_Toc6648981" w:history="1">
             <w:r>
               <w:rPr>
                 <w:rStyle w:val="ad"/>
@@ -1481,12 +1789,17 @@
             <w:r>
               <w:rPr>
                 <w:rStyle w:val="ad"/>
-                <w:rFonts w:hint="eastAsia"/>
               </w:rPr>
               <w:t>系统实现视图</w:t>
             </w:r>
             <w:r>
               <w:rPr>
+                <w:rStyle w:val="ad"/>
+              </w:rPr>
+              <w:t>(copy) lyt</w:t>
+            </w:r>
+            <w:r>
+              <w:rPr>
                 <w:webHidden/>
               </w:rPr>
               <w:tab/>
@@ -1501,7 +1814,7 @@
               <w:rPr>
                 <w:webHidden/>
               </w:rPr>
-              <w:instrText xml:space="preserve"> PAGEREF _Toc448817935 \h </w:instrText>
+              <w:instrText xml:space="preserve"> PAGEREF _Toc6648981 \h </w:instrText>
             </w:r>
             <w:r>
               <w:rPr>
@@ -1518,7 +1831,7 @@
               <w:rPr>
                 <w:webHidden/>
               </w:rPr>
-              <w:t>3</w:t>
+              <w:t>14</w:t>
             </w:r>
             <w:r>
               <w:rPr>
@@ -1537,10 +1850,10 @@
             <w:rPr>
               <w:rFonts w:asciiTheme="minorHAnsi" w:eastAsiaTheme="minorEastAsia" w:hAnsiTheme="minorHAnsi" w:cstheme="minorBidi"/>
               <w:smallCaps w:val="0"/>
-              <w:sz w:val="24"/>
+              <w:szCs w:val="22"/>
             </w:rPr>
           </w:pPr>
-          <w:hyperlink w:anchor="_Toc448817936" w:history="1">
+          <w:hyperlink w:anchor="_Toc6648982" w:history="1">
             <w:r>
               <w:rPr>
                 <w:rStyle w:val="ad"/>
@@ -1550,12 +1863,17 @@
             <w:r>
               <w:rPr>
                 <w:rStyle w:val="ad"/>
-                <w:rFonts w:hint="eastAsia"/>
               </w:rPr>
               <w:t>系统物理视图</w:t>
             </w:r>
             <w:r>
               <w:rPr>
+                <w:rStyle w:val="ad"/>
+              </w:rPr>
+              <w:t xml:space="preserve"> Physical View</w:t>
+            </w:r>
+            <w:r>
+              <w:rPr>
                 <w:webHidden/>
               </w:rPr>
               <w:tab/>
@@ -1570,7 +1888,7 @@
               <w:rPr>
                 <w:webHidden/>
               </w:rPr>
-              <w:instrText xml:space="preserve"> PAGEREF _Toc448817936 \h </w:instrText>
+              <w:instrText xml:space="preserve"> PAGEREF _Toc6648982 \h </w:instrText>
             </w:r>
             <w:r>
               <w:rPr>
@@ -1587,7 +1905,7 @@
               <w:rPr>
                 <w:webHidden/>
               </w:rPr>
-              <w:t>3</w:t>
+              <w:t>14</w:t>
             </w:r>
             <w:r>
               <w:rPr>
@@ -1606,10 +1924,10 @@
             <w:rPr>
               <w:rFonts w:asciiTheme="minorHAnsi" w:eastAsiaTheme="minorEastAsia" w:hAnsiTheme="minorHAnsi" w:cstheme="minorBidi"/>
               <w:smallCaps w:val="0"/>
-              <w:sz w:val="24"/>
+              <w:szCs w:val="22"/>
             </w:rPr>
           </w:pPr>
-          <w:hyperlink w:anchor="_Toc448817937" w:history="1">
+          <w:hyperlink w:anchor="_Toc6648983" w:history="1">
             <w:r>
               <w:rPr>
                 <w:rStyle w:val="ad"/>
@@ -1619,7 +1937,6 @@
             <w:r>
               <w:rPr>
                 <w:rStyle w:val="ad"/>
-                <w:rFonts w:hint="eastAsia"/>
               </w:rPr>
               <w:t>边界条件设计</w:t>
             </w:r>
@@ -1639,7 +1956,7 @@
               <w:rPr>
                 <w:webHidden/>
               </w:rPr>
-              <w:instrText xml:space="preserve"> PAGEREF _Toc448817937 \h </w:instrText>
+              <w:instrText xml:space="preserve"> PAGEREF _Toc6648983 \h </w:instrText>
             </w:r>
             <w:r>
               <w:rPr>
@@ -1656,7 +1973,7 @@
               <w:rPr>
                 <w:webHidden/>
               </w:rPr>
-              <w:t>3</w:t>
+              <w:t>15</w:t>
             </w:r>
             <w:r>
               <w:rPr>
@@ -1675,10 +1992,10 @@
             <w:rPr>
               <w:rFonts w:asciiTheme="minorHAnsi" w:eastAsiaTheme="minorEastAsia" w:hAnsiTheme="minorHAnsi" w:cstheme="minorBidi"/>
               <w:smallCaps w:val="0"/>
-              <w:sz w:val="24"/>
+              <w:szCs w:val="22"/>
             </w:rPr>
           </w:pPr>
-          <w:hyperlink w:anchor="_Toc448817938" w:history="1">
+          <w:hyperlink w:anchor="_Toc6648984" w:history="1">
             <w:r>
               <w:rPr>
                 <w:rStyle w:val="ad"/>
@@ -1688,7 +2005,6 @@
             <w:r>
               <w:rPr>
                 <w:rStyle w:val="ad"/>
-                <w:rFonts w:hint="eastAsia"/>
               </w:rPr>
               <w:t>数据管理设计</w:t>
             </w:r>
@@ -1708,7 +2024,7 @@
               <w:rPr>
                 <w:webHidden/>
               </w:rPr>
-              <w:instrText xml:space="preserve"> PAGEREF _Toc448817938 \h </w:instrText>
+              <w:instrText xml:space="preserve"> PAGEREF _Toc6648984 \h </w:instrText>
             </w:r>
             <w:r>
               <w:rPr>
@@ -1725,7 +2041,7 @@
               <w:rPr>
                 <w:webHidden/>
               </w:rPr>
-              <w:t>3</w:t>
+              <w:t>15</w:t>
             </w:r>
             <w:r>
               <w:rPr>
@@ -1744,10 +2060,10 @@
             <w:rPr>
               <w:rFonts w:asciiTheme="minorHAnsi" w:eastAsiaTheme="minorEastAsia" w:hAnsiTheme="minorHAnsi" w:cstheme="minorBidi"/>
               <w:smallCaps w:val="0"/>
-              <w:sz w:val="24"/>
+              <w:szCs w:val="22"/>
             </w:rPr>
           </w:pPr>
-          <w:hyperlink w:anchor="_Toc448817939" w:history="1">
+          <w:hyperlink w:anchor="_Toc6648985" w:history="1">
             <w:r>
               <w:rPr>
                 <w:rStyle w:val="ad"/>
@@ -1757,7 +2073,6 @@
             <w:r>
               <w:rPr>
                 <w:rStyle w:val="ad"/>
-                <w:rFonts w:hint="eastAsia"/>
               </w:rPr>
               <w:t>其他设计</w:t>
             </w:r>
@@ -1777,7 +2092,7 @@
               <w:rPr>
                 <w:webHidden/>
               </w:rPr>
-              <w:instrText xml:space="preserve"> PAGEREF _Toc448817939 \h </w:instrText>
+              <w:instrText xml:space="preserve"> PAGEREF _Toc6648985 \h </w:instrText>
             </w:r>
             <w:r>
               <w:rPr>
@@ -1794,7 +2109,7 @@
               <w:rPr>
                 <w:webHidden/>
               </w:rPr>
-              <w:t>3</w:t>
+              <w:t>15</w:t>
             </w:r>
             <w:r>
               <w:rPr>
@@ -1842,18 +2157,24 @@
       </w:pPr>
       <w:r>
         <w:rPr>
-          <w:rFonts w:hint="eastAsia"/>
           <w:sz w:val="44"/>
           <w:szCs w:val="44"/>
         </w:rPr>
-        <w:t>软件需求规约</w:t>
+        <w:t xml:space="preserve">Software Architecture </w:t>
+      </w:r>
+      <w:r>
+        <w:rPr>
+          <w:sz w:val="44"/>
+          <w:szCs w:val="44"/>
+        </w:rPr>
+        <w:t>Document</w:t>
       </w:r>
     </w:p>
     <w:p>
       <w:pPr>
         <w:pStyle w:val="1"/>
       </w:pPr>
-      <w:bookmarkStart w:id="0" w:name="_Toc448817922"/>
+      <w:bookmarkStart w:id="1" w:name="_Toc6648968"/>
       <w:r>
         <w:rPr>
           <w:rFonts w:hint="eastAsia"/>
@@ -1866,7 +2187,19 @@
         </w:rPr>
         <w:t>引言</w:t>
       </w:r>
-      <w:bookmarkEnd w:id="0"/>
+      <w:r>
+        <w:rPr>
+          <w:rFonts w:hint="eastAsia"/>
+        </w:rPr>
+        <w:t xml:space="preserve"> </w:t>
+      </w:r>
+      <w:r>
+        <w:t>Introducti</w:t>
+      </w:r>
+      <w:r>
+        <w:t>on</w:t>
+      </w:r>
+      <w:bookmarkEnd w:id="1"/>
     </w:p>
     <w:p>
       <w:pPr>
@@ -1875,7 +2208,7 @@
           <w:vertAlign w:val="subscript"/>
         </w:rPr>
       </w:pPr>
-      <w:bookmarkStart w:id="1" w:name="_Toc448817923"/>
+      <w:bookmarkStart w:id="2" w:name="_Toc6648969"/>
       <w:r>
         <w:rPr>
           <w:rFonts w:hint="eastAsia"/>
@@ -1894,48 +2227,135 @@
         </w:rPr>
         <w:t>目的</w:t>
       </w:r>
-      <w:bookmarkEnd w:id="1"/>
+      <w:r>
+        <w:rPr>
+          <w:rFonts w:hint="eastAsia"/>
+        </w:rPr>
+        <w:t xml:space="preserve"> </w:t>
+      </w:r>
+      <w:r>
+        <w:t>Purpose</w:t>
+      </w:r>
+      <w:r>
+        <w:t xml:space="preserve"> For This Document.</w:t>
+      </w:r>
+      <w:bookmarkEnd w:id="2"/>
     </w:p>
     <w:p>
       <w:pPr>
         <w:ind w:left="375"/>
         <w:rPr>
+          <w:color w:val="2E74B5" w:themeColor="accent1" w:themeShade="BF"/>
+        </w:rPr>
+      </w:pPr>
+      <w:r>
+        <w:rPr>
+          <w:rFonts w:hint="eastAsia"/>
+          <w:color w:val="2E74B5" w:themeColor="accent1" w:themeShade="BF"/>
+        </w:rPr>
+        <w:t>说明：编写这份软件</w:t>
+      </w:r>
+      <w:r>
+        <w:rPr>
+          <w:rFonts w:hint="eastAsia"/>
+          <w:color w:val="2E74B5" w:themeColor="accent1" w:themeShade="BF"/>
+        </w:rPr>
+        <w:t>架构</w:t>
+      </w:r>
+      <w:r>
+        <w:rPr>
+          <w:color w:val="2E74B5" w:themeColor="accent1" w:themeShade="BF"/>
+        </w:rPr>
+        <w:t>设计</w:t>
+      </w:r>
+      <w:r>
+        <w:rPr>
+          <w:rFonts w:hint="eastAsia"/>
+          <w:color w:val="2E74B5" w:themeColor="accent1" w:themeShade="BF"/>
+        </w:rPr>
+        <w:t>的目的，并指出预期的读者。</w:t>
+      </w:r>
+    </w:p>
+    <w:p>
+      <w:pPr>
+        <w:ind w:left="375"/>
+        <w:rPr>
+          <w:rFonts w:hint="eastAsia"/>
+          <w:color w:val="2E74B5" w:themeColor="accent1" w:themeShade="BF"/>
+        </w:rPr>
+      </w:pPr>
+    </w:p>
+    <w:p>
+      <w:pPr>
+        <w:pStyle w:val="a5"/>
+        <w:ind w:left="540" w:firstLineChars="0" w:firstLine="0"/>
+        <w:rPr>
+          <w:rFonts w:ascii="Arial" w:hAnsi="Arial" w:cs="Arial"/>
+        </w:rPr>
+      </w:pPr>
+      <w:r>
+        <w:rPr>
+          <w:rFonts w:ascii="Arial" w:hAnsi="Arial" w:cs="Arial"/>
+        </w:rPr>
+        <w:t xml:space="preserve">This is a </w:t>
+      </w:r>
+      <w:r>
+        <w:rPr>
+          <w:rFonts w:ascii="Arial" w:hAnsi="Arial" w:cs="Arial"/>
+        </w:rPr>
+        <w:t xml:space="preserve">software architecture </w:t>
+      </w:r>
+      <w:r>
+        <w:rPr>
+          <w:rFonts w:ascii="Arial" w:hAnsi="Arial" w:cs="Arial"/>
+        </w:rPr>
+        <w:t xml:space="preserve">document. </w:t>
+      </w:r>
+      <w:r>
+        <w:rPr>
+          <w:rFonts w:ascii="Arial" w:hAnsi="Arial" w:cs="Arial"/>
+        </w:rPr>
+        <w:t>This</w:t>
+      </w:r>
+      <w:r>
+        <w:rPr>
+          <w:rFonts w:ascii="Arial" w:hAnsi="Arial" w:cs="Arial"/>
+        </w:rPr>
+        <w:t xml:space="preserve"> document describes the system structure of the software. It is mainly expressed in various models in the design model. However, not all models in the design model are included in this document. This document generally covers use cases that have a significant impact on the architecture and introdu</w:t>
+      </w:r>
+      <w:r>
+        <w:rPr>
+          <w:rFonts w:ascii="Arial" w:hAnsi="Arial" w:cs="Arial"/>
+        </w:rPr>
+        <w:t>ces related models around them. No need to mention that</w:t>
+      </w:r>
+      <w:r>
+        <w:rPr>
+          <w:rFonts w:ascii="Arial" w:hAnsi="Arial" w:cs="Arial"/>
+        </w:rPr>
+        <w:t xml:space="preserve"> this </w:t>
+      </w:r>
+      <w:r>
+        <w:rPr>
+          <w:rFonts w:ascii="Arial" w:hAnsi="Arial" w:cs="Arial"/>
+        </w:rPr>
+        <w:t>document should not only give the model diagram, but also provide a description of the reasons for making the appropriate design decisions.</w:t>
+      </w:r>
+    </w:p>
+    <w:p>
+      <w:pPr>
+        <w:ind w:left="375"/>
+        <w:rPr>
+          <w:rFonts w:hint="eastAsia"/>
           <w:color w:val="0070C0"/>
         </w:rPr>
       </w:pPr>
-      <w:r>
-        <w:rPr>
-          <w:rFonts w:hint="eastAsia"/>
-          <w:color w:val="2E74B5" w:themeColor="accent1" w:themeShade="BF"/>
-        </w:rPr>
-        <w:t>说明：编写这份软件</w:t>
-      </w:r>
-      <w:r>
-        <w:rPr>
-          <w:rFonts w:hint="eastAsia"/>
-          <w:color w:val="2E74B5" w:themeColor="accent1" w:themeShade="BF"/>
-        </w:rPr>
-        <w:t>架构</w:t>
-      </w:r>
-      <w:r>
-        <w:rPr>
-          <w:color w:val="2E74B5" w:themeColor="accent1" w:themeShade="BF"/>
-        </w:rPr>
-        <w:t>设计</w:t>
-      </w:r>
-      <w:r>
-        <w:rPr>
-          <w:rFonts w:hint="eastAsia"/>
-          <w:color w:val="2E74B5" w:themeColor="accent1" w:themeShade="BF"/>
-        </w:rPr>
-        <w:t>的目的，并指出预期的读者。</w:t>
-      </w:r>
     </w:p>
     <w:p>
       <w:pPr>
         <w:pStyle w:val="2"/>
       </w:pPr>
-      <w:bookmarkStart w:id="2" w:name="_Toc448817924"/>
+      <w:bookmarkStart w:id="3" w:name="_Toc6648970"/>
       <w:r>
         <w:rPr>
           <w:rFonts w:hint="eastAsia"/>
@@ -1954,7 +2374,16 @@
         </w:rPr>
         <w:t>范围</w:t>
       </w:r>
-      <w:bookmarkEnd w:id="2"/>
+      <w:r>
+        <w:rPr>
+          <w:rFonts w:hint="eastAsia"/>
+        </w:rPr>
+        <w:t xml:space="preserve"> </w:t>
+      </w:r>
+      <w:r>
+        <w:t>Domain</w:t>
+      </w:r>
+      <w:bookmarkEnd w:id="3"/>
     </w:p>
     <w:p>
       <w:pPr>
@@ -1980,9 +2409,43 @@
     </w:p>
     <w:p>
       <w:pPr>
+        <w:ind w:firstLine="420"/>
+        <w:rPr>
+          <w:rFonts w:ascii="Arial" w:hAnsi="Arial" w:cs="Arial"/>
+        </w:rPr>
+      </w:pPr>
+      <w:r>
+        <w:rPr>
+          <w:rFonts w:ascii="Arial" w:hAnsi="Arial" w:cs="Arial"/>
+        </w:rPr>
+        <w:t xml:space="preserve">This document is written fo our game DAWN. </w:t>
+      </w:r>
+    </w:p>
+    <w:p>
+      <w:pPr>
+        <w:ind w:firstLine="420"/>
+        <w:rPr>
+          <w:rFonts w:ascii="Arial" w:hAnsi="Arial" w:cs="Arial" w:hint="eastAsia"/>
+        </w:rPr>
+      </w:pPr>
+      <w:r>
+        <w:rPr>
+          <w:rFonts w:ascii="Arial" w:hAnsi="Arial" w:cs="Arial" w:hint="eastAsia"/>
+        </w:rPr>
+        <w:t xml:space="preserve">To our best knowledge, </w:t>
+      </w:r>
+      <w:r>
+        <w:rPr>
+          <w:rFonts w:ascii="Arial" w:hAnsi="Arial" w:cs="Arial"/>
+        </w:rPr>
+        <w:t>this document will not affect any other products.</w:t>
+      </w:r>
+    </w:p>
+    <w:p>
+      <w:pPr>
         <w:pStyle w:val="2"/>
       </w:pPr>
-      <w:bookmarkStart w:id="3" w:name="_Toc448817925"/>
+      <w:bookmarkStart w:id="4" w:name="_Toc6648971"/>
       <w:r>
         <w:rPr>
           <w:rFonts w:hint="eastAsia"/>
@@ -1995,7 +2458,16 @@
         </w:rPr>
         <w:t>定义</w:t>
       </w:r>
-      <w:bookmarkEnd w:id="3"/>
+      <w:r>
+        <w:rPr>
+          <w:rFonts w:hint="eastAsia"/>
+        </w:rPr>
+        <w:t xml:space="preserve"> </w:t>
+      </w:r>
+      <w:r>
+        <w:t>Definition</w:t>
+      </w:r>
+      <w:bookmarkEnd w:id="4"/>
     </w:p>
     <w:p>
       <w:pPr>
@@ -2014,9 +2486,59 @@
     </w:p>
     <w:p>
       <w:pPr>
+        <w:ind w:firstLine="420"/>
+        <w:rPr>
+          <w:rFonts w:ascii="Arial" w:hAnsi="Arial" w:cs="Arial"/>
+        </w:rPr>
+      </w:pPr>
+      <w:r>
+        <w:rPr>
+          <w:rFonts w:ascii="Arial" w:hAnsi="Arial" w:cs="Arial" w:hint="eastAsia"/>
+        </w:rPr>
+        <w:t xml:space="preserve">All the glossaries are provided in the </w:t>
+      </w:r>
+      <w:r>
+        <w:rPr>
+          <w:rFonts w:ascii="Arial" w:hAnsi="Arial" w:cs="Arial"/>
+        </w:rPr>
+        <w:t>glossary docu</w:t>
+      </w:r>
+      <w:r>
+        <w:rPr>
+          <w:rFonts w:ascii="Arial" w:hAnsi="Arial" w:cs="Arial"/>
+        </w:rPr>
+        <w:t>ment(</w:t>
+      </w:r>
+      <w:r>
+        <w:rPr>
+          <w:rFonts w:ascii="Arial" w:hAnsi="Arial" w:cs="Arial" w:hint="eastAsia"/>
+        </w:rPr>
+        <w:t>词汇表</w:t>
+      </w:r>
+      <w:r>
+        <w:rPr>
+          <w:rFonts w:ascii="Arial" w:hAnsi="Arial" w:cs="Arial" w:hint="eastAsia"/>
+        </w:rPr>
+        <w:t>_en.docx</w:t>
+      </w:r>
+      <w:r>
+        <w:rPr>
+          <w:rFonts w:ascii="Arial" w:hAnsi="Arial" w:cs="Arial"/>
+        </w:rPr>
+        <w:t>)</w:t>
+      </w:r>
+      <w:r>
+        <w:rPr>
+          <w:rFonts w:ascii="Arial" w:hAnsi="Arial" w:cs="Arial"/>
+        </w:rPr>
+        <w:t>.</w:t>
+      </w:r>
+    </w:p>
+    <w:p>
+      <w:pPr>
         <w:pStyle w:val="2"/>
       </w:pPr>
-      <w:bookmarkStart w:id="4" w:name="_Toc448817926"/>
+      <w:bookmarkStart w:id="5" w:name="_Toc6648972"/>
       <w:r>
         <w:rPr>
           <w:rFonts w:hint="eastAsia"/>
@@ -2029,7 +2551,13 @@
         </w:rPr>
         <w:t>参考资料</w:t>
       </w:r>
-      <w:bookmarkEnd w:id="4"/>
+      <w:r>
+        <w:rPr>
+          <w:rFonts w:hint="eastAsia"/>
+        </w:rPr>
+        <w:t xml:space="preserve"> Reference</w:t>
+      </w:r>
+      <w:bookmarkEnd w:id="5"/>
     </w:p>
     <w:p>
       <w:pPr>
@@ -2062,9 +2590,49 @@
     </w:p>
     <w:p>
       <w:pPr>
+        <w:pStyle w:val="Af3"/>
+        <w:ind w:left="567"/>
+        <w:rPr>
+          <w:rFonts w:eastAsiaTheme="minorEastAsia" w:hint="eastAsia"/>
+        </w:rPr>
+      </w:pPr>
+      <w:r>
+        <w:t xml:space="preserve">&lt;&lt;Object-Oriented Software Engineering Practice Guide-2&gt;&gt; </w:t>
+      </w:r>
+      <w:r>
+        <w:t>Shanghai Jiao Tong University Press, 2016</w:t>
+      </w:r>
+    </w:p>
+    <w:p>
+      <w:pPr>
+        <w:pStyle w:val="Af3"/>
+        <w:ind w:left="567"/>
+        <w:rPr>
+          <w:rFonts w:ascii="Arial" w:eastAsia="Arial" w:hAnsi="Arial" w:cs="Arial"/>
+        </w:rPr>
+      </w:pPr>
+      <w:r>
+        <w:t xml:space="preserve">&lt;&lt;Object-Oriented Software Engineering - Using UML, Patterns, and Java&gt;&gt; (3rd edition), </w:t>
+      </w:r>
+      <w:r>
+        <w:lastRenderedPageBreak/>
+        <w:t>Tsinghua University Press, 2011</w:t>
+      </w:r>
+    </w:p>
+    <w:p>
+      <w:pPr>
+        <w:ind w:left="375"/>
+        <w:rPr>
+          <w:rFonts w:hint="eastAsia"/>
+          <w:color w:val="2E74B5" w:themeColor="accent1" w:themeShade="BF"/>
+        </w:rPr>
+      </w:pPr>
+    </w:p>
+    <w:p>
+      <w:pPr>
         <w:pStyle w:val="2"/>
       </w:pPr>
-      <w:bookmarkStart w:id="5" w:name="_Toc448817927"/>
+      <w:bookmarkStart w:id="6" w:name="_Toc6648973"/>
       <w:r>
         <w:rPr>
           <w:rFonts w:hint="eastAsia"/>
@@ -2077,7 +2645,16 @@
         </w:rPr>
         <w:t>概述</w:t>
       </w:r>
-      <w:bookmarkEnd w:id="5"/>
+      <w:r>
+        <w:rPr>
+          <w:rFonts w:hint="eastAsia"/>
+        </w:rPr>
+        <w:t xml:space="preserve"> </w:t>
+      </w:r>
+      <w:r>
+        <w:t>Overview</w:t>
+      </w:r>
+      <w:bookmarkEnd w:id="6"/>
     </w:p>
     <w:p>
       <w:pPr>
@@ -2096,9 +2673,58 @@
     </w:p>
     <w:p>
       <w:pPr>
+        <w:ind w:left="375"/>
+        <w:rPr>
+          <w:rFonts w:eastAsia="Times New Roman" w:hint="eastAsia"/>
+          <w:noProof w:val="0"/>
+          <w:color w:val="000000"/>
+          <w:szCs w:val="21"/>
+          <w:u w:color="000000"/>
+          <w:bdr w:val="nil"/>
+        </w:rPr>
+      </w:pPr>
+      <w:r>
+        <w:rPr>
+          <w:rFonts w:eastAsia="Times New Roman"/>
+          <w:noProof w:val="0"/>
+          <w:color w:val="000000"/>
+          <w:szCs w:val="21"/>
+          <w:u w:color="000000"/>
+          <w:bdr w:val="nil"/>
+        </w:rPr>
+        <w:t xml:space="preserve">This document includes four parts: Introduction, </w:t>
+      </w:r>
+      <w:r>
+        <w:rPr>
+          <w:rFonts w:eastAsia="Times New Roman"/>
+          <w:noProof w:val="0"/>
+          <w:color w:val="000000"/>
+          <w:szCs w:val="21"/>
+          <w:u w:color="000000"/>
+          <w:bdr w:val="nil"/>
+        </w:rPr>
+        <w:t>Current</w:t>
+      </w:r>
+      <w:r>
+        <w:rPr>
+          <w:rFonts w:eastAsia="Times New Roman"/>
+          <w:noProof w:val="0"/>
+          <w:color w:val="000000"/>
+          <w:szCs w:val="21"/>
+          <w:u w:color="000000"/>
+          <w:bdr w:val="nil"/>
+        </w:rPr>
+        <w:t xml:space="preserve"> System Architecture, System Architecture Design Objectives, and Recommended Software System Architecture. The current system section analyzes the current offline second-hand trading market and points out its shortcomings. The system architecture design goals are combined with software requirements to list the goals of the system design. The proposed software system architecture gives an explanation of the architecture and subsystems of the system, and displays the object design, hardware and software deployment, data management, software control, and boundary conditions of the system in a combination of textual representation and model diagram. The various parts of this document are closely related, complement each other and contrast, and present the software architecture of the system.</w:t>
+      </w:r>
+    </w:p>
+    <w:p>
+      <w:pPr>
         <w:pStyle w:val="1"/>
-      </w:pPr>
-      <w:bookmarkStart w:id="6" w:name="_Toc448817928"/>
+        <w:rPr>
+          <w:rFonts w:hint="eastAsia"/>
+        </w:rPr>
+      </w:pPr>
+      <w:bookmarkStart w:id="7" w:name="_Toc6648974"/>
       <w:r>
         <w:t xml:space="preserve">2 </w:t>
       </w:r>
@@ -2111,7 +2737,25 @@
       <w:r>
         <w:t>系统体系架构</w:t>
       </w:r>
-      <w:bookmarkEnd w:id="6"/>
+      <w:r>
+        <w:rPr>
+          <w:rFonts w:hint="eastAsia"/>
+        </w:rPr>
+        <w:t xml:space="preserve"> </w:t>
+      </w:r>
+      <w:r>
+        <w:t xml:space="preserve">Existing </w:t>
+      </w:r>
+      <w:r>
+        <w:rPr>
+          <w:rFonts w:hint="eastAsia"/>
+        </w:rPr>
+        <w:t xml:space="preserve">Software </w:t>
+      </w:r>
+      <w:r>
+        <w:t>Architecture</w:t>
+      </w:r>
+      <w:bookmarkEnd w:id="7"/>
     </w:p>
     <w:p>
       <w:pPr>
@@ -2221,12 +2865,392 @@
     </w:p>
     <w:p>
       <w:pPr>
+        <w:ind w:left="375"/>
+        <w:rPr>
+          <w:rFonts w:eastAsia="Times New Roman" w:hint="eastAsia"/>
+          <w:noProof w:val="0"/>
+          <w:color w:val="000000"/>
+          <w:szCs w:val="21"/>
+          <w:u w:color="000000"/>
+          <w:bdr w:val="nil"/>
+        </w:rPr>
+      </w:pPr>
+      <w:r>
+        <w:rPr>
+          <w:rFonts w:eastAsia="Times New Roman" w:hint="eastAsia"/>
+          <w:noProof w:val="0"/>
+          <w:color w:val="000000"/>
+          <w:szCs w:val="21"/>
+          <w:u w:color="000000"/>
+          <w:bdr w:val="nil"/>
+        </w:rPr>
+        <w:t>U</w:t>
+      </w:r>
+      <w:r>
+        <w:rPr>
+          <w:rFonts w:eastAsia="Times New Roman"/>
+          <w:noProof w:val="0"/>
+          <w:color w:val="000000"/>
+          <w:szCs w:val="21"/>
+          <w:u w:color="000000"/>
+          <w:bdr w:val="nil"/>
+        </w:rPr>
+        <w:t>nfortunately, we don’t have an existing software architecture to refer to.</w:t>
+      </w:r>
+    </w:p>
+    <w:p>
+      <w:pPr>
         <w:pStyle w:val="1"/>
-      </w:pPr>
-      <w:bookmarkStart w:id="7" w:name="_Toc448817929"/>
-      <w:r>
+        <w:ind w:left="221" w:hangingChars="50" w:hanging="221"/>
+        <w:rPr>
+          <w:rFonts w:hint="eastAsia"/>
+        </w:rPr>
+      </w:pPr>
+      <w:bookmarkStart w:id="8" w:name="_Toc6648975"/>
+      <w:r>
+        <w:t>3</w:t>
+      </w:r>
+      <w:r>
+        <w:rPr>
+          <w:rFonts w:hint="eastAsia"/>
+        </w:rPr>
+        <w:t xml:space="preserve"> </w:t>
+      </w:r>
+      <w:r>
+        <w:rPr>
+          <w:rFonts w:hint="eastAsia"/>
+        </w:rPr>
+        <w:t>软件</w:t>
+      </w:r>
+      <w:r>
+        <w:t>系统架构设计目标</w:t>
+      </w:r>
+      <w:r>
+        <w:t>Software Architecture</w:t>
+      </w:r>
+      <w:r>
+        <w:t xml:space="preserve"> Design objectives</w:t>
+      </w:r>
+      <w:bookmarkEnd w:id="8"/>
+    </w:p>
+    <w:p>
+      <w:pPr>
+        <w:ind w:left="375"/>
+        <w:rPr>
+          <w:color w:val="2E74B5" w:themeColor="accent1" w:themeShade="BF"/>
+        </w:rPr>
+      </w:pPr>
+      <w:r>
+        <w:rPr>
+          <w:rFonts w:hint="eastAsia"/>
+          <w:color w:val="2E74B5" w:themeColor="accent1" w:themeShade="BF"/>
+        </w:rPr>
+        <w:t>本节说明对构架具有某种重要影响的软件需求和目标，例如：安全性、保密性、市售产品的使用、可移植性、分销和重复使用。还应记录可能适用的特殊约束：设计与实施策略、开发工具、团队结构、时间表、遗留代码等</w:t>
+      </w:r>
+    </w:p>
+    <w:p>
+      <w:pPr>
+        <w:ind w:left="375"/>
+        <w:rPr>
+          <w:rFonts w:eastAsia="Times New Roman"/>
+          <w:noProof w:val="0"/>
+          <w:color w:val="000000"/>
+          <w:szCs w:val="21"/>
+          <w:u w:color="000000"/>
+          <w:bdr w:val="nil"/>
+        </w:rPr>
+      </w:pPr>
+      <w:r>
+        <w:rPr>
+          <w:rFonts w:eastAsia="Times New Roman"/>
+          <w:noProof w:val="0"/>
+          <w:color w:val="000000"/>
+          <w:szCs w:val="21"/>
+          <w:u w:color="000000"/>
+          <w:bdr w:val="nil"/>
+        </w:rPr>
+        <w:t>The design goals of the system architecture are as follows:</w:t>
+      </w:r>
+    </w:p>
+    <w:p>
+      <w:pPr>
+        <w:pStyle w:val="a5"/>
+        <w:numPr>
+          <w:ilvl w:val="0"/>
+          <w:numId w:val="21"/>
+        </w:numPr>
+        <w:ind w:firstLineChars="0"/>
+        <w:rPr>
+          <w:rFonts w:eastAsia="Times New Roman"/>
+          <w:noProof w:val="0"/>
+          <w:color w:val="000000"/>
+          <w:szCs w:val="21"/>
+          <w:u w:color="000000"/>
+          <w:bdr w:val="nil"/>
+        </w:rPr>
+      </w:pPr>
+      <w:r>
+        <w:rPr>
+          <w:rFonts w:eastAsiaTheme="minorEastAsia"/>
+          <w:noProof w:val="0"/>
+          <w:color w:val="000000"/>
+          <w:szCs w:val="21"/>
+          <w:u w:color="000000"/>
+          <w:bdr w:val="nil"/>
+        </w:rPr>
+        <w:t>Availability</w:t>
+      </w:r>
+      <w:r>
+        <w:rPr>
+          <w:rFonts w:eastAsiaTheme="minorEastAsia"/>
+          <w:noProof w:val="0"/>
+          <w:color w:val="000000"/>
+          <w:szCs w:val="21"/>
+          <w:u w:color="000000"/>
+          <w:bdr w:val="nil"/>
+        </w:rPr>
+        <w:t>:</w:t>
+      </w:r>
+      <w:r>
+        <w:rPr>
+          <w:rFonts w:eastAsiaTheme="minorEastAsia"/>
+          <w:noProof w:val="0"/>
+          <w:color w:val="000000"/>
+          <w:szCs w:val="21"/>
+          <w:u w:color="000000"/>
+          <w:bdr w:val="nil"/>
+        </w:rPr>
+        <w:t xml:space="preserve"> </w:t>
+      </w:r>
+      <w:r>
+        <w:rPr>
+          <w:rFonts w:eastAsiaTheme="minorEastAsia"/>
+          <w:noProof w:val="0"/>
+          <w:color w:val="000000"/>
+          <w:szCs w:val="21"/>
+          <w:u w:color="000000"/>
+          <w:bdr w:val="nil"/>
+        </w:rPr>
+        <w:t xml:space="preserve">If </w:t>
+      </w:r>
+      <w:r>
+        <w:rPr>
+          <w:rFonts w:eastAsiaTheme="minorEastAsia"/>
+          <w:noProof w:val="0"/>
+          <w:color w:val="000000"/>
+          <w:szCs w:val="21"/>
+          <w:u w:color="000000"/>
+          <w:bdr w:val="nil"/>
+        </w:rPr>
+        <w:t>the system is unavailable when</w:t>
+      </w:r>
+      <w:r>
+        <w:rPr>
+          <w:rFonts w:eastAsiaTheme="minorEastAsia"/>
+          <w:noProof w:val="0"/>
+          <w:color w:val="000000"/>
+          <w:szCs w:val="21"/>
+          <w:u w:color="000000"/>
+          <w:bdr w:val="nil"/>
+        </w:rPr>
+        <w:t xml:space="preserve"> players enter the game</w:t>
+      </w:r>
+      <w:r>
+        <w:rPr>
+          <w:rFonts w:eastAsiaTheme="minorEastAsia"/>
+          <w:noProof w:val="0"/>
+          <w:color w:val="000000"/>
+          <w:szCs w:val="21"/>
+          <w:u w:color="000000"/>
+          <w:bdr w:val="nil"/>
+        </w:rPr>
+        <w:t>, it will</w:t>
+      </w:r>
+      <w:r>
+        <w:rPr>
+          <w:rFonts w:eastAsiaTheme="minorEastAsia"/>
+          <w:noProof w:val="0"/>
+          <w:color w:val="000000"/>
+          <w:szCs w:val="21"/>
+          <w:u w:color="000000"/>
+          <w:bdr w:val="nil"/>
+        </w:rPr>
+        <w:t xml:space="preserve"> cause negative influence</w:t>
+      </w:r>
+      <w:r>
+        <w:rPr>
+          <w:rFonts w:eastAsiaTheme="minorEastAsia"/>
+          <w:noProof w:val="0"/>
+          <w:color w:val="000000"/>
+          <w:szCs w:val="21"/>
+          <w:u w:color="000000"/>
+          <w:bdr w:val="nil"/>
+        </w:rPr>
+        <w:t>. Therefore, the system needs to ensure high availability.</w:t>
+      </w:r>
+    </w:p>
+    <w:p>
+      <w:pPr>
+        <w:pStyle w:val="a5"/>
+        <w:numPr>
+          <w:ilvl w:val="0"/>
+          <w:numId w:val="21"/>
+        </w:numPr>
+        <w:ind w:firstLineChars="0"/>
+        <w:rPr>
+          <w:rFonts w:eastAsia="Times New Roman"/>
+          <w:noProof w:val="0"/>
+          <w:color w:val="000000"/>
+          <w:szCs w:val="21"/>
+          <w:u w:color="000000"/>
+          <w:bdr w:val="nil"/>
+        </w:rPr>
+      </w:pPr>
+      <w:r>
+        <w:rPr>
+          <w:rFonts w:eastAsiaTheme="minorEastAsia"/>
+          <w:noProof w:val="0"/>
+          <w:color w:val="000000"/>
+          <w:szCs w:val="21"/>
+          <w:u w:color="000000"/>
+          <w:bdr w:val="nil"/>
+        </w:rPr>
+        <w:t>Security:</w:t>
+      </w:r>
+      <w:r>
+        <w:rPr>
+          <w:rFonts w:eastAsiaTheme="minorEastAsia"/>
+          <w:noProof w:val="0"/>
+          <w:color w:val="000000"/>
+          <w:szCs w:val="21"/>
+          <w:u w:color="000000"/>
+          <w:bdr w:val="nil"/>
+        </w:rPr>
+        <w:t xml:space="preserve"> </w:t>
+      </w:r>
+      <w:r>
+        <w:rPr>
+          <w:rFonts w:eastAsiaTheme="minorEastAsia"/>
+          <w:noProof w:val="0"/>
+          <w:color w:val="000000"/>
+          <w:szCs w:val="21"/>
+          <w:u w:color="000000"/>
+          <w:bdr w:val="nil"/>
+        </w:rPr>
+        <w:t>I</w:t>
+      </w:r>
+      <w:r>
+        <w:rPr>
+          <w:rFonts w:eastAsiaTheme="minorEastAsia"/>
+          <w:noProof w:val="0"/>
+          <w:color w:val="000000"/>
+          <w:szCs w:val="21"/>
+          <w:u w:color="000000"/>
+          <w:bdr w:val="nil"/>
+        </w:rPr>
+        <w:t>mportant personal information is retained in the database, so the security of the system must be guaranteed.</w:t>
+      </w:r>
+    </w:p>
+    <w:p>
+      <w:pPr>
+        <w:pStyle w:val="a5"/>
+        <w:numPr>
+          <w:ilvl w:val="0"/>
+          <w:numId w:val="21"/>
+        </w:numPr>
+        <w:ind w:firstLineChars="0"/>
+        <w:rPr>
+          <w:rFonts w:eastAsia="Times New Roman"/>
+          <w:noProof w:val="0"/>
+          <w:color w:val="000000"/>
+          <w:szCs w:val="21"/>
+          <w:u w:color="000000"/>
+          <w:bdr w:val="nil"/>
+        </w:rPr>
+      </w:pPr>
+      <w:r>
+        <w:rPr>
+          <w:rFonts w:eastAsiaTheme="minorEastAsia"/>
+          <w:noProof w:val="0"/>
+          <w:color w:val="000000"/>
+          <w:szCs w:val="21"/>
+          <w:u w:color="000000"/>
+          <w:bdr w:val="nil"/>
+        </w:rPr>
+        <w:t>H</w:t>
+      </w:r>
+      <w:r>
+        <w:rPr>
+          <w:rFonts w:eastAsiaTheme="minorEastAsia"/>
+          <w:noProof w:val="0"/>
+          <w:color w:val="000000"/>
+          <w:szCs w:val="21"/>
+          <w:u w:color="000000"/>
+          <w:bdr w:val="nil"/>
+        </w:rPr>
+        <w:t xml:space="preserve">igh performance: </w:t>
+      </w:r>
+      <w:r>
+        <w:rPr>
+          <w:rFonts w:eastAsiaTheme="minorEastAsia"/>
+          <w:noProof w:val="0"/>
+          <w:color w:val="000000"/>
+          <w:szCs w:val="21"/>
+          <w:u w:color="000000"/>
+          <w:bdr w:val="nil"/>
+        </w:rPr>
+        <w:t>The system responds in real time during operation and has a large flow rate, so it requires high performance.</w:t>
+      </w:r>
+    </w:p>
+    <w:p>
+      <w:pPr>
+        <w:pStyle w:val="a5"/>
+        <w:numPr>
+          <w:ilvl w:val="0"/>
+          <w:numId w:val="21"/>
+        </w:numPr>
+        <w:ind w:firstLineChars="0"/>
+        <w:rPr>
+          <w:rFonts w:eastAsiaTheme="minorEastAsia" w:hint="eastAsia"/>
+          <w:noProof w:val="0"/>
+          <w:color w:val="000000"/>
+          <w:szCs w:val="21"/>
+          <w:u w:color="000000"/>
+          <w:bdr w:val="nil"/>
+        </w:rPr>
+      </w:pPr>
+      <w:r>
+        <w:rPr>
+          <w:rFonts w:eastAsiaTheme="minorEastAsia"/>
+          <w:noProof w:val="0"/>
+          <w:color w:val="000000"/>
+          <w:szCs w:val="21"/>
+          <w:u w:color="000000"/>
+          <w:bdr w:val="nil"/>
+        </w:rPr>
         <w:lastRenderedPageBreak/>
-        <w:t>3</w:t>
+        <w:t>Scalability: The system does not require relatively high-standard hardware when the initial scale is small. However, consideration should be given to the expansion of the system as the number of users increases.</w:t>
+      </w:r>
+    </w:p>
+    <w:p>
+      <w:pPr>
+        <w:pStyle w:val="1"/>
+        <w:rPr>
+          <w:rFonts w:hint="eastAsia"/>
+        </w:rPr>
+      </w:pPr>
+      <w:bookmarkStart w:id="9" w:name="_Toc6648976"/>
+      <w:r>
+        <w:t xml:space="preserve">4 </w:t>
+      </w:r>
+      <w:r>
+        <w:rPr>
+          <w:rFonts w:hint="eastAsia"/>
+        </w:rPr>
+        <w:t>建议</w:t>
+      </w:r>
+      <w:r>
+        <w:t>的软件系统架构</w:t>
       </w:r>
       <w:r>
         <w:rPr>
@@ -2235,49 +3259,513 @@
         <w:t xml:space="preserve"> </w:t>
       </w:r>
       <w:r>
-        <w:rPr>
-          <w:rFonts w:hint="eastAsia"/>
+        <w:t>Proposed</w:t>
+      </w:r>
+      <w:r>
+        <w:rPr>
+          <w:rFonts w:hint="eastAsia"/>
+        </w:rPr>
+        <w:t xml:space="preserve"> Software Architecture</w:t>
+      </w:r>
+      <w:bookmarkEnd w:id="9"/>
+    </w:p>
+    <w:p>
+      <w:pPr>
+        <w:pStyle w:val="2"/>
+        <w:rPr>
+          <w:color w:val="70AD47" w:themeColor="accent6"/>
+        </w:rPr>
+      </w:pPr>
+      <w:bookmarkStart w:id="10" w:name="_Toc6648977"/>
+      <w:r>
+        <w:rPr>
+          <w:color w:val="70AD47" w:themeColor="accent6"/>
+        </w:rPr>
+        <w:t xml:space="preserve">4.1 </w:t>
+      </w:r>
+      <w:r>
+        <w:rPr>
+          <w:rFonts w:hint="eastAsia"/>
+          <w:color w:val="70AD47" w:themeColor="accent6"/>
+        </w:rPr>
+        <w:t>概述</w:t>
+      </w:r>
+      <w:r>
+        <w:rPr>
+          <w:rFonts w:hint="eastAsia"/>
+          <w:color w:val="70AD47" w:themeColor="accent6"/>
+        </w:rPr>
+        <w:t xml:space="preserve"> ycy</w:t>
+      </w:r>
+      <w:bookmarkEnd w:id="10"/>
+    </w:p>
+    <w:p>
+      <w:pPr>
+        <w:ind w:left="375"/>
+        <w:rPr>
+          <w:color w:val="70AD47" w:themeColor="accent6"/>
+        </w:rPr>
+      </w:pPr>
+      <w:r>
+        <w:rPr>
+          <w:rFonts w:hint="eastAsia"/>
+          <w:color w:val="70AD47" w:themeColor="accent6"/>
+        </w:rPr>
+        <w:t>对</w:t>
+      </w:r>
+      <w:r>
+        <w:rPr>
+          <w:color w:val="70AD47" w:themeColor="accent6"/>
+        </w:rPr>
+        <w:t>整个软件的架构进行概述，给出软件架构采用的架构模式及其选择理由。</w:t>
+      </w:r>
+    </w:p>
+    <w:p>
+      <w:pPr>
+        <w:ind w:left="375"/>
+        <w:rPr>
+          <w:color w:val="70AD47" w:themeColor="accent6"/>
+        </w:rPr>
+      </w:pPr>
+      <w:r>
+        <w:rPr>
+          <w:color w:val="70AD47" w:themeColor="accent6"/>
+        </w:rPr>
+        <w:t>描述</w:t>
+      </w:r>
+      <w:r>
+        <w:rPr>
+          <w:rFonts w:hint="eastAsia"/>
+          <w:color w:val="70AD47" w:themeColor="accent6"/>
         </w:rPr>
         <w:t>软件</w:t>
       </w:r>
       <w:r>
-        <w:t>系统架构设计目标</w:t>
-      </w:r>
-      <w:bookmarkEnd w:id="7"/>
+        <w:rPr>
+          <w:color w:val="70AD47" w:themeColor="accent6"/>
+        </w:rPr>
+        <w:t>架构中重用的框架、中间件和类库。</w:t>
+      </w:r>
     </w:p>
     <w:p>
       <w:pPr>
         <w:ind w:left="375"/>
         <w:rPr>
-          <w:color w:val="2E74B5" w:themeColor="accent1" w:themeShade="BF"/>
-        </w:rPr>
-      </w:pPr>
-      <w:r>
-        <w:rPr>
-          <w:rFonts w:hint="eastAsia"/>
-          <w:color w:val="2E74B5" w:themeColor="accent1" w:themeShade="BF"/>
-        </w:rPr>
-        <w:t>本节说明对构架具有某种重要影响的软件需求和目标，例如：安全性、保密性、市售产品的使用、可移植性、分销和重复使用。还应记录可能适用的特殊约束：设计与实施策略、开发工具、团队结构、时间表、遗留代码等</w:t>
-      </w:r>
-    </w:p>
-    <w:p>
-      <w:pPr>
-        <w:pStyle w:val="1"/>
-      </w:pPr>
-      <w:bookmarkStart w:id="8" w:name="_Toc448817930"/>
-      <w:r>
-        <w:t xml:space="preserve">4 </w:t>
-      </w:r>
-      <w:r>
-        <w:rPr>
-          <w:rFonts w:hint="eastAsia"/>
-        </w:rPr>
-        <w:t>建议</w:t>
-      </w:r>
-      <w:r>
-        <w:t>的软件系统架构</w:t>
-      </w:r>
-      <w:bookmarkEnd w:id="8"/>
+          <w:color w:val="70AD47" w:themeColor="accent6"/>
+        </w:rPr>
+      </w:pPr>
+      <w:r>
+        <w:rPr>
+          <w:color w:val="70AD47" w:themeColor="accent6"/>
+        </w:rPr>
+        <w:t>简略描述包含哪些子系统，</w:t>
+      </w:r>
+      <w:r>
+        <w:rPr>
+          <w:rFonts w:hint="eastAsia"/>
+          <w:color w:val="70AD47" w:themeColor="accent6"/>
+        </w:rPr>
+        <w:t>每个</w:t>
+      </w:r>
+      <w:r>
+        <w:rPr>
+          <w:color w:val="70AD47" w:themeColor="accent6"/>
+        </w:rPr>
+        <w:t>子系统的功能是什么。</w:t>
+      </w:r>
+    </w:p>
+    <w:p>
+      <w:pPr>
+        <w:rPr>
+          <w:color w:val="70AD47" w:themeColor="accent6"/>
+        </w:rPr>
+      </w:pPr>
+      <w:r>
+        <w:rPr>
+          <w:rFonts w:hint="eastAsia"/>
+          <w:color w:val="70AD47" w:themeColor="accent6"/>
+        </w:rPr>
+        <w:t>1</w:t>
+      </w:r>
+      <w:r>
+        <w:rPr>
+          <w:rFonts w:hint="eastAsia"/>
+          <w:color w:val="70AD47" w:themeColor="accent6"/>
+        </w:rPr>
+        <w:t>）客户机／服务器模式（</w:t>
+      </w:r>
+      <w:r>
+        <w:rPr>
+          <w:rFonts w:hint="eastAsia"/>
+          <w:color w:val="70AD47" w:themeColor="accent6"/>
+        </w:rPr>
+        <w:t xml:space="preserve"> </w:t>
+      </w:r>
+      <w:r>
+        <w:rPr>
+          <w:rFonts w:hint="eastAsia"/>
+          <w:color w:val="70AD47" w:themeColor="accent6"/>
+        </w:rPr>
+        <w:t>ｃ</w:t>
+      </w:r>
+      <w:r>
+        <w:rPr>
+          <w:rFonts w:hint="eastAsia"/>
+          <w:color w:val="70AD47" w:themeColor="accent6"/>
+        </w:rPr>
+        <w:t xml:space="preserve"> </w:t>
+      </w:r>
+      <w:r>
+        <w:rPr>
+          <w:rFonts w:hint="eastAsia"/>
+          <w:color w:val="70AD47" w:themeColor="accent6"/>
+        </w:rPr>
+        <w:t>ｌ</w:t>
+      </w:r>
+      <w:r>
+        <w:rPr>
+          <w:rFonts w:hint="eastAsia"/>
+          <w:color w:val="70AD47" w:themeColor="accent6"/>
+        </w:rPr>
+        <w:t xml:space="preserve"> </w:t>
+      </w:r>
+      <w:r>
+        <w:rPr>
+          <w:rFonts w:hint="eastAsia"/>
+          <w:color w:val="70AD47" w:themeColor="accent6"/>
+        </w:rPr>
+        <w:t>ｉ</w:t>
+      </w:r>
+      <w:r>
+        <w:rPr>
+          <w:rFonts w:hint="eastAsia"/>
+          <w:color w:val="70AD47" w:themeColor="accent6"/>
+        </w:rPr>
+        <w:t xml:space="preserve"> </w:t>
+      </w:r>
+      <w:r>
+        <w:rPr>
+          <w:rFonts w:hint="eastAsia"/>
+          <w:color w:val="70AD47" w:themeColor="accent6"/>
+        </w:rPr>
+        <w:t>ｅｎ</w:t>
+      </w:r>
+      <w:r>
+        <w:rPr>
+          <w:rFonts w:hint="eastAsia"/>
+          <w:color w:val="70AD47" w:themeColor="accent6"/>
+        </w:rPr>
+        <w:t xml:space="preserve"> </w:t>
+      </w:r>
+      <w:r>
+        <w:rPr>
+          <w:rFonts w:hint="eastAsia"/>
+          <w:color w:val="70AD47" w:themeColor="accent6"/>
+        </w:rPr>
+        <w:t>ｔ</w:t>
+      </w:r>
+      <w:r>
+        <w:rPr>
+          <w:rFonts w:hint="eastAsia"/>
+          <w:color w:val="70AD47" w:themeColor="accent6"/>
+        </w:rPr>
+        <w:t xml:space="preserve"> </w:t>
+      </w:r>
+      <w:r>
+        <w:rPr>
+          <w:rFonts w:hint="eastAsia"/>
+          <w:color w:val="70AD47" w:themeColor="accent6"/>
+        </w:rPr>
+        <w:t>／</w:t>
+      </w:r>
+      <w:r>
+        <w:rPr>
+          <w:rFonts w:hint="eastAsia"/>
+          <w:color w:val="70AD47" w:themeColor="accent6"/>
+        </w:rPr>
+        <w:t xml:space="preserve"> </w:t>
+      </w:r>
+      <w:r>
+        <w:rPr>
+          <w:rFonts w:hint="eastAsia"/>
+          <w:color w:val="70AD47" w:themeColor="accent6"/>
+        </w:rPr>
+        <w:t>ｓ</w:t>
+      </w:r>
+      <w:r>
+        <w:rPr>
+          <w:rFonts w:hint="eastAsia"/>
+          <w:color w:val="70AD47" w:themeColor="accent6"/>
+        </w:rPr>
+        <w:t xml:space="preserve"> </w:t>
+      </w:r>
+      <w:r>
+        <w:rPr>
+          <w:rFonts w:hint="eastAsia"/>
+          <w:color w:val="70AD47" w:themeColor="accent6"/>
+        </w:rPr>
+        <w:t>ｅ</w:t>
+      </w:r>
+      <w:r>
+        <w:rPr>
+          <w:rFonts w:hint="eastAsia"/>
+          <w:color w:val="70AD47" w:themeColor="accent6"/>
+        </w:rPr>
+        <w:t xml:space="preserve"> </w:t>
+      </w:r>
+      <w:r>
+        <w:rPr>
+          <w:rFonts w:hint="eastAsia"/>
+          <w:color w:val="70AD47" w:themeColor="accent6"/>
+        </w:rPr>
+        <w:t>ｒ</w:t>
+      </w:r>
+      <w:r>
+        <w:rPr>
+          <w:rFonts w:hint="eastAsia"/>
+          <w:color w:val="70AD47" w:themeColor="accent6"/>
+        </w:rPr>
+        <w:t xml:space="preserve"> </w:t>
+      </w:r>
+      <w:r>
+        <w:rPr>
+          <w:rFonts w:hint="eastAsia"/>
+          <w:color w:val="70AD47" w:themeColor="accent6"/>
+        </w:rPr>
+        <w:t>ｖ</w:t>
+      </w:r>
+      <w:r>
+        <w:rPr>
+          <w:rFonts w:hint="eastAsia"/>
+          <w:color w:val="70AD47" w:themeColor="accent6"/>
+        </w:rPr>
+        <w:t xml:space="preserve"> </w:t>
+      </w:r>
+      <w:r>
+        <w:rPr>
+          <w:rFonts w:hint="eastAsia"/>
+          <w:color w:val="70AD47" w:themeColor="accent6"/>
+        </w:rPr>
+        <w:t>ｅ</w:t>
+      </w:r>
+      <w:r>
+        <w:rPr>
+          <w:rFonts w:hint="eastAsia"/>
+          <w:color w:val="70AD47" w:themeColor="accent6"/>
+        </w:rPr>
+        <w:t xml:space="preserve"> </w:t>
+      </w:r>
+      <w:r>
+        <w:rPr>
+          <w:rFonts w:hint="eastAsia"/>
+          <w:color w:val="70AD47" w:themeColor="accent6"/>
+        </w:rPr>
+        <w:t>ｒ，Ｃ／Ｓ）</w:t>
+      </w:r>
+    </w:p>
+    <w:p>
+      <w:pPr>
+        <w:rPr>
+          <w:color w:val="70AD47" w:themeColor="accent6"/>
+        </w:rPr>
+      </w:pPr>
+      <w:r>
+        <w:rPr>
+          <w:rFonts w:hint="eastAsia"/>
+          <w:color w:val="70AD47" w:themeColor="accent6"/>
+        </w:rPr>
+        <w:t>２）模型视图控制器模式（</w:t>
+      </w:r>
+      <w:r>
+        <w:rPr>
+          <w:rFonts w:hint="eastAsia"/>
+          <w:color w:val="70AD47" w:themeColor="accent6"/>
+        </w:rPr>
+        <w:t xml:space="preserve"> </w:t>
+      </w:r>
+      <w:r>
+        <w:rPr>
+          <w:rFonts w:hint="eastAsia"/>
+          <w:color w:val="70AD47" w:themeColor="accent6"/>
+        </w:rPr>
+        <w:t>ｍｏｄ</w:t>
+      </w:r>
+      <w:r>
+        <w:rPr>
+          <w:rFonts w:hint="eastAsia"/>
+          <w:color w:val="70AD47" w:themeColor="accent6"/>
+        </w:rPr>
+        <w:t xml:space="preserve"> </w:t>
+      </w:r>
+      <w:r>
+        <w:rPr>
+          <w:rFonts w:hint="eastAsia"/>
+          <w:color w:val="70AD47" w:themeColor="accent6"/>
+        </w:rPr>
+        <w:t>ｅ</w:t>
+      </w:r>
+      <w:r>
+        <w:rPr>
+          <w:rFonts w:hint="eastAsia"/>
+          <w:color w:val="70AD47" w:themeColor="accent6"/>
+        </w:rPr>
+        <w:t xml:space="preserve"> </w:t>
+      </w:r>
+      <w:r>
+        <w:rPr>
+          <w:rFonts w:hint="eastAsia"/>
+          <w:color w:val="70AD47" w:themeColor="accent6"/>
+        </w:rPr>
+        <w:t>ｌ，ｖ</w:t>
+      </w:r>
+      <w:r>
+        <w:rPr>
+          <w:rFonts w:hint="eastAsia"/>
+          <w:color w:val="70AD47" w:themeColor="accent6"/>
+        </w:rPr>
+        <w:t xml:space="preserve"> </w:t>
+      </w:r>
+      <w:r>
+        <w:rPr>
+          <w:rFonts w:hint="eastAsia"/>
+          <w:color w:val="70AD47" w:themeColor="accent6"/>
+        </w:rPr>
+        <w:t>ｉ</w:t>
+      </w:r>
+      <w:r>
+        <w:rPr>
+          <w:rFonts w:hint="eastAsia"/>
+          <w:color w:val="70AD47" w:themeColor="accent6"/>
+        </w:rPr>
+        <w:t xml:space="preserve"> </w:t>
+      </w:r>
+      <w:r>
+        <w:rPr>
+          <w:rFonts w:hint="eastAsia"/>
+          <w:color w:val="70AD47" w:themeColor="accent6"/>
+        </w:rPr>
+        <w:t>ｅｗａｎｄｃ</w:t>
+      </w:r>
+      <w:r>
+        <w:rPr>
+          <w:rFonts w:hint="eastAsia"/>
+          <w:color w:val="70AD47" w:themeColor="accent6"/>
+        </w:rPr>
+        <w:t xml:space="preserve"> </w:t>
+      </w:r>
+      <w:r>
+        <w:rPr>
+          <w:rFonts w:hint="eastAsia"/>
+          <w:color w:val="70AD47" w:themeColor="accent6"/>
+        </w:rPr>
+        <w:t>ｏｎ</w:t>
+      </w:r>
+      <w:r>
+        <w:rPr>
+          <w:rFonts w:hint="eastAsia"/>
+          <w:color w:val="70AD47" w:themeColor="accent6"/>
+        </w:rPr>
+        <w:t xml:space="preserve"> </w:t>
+      </w:r>
+      <w:r>
+        <w:rPr>
+          <w:rFonts w:hint="eastAsia"/>
+          <w:color w:val="70AD47" w:themeColor="accent6"/>
+        </w:rPr>
+        <w:t>ｔ</w:t>
+      </w:r>
+      <w:r>
+        <w:rPr>
+          <w:rFonts w:hint="eastAsia"/>
+          <w:color w:val="70AD47" w:themeColor="accent6"/>
+        </w:rPr>
+        <w:t xml:space="preserve"> </w:t>
+      </w:r>
+      <w:r>
+        <w:rPr>
+          <w:rFonts w:hint="eastAsia"/>
+          <w:color w:val="70AD47" w:themeColor="accent6"/>
+        </w:rPr>
+        <w:t>ｒ</w:t>
+      </w:r>
+      <w:r>
+        <w:rPr>
+          <w:rFonts w:hint="eastAsia"/>
+          <w:color w:val="70AD47" w:themeColor="accent6"/>
+        </w:rPr>
+        <w:t xml:space="preserve"> </w:t>
+      </w:r>
+      <w:r>
+        <w:rPr>
+          <w:rFonts w:hint="eastAsia"/>
+          <w:color w:val="70AD47" w:themeColor="accent6"/>
+        </w:rPr>
+        <w:t>ｏ</w:t>
+      </w:r>
+      <w:r>
+        <w:rPr>
+          <w:rFonts w:hint="eastAsia"/>
+          <w:color w:val="70AD47" w:themeColor="accent6"/>
+        </w:rPr>
+        <w:t xml:space="preserve"> </w:t>
+      </w:r>
+      <w:r>
+        <w:rPr>
+          <w:rFonts w:hint="eastAsia"/>
+          <w:color w:val="70AD47" w:themeColor="accent6"/>
+        </w:rPr>
+        <w:t>ｌ</w:t>
+      </w:r>
+      <w:r>
+        <w:rPr>
+          <w:rFonts w:hint="eastAsia"/>
+          <w:color w:val="70AD47" w:themeColor="accent6"/>
+        </w:rPr>
+        <w:t xml:space="preserve"> </w:t>
+      </w:r>
+      <w:r>
+        <w:rPr>
+          <w:rFonts w:hint="eastAsia"/>
+          <w:color w:val="70AD47" w:themeColor="accent6"/>
+        </w:rPr>
+        <w:t>ｌ</w:t>
+      </w:r>
+      <w:r>
+        <w:rPr>
+          <w:rFonts w:hint="eastAsia"/>
+          <w:color w:val="70AD47" w:themeColor="accent6"/>
+        </w:rPr>
+        <w:t xml:space="preserve"> </w:t>
+      </w:r>
+      <w:r>
+        <w:rPr>
+          <w:rFonts w:hint="eastAsia"/>
+          <w:color w:val="70AD47" w:themeColor="accent6"/>
+        </w:rPr>
+        <w:t>ｅ</w:t>
+      </w:r>
+      <w:r>
+        <w:rPr>
+          <w:rFonts w:hint="eastAsia"/>
+          <w:color w:val="70AD47" w:themeColor="accent6"/>
+        </w:rPr>
+        <w:t xml:space="preserve"> </w:t>
+      </w:r>
+      <w:r>
+        <w:rPr>
+          <w:rFonts w:hint="eastAsia"/>
+          <w:color w:val="70AD47" w:themeColor="accent6"/>
+        </w:rPr>
+        <w:t>ｒ，ＭＶＣ）</w:t>
+      </w:r>
+    </w:p>
+    <w:p>
+      <w:pPr>
+        <w:ind w:left="375"/>
+        <w:rPr>
+          <w:color w:val="70AD47" w:themeColor="accent6"/>
+        </w:rPr>
+      </w:pPr>
     </w:p>
     <w:p>
       <w:pPr>
@@ -2286,21 +3774,40 @@
           <w:color w:val="70AD47" w:themeColor="accent6"/>
         </w:rPr>
       </w:pPr>
-      <w:bookmarkStart w:id="9" w:name="_Toc448817931"/>
+      <w:bookmarkStart w:id="11" w:name="_Toc6648978"/>
       <w:r>
         <w:rPr>
           <w:color w:val="70AD47" w:themeColor="accent6"/>
         </w:rPr>
-        <w:t xml:space="preserve">4.1 </w:t>
+        <w:t xml:space="preserve">4.2 </w:t>
       </w:r>
       <w:r>
         <w:rPr>
           <w:rFonts w:hint="eastAsia"/>
           <w:color w:val="70AD47" w:themeColor="accent6"/>
         </w:rPr>
-        <w:t>概述</w:t>
-      </w:r>
-      <w:bookmarkEnd w:id="9"/>
+        <w:t>用例</w:t>
+      </w:r>
+      <w:r>
+        <w:rPr>
+          <w:color w:val="70AD47" w:themeColor="accent6"/>
+        </w:rPr>
+        <w:t>视图</w:t>
+      </w:r>
+      <w:r>
+        <w:rPr>
+          <w:rFonts w:hint="eastAsia"/>
+          <w:color w:val="70AD47" w:themeColor="accent6"/>
+        </w:rPr>
+        <w:t xml:space="preserve"> </w:t>
+      </w:r>
+      <w:r>
+        <w:rPr>
+          <w:color w:val="70AD47" w:themeColor="accent6"/>
+        </w:rPr>
+        <w:t>ycy</w:t>
+      </w:r>
+      <w:bookmarkEnd w:id="11"/>
     </w:p>
     <w:p>
       <w:pPr>
@@ -2314,598 +3821,99 @@
           <w:rFonts w:hint="eastAsia"/>
           <w:color w:val="70AD47" w:themeColor="accent6"/>
         </w:rPr>
-        <w:t>对</w:t>
+        <w:t>本节</w:t>
       </w:r>
       <w:r>
         <w:rPr>
           <w:color w:val="70AD47" w:themeColor="accent6"/>
         </w:rPr>
-        <w:t>整个软件的架构进行概述，给出软件架构采用的架构模式及其选择理由。</w:t>
-      </w:r>
-    </w:p>
-    <w:p>
-      <w:pPr>
-        <w:ind w:left="375"/>
-        <w:rPr>
+        <w:t>选择</w:t>
+      </w:r>
+      <w:r>
+        <w:rPr>
+          <w:rFonts w:hint="eastAsia"/>
           <w:color w:val="70AD47" w:themeColor="accent6"/>
         </w:rPr>
-      </w:pPr>
+        <w:t>列出</w:t>
+      </w:r>
       <w:r>
         <w:rPr>
           <w:color w:val="70AD47" w:themeColor="accent6"/>
         </w:rPr>
-        <w:t>描述</w:t>
+        <w:t>所有</w:t>
       </w:r>
       <w:r>
         <w:rPr>
           <w:rFonts w:hint="eastAsia"/>
           <w:color w:val="70AD47" w:themeColor="accent6"/>
         </w:rPr>
-        <w:t>软件</w:t>
+        <w:t>用例</w:t>
       </w:r>
       <w:r>
         <w:rPr>
           <w:color w:val="70AD47" w:themeColor="accent6"/>
         </w:rPr>
-        <w:t>架构中重用的框架、中间件和类库。</w:t>
-      </w:r>
-    </w:p>
-    <w:p>
-      <w:pPr>
-        <w:ind w:left="375"/>
-        <w:rPr>
+        <w:t>中</w:t>
+      </w:r>
+      <w:r>
+        <w:rPr>
+          <w:rFonts w:hint="eastAsia"/>
           <w:color w:val="70AD47" w:themeColor="accent6"/>
         </w:rPr>
-      </w:pPr>
+        <w:t>的</w:t>
+      </w:r>
       <w:r>
         <w:rPr>
           <w:color w:val="70AD47" w:themeColor="accent6"/>
         </w:rPr>
-        <w:t>简略描述包含哪些子系统，</w:t>
+        <w:t>某</w:t>
       </w:r>
       <w:r>
         <w:rPr>
           <w:rFonts w:hint="eastAsia"/>
           <w:color w:val="70AD47" w:themeColor="accent6"/>
         </w:rPr>
-        <w:t>每个</w:t>
+        <w:t>一些用例或场景，这些用例或场景应体现最终系统中重要的、核心的功能；或是在构架方面涉及范围很广（使用了许多构架元素）；或</w:t>
       </w:r>
       <w:r>
         <w:rPr>
           <w:color w:val="70AD47" w:themeColor="accent6"/>
         </w:rPr>
-        <w:t>子系统的功能是什么。</w:t>
-      </w:r>
-    </w:p>
-    <w:p>
-      <w:pPr>
-        <w:rPr>
+        <w:t>与</w:t>
+      </w:r>
+      <w:r>
+        <w:rPr>
+          <w:rFonts w:hint="eastAsia"/>
           <w:color w:val="70AD47" w:themeColor="accent6"/>
         </w:rPr>
-      </w:pPr>
-      <w:r>
-        <w:rPr>
-          <w:rFonts w:hint="eastAsia"/>
+        <w:t>构架</w:t>
+      </w:r>
+      <w:r>
+        <w:rPr>
           <w:color w:val="70AD47" w:themeColor="accent6"/>
         </w:rPr>
-        <w:t>1</w:t>
+        <w:t>中某一特别的设计有关系</w:t>
       </w:r>
       <w:r>
         <w:rPr>
           <w:rFonts w:hint="eastAsia"/>
           <w:color w:val="70AD47" w:themeColor="accent6"/>
         </w:rPr>
-        <w:t>）客户机／服务器模式（</w:t>
-      </w:r>
-      <w:r>
-        <w:rPr>
-          <w:rFonts w:hint="eastAsia"/>
-          <w:color w:val="70AD47" w:themeColor="accent6"/>
-        </w:rPr>
-        <w:t xml:space="preserve"> </w:t>
-      </w:r>
-      <w:r>
-        <w:rPr>
-          <w:rFonts w:hint="eastAsia"/>
-          <w:color w:val="70AD47" w:themeColor="accent6"/>
-        </w:rPr>
-        <w:t>ｃ</w:t>
-      </w:r>
-      <w:r>
-        <w:rPr>
-          <w:rFonts w:hint="eastAsia"/>
-          <w:color w:val="70AD47" w:themeColor="accent6"/>
-        </w:rPr>
-        <w:t xml:space="preserve"> </w:t>
-      </w:r>
-      <w:r>
-        <w:rPr>
-          <w:rFonts w:hint="eastAsia"/>
-          <w:color w:val="70AD47" w:themeColor="accent6"/>
-        </w:rPr>
-        <w:t>ｌ</w:t>
-      </w:r>
-      <w:r>
-        <w:rPr>
-          <w:rFonts w:hint="eastAsia"/>
-          <w:color w:val="70AD47" w:themeColor="accent6"/>
-        </w:rPr>
-        <w:t xml:space="preserve"> </w:t>
-      </w:r>
-      <w:r>
-        <w:rPr>
-          <w:rFonts w:hint="eastAsia"/>
-          <w:color w:val="70AD47" w:themeColor="accent6"/>
-        </w:rPr>
-        <w:t>ｉ</w:t>
-      </w:r>
-      <w:r>
-        <w:rPr>
-          <w:rFonts w:hint="eastAsia"/>
-          <w:color w:val="70AD47" w:themeColor="accent6"/>
-        </w:rPr>
-        <w:t xml:space="preserve"> </w:t>
-      </w:r>
-      <w:r>
-        <w:rPr>
-          <w:rFonts w:hint="eastAsia"/>
-          <w:color w:val="70AD47" w:themeColor="accent6"/>
-        </w:rPr>
-        <w:t>ｅｎ</w:t>
-      </w:r>
-      <w:r>
-        <w:rPr>
-          <w:rFonts w:hint="eastAsia"/>
-          <w:color w:val="70AD47" w:themeColor="accent6"/>
-        </w:rPr>
-        <w:t xml:space="preserve"> </w:t>
-      </w:r>
-      <w:r>
-        <w:rPr>
-          <w:rFonts w:hint="eastAsia"/>
-          <w:color w:val="70AD47" w:themeColor="accent6"/>
-        </w:rPr>
-        <w:t>ｔ</w:t>
-      </w:r>
-      <w:r>
-        <w:rPr>
-          <w:rFonts w:hint="eastAsia"/>
-          <w:color w:val="70AD47" w:themeColor="accent6"/>
-        </w:rPr>
-        <w:t xml:space="preserve"> </w:t>
-      </w:r>
-      <w:r>
-        <w:rPr>
-          <w:rFonts w:hint="eastAsia"/>
-          <w:color w:val="70AD47" w:themeColor="accent6"/>
-        </w:rPr>
-        <w:t>／</w:t>
-      </w:r>
-      <w:r>
-        <w:rPr>
-          <w:rFonts w:hint="eastAsia"/>
-          <w:color w:val="70AD47" w:themeColor="accent6"/>
-        </w:rPr>
-        <w:t xml:space="preserve"> </w:t>
-      </w:r>
-      <w:r>
-        <w:rPr>
-          <w:rFonts w:hint="eastAsia"/>
-          <w:color w:val="70AD47" w:themeColor="accent6"/>
-        </w:rPr>
-        <w:t>ｓ</w:t>
-      </w:r>
-      <w:r>
-        <w:rPr>
-          <w:rFonts w:hint="eastAsia"/>
-          <w:color w:val="70AD47" w:themeColor="accent6"/>
-        </w:rPr>
-        <w:t xml:space="preserve"> </w:t>
-      </w:r>
-      <w:r>
-        <w:rPr>
-          <w:rFonts w:hint="eastAsia"/>
-          <w:color w:val="70AD47" w:themeColor="accent6"/>
-        </w:rPr>
-        <w:t>ｅ</w:t>
-      </w:r>
-      <w:r>
-        <w:rPr>
-          <w:rFonts w:hint="eastAsia"/>
-          <w:color w:val="70AD47" w:themeColor="accent6"/>
-        </w:rPr>
-        <w:t xml:space="preserve"> </w:t>
-      </w:r>
-      <w:r>
-        <w:rPr>
-          <w:rFonts w:hint="eastAsia"/>
-          <w:color w:val="70AD47" w:themeColor="accent6"/>
-        </w:rPr>
-        <w:t>ｒ</w:t>
-      </w:r>
-      <w:r>
-        <w:rPr>
-          <w:rFonts w:hint="eastAsia"/>
-          <w:color w:val="70AD47" w:themeColor="accent6"/>
-        </w:rPr>
-        <w:t xml:space="preserve"> </w:t>
-      </w:r>
-      <w:r>
-        <w:rPr>
-          <w:rFonts w:hint="eastAsia"/>
-          <w:color w:val="70AD47" w:themeColor="accent6"/>
-        </w:rPr>
-        <w:t>ｖ</w:t>
-      </w:r>
-      <w:r>
-        <w:rPr>
-          <w:rFonts w:hint="eastAsia"/>
-          <w:color w:val="70AD47" w:themeColor="accent6"/>
-        </w:rPr>
-        <w:t xml:space="preserve"> </w:t>
-      </w:r>
-      <w:r>
-        <w:rPr>
-          <w:rFonts w:hint="eastAsia"/>
-          <w:color w:val="70AD47" w:themeColor="accent6"/>
-        </w:rPr>
-        <w:t>ｅ</w:t>
-      </w:r>
-      <w:r>
-        <w:rPr>
-          <w:rFonts w:hint="eastAsia"/>
-          <w:color w:val="70AD47" w:themeColor="accent6"/>
-        </w:rPr>
-        <w:t xml:space="preserve"> </w:t>
-      </w:r>
-      <w:r>
-        <w:rPr>
-          <w:rFonts w:hint="eastAsia"/>
-          <w:color w:val="70AD47" w:themeColor="accent6"/>
-        </w:rPr>
-        <w:t>ｒ，Ｃ／Ｓ）</w:t>
-      </w:r>
-    </w:p>
-    <w:p>
-      <w:pPr>
-        <w:rPr>
-          <w:rFonts w:hint="eastAsia"/>
-          <w:color w:val="70AD47" w:themeColor="accent6"/>
-        </w:rPr>
-      </w:pPr>
-      <w:r>
-        <w:rPr>
-          <w:rFonts w:hint="eastAsia"/>
-          <w:color w:val="70AD47" w:themeColor="accent6"/>
-        </w:rPr>
-        <w:t>２）模型视图控制器模式（</w:t>
-      </w:r>
-      <w:r>
-        <w:rPr>
-          <w:rFonts w:hint="eastAsia"/>
-          <w:color w:val="70AD47" w:themeColor="accent6"/>
-        </w:rPr>
-        <w:t xml:space="preserve"> </w:t>
-      </w:r>
-      <w:r>
-        <w:rPr>
-          <w:rFonts w:hint="eastAsia"/>
-          <w:color w:val="70AD47" w:themeColor="accent6"/>
-        </w:rPr>
-        <w:t>ｍｏｄ</w:t>
-      </w:r>
-      <w:r>
-        <w:rPr>
-          <w:rFonts w:hint="eastAsia"/>
-          <w:color w:val="70AD47" w:themeColor="accent6"/>
-        </w:rPr>
-        <w:t xml:space="preserve"> </w:t>
-      </w:r>
-      <w:r>
-        <w:rPr>
-          <w:rFonts w:hint="eastAsia"/>
-          <w:color w:val="70AD47" w:themeColor="accent6"/>
-        </w:rPr>
-        <w:t>ｅ</w:t>
-      </w:r>
-      <w:r>
-        <w:rPr>
-          <w:rFonts w:hint="eastAsia"/>
-          <w:color w:val="70AD47" w:themeColor="accent6"/>
-        </w:rPr>
-        <w:t xml:space="preserve"> </w:t>
-      </w:r>
-      <w:r>
-        <w:rPr>
-          <w:rFonts w:hint="eastAsia"/>
-          <w:color w:val="70AD47" w:themeColor="accent6"/>
-        </w:rPr>
-        <w:t>ｌ，ｖ</w:t>
-      </w:r>
-      <w:r>
-        <w:rPr>
-          <w:rFonts w:hint="eastAsia"/>
-          <w:color w:val="70AD47" w:themeColor="accent6"/>
-        </w:rPr>
-        <w:t xml:space="preserve"> </w:t>
-      </w:r>
-      <w:r>
-        <w:rPr>
-          <w:rFonts w:hint="eastAsia"/>
-          <w:color w:val="70AD47" w:themeColor="accent6"/>
-        </w:rPr>
-        <w:t>ｉ</w:t>
-      </w:r>
-      <w:r>
-        <w:rPr>
-          <w:rFonts w:hint="eastAsia"/>
-          <w:color w:val="70AD47" w:themeColor="accent6"/>
-        </w:rPr>
-        <w:t xml:space="preserve"> </w:t>
-      </w:r>
-      <w:r>
-        <w:rPr>
-          <w:rFonts w:hint="eastAsia"/>
-          <w:color w:val="70AD47" w:themeColor="accent6"/>
-        </w:rPr>
-        <w:t>ｅｗａｎｄｃ</w:t>
-      </w:r>
-      <w:r>
-        <w:rPr>
-          <w:rFonts w:hint="eastAsia"/>
-          <w:color w:val="70AD47" w:themeColor="accent6"/>
-        </w:rPr>
-        <w:t xml:space="preserve"> </w:t>
-      </w:r>
-      <w:r>
-        <w:rPr>
-          <w:rFonts w:hint="eastAsia"/>
-          <w:color w:val="70AD47" w:themeColor="accent6"/>
-        </w:rPr>
-        <w:t>ｏｎ</w:t>
-      </w:r>
-      <w:r>
-        <w:rPr>
-          <w:rFonts w:hint="eastAsia"/>
-          <w:color w:val="70AD47" w:themeColor="accent6"/>
-        </w:rPr>
-        <w:t xml:space="preserve"> </w:t>
-      </w:r>
-      <w:r>
-        <w:rPr>
-          <w:rFonts w:hint="eastAsia"/>
-          <w:color w:val="70AD47" w:themeColor="accent6"/>
-        </w:rPr>
-        <w:t>ｔ</w:t>
-      </w:r>
-      <w:r>
-        <w:rPr>
-          <w:rFonts w:hint="eastAsia"/>
-          <w:color w:val="70AD47" w:themeColor="accent6"/>
-        </w:rPr>
-        <w:t xml:space="preserve"> </w:t>
-      </w:r>
-      <w:r>
-        <w:rPr>
-          <w:rFonts w:hint="eastAsia"/>
-          <w:color w:val="70AD47" w:themeColor="accent6"/>
-        </w:rPr>
-        <w:t>ｒ</w:t>
-      </w:r>
-      <w:r>
-        <w:rPr>
-          <w:rFonts w:hint="eastAsia"/>
-          <w:color w:val="70AD47" w:themeColor="accent6"/>
-        </w:rPr>
-        <w:t xml:space="preserve"> </w:t>
-      </w:r>
-      <w:r>
-        <w:rPr>
-          <w:rFonts w:hint="eastAsia"/>
-          <w:color w:val="70AD47" w:themeColor="accent6"/>
-        </w:rPr>
-        <w:t>ｏ</w:t>
-      </w:r>
-      <w:r>
-        <w:rPr>
-          <w:rFonts w:hint="eastAsia"/>
-          <w:color w:val="70AD47" w:themeColor="accent6"/>
-        </w:rPr>
-        <w:t xml:space="preserve"> </w:t>
-      </w:r>
-      <w:r>
-        <w:rPr>
-          <w:rFonts w:hint="eastAsia"/>
-          <w:color w:val="70AD47" w:themeColor="accent6"/>
-        </w:rPr>
-        <w:t>ｌ</w:t>
-      </w:r>
-      <w:r>
-        <w:rPr>
-          <w:rFonts w:hint="eastAsia"/>
-          <w:color w:val="70AD47" w:themeColor="accent6"/>
-        </w:rPr>
-        <w:t xml:space="preserve"> </w:t>
-      </w:r>
-      <w:r>
-        <w:rPr>
-          <w:rFonts w:hint="eastAsia"/>
-          <w:color w:val="70AD47" w:themeColor="accent6"/>
-        </w:rPr>
-        <w:t>ｌ</w:t>
-      </w:r>
-      <w:r>
-        <w:rPr>
-          <w:rFonts w:hint="eastAsia"/>
-          <w:color w:val="70AD47" w:themeColor="accent6"/>
-        </w:rPr>
-        <w:t xml:space="preserve"> </w:t>
-      </w:r>
-      <w:r>
-        <w:rPr>
-          <w:rFonts w:hint="eastAsia"/>
-          <w:color w:val="70AD47" w:themeColor="accent6"/>
-        </w:rPr>
-        <w:t>ｅ</w:t>
-      </w:r>
-      <w:r>
-        <w:rPr>
-          <w:rFonts w:hint="eastAsia"/>
-          <w:color w:val="70AD47" w:themeColor="accent6"/>
-        </w:rPr>
-        <w:t xml:space="preserve"> </w:t>
-      </w:r>
-      <w:r>
-        <w:rPr>
-          <w:rFonts w:hint="eastAsia"/>
-          <w:color w:val="70AD47" w:themeColor="accent6"/>
-        </w:rPr>
-        <w:t>ｒ，ＭＶＣ）</w:t>
-      </w:r>
-    </w:p>
-    <w:p>
-      <w:pPr>
-        <w:ind w:left="375"/>
-        <w:rPr>
-          <w:rFonts w:hint="eastAsia"/>
-          <w:color w:val="70AD47" w:themeColor="accent6"/>
-        </w:rPr>
-      </w:pPr>
+        <w:t>。</w:t>
+      </w:r>
     </w:p>
     <w:p>
       <w:pPr>
         <w:pStyle w:val="2"/>
-        <w:rPr>
-          <w:color w:val="70AD47" w:themeColor="accent6"/>
-        </w:rPr>
-      </w:pPr>
-      <w:bookmarkStart w:id="10" w:name="_Toc448817932"/>
-      <w:r>
-        <w:rPr>
-          <w:color w:val="70AD47" w:themeColor="accent6"/>
-        </w:rPr>
-        <w:t xml:space="preserve">4.2 </w:t>
-      </w:r>
-      <w:r>
-        <w:rPr>
-          <w:rFonts w:hint="eastAsia"/>
-          <w:color w:val="70AD47" w:themeColor="accent6"/>
-        </w:rPr>
-        <w:t>用例</w:t>
-      </w:r>
-      <w:r>
-        <w:rPr>
-          <w:color w:val="70AD47" w:themeColor="accent6"/>
-        </w:rPr>
-        <w:t>视图</w:t>
-      </w:r>
-      <w:bookmarkEnd w:id="10"/>
-    </w:p>
-    <w:p>
-      <w:pPr>
-        <w:ind w:left="375"/>
-        <w:rPr>
-          <w:color w:val="70AD47" w:themeColor="accent6"/>
-        </w:rPr>
-      </w:pPr>
-      <w:r>
-        <w:rPr>
-          <w:rFonts w:hint="eastAsia"/>
-          <w:color w:val="70AD47" w:themeColor="accent6"/>
-        </w:rPr>
-        <w:t>本节</w:t>
-      </w:r>
-      <w:r>
-        <w:rPr>
-          <w:color w:val="70AD47" w:themeColor="accent6"/>
-        </w:rPr>
-        <w:t>选择</w:t>
-      </w:r>
-      <w:r>
-        <w:rPr>
-          <w:rFonts w:hint="eastAsia"/>
-          <w:color w:val="70AD47" w:themeColor="accent6"/>
-        </w:rPr>
-        <w:t>列出</w:t>
-      </w:r>
-      <w:r>
-        <w:rPr>
-          <w:color w:val="70AD47" w:themeColor="accent6"/>
-        </w:rPr>
-        <w:t>所有</w:t>
-      </w:r>
-      <w:r>
-        <w:rPr>
-          <w:rFonts w:hint="eastAsia"/>
-          <w:color w:val="70AD47" w:themeColor="accent6"/>
-        </w:rPr>
-        <w:t>用例</w:t>
-      </w:r>
-      <w:r>
-        <w:rPr>
-          <w:color w:val="70AD47" w:themeColor="accent6"/>
-        </w:rPr>
-        <w:t>中</w:t>
-      </w:r>
-      <w:r>
-        <w:rPr>
-          <w:rFonts w:hint="eastAsia"/>
-          <w:color w:val="70AD47" w:themeColor="accent6"/>
-        </w:rPr>
-        <w:t>的</w:t>
-      </w:r>
-      <w:r>
-        <w:rPr>
-          <w:color w:val="70AD47" w:themeColor="accent6"/>
-        </w:rPr>
-        <w:t>某</w:t>
-      </w:r>
-      <w:r>
-        <w:rPr>
-          <w:rFonts w:hint="eastAsia"/>
-          <w:color w:val="70AD47" w:themeColor="accent6"/>
-        </w:rPr>
-        <w:t>一些用例或场景，这些用例或场景应体现最终系统中重要的、核心的功能；或是在构架方面涉及范围很广（使用了许多构架元素）；或</w:t>
-      </w:r>
-      <w:r>
-        <w:rPr>
-          <w:color w:val="70AD47" w:themeColor="accent6"/>
-        </w:rPr>
-        <w:t>与</w:t>
-      </w:r>
-      <w:r>
-        <w:rPr>
-          <w:rFonts w:hint="eastAsia"/>
-          <w:color w:val="70AD47" w:themeColor="accent6"/>
-        </w:rPr>
-        <w:t>构架</w:t>
-      </w:r>
-      <w:r>
-        <w:rPr>
-          <w:color w:val="70AD47" w:themeColor="accent6"/>
-        </w:rPr>
-        <w:t>中某一特别的设计有关系</w:t>
-      </w:r>
-      <w:r>
-        <w:rPr>
-          <w:rFonts w:hint="eastAsia"/>
-          <w:color w:val="70AD47" w:themeColor="accent6"/>
-        </w:rPr>
-        <w:t>。</w:t>
-      </w:r>
-    </w:p>
-    <w:p>
-      <w:pPr>
-        <w:pStyle w:val="2"/>
-      </w:pPr>
-      <w:bookmarkStart w:id="11" w:name="_Toc448817933"/>
+      </w:pPr>
+      <w:bookmarkStart w:id="12" w:name="_Toc6648979"/>
       <w:r>
         <w:t xml:space="preserve">4.3 </w:t>
       </w:r>
       <w:r>
         <w:t>系统逻辑视图</w:t>
       </w:r>
-      <w:bookmarkEnd w:id="11"/>
+      <w:bookmarkEnd w:id="12"/>
     </w:p>
     <w:p>
       <w:pPr>
@@ -3027,33 +4035,6 @@
     </w:p>
     <w:p>
       <w:pPr>
-        <w:ind w:firstLine="420"/>
-        <w:rPr>
-          <w:rFonts w:hint="eastAsia"/>
-          <w:color w:val="FF0000"/>
-        </w:rPr>
-      </w:pPr>
-      <w:r>
-        <w:rPr>
-          <w:color w:val="FF0000"/>
-        </w:rPr>
-        <w:t>X</w:t>
-      </w:r>
-      <w:r>
-        <w:rPr>
-          <w:color w:val="FF0000"/>
-        </w:rPr>
-        <w:t>xxxxxxxxxxx</w:t>
-      </w:r>
-      <w:r>
-        <w:rPr>
-          <w:color w:val="FF0000"/>
-        </w:rPr>
-        <w:t>(copy)</w:t>
-      </w:r>
-    </w:p>
-    <w:p>
-      <w:pPr>
         <w:pStyle w:val="a5"/>
         <w:numPr>
           <w:ilvl w:val="0"/>
@@ -3070,6 +4051,25 @@
         </w:rPr>
         <w:t>子系统</w:t>
       </w:r>
+      <w:r>
+        <w:rPr>
+          <w:rFonts w:hint="eastAsia"/>
+          <w:color w:val="2E74B5" w:themeColor="accent1" w:themeShade="BF"/>
+        </w:rPr>
+        <w:t xml:space="preserve"> </w:t>
+      </w:r>
+      <w:r>
+        <w:rPr>
+          <w:color w:val="2E74B5" w:themeColor="accent1" w:themeShade="BF"/>
+        </w:rPr>
+        <w:t>Subsystem</w:t>
+      </w:r>
+      <w:r>
+        <w:rPr>
+          <w:color w:val="2E74B5" w:themeColor="accent1" w:themeShade="BF"/>
+        </w:rPr>
+        <w:t>s</w:t>
+      </w:r>
     </w:p>
     <w:p>
       <w:pPr>
@@ -3206,6 +4206,7 @@
         <w:pStyle w:val="a5"/>
         <w:ind w:left="1200" w:firstLineChars="0" w:firstLine="0"/>
         <w:rPr>
+          <w:rFonts w:hint="eastAsia"/>
           <w:color w:val="2E74B5" w:themeColor="accent1" w:themeShade="BF"/>
         </w:rPr>
       </w:pPr>
@@ -3271,6 +4272,7 @@
       <w:pPr>
         <w:ind w:firstLine="420"/>
         <w:rPr>
+          <w:rFonts w:hint="eastAsia"/>
           <w:color w:val="2E74B5" w:themeColor="accent1" w:themeShade="BF"/>
         </w:rPr>
       </w:pPr>
@@ -3355,750 +4357,2764 @@
     </w:p>
     <w:p>
       <w:pPr>
+        <w:pStyle w:val="a5"/>
+        <w:ind w:left="720" w:firstLineChars="0" w:firstLine="0"/>
+        <w:rPr>
+          <w:color w:val="2E74B5" w:themeColor="accent1" w:themeShade="BF"/>
+        </w:rPr>
+      </w:pPr>
+      <w:r>
+        <w:rPr>
+          <w:color w:val="2E74B5" w:themeColor="accent1" w:themeShade="BF"/>
+        </w:rPr>
+        <w:t>以交互图的形式围绕</w:t>
+      </w:r>
+      <w:r>
+        <w:rPr>
+          <w:rFonts w:hint="eastAsia"/>
+          <w:color w:val="2E74B5" w:themeColor="accent1" w:themeShade="BF"/>
+        </w:rPr>
+        <w:t>核心</w:t>
+      </w:r>
+      <w:r>
+        <w:rPr>
+          <w:color w:val="2E74B5" w:themeColor="accent1" w:themeShade="BF"/>
+        </w:rPr>
+        <w:t>用例，</w:t>
+      </w:r>
+      <w:r>
+        <w:rPr>
+          <w:rFonts w:hint="eastAsia"/>
+          <w:color w:val="2E74B5" w:themeColor="accent1" w:themeShade="BF"/>
+        </w:rPr>
+        <w:t>刻画</w:t>
+      </w:r>
+      <w:r>
+        <w:rPr>
+          <w:color w:val="2E74B5" w:themeColor="accent1" w:themeShade="BF"/>
+        </w:rPr>
+        <w:t>子系统之间的</w:t>
+      </w:r>
+      <w:r>
+        <w:rPr>
+          <w:rFonts w:hint="eastAsia"/>
+          <w:color w:val="2E74B5" w:themeColor="accent1" w:themeShade="BF"/>
+        </w:rPr>
+        <w:t>协作</w:t>
+      </w:r>
+      <w:r>
+        <w:rPr>
+          <w:color w:val="2E74B5" w:themeColor="accent1" w:themeShade="BF"/>
+        </w:rPr>
+        <w:t>过程。</w:t>
+      </w:r>
+      <w:r>
+        <w:rPr>
+          <w:rFonts w:hint="eastAsia"/>
+          <w:color w:val="2E74B5" w:themeColor="accent1" w:themeShade="BF"/>
+        </w:rPr>
+        <w:t>此时</w:t>
+      </w:r>
+      <w:r>
+        <w:rPr>
+          <w:color w:val="2E74B5" w:themeColor="accent1" w:themeShade="BF"/>
+        </w:rPr>
+        <w:t>，</w:t>
+      </w:r>
+      <w:r>
+        <w:rPr>
+          <w:rFonts w:hint="eastAsia"/>
+          <w:color w:val="2E74B5" w:themeColor="accent1" w:themeShade="BF"/>
+        </w:rPr>
+        <w:t>每一个</w:t>
+      </w:r>
+      <w:r>
+        <w:rPr>
+          <w:color w:val="2E74B5" w:themeColor="accent1" w:themeShade="BF"/>
+        </w:rPr>
+        <w:t>子系统是一个黑盒子，</w:t>
+      </w:r>
+      <w:r>
+        <w:rPr>
+          <w:rFonts w:hint="eastAsia"/>
+          <w:color w:val="2E74B5" w:themeColor="accent1" w:themeShade="BF"/>
+        </w:rPr>
+        <w:t>在</w:t>
+      </w:r>
+      <w:r>
+        <w:rPr>
+          <w:color w:val="2E74B5" w:themeColor="accent1" w:themeShade="BF"/>
+        </w:rPr>
+        <w:t>交互图中作为一个对象。</w:t>
+      </w:r>
+    </w:p>
+    <w:p>
+      <w:pPr>
+        <w:pStyle w:val="a5"/>
+        <w:ind w:left="720" w:firstLineChars="0" w:firstLine="0"/>
+        <w:rPr>
+          <w:rFonts w:ascii="宋体" w:hAnsi="宋体" w:hint="eastAsia"/>
+        </w:rPr>
+      </w:pPr>
+    </w:p>
+    <w:p>
+      <w:pPr>
+        <w:pStyle w:val="a5"/>
+        <w:numPr>
+          <w:ilvl w:val="0"/>
+          <w:numId w:val="22"/>
+        </w:numPr>
+        <w:ind w:firstLineChars="0"/>
+        <w:rPr>
+          <w:rFonts w:ascii="宋体" w:hAnsi="宋体"/>
+        </w:rPr>
+      </w:pPr>
+      <w:r>
+        <w:rPr>
+          <w:rFonts w:ascii="宋体" w:hAnsi="宋体"/>
+        </w:rPr>
+        <w:t>System Architecture</w:t>
+      </w:r>
+    </w:p>
+    <w:p>
+      <w:pPr>
+        <w:pStyle w:val="a5"/>
+        <w:ind w:left="720" w:firstLineChars="0" w:firstLine="0"/>
+        <w:rPr>
+          <w:rFonts w:ascii="宋体" w:hAnsi="宋体"/>
+        </w:rPr>
+      </w:pPr>
+      <w:r>
+        <w:rPr>
+          <w:rFonts w:ascii="宋体" w:hAnsi="宋体" w:hint="eastAsia"/>
+        </w:rPr>
+        <w:t>We have six subsystems:</w:t>
+      </w:r>
+      <w:r>
+        <w:rPr>
+          <w:rFonts w:ascii="宋体" w:hAnsi="宋体"/>
+        </w:rPr>
+        <w:t xml:space="preserve"> </w:t>
+      </w:r>
+      <w:r>
+        <w:rPr>
+          <w:rFonts w:ascii="宋体" w:hAnsi="宋体"/>
+        </w:rPr>
+        <w:t>User Interface Subsystem</w:t>
+      </w:r>
+      <w:r>
+        <w:rPr>
+          <w:rFonts w:ascii="宋体" w:hAnsi="宋体"/>
+        </w:rPr>
+        <w:t xml:space="preserve">, </w:t>
+      </w:r>
+      <w:r>
+        <w:rPr>
+          <w:rFonts w:ascii="宋体" w:hAnsi="宋体" w:hint="eastAsia"/>
+        </w:rPr>
+        <w:t>User</w:t>
+      </w:r>
+      <w:r>
+        <w:rPr>
+          <w:rFonts w:ascii="宋体" w:hAnsi="宋体"/>
+        </w:rPr>
+        <w:t xml:space="preserve"> </w:t>
+      </w:r>
+      <w:r>
+        <w:rPr>
+          <w:rFonts w:ascii="宋体" w:hAnsi="宋体" w:hint="eastAsia"/>
+        </w:rPr>
+        <w:t>Management</w:t>
+      </w:r>
+      <w:r>
+        <w:rPr>
+          <w:rFonts w:ascii="宋体" w:hAnsi="宋体"/>
+        </w:rPr>
+        <w:t xml:space="preserve"> Subsystem</w:t>
+      </w:r>
+      <w:r>
+        <w:rPr>
+          <w:rFonts w:ascii="宋体" w:hAnsi="宋体"/>
+        </w:rPr>
+        <w:t xml:space="preserve">, </w:t>
+      </w:r>
+      <w:r>
+        <w:rPr>
+          <w:rFonts w:ascii="宋体" w:hAnsi="宋体" w:hint="eastAsia"/>
+        </w:rPr>
+        <w:t>Room</w:t>
+      </w:r>
+      <w:r>
+        <w:rPr>
+          <w:rFonts w:ascii="宋体" w:hAnsi="宋体"/>
+        </w:rPr>
+        <w:t xml:space="preserve"> Management Subsystem</w:t>
+      </w:r>
+      <w:r>
+        <w:rPr>
+          <w:rFonts w:ascii="宋体" w:hAnsi="宋体"/>
+        </w:rPr>
+        <w:t xml:space="preserve">, </w:t>
+      </w:r>
+      <w:r>
+        <w:rPr>
+          <w:rFonts w:ascii="宋体" w:hAnsi="宋体"/>
+        </w:rPr>
+        <w:t>Role Management Subsystem</w:t>
+      </w:r>
+      <w:r>
+        <w:rPr>
+          <w:rFonts w:ascii="宋体" w:hAnsi="宋体"/>
+        </w:rPr>
+        <w:t xml:space="preserve">, Map Management Subsystem, </w:t>
+      </w:r>
+      <w:r>
+        <w:rPr>
+          <w:rFonts w:ascii="宋体" w:hAnsi="宋体"/>
+        </w:rPr>
+        <w:t>Common Service</w:t>
+      </w:r>
+      <w:r>
+        <w:rPr>
+          <w:rFonts w:ascii="宋体" w:hAnsi="宋体"/>
+        </w:rPr>
+        <w:t xml:space="preserve"> Subsystem</w:t>
+      </w:r>
+    </w:p>
+    <w:p>
+      <w:pPr>
+        <w:pStyle w:val="a5"/>
+        <w:ind w:left="720" w:firstLineChars="0" w:firstLine="0"/>
+        <w:rPr>
+          <w:rFonts w:ascii="宋体" w:hAnsi="宋体"/>
+          <w:color w:val="FF0000"/>
+        </w:rPr>
+      </w:pPr>
+      <w:r>
+        <w:rPr>
+          <w:rFonts w:ascii="宋体" w:hAnsi="宋体"/>
+          <w:color w:val="FF0000"/>
+        </w:rPr>
+        <w:t>xxxxxxxxxxxxxx</w:t>
+      </w:r>
+    </w:p>
+    <w:p>
+      <w:pPr>
+        <w:pStyle w:val="a5"/>
+        <w:ind w:left="720" w:firstLineChars="0" w:firstLine="0"/>
+        <w:rPr>
+          <w:rFonts w:ascii="宋体" w:hAnsi="宋体" w:hint="eastAsia"/>
+        </w:rPr>
+      </w:pPr>
+    </w:p>
+    <w:p>
+      <w:pPr>
+        <w:pStyle w:val="a5"/>
+        <w:numPr>
+          <w:ilvl w:val="0"/>
+          <w:numId w:val="22"/>
+        </w:numPr>
+        <w:ind w:firstLineChars="0"/>
+        <w:rPr>
+          <w:rFonts w:ascii="宋体" w:hAnsi="宋体" w:hint="eastAsia"/>
+        </w:rPr>
+      </w:pPr>
+      <w:r>
+        <w:rPr>
+          <w:rFonts w:ascii="宋体" w:hAnsi="宋体"/>
+        </w:rPr>
+        <w:t>Subsystem</w:t>
+      </w:r>
+    </w:p>
+    <w:p>
+      <w:pPr>
+        <w:ind w:leftChars="200" w:left="420"/>
+        <w:rPr>
+          <w:rFonts w:ascii="宋体" w:hAnsi="宋体"/>
+        </w:rPr>
+      </w:pPr>
+      <w:r>
+        <w:rPr>
+          <w:rFonts w:ascii="宋体" w:hAnsi="宋体" w:hint="eastAsia"/>
+        </w:rPr>
+        <w:t>1</w:t>
+      </w:r>
+      <w:r>
+        <w:rPr>
+          <w:rFonts w:ascii="宋体" w:hAnsi="宋体"/>
+        </w:rPr>
+        <w:t>)</w:t>
+      </w:r>
+      <w:r>
+        <w:rPr>
+          <w:rFonts w:ascii="宋体" w:hAnsi="宋体"/>
+        </w:rPr>
+        <w:tab/>
+        <w:t xml:space="preserve">User Interface </w:t>
+      </w:r>
+      <w:r>
+        <w:rPr>
+          <w:rFonts w:ascii="宋体" w:hAnsi="宋体"/>
+        </w:rPr>
+        <w:t>Subsystem</w:t>
+      </w:r>
+    </w:p>
+    <w:p>
+      <w:pPr>
+        <w:ind w:leftChars="200" w:left="420"/>
+        <w:rPr>
+          <w:rFonts w:ascii="宋体" w:hAnsi="宋体"/>
+        </w:rPr>
+      </w:pPr>
+      <w:r>
+        <w:rPr>
+          <w:rFonts w:ascii="宋体" w:hAnsi="宋体"/>
+        </w:rPr>
+        <w:tab/>
+      </w:r>
+      <w:r>
+        <w:rPr>
+          <w:rFonts w:ascii="宋体" w:hAnsi="宋体"/>
+          <w:b/>
+        </w:rPr>
+        <w:t>Function</w:t>
+      </w:r>
+      <w:r>
+        <w:rPr>
+          <w:rFonts w:ascii="宋体" w:hAnsi="宋体"/>
+        </w:rPr>
+        <w:t xml:space="preserve">: </w:t>
+      </w:r>
+      <w:r>
+        <w:rPr>
+          <w:rFonts w:ascii="宋体" w:hAnsi="宋体" w:hint="eastAsia"/>
+        </w:rPr>
+        <w:t>Interact</w:t>
+      </w:r>
+      <w:r>
+        <w:rPr>
+          <w:rFonts w:ascii="宋体" w:hAnsi="宋体"/>
+        </w:rPr>
+        <w:t xml:space="preserve"> </w:t>
+      </w:r>
+      <w:r>
+        <w:rPr>
+          <w:rFonts w:ascii="宋体" w:hAnsi="宋体" w:hint="eastAsia"/>
+        </w:rPr>
+        <w:t>with</w:t>
+      </w:r>
+      <w:r>
+        <w:rPr>
+          <w:rFonts w:ascii="宋体" w:hAnsi="宋体"/>
+        </w:rPr>
+        <w:t xml:space="preserve"> user.</w:t>
+      </w:r>
+    </w:p>
+    <w:p>
+      <w:pPr>
+        <w:ind w:leftChars="200" w:left="420"/>
+        <w:rPr>
+          <w:rFonts w:ascii="宋体" w:hAnsi="宋体"/>
+        </w:rPr>
+      </w:pPr>
+      <w:r>
+        <w:rPr>
+          <w:rFonts w:ascii="宋体" w:hAnsi="宋体"/>
+        </w:rPr>
+        <w:tab/>
+      </w:r>
+      <w:r>
+        <w:rPr>
+          <w:rFonts w:ascii="宋体" w:hAnsi="宋体"/>
+          <w:b/>
+        </w:rPr>
+        <w:t>Service</w:t>
+      </w:r>
+      <w:r>
+        <w:rPr>
+          <w:rFonts w:ascii="宋体" w:hAnsi="宋体"/>
+        </w:rPr>
+        <w:t xml:space="preserve">: The UI layer provides kinds of input boxes, buttons and text boxes </w:t>
+      </w:r>
+      <w:r>
+        <w:rPr>
+          <w:rFonts w:ascii="宋体" w:hAnsi="宋体"/>
+        </w:rPr>
+        <w:tab/>
+      </w:r>
+      <w:r>
+        <w:rPr>
+          <w:rFonts w:ascii="宋体" w:hAnsi="宋体"/>
+        </w:rPr>
+        <w:tab/>
+      </w:r>
+      <w:r>
+        <w:rPr>
+          <w:rFonts w:ascii="宋体" w:hAnsi="宋体"/>
+        </w:rPr>
+        <w:tab/>
+        <w:t>to show information to user and interact with user.</w:t>
+      </w:r>
+    </w:p>
+    <w:p>
+      <w:pPr>
+        <w:ind w:leftChars="200" w:left="420"/>
+        <w:rPr>
+          <w:rFonts w:ascii="宋体" w:hAnsi="宋体"/>
+          <w:b/>
+        </w:rPr>
+      </w:pPr>
+      <w:r>
+        <w:rPr>
+          <w:rFonts w:ascii="宋体" w:hAnsi="宋体"/>
+          <w:b/>
+        </w:rPr>
+        <w:tab/>
+        <w:t>Class Diagram:</w:t>
+      </w:r>
+    </w:p>
+    <w:p>
+      <w:pPr>
+        <w:ind w:leftChars="200" w:left="420"/>
+        <w:rPr>
+          <w:rFonts w:ascii="宋体" w:hAnsi="宋体"/>
+        </w:rPr>
+      </w:pPr>
+      <w:r>
+        <w:rPr>
+          <w:rFonts w:ascii="宋体" w:hAnsi="宋体"/>
+        </w:rPr>
+        <w:drawing>
+          <wp:inline distT="0" distB="0" distL="0" distR="0" wp14:anchorId="01379B34" wp14:editId="4D49D7B5">
+            <wp:extent cx="5265420" cy="2080260"/>
+            <wp:effectExtent l="0" t="0" r="0" b="0"/>
+            <wp:docPr id="2" name="图片 2"/>
+            <wp:cNvGraphicFramePr>
+              <a:graphicFrameLocks xmlns:a="http://schemas.openxmlformats.org/drawingml/2006/main" noChangeAspect="1"/>
+            </wp:cNvGraphicFramePr>
+            <a:graphic xmlns:a="http://schemas.openxmlformats.org/drawingml/2006/main">
+              <a:graphicData uri="http://schemas.openxmlformats.org/drawingml/2006/picture">
+                <pic:pic xmlns:pic="http://schemas.openxmlformats.org/drawingml/2006/picture">
+                  <pic:nvPicPr>
+                    <pic:cNvPr id="0" name="Picture 1"/>
+                    <pic:cNvPicPr>
+                      <a:picLocks noChangeAspect="1" noChangeArrowheads="1"/>
+                    </pic:cNvPicPr>
+                  </pic:nvPicPr>
+                  <pic:blipFill>
+                    <a:blip r:embed="rId11">
+                      <a:extLst>
+                        <a:ext uri="{28A0092B-C50C-407E-A947-70E740481C1C}">
+                          <a14:useLocalDpi xmlns:a14="http://schemas.microsoft.com/office/drawing/2010/main" val="0"/>
+                        </a:ext>
+                      </a:extLst>
+                    </a:blip>
+                    <a:srcRect/>
+                    <a:stretch>
+                      <a:fillRect/>
+                    </a:stretch>
+                  </pic:blipFill>
+                  <pic:spPr bwMode="auto">
+                    <a:xfrm>
+                      <a:off x="0" y="0"/>
+                      <a:ext cx="5265420" cy="2080260"/>
+                    </a:xfrm>
+                    <a:prstGeom prst="rect">
+                      <a:avLst/>
+                    </a:prstGeom>
+                    <a:noFill/>
+                    <a:ln>
+                      <a:noFill/>
+                    </a:ln>
+                  </pic:spPr>
+                </pic:pic>
+              </a:graphicData>
+            </a:graphic>
+          </wp:inline>
+        </w:drawing>
+      </w:r>
+    </w:p>
+    <w:p>
+      <w:pPr>
+        <w:ind w:leftChars="200" w:left="420"/>
+        <w:rPr>
+          <w:rFonts w:ascii="宋体" w:hAnsi="宋体"/>
+          <w:b/>
+        </w:rPr>
+      </w:pPr>
+      <w:r>
+        <w:rPr>
+          <w:rFonts w:ascii="宋体" w:hAnsi="宋体"/>
+          <w:b/>
+        </w:rPr>
+        <w:tab/>
+      </w:r>
+      <w:r>
+        <w:rPr>
+          <w:rFonts w:ascii="宋体" w:hAnsi="宋体" w:hint="eastAsia"/>
+          <w:b/>
+        </w:rPr>
+        <w:t>Component</w:t>
+      </w:r>
+      <w:r>
+        <w:rPr>
+          <w:rFonts w:ascii="宋体" w:hAnsi="宋体"/>
+          <w:b/>
+        </w:rPr>
+        <w:t xml:space="preserve"> Diagram:</w:t>
+      </w:r>
+    </w:p>
+    <w:p>
+      <w:pPr>
+        <w:ind w:leftChars="200" w:left="420"/>
+        <w:rPr>
+          <w:rFonts w:ascii="宋体" w:hAnsi="宋体"/>
+        </w:rPr>
+      </w:pPr>
+      <w:r>
+        <w:rPr>
+          <w:rFonts w:ascii="宋体" w:hAnsi="宋体"/>
+        </w:rPr>
+        <w:lastRenderedPageBreak/>
+        <w:drawing>
+          <wp:inline distT="0" distB="0" distL="0" distR="0" wp14:anchorId="24E50EFA" wp14:editId="027C520F">
+            <wp:extent cx="5273040" cy="5227320"/>
+            <wp:effectExtent l="0" t="0" r="3810" b="0"/>
+            <wp:docPr id="3" name="图片 3"/>
+            <wp:cNvGraphicFramePr>
+              <a:graphicFrameLocks xmlns:a="http://schemas.openxmlformats.org/drawingml/2006/main" noChangeAspect="1"/>
+            </wp:cNvGraphicFramePr>
+            <a:graphic xmlns:a="http://schemas.openxmlformats.org/drawingml/2006/main">
+              <a:graphicData uri="http://schemas.openxmlformats.org/drawingml/2006/picture">
+                <pic:pic xmlns:pic="http://schemas.openxmlformats.org/drawingml/2006/picture">
+                  <pic:nvPicPr>
+                    <pic:cNvPr id="0" name="Picture 2"/>
+                    <pic:cNvPicPr>
+                      <a:picLocks noChangeAspect="1" noChangeArrowheads="1"/>
+                    </pic:cNvPicPr>
+                  </pic:nvPicPr>
+                  <pic:blipFill>
+                    <a:blip r:embed="rId12">
+                      <a:extLst>
+                        <a:ext uri="{28A0092B-C50C-407E-A947-70E740481C1C}">
+                          <a14:useLocalDpi xmlns:a14="http://schemas.microsoft.com/office/drawing/2010/main" val="0"/>
+                        </a:ext>
+                      </a:extLst>
+                    </a:blip>
+                    <a:srcRect/>
+                    <a:stretch>
+                      <a:fillRect/>
+                    </a:stretch>
+                  </pic:blipFill>
+                  <pic:spPr bwMode="auto">
+                    <a:xfrm>
+                      <a:off x="0" y="0"/>
+                      <a:ext cx="5273040" cy="5227320"/>
+                    </a:xfrm>
+                    <a:prstGeom prst="rect">
+                      <a:avLst/>
+                    </a:prstGeom>
+                    <a:noFill/>
+                    <a:ln>
+                      <a:noFill/>
+                    </a:ln>
+                  </pic:spPr>
+                </pic:pic>
+              </a:graphicData>
+            </a:graphic>
+          </wp:inline>
+        </w:drawing>
+      </w:r>
+    </w:p>
+    <w:p>
+      <w:pPr>
+        <w:ind w:leftChars="200" w:left="420"/>
+        <w:rPr>
+          <w:rFonts w:ascii="宋体" w:hAnsi="宋体"/>
+        </w:rPr>
+      </w:pPr>
+      <w:r>
+        <w:rPr>
+          <w:rFonts w:ascii="宋体" w:hAnsi="宋体" w:hint="eastAsia"/>
+        </w:rPr>
+        <w:t>2</w:t>
+      </w:r>
+      <w:r>
+        <w:rPr>
+          <w:rFonts w:ascii="宋体" w:hAnsi="宋体"/>
+        </w:rPr>
+        <w:t>)</w:t>
+      </w:r>
+      <w:r>
+        <w:rPr>
+          <w:rFonts w:ascii="宋体" w:hAnsi="宋体"/>
+        </w:rPr>
+        <w:tab/>
+      </w:r>
+      <w:r>
+        <w:rPr>
+          <w:rFonts w:ascii="宋体" w:hAnsi="宋体" w:hint="eastAsia"/>
+        </w:rPr>
+        <w:t>User</w:t>
+      </w:r>
+      <w:r>
+        <w:rPr>
+          <w:rFonts w:ascii="宋体" w:hAnsi="宋体"/>
+        </w:rPr>
+        <w:t xml:space="preserve"> </w:t>
+      </w:r>
+      <w:r>
+        <w:rPr>
+          <w:rFonts w:ascii="宋体" w:hAnsi="宋体" w:hint="eastAsia"/>
+        </w:rPr>
+        <w:t>Management</w:t>
+      </w:r>
+      <w:r>
+        <w:rPr>
+          <w:rFonts w:ascii="宋体" w:hAnsi="宋体"/>
+        </w:rPr>
+        <w:t xml:space="preserve"> Subsystem</w:t>
+      </w:r>
+    </w:p>
+    <w:p>
+      <w:pPr>
+        <w:ind w:leftChars="200" w:left="420" w:firstLine="420"/>
+        <w:rPr>
+          <w:rFonts w:ascii="宋体" w:hAnsi="宋体"/>
+          <w:b/>
+          <w:color w:val="FF0000"/>
+        </w:rPr>
+      </w:pPr>
+      <w:r>
+        <w:rPr>
+          <w:rFonts w:ascii="宋体" w:hAnsi="宋体"/>
+          <w:b/>
+          <w:color w:val="FF0000"/>
+        </w:rPr>
+        <w:t>Function:</w:t>
+      </w:r>
+      <w:r>
+        <w:rPr>
+          <w:rFonts w:ascii="宋体" w:hAnsi="宋体"/>
+          <w:b/>
+          <w:color w:val="FF0000"/>
+        </w:rPr>
+        <w:t>cjz</w:t>
+      </w:r>
+    </w:p>
+    <w:p>
+      <w:pPr>
+        <w:ind w:leftChars="200" w:left="420"/>
+        <w:rPr>
+          <w:rFonts w:ascii="宋体" w:hAnsi="宋体"/>
+          <w:b/>
+          <w:color w:val="FF0000"/>
+        </w:rPr>
+      </w:pPr>
+      <w:r>
+        <w:rPr>
+          <w:rFonts w:ascii="宋体" w:hAnsi="宋体"/>
+          <w:b/>
+          <w:color w:val="FF0000"/>
+        </w:rPr>
+        <w:tab/>
+        <w:t>Service:</w:t>
+      </w:r>
+      <w:r>
+        <w:rPr>
+          <w:rFonts w:ascii="宋体" w:hAnsi="宋体"/>
+          <w:b/>
+          <w:color w:val="FF0000"/>
+        </w:rPr>
+        <w:t>cjz</w:t>
+      </w:r>
+    </w:p>
+    <w:p>
+      <w:pPr>
+        <w:ind w:leftChars="200" w:left="420"/>
+        <w:rPr>
+          <w:rFonts w:ascii="宋体" w:hAnsi="宋体"/>
+          <w:b/>
+        </w:rPr>
+      </w:pPr>
+      <w:r>
+        <w:rPr>
+          <w:rFonts w:ascii="宋体" w:hAnsi="宋体"/>
+          <w:b/>
+        </w:rPr>
+        <w:tab/>
+        <w:t>Class Diagram:</w:t>
+      </w:r>
+    </w:p>
+    <w:p>
+      <w:pPr>
+        <w:ind w:leftChars="200" w:left="420"/>
+        <w:rPr>
+          <w:rFonts w:ascii="宋体" w:hAnsi="宋体"/>
+          <w:b/>
+        </w:rPr>
+      </w:pPr>
+      <w:r>
+        <w:rPr>
+          <w:rFonts w:ascii="宋体" w:hAnsi="宋体"/>
+          <w:b/>
+        </w:rPr>
+        <w:drawing>
+          <wp:inline distT="0" distB="0" distL="0" distR="0" wp14:anchorId="15BA082D" wp14:editId="2CE65AA1">
+            <wp:extent cx="5274310" cy="1947991"/>
+            <wp:effectExtent l="0" t="0" r="2540" b="0"/>
+            <wp:docPr id="10" name="图片 10" descr="C:\Users\Zihan Xu\AppData\Roaming\Tencent\TIM\Temp\36B30679FBBF42D1945B1A3C1C925CC1.png"/>
+            <wp:cNvGraphicFramePr>
+              <a:graphicFrameLocks xmlns:a="http://schemas.openxmlformats.org/drawingml/2006/main" noChangeAspect="1"/>
+            </wp:cNvGraphicFramePr>
+            <a:graphic xmlns:a="http://schemas.openxmlformats.org/drawingml/2006/main">
+              <a:graphicData uri="http://schemas.openxmlformats.org/drawingml/2006/picture">
+                <pic:pic xmlns:pic="http://schemas.openxmlformats.org/drawingml/2006/picture">
+                  <pic:nvPicPr>
+                    <pic:cNvPr id="0" name="Picture 6" descr="C:\Users\Zihan Xu\AppData\Roaming\Tencent\TIM\Temp\36B30679FBBF42D1945B1A3C1C925CC1.png"/>
+                    <pic:cNvPicPr>
+                      <a:picLocks noChangeAspect="1" noChangeArrowheads="1"/>
+                    </pic:cNvPicPr>
+                  </pic:nvPicPr>
+                  <pic:blipFill>
+                    <a:blip r:embed="rId13">
+                      <a:extLst>
+                        <a:ext uri="{28A0092B-C50C-407E-A947-70E740481C1C}">
+                          <a14:useLocalDpi xmlns:a14="http://schemas.microsoft.com/office/drawing/2010/main" val="0"/>
+                        </a:ext>
+                      </a:extLst>
+                    </a:blip>
+                    <a:srcRect/>
+                    <a:stretch>
+                      <a:fillRect/>
+                    </a:stretch>
+                  </pic:blipFill>
+                  <pic:spPr bwMode="auto">
+                    <a:xfrm>
+                      <a:off x="0" y="0"/>
+                      <a:ext cx="5274310" cy="1947991"/>
+                    </a:xfrm>
+                    <a:prstGeom prst="rect">
+                      <a:avLst/>
+                    </a:prstGeom>
+                    <a:noFill/>
+                    <a:ln>
+                      <a:noFill/>
+                    </a:ln>
+                  </pic:spPr>
+                </pic:pic>
+              </a:graphicData>
+            </a:graphic>
+          </wp:inline>
+        </w:drawing>
+      </w:r>
+    </w:p>
+    <w:p>
+      <w:pPr>
+        <w:ind w:leftChars="200" w:left="420"/>
+        <w:rPr>
+          <w:rFonts w:ascii="宋体" w:hAnsi="宋体" w:hint="eastAsia"/>
+          <w:b/>
+        </w:rPr>
+      </w:pPr>
+      <w:r>
+        <w:rPr>
+          <w:rFonts w:ascii="宋体" w:hAnsi="宋体"/>
+          <w:b/>
+        </w:rPr>
+        <w:tab/>
+        <w:t>Component Diagram:</w:t>
+      </w:r>
+    </w:p>
+    <w:p>
+      <w:pPr>
+        <w:ind w:leftChars="200" w:left="420"/>
+        <w:rPr>
+          <w:rFonts w:ascii="宋体" w:hAnsi="宋体" w:hint="eastAsia"/>
+        </w:rPr>
+      </w:pPr>
+      <w:r>
+        <w:rPr>
+          <w:rFonts w:ascii="宋体" w:hAnsi="宋体"/>
+        </w:rPr>
+        <w:lastRenderedPageBreak/>
+        <w:drawing>
+          <wp:inline distT="0" distB="0" distL="0" distR="0" wp14:anchorId="0C5DE8D0" wp14:editId="22B98061">
+            <wp:extent cx="5274310" cy="5681682"/>
+            <wp:effectExtent l="0" t="0" r="2540" b="0"/>
+            <wp:docPr id="11" name="图片 11" descr="C:\Users\Zihan Xu\AppData\Roaming\Tencent\TIM\Temp\F80C444D723F40F69E3AC3A4D78A8708.png"/>
+            <wp:cNvGraphicFramePr>
+              <a:graphicFrameLocks xmlns:a="http://schemas.openxmlformats.org/drawingml/2006/main" noChangeAspect="1"/>
+            </wp:cNvGraphicFramePr>
+            <a:graphic xmlns:a="http://schemas.openxmlformats.org/drawingml/2006/main">
+              <a:graphicData uri="http://schemas.openxmlformats.org/drawingml/2006/picture">
+                <pic:pic xmlns:pic="http://schemas.openxmlformats.org/drawingml/2006/picture">
+                  <pic:nvPicPr>
+                    <pic:cNvPr id="0" name="Picture 7" descr="C:\Users\Zihan Xu\AppData\Roaming\Tencent\TIM\Temp\F80C444D723F40F69E3AC3A4D78A8708.png"/>
+                    <pic:cNvPicPr>
+                      <a:picLocks noChangeAspect="1" noChangeArrowheads="1"/>
+                    </pic:cNvPicPr>
+                  </pic:nvPicPr>
+                  <pic:blipFill>
+                    <a:blip r:embed="rId14">
+                      <a:extLst>
+                        <a:ext uri="{28A0092B-C50C-407E-A947-70E740481C1C}">
+                          <a14:useLocalDpi xmlns:a14="http://schemas.microsoft.com/office/drawing/2010/main" val="0"/>
+                        </a:ext>
+                      </a:extLst>
+                    </a:blip>
+                    <a:srcRect/>
+                    <a:stretch>
+                      <a:fillRect/>
+                    </a:stretch>
+                  </pic:blipFill>
+                  <pic:spPr bwMode="auto">
+                    <a:xfrm>
+                      <a:off x="0" y="0"/>
+                      <a:ext cx="5274310" cy="5681682"/>
+                    </a:xfrm>
+                    <a:prstGeom prst="rect">
+                      <a:avLst/>
+                    </a:prstGeom>
+                    <a:noFill/>
+                    <a:ln>
+                      <a:noFill/>
+                    </a:ln>
+                  </pic:spPr>
+                </pic:pic>
+              </a:graphicData>
+            </a:graphic>
+          </wp:inline>
+        </w:drawing>
+      </w:r>
+    </w:p>
+    <w:p>
+      <w:pPr>
+        <w:ind w:leftChars="200" w:left="420"/>
+        <w:rPr>
+          <w:rFonts w:ascii="宋体" w:hAnsi="宋体"/>
+        </w:rPr>
+      </w:pPr>
+      <w:r>
+        <w:rPr>
+          <w:rFonts w:ascii="宋体" w:hAnsi="宋体"/>
+        </w:rPr>
+        <w:t xml:space="preserve">3) </w:t>
+      </w:r>
+      <w:r>
+        <w:rPr>
+          <w:rFonts w:ascii="宋体" w:hAnsi="宋体"/>
+        </w:rPr>
+        <w:tab/>
+      </w:r>
+      <w:r>
+        <w:rPr>
+          <w:rFonts w:ascii="宋体" w:hAnsi="宋体" w:hint="eastAsia"/>
+        </w:rPr>
+        <w:t>Room</w:t>
+      </w:r>
+      <w:r>
+        <w:rPr>
+          <w:rFonts w:ascii="宋体" w:hAnsi="宋体"/>
+        </w:rPr>
+        <w:t xml:space="preserve"> Management</w:t>
+      </w:r>
+      <w:r>
+        <w:rPr>
+          <w:rFonts w:ascii="宋体" w:hAnsi="宋体"/>
+        </w:rPr>
+        <w:t xml:space="preserve"> Subsystem</w:t>
+      </w:r>
+    </w:p>
+    <w:p>
+      <w:pPr>
+        <w:ind w:leftChars="200" w:left="420"/>
+        <w:rPr>
+          <w:rFonts w:ascii="宋体" w:hAnsi="宋体"/>
+        </w:rPr>
+      </w:pPr>
+      <w:r>
+        <w:rPr>
+          <w:rFonts w:ascii="宋体" w:hAnsi="宋体"/>
+        </w:rPr>
+        <w:tab/>
+      </w:r>
+      <w:r>
+        <w:rPr>
+          <w:rFonts w:ascii="宋体" w:hAnsi="宋体"/>
+          <w:b/>
+        </w:rPr>
+        <w:t>Functi</w:t>
+      </w:r>
+      <w:r>
+        <w:rPr>
+          <w:rFonts w:ascii="宋体" w:hAnsi="宋体"/>
+          <w:b/>
+        </w:rPr>
+        <w:t>on</w:t>
+      </w:r>
+      <w:r>
+        <w:rPr>
+          <w:rFonts w:ascii="宋体" w:hAnsi="宋体"/>
+        </w:rPr>
+        <w:t>:</w:t>
+      </w:r>
+      <w:r>
+        <w:rPr>
+          <w:rFonts w:ascii="宋体" w:hAnsi="宋体"/>
+        </w:rPr>
+        <w:t xml:space="preserve"> </w:t>
+      </w:r>
+      <w:r>
+        <w:rPr>
+          <w:rFonts w:ascii="宋体" w:hAnsi="宋体"/>
+        </w:rPr>
+        <w:t>(1) Manage the creation of a room; (2) Choose the room to enter.</w:t>
+      </w:r>
+    </w:p>
+    <w:p>
+      <w:pPr>
+        <w:ind w:leftChars="200" w:left="420"/>
+        <w:rPr>
+          <w:rFonts w:ascii="宋体" w:hAnsi="宋体"/>
+          <w:color w:val="FF0000"/>
+        </w:rPr>
+      </w:pPr>
+      <w:r>
+        <w:rPr>
+          <w:rFonts w:ascii="宋体" w:hAnsi="宋体"/>
+          <w:color w:val="FF0000"/>
+        </w:rPr>
+        <w:tab/>
+      </w:r>
+      <w:r>
+        <w:rPr>
+          <w:rFonts w:ascii="宋体" w:hAnsi="宋体"/>
+          <w:b/>
+          <w:color w:val="FF0000"/>
+        </w:rPr>
+        <w:t>Service</w:t>
+      </w:r>
+      <w:r>
+        <w:rPr>
+          <w:rFonts w:ascii="宋体" w:hAnsi="宋体"/>
+          <w:color w:val="FF0000"/>
+        </w:rPr>
+        <w:t>:</w:t>
+      </w:r>
+      <w:r>
+        <w:rPr>
+          <w:rFonts w:ascii="宋体" w:hAnsi="宋体"/>
+          <w:color w:val="FF0000"/>
+        </w:rPr>
+        <w:t xml:space="preserve"> </w:t>
+      </w:r>
+      <w:r>
+        <w:rPr>
+          <w:rFonts w:ascii="宋体" w:hAnsi="宋体"/>
+          <w:color w:val="FF0000"/>
+        </w:rPr>
+        <w:t>xzh</w:t>
+      </w:r>
+    </w:p>
+    <w:p>
+      <w:pPr>
+        <w:ind w:leftChars="200" w:left="420"/>
+        <w:rPr>
+          <w:rFonts w:ascii="宋体" w:hAnsi="宋体" w:hint="eastAsia"/>
+        </w:rPr>
+      </w:pPr>
+      <w:r>
+        <w:rPr>
+          <w:rFonts w:ascii="宋体" w:hAnsi="宋体"/>
+        </w:rPr>
+        <w:tab/>
+      </w:r>
+    </w:p>
+    <w:p>
+      <w:pPr>
+        <w:ind w:leftChars="200" w:left="420"/>
+        <w:rPr>
+          <w:rFonts w:ascii="宋体" w:hAnsi="宋体"/>
+          <w:b/>
+        </w:rPr>
+      </w:pPr>
+      <w:r>
+        <w:rPr>
+          <w:rFonts w:ascii="宋体" w:hAnsi="宋体"/>
+          <w:b/>
+        </w:rPr>
+        <w:tab/>
+        <w:t>Class Diagram:</w:t>
+      </w:r>
+    </w:p>
+    <w:p>
+      <w:pPr>
+        <w:ind w:leftChars="200" w:left="420"/>
+        <w:rPr>
+          <w:rFonts w:ascii="宋体" w:hAnsi="宋体"/>
+          <w:b/>
+        </w:rPr>
+      </w:pPr>
+      <w:r>
+        <w:rPr>
+          <w:rFonts w:ascii="宋体" w:hAnsi="宋体"/>
+          <w:b/>
+        </w:rPr>
+        <w:lastRenderedPageBreak/>
+        <w:drawing>
+          <wp:inline distT="0" distB="0" distL="0" distR="0" wp14:anchorId="4AC8A89A" wp14:editId="75550353">
+            <wp:extent cx="5274310" cy="2849062"/>
+            <wp:effectExtent l="0" t="0" r="2540" b="8890"/>
+            <wp:docPr id="6" name="图片 6" descr="C:\Users\Zihan Xu\Documents\myLib\Courses\软工\SE_Project_Dawn\Doc\Plan02\used\roommanagement_package.png"/>
+            <wp:cNvGraphicFramePr>
+              <a:graphicFrameLocks xmlns:a="http://schemas.openxmlformats.org/drawingml/2006/main" noChangeAspect="1"/>
+            </wp:cNvGraphicFramePr>
+            <a:graphic xmlns:a="http://schemas.openxmlformats.org/drawingml/2006/main">
+              <a:graphicData uri="http://schemas.openxmlformats.org/drawingml/2006/picture">
+                <pic:pic xmlns:pic="http://schemas.openxmlformats.org/drawingml/2006/picture">
+                  <pic:nvPicPr>
+                    <pic:cNvPr id="0" name="Picture 2" descr="C:\Users\Zihan Xu\Documents\myLib\Courses\软工\SE_Project_Dawn\Doc\Plan02\used\roommanagement_package.png"/>
+                    <pic:cNvPicPr>
+                      <a:picLocks noChangeAspect="1" noChangeArrowheads="1"/>
+                    </pic:cNvPicPr>
+                  </pic:nvPicPr>
+                  <pic:blipFill>
+                    <a:blip r:embed="rId15">
+                      <a:extLst>
+                        <a:ext uri="{28A0092B-C50C-407E-A947-70E740481C1C}">
+                          <a14:useLocalDpi xmlns:a14="http://schemas.microsoft.com/office/drawing/2010/main" val="0"/>
+                        </a:ext>
+                      </a:extLst>
+                    </a:blip>
+                    <a:srcRect/>
+                    <a:stretch>
+                      <a:fillRect/>
+                    </a:stretch>
+                  </pic:blipFill>
+                  <pic:spPr bwMode="auto">
+                    <a:xfrm>
+                      <a:off x="0" y="0"/>
+                      <a:ext cx="5274310" cy="2849062"/>
+                    </a:xfrm>
+                    <a:prstGeom prst="rect">
+                      <a:avLst/>
+                    </a:prstGeom>
+                    <a:noFill/>
+                    <a:ln>
+                      <a:noFill/>
+                    </a:ln>
+                  </pic:spPr>
+                </pic:pic>
+              </a:graphicData>
+            </a:graphic>
+          </wp:inline>
+        </w:drawing>
+      </w:r>
+    </w:p>
+    <w:p>
+      <w:pPr>
+        <w:ind w:leftChars="200" w:left="420"/>
+        <w:rPr>
+          <w:rFonts w:ascii="宋体" w:hAnsi="宋体"/>
+          <w:b/>
+        </w:rPr>
+      </w:pPr>
+      <w:r>
+        <w:rPr>
+          <w:rFonts w:ascii="宋体" w:hAnsi="宋体"/>
+          <w:b/>
+        </w:rPr>
+        <w:tab/>
+        <w:t>Component Diagram:</w:t>
+      </w:r>
+    </w:p>
+    <w:p>
+      <w:pPr>
+        <w:ind w:leftChars="200" w:left="420"/>
+        <w:rPr>
+          <w:rFonts w:ascii="宋体" w:hAnsi="宋体" w:hint="eastAsia"/>
+          <w:b/>
+        </w:rPr>
+      </w:pPr>
+      <w:r>
+        <w:rPr>
+          <w:rFonts w:ascii="宋体" w:hAnsi="宋体"/>
+          <w:b/>
+        </w:rPr>
+        <w:drawing>
+          <wp:inline distT="0" distB="0" distL="0" distR="0" wp14:anchorId="2AC1AEAB" wp14:editId="2998C68F">
+            <wp:extent cx="5274310" cy="3338402"/>
+            <wp:effectExtent l="0" t="0" r="2540" b="0"/>
+            <wp:docPr id="7" name="图片 7" descr="C:\Users\Zihan Xu\Documents\myLib\Courses\软工\SE_Project_Dawn\Doc\Plan02\used\roommanagement_component.png"/>
+            <wp:cNvGraphicFramePr>
+              <a:graphicFrameLocks xmlns:a="http://schemas.openxmlformats.org/drawingml/2006/main" noChangeAspect="1"/>
+            </wp:cNvGraphicFramePr>
+            <a:graphic xmlns:a="http://schemas.openxmlformats.org/drawingml/2006/main">
+              <a:graphicData uri="http://schemas.openxmlformats.org/drawingml/2006/picture">
+                <pic:pic xmlns:pic="http://schemas.openxmlformats.org/drawingml/2006/picture">
+                  <pic:nvPicPr>
+                    <pic:cNvPr id="0" name="Picture 3" descr="C:\Users\Zihan Xu\Documents\myLib\Courses\软工\SE_Project_Dawn\Doc\Plan02\used\roommanagement_component.png"/>
+                    <pic:cNvPicPr>
+                      <a:picLocks noChangeAspect="1" noChangeArrowheads="1"/>
+                    </pic:cNvPicPr>
+                  </pic:nvPicPr>
+                  <pic:blipFill>
+                    <a:blip r:embed="rId16">
+                      <a:extLst>
+                        <a:ext uri="{28A0092B-C50C-407E-A947-70E740481C1C}">
+                          <a14:useLocalDpi xmlns:a14="http://schemas.microsoft.com/office/drawing/2010/main" val="0"/>
+                        </a:ext>
+                      </a:extLst>
+                    </a:blip>
+                    <a:srcRect/>
+                    <a:stretch>
+                      <a:fillRect/>
+                    </a:stretch>
+                  </pic:blipFill>
+                  <pic:spPr bwMode="auto">
+                    <a:xfrm>
+                      <a:off x="0" y="0"/>
+                      <a:ext cx="5274310" cy="3338402"/>
+                    </a:xfrm>
+                    <a:prstGeom prst="rect">
+                      <a:avLst/>
+                    </a:prstGeom>
+                    <a:noFill/>
+                    <a:ln>
+                      <a:noFill/>
+                    </a:ln>
+                  </pic:spPr>
+                </pic:pic>
+              </a:graphicData>
+            </a:graphic>
+          </wp:inline>
+        </w:drawing>
+      </w:r>
+    </w:p>
+    <w:p>
+      <w:pPr>
+        <w:ind w:leftChars="200" w:left="420"/>
+        <w:rPr>
+          <w:rFonts w:ascii="宋体" w:hAnsi="宋体"/>
+        </w:rPr>
+      </w:pPr>
+      <w:r>
+        <w:rPr>
+          <w:rFonts w:ascii="宋体" w:hAnsi="宋体"/>
+        </w:rPr>
+        <w:t>4)</w:t>
+      </w:r>
+      <w:r>
+        <w:rPr>
+          <w:rFonts w:ascii="宋体" w:hAnsi="宋体"/>
+        </w:rPr>
+        <w:tab/>
+        <w:t xml:space="preserve">Role Management </w:t>
+      </w:r>
+      <w:r>
+        <w:rPr>
+          <w:rFonts w:ascii="宋体" w:hAnsi="宋体"/>
+        </w:rPr>
+        <w:t xml:space="preserve">Subsystem </w:t>
+      </w:r>
+    </w:p>
+    <w:p>
+      <w:pPr>
+        <w:ind w:leftChars="200" w:left="420"/>
+        <w:rPr>
+          <w:rFonts w:ascii="宋体" w:hAnsi="宋体"/>
+          <w:b/>
+          <w:color w:val="FF0000"/>
+        </w:rPr>
+      </w:pPr>
+      <w:r>
+        <w:rPr>
+          <w:rFonts w:ascii="宋体" w:hAnsi="宋体"/>
+          <w:b/>
+          <w:color w:val="FF0000"/>
+        </w:rPr>
+        <w:tab/>
+        <w:t>Function:</w:t>
+      </w:r>
+      <w:r>
+        <w:rPr>
+          <w:rFonts w:ascii="宋体" w:hAnsi="宋体"/>
+          <w:b/>
+          <w:color w:val="FF0000"/>
+        </w:rPr>
+        <w:t>ycy</w:t>
+      </w:r>
+    </w:p>
+    <w:p>
+      <w:pPr>
+        <w:ind w:leftChars="200" w:left="420"/>
+        <w:rPr>
+          <w:rFonts w:ascii="宋体" w:hAnsi="宋体"/>
+          <w:b/>
+          <w:color w:val="FF0000"/>
+        </w:rPr>
+      </w:pPr>
+      <w:r>
+        <w:rPr>
+          <w:rFonts w:ascii="宋体" w:hAnsi="宋体"/>
+          <w:b/>
+          <w:color w:val="FF0000"/>
+        </w:rPr>
+        <w:tab/>
+        <w:t>Service:</w:t>
+      </w:r>
+      <w:r>
+        <w:rPr>
+          <w:rFonts w:ascii="宋体" w:hAnsi="宋体"/>
+          <w:b/>
+          <w:color w:val="FF0000"/>
+        </w:rPr>
+        <w:t>ycy</w:t>
+      </w:r>
+    </w:p>
+    <w:p>
+      <w:pPr>
+        <w:ind w:leftChars="200" w:left="420"/>
+        <w:rPr>
+          <w:rFonts w:ascii="宋体" w:hAnsi="宋体"/>
+          <w:b/>
+        </w:rPr>
+      </w:pPr>
+      <w:r>
+        <w:rPr>
+          <w:rFonts w:ascii="宋体" w:hAnsi="宋体"/>
+          <w:b/>
+        </w:rPr>
+        <w:tab/>
+        <w:t>Class Diagram:</w:t>
+      </w:r>
+    </w:p>
+    <w:p>
+      <w:pPr>
+        <w:ind w:leftChars="200" w:left="420"/>
+        <w:rPr>
+          <w:rFonts w:ascii="宋体" w:hAnsi="宋体"/>
+          <w:b/>
+        </w:rPr>
+      </w:pPr>
+      <w:r>
+        <w:rPr>
+          <w:rFonts w:ascii="宋体" w:hAnsi="宋体"/>
+          <w:b/>
+        </w:rPr>
+        <w:lastRenderedPageBreak/>
+        <w:drawing>
+          <wp:inline distT="0" distB="0" distL="0" distR="0" wp14:anchorId="2FB61298" wp14:editId="0864E157">
+            <wp:extent cx="5274310" cy="3881322"/>
+            <wp:effectExtent l="0" t="0" r="2540" b="5080"/>
+            <wp:docPr id="12" name="图片 12" descr="C:\Users\Zihan Xu\AppData\Roaming\Tencent\TIM\Temp\0FC60DEBD4C749E9866DE0561B30E671.png"/>
+            <wp:cNvGraphicFramePr>
+              <a:graphicFrameLocks xmlns:a="http://schemas.openxmlformats.org/drawingml/2006/main" noChangeAspect="1"/>
+            </wp:cNvGraphicFramePr>
+            <a:graphic xmlns:a="http://schemas.openxmlformats.org/drawingml/2006/main">
+              <a:graphicData uri="http://schemas.openxmlformats.org/drawingml/2006/picture">
+                <pic:pic xmlns:pic="http://schemas.openxmlformats.org/drawingml/2006/picture">
+                  <pic:nvPicPr>
+                    <pic:cNvPr id="0" name="Picture 8" descr="C:\Users\Zihan Xu\AppData\Roaming\Tencent\TIM\Temp\0FC60DEBD4C749E9866DE0561B30E671.png"/>
+                    <pic:cNvPicPr>
+                      <a:picLocks noChangeAspect="1" noChangeArrowheads="1"/>
+                    </pic:cNvPicPr>
+                  </pic:nvPicPr>
+                  <pic:blipFill>
+                    <a:blip r:embed="rId17">
+                      <a:extLst>
+                        <a:ext uri="{28A0092B-C50C-407E-A947-70E740481C1C}">
+                          <a14:useLocalDpi xmlns:a14="http://schemas.microsoft.com/office/drawing/2010/main" val="0"/>
+                        </a:ext>
+                      </a:extLst>
+                    </a:blip>
+                    <a:srcRect/>
+                    <a:stretch>
+                      <a:fillRect/>
+                    </a:stretch>
+                  </pic:blipFill>
+                  <pic:spPr bwMode="auto">
+                    <a:xfrm>
+                      <a:off x="0" y="0"/>
+                      <a:ext cx="5274310" cy="3881322"/>
+                    </a:xfrm>
+                    <a:prstGeom prst="rect">
+                      <a:avLst/>
+                    </a:prstGeom>
+                    <a:noFill/>
+                    <a:ln>
+                      <a:noFill/>
+                    </a:ln>
+                  </pic:spPr>
+                </pic:pic>
+              </a:graphicData>
+            </a:graphic>
+          </wp:inline>
+        </w:drawing>
+      </w:r>
+    </w:p>
+    <w:p>
+      <w:pPr>
+        <w:ind w:leftChars="200" w:left="420"/>
+        <w:rPr>
+          <w:rFonts w:ascii="宋体" w:hAnsi="宋体" w:hint="eastAsia"/>
+          <w:b/>
+        </w:rPr>
+      </w:pPr>
+      <w:r>
+        <w:rPr>
+          <w:rFonts w:ascii="宋体" w:hAnsi="宋体"/>
+          <w:b/>
+        </w:rPr>
+        <w:tab/>
+        <w:t>Component Diagram:</w:t>
+      </w:r>
+    </w:p>
+    <w:p>
+      <w:pPr>
+        <w:ind w:leftChars="200" w:left="420"/>
+        <w:rPr>
+          <w:rFonts w:ascii="宋体" w:hAnsi="宋体" w:hint="eastAsia"/>
+        </w:rPr>
+      </w:pPr>
+      <w:r>
+        <w:rPr>
+          <w:rFonts w:ascii="宋体" w:hAnsi="宋体"/>
+        </w:rPr>
+        <w:drawing>
+          <wp:inline distT="0" distB="0" distL="0" distR="0" wp14:anchorId="73AC694A" wp14:editId="3CB569F5">
+            <wp:extent cx="5274238" cy="3223895"/>
+            <wp:effectExtent l="0" t="0" r="3175" b="0"/>
+            <wp:docPr id="14" name="图片 14"/>
+            <wp:cNvGraphicFramePr>
+              <a:graphicFrameLocks xmlns:a="http://schemas.openxmlformats.org/drawingml/2006/main" noChangeAspect="1"/>
+            </wp:cNvGraphicFramePr>
+            <a:graphic xmlns:a="http://schemas.openxmlformats.org/drawingml/2006/main">
+              <a:graphicData uri="http://schemas.openxmlformats.org/drawingml/2006/picture">
+                <pic:pic xmlns:pic="http://schemas.openxmlformats.org/drawingml/2006/picture">
+                  <pic:nvPicPr>
+                    <pic:cNvPr id="0" name="Picture 10" descr="C:\Users\Zihan Xu\Downloads\实现_role.jpg"/>
+                    <pic:cNvPicPr>
+                      <a:picLocks noChangeAspect="1" noChangeArrowheads="1"/>
+                    </pic:cNvPicPr>
+                  </pic:nvPicPr>
+                  <pic:blipFill>
+                    <a:blip r:embed="rId18">
+                      <a:extLst>
+                        <a:ext uri="{28A0092B-C50C-407E-A947-70E740481C1C}">
+                          <a14:useLocalDpi xmlns:a14="http://schemas.microsoft.com/office/drawing/2010/main" val="0"/>
+                        </a:ext>
+                      </a:extLst>
+                    </a:blip>
+                    <a:stretch>
+                      <a:fillRect/>
+                    </a:stretch>
+                  </pic:blipFill>
+                  <pic:spPr bwMode="auto">
+                    <a:xfrm>
+                      <a:off x="0" y="0"/>
+                      <a:ext cx="5274238" cy="3223895"/>
+                    </a:xfrm>
+                    <a:prstGeom prst="rect">
+                      <a:avLst/>
+                    </a:prstGeom>
+                    <a:noFill/>
+                    <a:ln>
+                      <a:noFill/>
+                    </a:ln>
+                    <a:extLst>
+                      <a:ext uri="{53640926-AAD7-44D8-BBD7-CCE9431645EC}">
+                        <a14:shadowObscured xmlns:a14="http://schemas.microsoft.com/office/drawing/2010/main"/>
+                      </a:ext>
+                    </a:extLst>
+                  </pic:spPr>
+                </pic:pic>
+              </a:graphicData>
+            </a:graphic>
+          </wp:inline>
+        </w:drawing>
+      </w:r>
+    </w:p>
+    <w:p>
+      <w:pPr>
+        <w:ind w:leftChars="200" w:left="420"/>
+        <w:rPr>
+          <w:rFonts w:ascii="宋体" w:hAnsi="宋体" w:hint="eastAsia"/>
+        </w:rPr>
+      </w:pPr>
+      <w:r>
+        <w:rPr>
+          <w:rFonts w:ascii="宋体" w:hAnsi="宋体"/>
+        </w:rPr>
+        <w:t>5)</w:t>
+      </w:r>
+      <w:r>
+        <w:rPr>
+          <w:rFonts w:ascii="宋体" w:hAnsi="宋体"/>
+        </w:rPr>
+        <w:tab/>
+        <w:t>Map Management</w:t>
+      </w:r>
+      <w:r>
+        <w:rPr>
+          <w:rFonts w:ascii="宋体" w:hAnsi="宋体" w:hint="eastAsia"/>
+        </w:rPr>
+        <w:t xml:space="preserve"> </w:t>
+      </w:r>
+      <w:r>
+        <w:rPr>
+          <w:rFonts w:ascii="宋体" w:hAnsi="宋体"/>
+        </w:rPr>
+        <w:t>Subsystem</w:t>
+      </w:r>
+    </w:p>
+    <w:p>
+      <w:pPr>
+        <w:ind w:leftChars="200" w:left="420"/>
+        <w:rPr>
+          <w:rFonts w:ascii="宋体" w:hAnsi="宋体"/>
+          <w:b/>
+          <w:color w:val="FF0000"/>
+        </w:rPr>
+      </w:pPr>
+      <w:r>
+        <w:rPr>
+          <w:rFonts w:ascii="宋体" w:hAnsi="宋体"/>
+          <w:b/>
+          <w:color w:val="FF0000"/>
+        </w:rPr>
+        <w:tab/>
+        <w:t>Function:</w:t>
+      </w:r>
+      <w:r>
+        <w:rPr>
+          <w:rFonts w:ascii="宋体" w:hAnsi="宋体"/>
+          <w:b/>
+          <w:color w:val="FF0000"/>
+        </w:rPr>
+        <w:t>ycy</w:t>
+      </w:r>
+    </w:p>
+    <w:p>
+      <w:pPr>
+        <w:ind w:leftChars="200" w:left="420"/>
+        <w:rPr>
+          <w:rFonts w:ascii="宋体" w:hAnsi="宋体"/>
+          <w:b/>
+          <w:color w:val="FF0000"/>
+        </w:rPr>
+      </w:pPr>
+      <w:r>
+        <w:rPr>
+          <w:rFonts w:ascii="宋体" w:hAnsi="宋体"/>
+          <w:b/>
+          <w:color w:val="FF0000"/>
+        </w:rPr>
+        <w:tab/>
+        <w:t>Service:</w:t>
+      </w:r>
+      <w:r>
+        <w:rPr>
+          <w:rFonts w:ascii="宋体" w:hAnsi="宋体"/>
+          <w:b/>
+          <w:color w:val="FF0000"/>
+        </w:rPr>
+        <w:t>ycy</w:t>
+      </w:r>
+    </w:p>
+    <w:p>
+      <w:pPr>
+        <w:ind w:leftChars="200" w:left="420"/>
+        <w:rPr>
+          <w:rFonts w:ascii="宋体" w:hAnsi="宋体"/>
+          <w:b/>
+        </w:rPr>
+      </w:pPr>
+      <w:r>
+        <w:rPr>
+          <w:rFonts w:ascii="宋体" w:hAnsi="宋体"/>
+          <w:b/>
+        </w:rPr>
+        <w:tab/>
+        <w:t>Class Diagram:</w:t>
+      </w:r>
+    </w:p>
+    <w:p>
+      <w:pPr>
+        <w:ind w:leftChars="200" w:left="420"/>
+        <w:rPr>
+          <w:rFonts w:ascii="宋体" w:hAnsi="宋体"/>
+          <w:b/>
+        </w:rPr>
+      </w:pPr>
+      <w:r>
+        <w:rPr>
+          <w:rFonts w:ascii="宋体" w:hAnsi="宋体"/>
+          <w:b/>
+        </w:rPr>
+        <w:lastRenderedPageBreak/>
+        <w:drawing>
+          <wp:inline distT="0" distB="0" distL="0" distR="0" wp14:anchorId="405B34C3" wp14:editId="1DD827C0">
+            <wp:extent cx="5274310" cy="4073329"/>
+            <wp:effectExtent l="0" t="0" r="2540" b="3810"/>
+            <wp:docPr id="13" name="图片 13" descr="C:\Users\Zihan Xu\AppData\Roaming\Tencent\TIM\Temp\F92C0F9E426A4DC383F8EAD7E4033538.png"/>
+            <wp:cNvGraphicFramePr>
+              <a:graphicFrameLocks xmlns:a="http://schemas.openxmlformats.org/drawingml/2006/main" noChangeAspect="1"/>
+            </wp:cNvGraphicFramePr>
+            <a:graphic xmlns:a="http://schemas.openxmlformats.org/drawingml/2006/main">
+              <a:graphicData uri="http://schemas.openxmlformats.org/drawingml/2006/picture">
+                <pic:pic xmlns:pic="http://schemas.openxmlformats.org/drawingml/2006/picture">
+                  <pic:nvPicPr>
+                    <pic:cNvPr id="0" name="Picture 9" descr="C:\Users\Zihan Xu\AppData\Roaming\Tencent\TIM\Temp\F92C0F9E426A4DC383F8EAD7E4033538.png"/>
+                    <pic:cNvPicPr>
+                      <a:picLocks noChangeAspect="1" noChangeArrowheads="1"/>
+                    </pic:cNvPicPr>
+                  </pic:nvPicPr>
+                  <pic:blipFill>
+                    <a:blip r:embed="rId19">
+                      <a:extLst>
+                        <a:ext uri="{28A0092B-C50C-407E-A947-70E740481C1C}">
+                          <a14:useLocalDpi xmlns:a14="http://schemas.microsoft.com/office/drawing/2010/main" val="0"/>
+                        </a:ext>
+                      </a:extLst>
+                    </a:blip>
+                    <a:srcRect/>
+                    <a:stretch>
+                      <a:fillRect/>
+                    </a:stretch>
+                  </pic:blipFill>
+                  <pic:spPr bwMode="auto">
+                    <a:xfrm>
+                      <a:off x="0" y="0"/>
+                      <a:ext cx="5274310" cy="4073329"/>
+                    </a:xfrm>
+                    <a:prstGeom prst="rect">
+                      <a:avLst/>
+                    </a:prstGeom>
+                    <a:noFill/>
+                    <a:ln>
+                      <a:noFill/>
+                    </a:ln>
+                  </pic:spPr>
+                </pic:pic>
+              </a:graphicData>
+            </a:graphic>
+          </wp:inline>
+        </w:drawing>
+      </w:r>
+    </w:p>
+    <w:p>
+      <w:pPr>
+        <w:ind w:leftChars="200" w:left="420"/>
+        <w:rPr>
+          <w:rFonts w:ascii="宋体" w:hAnsi="宋体" w:hint="eastAsia"/>
+          <w:b/>
+        </w:rPr>
+      </w:pPr>
+      <w:r>
+        <w:rPr>
+          <w:rFonts w:ascii="宋体" w:hAnsi="宋体"/>
+          <w:b/>
+        </w:rPr>
+        <w:tab/>
+        <w:t>Component Diagram:</w:t>
+      </w:r>
+    </w:p>
+    <w:p>
+      <w:pPr>
+        <w:ind w:leftChars="200" w:left="420"/>
+        <w:rPr>
+          <w:rFonts w:ascii="宋体" w:hAnsi="宋体" w:hint="eastAsia"/>
+        </w:rPr>
+      </w:pPr>
+      <w:r>
+        <w:rPr>
+          <w:rFonts w:ascii="宋体" w:hAnsi="宋体"/>
+        </w:rPr>
+        <w:lastRenderedPageBreak/>
+        <w:drawing>
+          <wp:inline distT="0" distB="0" distL="0" distR="0" wp14:anchorId="735E0CDE" wp14:editId="4E0C6836">
+            <wp:extent cx="5274310" cy="4730266"/>
+            <wp:effectExtent l="0" t="0" r="2540" b="0"/>
+            <wp:docPr id="15" name="图片 15" descr="C:\Users\Zihan Xu\Downloads\实现_map.jpg"/>
+            <wp:cNvGraphicFramePr>
+              <a:graphicFrameLocks xmlns:a="http://schemas.openxmlformats.org/drawingml/2006/main" noChangeAspect="1"/>
+            </wp:cNvGraphicFramePr>
+            <a:graphic xmlns:a="http://schemas.openxmlformats.org/drawingml/2006/main">
+              <a:graphicData uri="http://schemas.openxmlformats.org/drawingml/2006/picture">
+                <pic:pic xmlns:pic="http://schemas.openxmlformats.org/drawingml/2006/picture">
+                  <pic:nvPicPr>
+                    <pic:cNvPr id="0" name="Picture 11" descr="C:\Users\Zihan Xu\Downloads\实现_map.jpg"/>
+                    <pic:cNvPicPr>
+                      <a:picLocks noChangeAspect="1" noChangeArrowheads="1"/>
+                    </pic:cNvPicPr>
+                  </pic:nvPicPr>
+                  <pic:blipFill>
+                    <a:blip r:embed="rId20">
+                      <a:extLst>
+                        <a:ext uri="{28A0092B-C50C-407E-A947-70E740481C1C}">
+                          <a14:useLocalDpi xmlns:a14="http://schemas.microsoft.com/office/drawing/2010/main" val="0"/>
+                        </a:ext>
+                      </a:extLst>
+                    </a:blip>
+                    <a:srcRect/>
+                    <a:stretch>
+                      <a:fillRect/>
+                    </a:stretch>
+                  </pic:blipFill>
+                  <pic:spPr bwMode="auto">
+                    <a:xfrm>
+                      <a:off x="0" y="0"/>
+                      <a:ext cx="5274310" cy="4730266"/>
+                    </a:xfrm>
+                    <a:prstGeom prst="rect">
+                      <a:avLst/>
+                    </a:prstGeom>
+                    <a:noFill/>
+                    <a:ln>
+                      <a:noFill/>
+                    </a:ln>
+                  </pic:spPr>
+                </pic:pic>
+              </a:graphicData>
+            </a:graphic>
+          </wp:inline>
+        </w:drawing>
+      </w:r>
+    </w:p>
+    <w:p>
+      <w:pPr>
+        <w:ind w:leftChars="200" w:left="420"/>
+        <w:rPr>
+          <w:rFonts w:ascii="宋体" w:hAnsi="宋体"/>
+        </w:rPr>
+      </w:pPr>
+      <w:r>
+        <w:rPr>
+          <w:rFonts w:ascii="宋体" w:hAnsi="宋体"/>
+        </w:rPr>
+        <w:t xml:space="preserve">6) </w:t>
+      </w:r>
+      <w:r>
+        <w:rPr>
+          <w:rFonts w:ascii="宋体" w:hAnsi="宋体"/>
+        </w:rPr>
+        <w:t xml:space="preserve"> Common </w:t>
+      </w:r>
+      <w:r>
+        <w:rPr>
+          <w:rFonts w:ascii="宋体" w:hAnsi="宋体"/>
+        </w:rPr>
+        <w:t>Service</w:t>
+      </w:r>
+      <w:r>
+        <w:rPr>
+          <w:rFonts w:ascii="宋体" w:hAnsi="宋体"/>
+        </w:rPr>
+        <w:t xml:space="preserve"> Subsystem</w:t>
+      </w:r>
+    </w:p>
+    <w:p>
+      <w:pPr>
+        <w:ind w:leftChars="200" w:left="420"/>
+        <w:rPr>
+          <w:rFonts w:ascii="宋体" w:hAnsi="宋体"/>
+          <w:b/>
+          <w:color w:val="FF0000"/>
+        </w:rPr>
+      </w:pPr>
+      <w:r>
+        <w:rPr>
+          <w:rFonts w:ascii="宋体" w:hAnsi="宋体"/>
+          <w:b/>
+          <w:color w:val="FF0000"/>
+        </w:rPr>
+        <w:tab/>
+        <w:t>Function:</w:t>
+      </w:r>
+      <w:r>
+        <w:rPr>
+          <w:rFonts w:ascii="宋体" w:hAnsi="宋体"/>
+          <w:b/>
+          <w:color w:val="FF0000"/>
+        </w:rPr>
+        <w:t>lyt</w:t>
+      </w:r>
+    </w:p>
+    <w:p>
+      <w:pPr>
+        <w:ind w:leftChars="200" w:left="420"/>
+        <w:rPr>
+          <w:rFonts w:ascii="宋体" w:hAnsi="宋体"/>
+          <w:b/>
+          <w:color w:val="FF0000"/>
+        </w:rPr>
+      </w:pPr>
+      <w:r>
+        <w:rPr>
+          <w:rFonts w:ascii="宋体" w:hAnsi="宋体"/>
+          <w:b/>
+          <w:color w:val="FF0000"/>
+        </w:rPr>
+        <w:tab/>
+        <w:t>Service:</w:t>
+      </w:r>
+      <w:r>
+        <w:rPr>
+          <w:rFonts w:ascii="宋体" w:hAnsi="宋体"/>
+          <w:b/>
+          <w:color w:val="FF0000"/>
+        </w:rPr>
+        <w:t>lyt</w:t>
+      </w:r>
+    </w:p>
+    <w:p>
+      <w:pPr>
+        <w:ind w:leftChars="200" w:left="420"/>
+        <w:rPr>
+          <w:rFonts w:ascii="宋体" w:hAnsi="宋体"/>
+          <w:b/>
+          <w:color w:val="FF0000"/>
+        </w:rPr>
+      </w:pPr>
+      <w:r>
+        <w:rPr>
+          <w:rFonts w:ascii="宋体" w:hAnsi="宋体"/>
+          <w:b/>
+          <w:color w:val="FF0000"/>
+        </w:rPr>
+        <w:tab/>
+        <w:t>Class Diagram:</w:t>
+      </w:r>
+      <w:r>
+        <w:rPr>
+          <w:rFonts w:ascii="宋体" w:hAnsi="宋体"/>
+          <w:b/>
+          <w:color w:val="FF0000"/>
+        </w:rPr>
+        <w:t>lyt</w:t>
+      </w:r>
+    </w:p>
+    <w:p>
+      <w:pPr>
+        <w:ind w:leftChars="200" w:left="420"/>
+        <w:rPr>
+          <w:rFonts w:ascii="宋体" w:hAnsi="宋体" w:hint="eastAsia"/>
+          <w:b/>
+          <w:color w:val="FF0000"/>
+        </w:rPr>
+      </w:pPr>
+      <w:r>
+        <w:rPr>
+          <w:rFonts w:ascii="宋体" w:hAnsi="宋体"/>
+          <w:b/>
+          <w:color w:val="FF0000"/>
+        </w:rPr>
+        <w:tab/>
+        <w:t>Component Diagram:</w:t>
+      </w:r>
+      <w:r>
+        <w:rPr>
+          <w:rFonts w:ascii="宋体" w:hAnsi="宋体"/>
+          <w:b/>
+          <w:color w:val="FF0000"/>
+        </w:rPr>
+        <w:t>lyt</w:t>
+      </w:r>
+    </w:p>
+    <w:p>
+      <w:pPr>
+        <w:pStyle w:val="a5"/>
+        <w:numPr>
+          <w:ilvl w:val="0"/>
+          <w:numId w:val="22"/>
+        </w:numPr>
+        <w:ind w:firstLineChars="0"/>
+        <w:rPr>
+          <w:rFonts w:ascii="宋体" w:hAnsi="宋体"/>
+        </w:rPr>
+      </w:pPr>
+      <w:r>
+        <w:rPr>
+          <w:rFonts w:ascii="宋体" w:hAnsi="宋体" w:hint="eastAsia"/>
+        </w:rPr>
+        <w:t>Use Case Implementation</w:t>
+      </w:r>
+    </w:p>
+    <w:p>
+      <w:pPr>
+        <w:pStyle w:val="a5"/>
+        <w:numPr>
+          <w:ilvl w:val="0"/>
+          <w:numId w:val="23"/>
+        </w:numPr>
+        <w:ind w:firstLineChars="0"/>
+      </w:pPr>
+      <w:r>
+        <w:t>CreateRoom</w:t>
+      </w:r>
+    </w:p>
+    <w:p>
+      <w:pPr>
+        <w:pStyle w:val="a5"/>
+        <w:ind w:left="1260" w:firstLineChars="0" w:firstLine="0"/>
+      </w:pPr>
+      <w:r>
+        <w:drawing>
+          <wp:inline distT="0" distB="0" distL="0" distR="0" wp14:anchorId="5277D217" wp14:editId="59C39957">
+            <wp:extent cx="2847975" cy="2400300"/>
+            <wp:effectExtent l="0" t="0" r="0" b="0"/>
+            <wp:docPr id="16" name="图片 16" descr="C:\Users\Zihan Xu\Downloads\Model!Collaboration1!Interaction2!CreateRoom_1.jpg"/>
+            <wp:cNvGraphicFramePr>
+              <a:graphicFrameLocks xmlns:a="http://schemas.openxmlformats.org/drawingml/2006/main" noChangeAspect="1"/>
+            </wp:cNvGraphicFramePr>
+            <a:graphic xmlns:a="http://schemas.openxmlformats.org/drawingml/2006/main">
+              <a:graphicData uri="http://schemas.openxmlformats.org/drawingml/2006/picture">
+                <pic:pic xmlns:pic="http://schemas.openxmlformats.org/drawingml/2006/picture">
+                  <pic:nvPicPr>
+                    <pic:cNvPr id="3" name="图片 3" descr="C:\Users\Zihan Xu\Downloads\Model!Collaboration1!Interaction2!CreateRoom_1.jpg"/>
+                    <pic:cNvPicPr>
+                      <a:picLocks noChangeAspect="1" noChangeArrowheads="1"/>
+                    </pic:cNvPicPr>
+                  </pic:nvPicPr>
+                  <pic:blipFill>
+                    <a:blip r:embed="rId21">
+                      <a:extLst>
+                        <a:ext uri="{28A0092B-C50C-407E-A947-70E740481C1C}">
+                          <a14:useLocalDpi xmlns:a14="http://schemas.microsoft.com/office/drawing/2010/main" val="0"/>
+                        </a:ext>
+                      </a:extLst>
+                    </a:blip>
+                    <a:srcRect l="8489" t="5840" r="37508" b="41599"/>
+                    <a:stretch>
+                      <a:fillRect/>
+                    </a:stretch>
+                  </pic:blipFill>
+                  <pic:spPr>
+                    <a:xfrm>
+                      <a:off x="0" y="0"/>
+                      <a:ext cx="2848335" cy="2400604"/>
+                    </a:xfrm>
+                    <a:prstGeom prst="rect">
+                      <a:avLst/>
+                    </a:prstGeom>
+                    <a:noFill/>
+                    <a:ln>
+                      <a:noFill/>
+                    </a:ln>
+                  </pic:spPr>
+                </pic:pic>
+              </a:graphicData>
+            </a:graphic>
+          </wp:inline>
+        </w:drawing>
+      </w:r>
+    </w:p>
+    <w:p>
+      <w:pPr>
+        <w:pStyle w:val="a5"/>
+        <w:numPr>
+          <w:ilvl w:val="0"/>
+          <w:numId w:val="23"/>
+        </w:numPr>
+        <w:ind w:firstLineChars="0"/>
+      </w:pPr>
+      <w:r>
+        <w:lastRenderedPageBreak/>
+        <w:t>Prepare</w:t>
+      </w:r>
+    </w:p>
+    <w:p>
+      <w:pPr>
+        <w:ind w:leftChars="500" w:left="1050"/>
+        <w:rPr>
+          <w:rFonts w:hint="eastAsia"/>
+        </w:rPr>
+      </w:pPr>
+      <w:r>
+        <w:drawing>
+          <wp:inline distT="0" distB="0" distL="0" distR="0" wp14:anchorId="409B4401" wp14:editId="1F8CAE6F">
+            <wp:extent cx="3705225" cy="3009900"/>
+            <wp:effectExtent l="0" t="0" r="9525" b="0"/>
+            <wp:docPr id="18" name="图片 18" descr="C:\Users\Zihan Xu\Downloads\Model!LOOP!Interaction1!Prepare_5.jpg"/>
+            <wp:cNvGraphicFramePr>
+              <a:graphicFrameLocks xmlns:a="http://schemas.openxmlformats.org/drawingml/2006/main" noChangeAspect="1"/>
+            </wp:cNvGraphicFramePr>
+            <a:graphic xmlns:a="http://schemas.openxmlformats.org/drawingml/2006/main">
+              <a:graphicData uri="http://schemas.openxmlformats.org/drawingml/2006/picture">
+                <pic:pic xmlns:pic="http://schemas.openxmlformats.org/drawingml/2006/picture">
+                  <pic:nvPicPr>
+                    <pic:cNvPr id="12" name="图片 12" descr="C:\Users\Zihan Xu\Downloads\Model!LOOP!Interaction1!Prepare_5.jpg"/>
+                    <pic:cNvPicPr>
+                      <a:picLocks noChangeAspect="1" noChangeArrowheads="1"/>
+                    </pic:cNvPicPr>
+                  </pic:nvPicPr>
+                  <pic:blipFill>
+                    <a:blip r:embed="rId22">
+                      <a:extLst>
+                        <a:ext uri="{28A0092B-C50C-407E-A947-70E740481C1C}">
+                          <a14:useLocalDpi xmlns:a14="http://schemas.microsoft.com/office/drawing/2010/main" val="0"/>
+                        </a:ext>
+                      </a:extLst>
+                    </a:blip>
+                    <a:srcRect l="4154" t="6465" r="25587" b="27624"/>
+                    <a:stretch>
+                      <a:fillRect/>
+                    </a:stretch>
+                  </pic:blipFill>
+                  <pic:spPr>
+                    <a:xfrm>
+                      <a:off x="0" y="0"/>
+                      <a:ext cx="3705682" cy="3010271"/>
+                    </a:xfrm>
+                    <a:prstGeom prst="rect">
+                      <a:avLst/>
+                    </a:prstGeom>
+                    <a:noFill/>
+                    <a:ln>
+                      <a:noFill/>
+                    </a:ln>
+                  </pic:spPr>
+                </pic:pic>
+              </a:graphicData>
+            </a:graphic>
+          </wp:inline>
+        </w:drawing>
+      </w:r>
+    </w:p>
+    <w:p>
+      <w:pPr>
+        <w:pStyle w:val="a5"/>
+        <w:ind w:left="720" w:firstLineChars="0" w:firstLine="0"/>
+      </w:pPr>
+      <w:r>
+        <w:t>3)</w:t>
+      </w:r>
+      <w:r>
+        <w:tab/>
+        <w:t>GameProcess</w:t>
+      </w:r>
+    </w:p>
+    <w:p>
+      <w:pPr>
+        <w:pStyle w:val="a5"/>
+        <w:ind w:left="720" w:firstLineChars="0" w:firstLine="0"/>
+      </w:pPr>
+      <w:r>
+        <w:rPr>
+          <w:rFonts w:ascii="Arial" w:hAnsi="Arial" w:cs="Arial" w:hint="eastAsia"/>
+        </w:rPr>
+        <w:drawing>
+          <wp:inline distT="0" distB="0" distL="114300" distR="114300" wp14:anchorId="46F7E1E8" wp14:editId="58792F00">
+            <wp:extent cx="4545330" cy="3143250"/>
+            <wp:effectExtent l="0" t="0" r="7620" b="0"/>
+            <wp:docPr id="5" name="图片 5" descr="sequence"/>
+            <wp:cNvGraphicFramePr>
+              <a:graphicFrameLocks xmlns:a="http://schemas.openxmlformats.org/drawingml/2006/main" noChangeAspect="1"/>
+            </wp:cNvGraphicFramePr>
+            <a:graphic xmlns:a="http://schemas.openxmlformats.org/drawingml/2006/main">
+              <a:graphicData uri="http://schemas.openxmlformats.org/drawingml/2006/picture">
+                <pic:pic xmlns:pic="http://schemas.openxmlformats.org/drawingml/2006/picture">
+                  <pic:nvPicPr>
+                    <pic:cNvPr id="5" name="图片 5" descr="sequence"/>
+                    <pic:cNvPicPr>
+                      <a:picLocks noChangeAspect="1"/>
+                    </pic:cNvPicPr>
+                  </pic:nvPicPr>
+                  <pic:blipFill>
+                    <a:blip r:embed="rId23"/>
+                    <a:srcRect l="49137" t="3545" r="30351" b="28348"/>
+                    <a:stretch>
+                      <a:fillRect/>
+                    </a:stretch>
+                  </pic:blipFill>
+                  <pic:spPr>
+                    <a:xfrm>
+                      <a:off x="0" y="0"/>
+                      <a:ext cx="4550134" cy="3146405"/>
+                    </a:xfrm>
+                    <a:prstGeom prst="rect">
+                      <a:avLst/>
+                    </a:prstGeom>
+                  </pic:spPr>
+                </pic:pic>
+              </a:graphicData>
+            </a:graphic>
+          </wp:inline>
+        </w:drawing>
+      </w:r>
+    </w:p>
+    <w:p>
+      <w:pPr>
+        <w:pStyle w:val="a5"/>
+        <w:ind w:left="720" w:firstLineChars="0" w:firstLine="0"/>
+      </w:pPr>
+      <w:r>
+        <w:rPr>
+          <w:rFonts w:ascii="Arial" w:hAnsi="Arial" w:cs="Arial" w:hint="eastAsia"/>
+        </w:rPr>
+        <w:drawing>
+          <wp:anchor distT="0" distB="0" distL="114300" distR="114300" simplePos="0" relativeHeight="251659264" behindDoc="1" locked="0" layoutInCell="1" allowOverlap="1" wp14:anchorId="4813F564" wp14:editId="3BC1A91D">
+            <wp:simplePos x="0" y="0"/>
+            <wp:positionH relativeFrom="column">
+              <wp:posOffset>1193165</wp:posOffset>
+            </wp:positionH>
+            <wp:positionV relativeFrom="paragraph">
+              <wp:posOffset>194945</wp:posOffset>
+            </wp:positionV>
+            <wp:extent cx="2505075" cy="1929130"/>
+            <wp:effectExtent l="0" t="0" r="9525" b="0"/>
+            <wp:wrapTopAndBottom/>
+            <wp:docPr id="9" name="图片 9" descr="sequence"/>
+            <wp:cNvGraphicFramePr>
+              <a:graphicFrameLocks xmlns:a="http://schemas.openxmlformats.org/drawingml/2006/main" noChangeAspect="1"/>
+            </wp:cNvGraphicFramePr>
+            <a:graphic xmlns:a="http://schemas.openxmlformats.org/drawingml/2006/main">
+              <a:graphicData uri="http://schemas.openxmlformats.org/drawingml/2006/picture">
+                <pic:pic xmlns:pic="http://schemas.openxmlformats.org/drawingml/2006/picture">
+                  <pic:nvPicPr>
+                    <pic:cNvPr id="9" name="图片 9" descr="sequence"/>
+                    <pic:cNvPicPr>
+                      <a:picLocks noChangeAspect="1"/>
+                    </pic:cNvPicPr>
+                  </pic:nvPicPr>
+                  <pic:blipFill rotWithShape="1">
+                    <a:blip r:embed="rId23">
+                      <a:extLst>
+                        <a:ext uri="{28A0092B-C50C-407E-A947-70E740481C1C}">
+                          <a14:useLocalDpi xmlns:a14="http://schemas.microsoft.com/office/drawing/2010/main" val="0"/>
+                        </a:ext>
+                      </a:extLst>
+                    </a:blip>
+                    <a:srcRect l="85672" t="3934" r="817" b="46084"/>
+                    <a:stretch/>
+                  </pic:blipFill>
+                  <pic:spPr bwMode="auto">
+                    <a:xfrm>
+                      <a:off x="0" y="0"/>
+                      <a:ext cx="2505075" cy="1929130"/>
+                    </a:xfrm>
+                    <a:prstGeom prst="rect">
+                      <a:avLst/>
+                    </a:prstGeom>
+                    <a:ln>
+                      <a:noFill/>
+                    </a:ln>
+                    <a:extLst>
+                      <a:ext uri="{53640926-AAD7-44D8-BBD7-CCE9431645EC}">
+                        <a14:shadowObscured xmlns:a14="http://schemas.microsoft.com/office/drawing/2010/main"/>
+                      </a:ext>
+                    </a:extLst>
+                  </pic:spPr>
+                </pic:pic>
+              </a:graphicData>
+            </a:graphic>
+            <wp14:sizeRelH relativeFrom="margin">
+              <wp14:pctWidth>0</wp14:pctWidth>
+            </wp14:sizeRelH>
+            <wp14:sizeRelV relativeFrom="margin">
+              <wp14:pctHeight>0</wp14:pctHeight>
+            </wp14:sizeRelV>
+          </wp:anchor>
+        </w:drawing>
+      </w:r>
+      <w:r>
+        <w:t>4)</w:t>
+      </w:r>
+      <w:r>
+        <w:tab/>
+        <w:t>ShowResults</w:t>
+      </w:r>
+    </w:p>
+    <w:p>
+      <w:pPr>
+        <w:rPr>
+          <w:rFonts w:ascii="宋体" w:hAnsi="宋体" w:hint="eastAsia"/>
+        </w:rPr>
+      </w:pPr>
+    </w:p>
+    <w:p>
+      <w:pPr>
+        <w:pStyle w:val="a5"/>
+        <w:numPr>
+          <w:ilvl w:val="0"/>
+          <w:numId w:val="22"/>
+        </w:numPr>
+        <w:ind w:firstLineChars="0"/>
+        <w:rPr>
+          <w:rFonts w:ascii="宋体" w:hAnsi="宋体"/>
+          <w:color w:val="FF0000"/>
+        </w:rPr>
+      </w:pPr>
+      <w:r>
+        <w:rPr>
+          <w:rFonts w:ascii="宋体" w:hAnsi="宋体"/>
+        </w:rPr>
+        <w:t>Subsystem C</w:t>
+      </w:r>
+      <w:r>
+        <w:rPr>
+          <w:rFonts w:ascii="宋体" w:hAnsi="宋体"/>
+        </w:rPr>
+        <w:t>ollaboration</w:t>
+      </w:r>
+      <w:r>
+        <w:rPr>
+          <w:color w:val="2E74B5" w:themeColor="accent1" w:themeShade="BF"/>
+        </w:rPr>
+        <w:br w:type="textWrapping" w:clear="all"/>
+      </w:r>
+      <w:r>
+        <w:t>1)</w:t>
+      </w:r>
+      <w:r>
+        <w:tab/>
+      </w:r>
+      <w:r>
+        <w:rPr>
+          <w:color w:val="FF0000"/>
+        </w:rPr>
+        <w:t>CreateRoom</w:t>
+      </w:r>
+      <w:r>
+        <w:rPr>
+          <w:color w:val="FF0000"/>
+        </w:rPr>
+        <w:t xml:space="preserve"> lyt</w:t>
+      </w:r>
+    </w:p>
+    <w:p>
+      <w:pPr>
+        <w:pStyle w:val="a5"/>
+        <w:ind w:left="720" w:firstLineChars="0" w:firstLine="0"/>
+        <w:rPr>
+          <w:rFonts w:ascii="宋体" w:hAnsi="宋体"/>
+        </w:rPr>
+      </w:pPr>
+    </w:p>
+    <w:p>
+      <w:pPr>
+        <w:ind w:left="300" w:firstLine="420"/>
+      </w:pPr>
+      <w:r>
+        <w:rPr>
+          <w:rFonts w:hint="eastAsia"/>
+        </w:rPr>
+        <w:t>2)</w:t>
+      </w:r>
+      <w:r>
+        <w:rPr>
+          <w:rFonts w:hint="eastAsia"/>
+        </w:rPr>
+        <w:tab/>
+      </w:r>
+      <w:r>
+        <w:t>Prepare</w:t>
+      </w:r>
+    </w:p>
+    <w:p>
+      <w:pPr>
+        <w:ind w:left="300" w:firstLine="420"/>
+      </w:pPr>
+      <w:r>
+        <w:drawing>
+          <wp:inline distT="0" distB="0" distL="0" distR="0" wp14:anchorId="4BEC307C" wp14:editId="5083BDD5">
+            <wp:extent cx="5274310" cy="3489517"/>
+            <wp:effectExtent l="0" t="0" r="2540" b="0"/>
+            <wp:docPr id="20" name="图片 20" descr="C:\Users\Zihan Xu\AppData\Roaming\Tencent\TIM\Temp\518269C5265B45B1B9501B54220F148E.png"/>
+            <wp:cNvGraphicFramePr>
+              <a:graphicFrameLocks xmlns:a="http://schemas.openxmlformats.org/drawingml/2006/main" noChangeAspect="1"/>
+            </wp:cNvGraphicFramePr>
+            <a:graphic xmlns:a="http://schemas.openxmlformats.org/drawingml/2006/main">
+              <a:graphicData uri="http://schemas.openxmlformats.org/drawingml/2006/picture">
+                <pic:pic xmlns:pic="http://schemas.openxmlformats.org/drawingml/2006/picture">
+                  <pic:nvPicPr>
+                    <pic:cNvPr id="0" name="Picture 13" descr="C:\Users\Zihan Xu\AppData\Roaming\Tencent\TIM\Temp\518269C5265B45B1B9501B54220F148E.png"/>
+                    <pic:cNvPicPr>
+                      <a:picLocks noChangeAspect="1" noChangeArrowheads="1"/>
+                    </pic:cNvPicPr>
+                  </pic:nvPicPr>
+                  <pic:blipFill>
+                    <a:blip r:embed="rId24">
+                      <a:extLst>
+                        <a:ext uri="{28A0092B-C50C-407E-A947-70E740481C1C}">
+                          <a14:useLocalDpi xmlns:a14="http://schemas.microsoft.com/office/drawing/2010/main" val="0"/>
+                        </a:ext>
+                      </a:extLst>
+                    </a:blip>
+                    <a:srcRect/>
+                    <a:stretch>
+                      <a:fillRect/>
+                    </a:stretch>
+                  </pic:blipFill>
+                  <pic:spPr bwMode="auto">
+                    <a:xfrm>
+                      <a:off x="0" y="0"/>
+                      <a:ext cx="5274310" cy="3489517"/>
+                    </a:xfrm>
+                    <a:prstGeom prst="rect">
+                      <a:avLst/>
+                    </a:prstGeom>
+                    <a:noFill/>
+                    <a:ln>
+                      <a:noFill/>
+                    </a:ln>
+                  </pic:spPr>
+                </pic:pic>
+              </a:graphicData>
+            </a:graphic>
+          </wp:inline>
+        </w:drawing>
+      </w:r>
+    </w:p>
+    <w:p>
+      <w:pPr>
+        <w:ind w:left="300" w:firstLine="420"/>
+      </w:pPr>
+      <w:r>
+        <w:t>3)</w:t>
+      </w:r>
+      <w:r>
+        <w:tab/>
+        <w:t>GameProcess</w:t>
+      </w:r>
+    </w:p>
+    <w:p>
+      <w:pPr>
+        <w:ind w:left="300" w:firstLine="420"/>
+      </w:pPr>
+      <w:r>
+        <w:drawing>
+          <wp:inline distT="0" distB="0" distL="0" distR="0" wp14:anchorId="6CB0D1BB" wp14:editId="364AFAD6">
+            <wp:extent cx="5274310" cy="3864050"/>
+            <wp:effectExtent l="0" t="0" r="2540" b="3175"/>
+            <wp:docPr id="19" name="图片 19" descr="C:\Users\Zihan Xu\AppData\Roaming\Tencent\TIM\Temp\A213A7374075493EBB66002D7DEAEEE4.png"/>
+            <wp:cNvGraphicFramePr>
+              <a:graphicFrameLocks xmlns:a="http://schemas.openxmlformats.org/drawingml/2006/main" noChangeAspect="1"/>
+            </wp:cNvGraphicFramePr>
+            <a:graphic xmlns:a="http://schemas.openxmlformats.org/drawingml/2006/main">
+              <a:graphicData uri="http://schemas.openxmlformats.org/drawingml/2006/picture">
+                <pic:pic xmlns:pic="http://schemas.openxmlformats.org/drawingml/2006/picture">
+                  <pic:nvPicPr>
+                    <pic:cNvPr id="0" name="Picture 12" descr="C:\Users\Zihan Xu\AppData\Roaming\Tencent\TIM\Temp\A213A7374075493EBB66002D7DEAEEE4.png"/>
+                    <pic:cNvPicPr>
+                      <a:picLocks noChangeAspect="1" noChangeArrowheads="1"/>
+                    </pic:cNvPicPr>
+                  </pic:nvPicPr>
+                  <pic:blipFill>
+                    <a:blip r:embed="rId25">
+                      <a:extLst>
+                        <a:ext uri="{28A0092B-C50C-407E-A947-70E740481C1C}">
+                          <a14:useLocalDpi xmlns:a14="http://schemas.microsoft.com/office/drawing/2010/main" val="0"/>
+                        </a:ext>
+                      </a:extLst>
+                    </a:blip>
+                    <a:srcRect/>
+                    <a:stretch>
+                      <a:fillRect/>
+                    </a:stretch>
+                  </pic:blipFill>
+                  <pic:spPr bwMode="auto">
+                    <a:xfrm>
+                      <a:off x="0" y="0"/>
+                      <a:ext cx="5274310" cy="3864050"/>
+                    </a:xfrm>
+                    <a:prstGeom prst="rect">
+                      <a:avLst/>
+                    </a:prstGeom>
+                    <a:noFill/>
+                    <a:ln>
+                      <a:noFill/>
+                    </a:ln>
+                  </pic:spPr>
+                </pic:pic>
+              </a:graphicData>
+            </a:graphic>
+          </wp:inline>
+        </w:drawing>
+      </w:r>
+    </w:p>
+    <w:p>
+      <w:pPr>
+        <w:ind w:left="300" w:firstLine="420"/>
+      </w:pPr>
+      <w:r>
+        <w:lastRenderedPageBreak/>
+        <w:t>4)</w:t>
+      </w:r>
+      <w:r>
+        <w:tab/>
+        <w:t>ShowResults</w:t>
+      </w:r>
+    </w:p>
+    <w:p>
+      <w:pPr>
+        <w:ind w:leftChars="300" w:left="630"/>
+        <w:rPr>
+          <w:rFonts w:hint="eastAsia"/>
+          <w:color w:val="2E74B5" w:themeColor="accent1" w:themeShade="BF"/>
+        </w:rPr>
+      </w:pPr>
+      <w:r>
+        <w:rPr>
+          <w:color w:val="2E74B5" w:themeColor="accent1" w:themeShade="BF"/>
+        </w:rPr>
+        <w:tab/>
+      </w:r>
+      <w:r>
+        <w:rPr>
+          <w:color w:val="2E74B5" w:themeColor="accent1" w:themeShade="BF"/>
+        </w:rPr>
+        <w:drawing>
+          <wp:inline distT="0" distB="0" distL="0" distR="0" wp14:anchorId="66B9A504" wp14:editId="403501EC">
+            <wp:extent cx="5274310" cy="1505873"/>
+            <wp:effectExtent l="0" t="0" r="2540" b="0"/>
+            <wp:docPr id="8" name="图片 8" descr="C:\Users\Zihan Xu\Documents\myLib\Courses\软工\SE_Project_Dawn\Doc\Plan02\showresult_subsystem.png"/>
+            <wp:cNvGraphicFramePr>
+              <a:graphicFrameLocks xmlns:a="http://schemas.openxmlformats.org/drawingml/2006/main" noChangeAspect="1"/>
+            </wp:cNvGraphicFramePr>
+            <a:graphic xmlns:a="http://schemas.openxmlformats.org/drawingml/2006/main">
+              <a:graphicData uri="http://schemas.openxmlformats.org/drawingml/2006/picture">
+                <pic:pic xmlns:pic="http://schemas.openxmlformats.org/drawingml/2006/picture">
+                  <pic:nvPicPr>
+                    <pic:cNvPr id="0" name="Picture 4" descr="C:\Users\Zihan Xu\Documents\myLib\Courses\软工\SE_Project_Dawn\Doc\Plan02\showresult_subsystem.png"/>
+                    <pic:cNvPicPr>
+                      <a:picLocks noChangeAspect="1" noChangeArrowheads="1"/>
+                    </pic:cNvPicPr>
+                  </pic:nvPicPr>
+                  <pic:blipFill>
+                    <a:blip r:embed="rId26">
+                      <a:extLst>
+                        <a:ext uri="{28A0092B-C50C-407E-A947-70E740481C1C}">
+                          <a14:useLocalDpi xmlns:a14="http://schemas.microsoft.com/office/drawing/2010/main" val="0"/>
+                        </a:ext>
+                      </a:extLst>
+                    </a:blip>
+                    <a:srcRect/>
+                    <a:stretch>
+                      <a:fillRect/>
+                    </a:stretch>
+                  </pic:blipFill>
+                  <pic:spPr bwMode="auto">
+                    <a:xfrm>
+                      <a:off x="0" y="0"/>
+                      <a:ext cx="5274310" cy="1505873"/>
+                    </a:xfrm>
+                    <a:prstGeom prst="rect">
+                      <a:avLst/>
+                    </a:prstGeom>
+                    <a:noFill/>
+                    <a:ln>
+                      <a:noFill/>
+                    </a:ln>
+                  </pic:spPr>
+                </pic:pic>
+              </a:graphicData>
+            </a:graphic>
+          </wp:inline>
+        </w:drawing>
+      </w:r>
+    </w:p>
+    <w:p>
+      <w:pPr>
         <w:ind w:firstLine="420"/>
         <w:rPr>
           <w:color w:val="2E74B5" w:themeColor="accent1" w:themeShade="BF"/>
         </w:rPr>
       </w:pPr>
-      <w:r>
-        <w:rPr>
-          <w:color w:val="2E74B5" w:themeColor="accent1" w:themeShade="BF"/>
-        </w:rPr>
-        <w:t>以交互图的形式围绕</w:t>
-      </w:r>
-      <w:r>
-        <w:rPr>
-          <w:rFonts w:hint="eastAsia"/>
-          <w:color w:val="2E74B5" w:themeColor="accent1" w:themeShade="BF"/>
-        </w:rPr>
-        <w:t>核心</w:t>
-      </w:r>
-      <w:r>
-        <w:rPr>
-          <w:color w:val="2E74B5" w:themeColor="accent1" w:themeShade="BF"/>
-        </w:rPr>
-        <w:t>用例，</w:t>
-      </w:r>
-      <w:r>
-        <w:rPr>
-          <w:rFonts w:hint="eastAsia"/>
-          <w:color w:val="2E74B5" w:themeColor="accent1" w:themeShade="BF"/>
-        </w:rPr>
-        <w:t>刻画</w:t>
-      </w:r>
-      <w:r>
-        <w:rPr>
-          <w:color w:val="2E74B5" w:themeColor="accent1" w:themeShade="BF"/>
-        </w:rPr>
-        <w:t>子系统之间的</w:t>
-      </w:r>
-      <w:r>
-        <w:rPr>
-          <w:rFonts w:hint="eastAsia"/>
-          <w:color w:val="2E74B5" w:themeColor="accent1" w:themeShade="BF"/>
-        </w:rPr>
-        <w:t>协作</w:t>
-      </w:r>
-      <w:r>
-        <w:rPr>
-          <w:color w:val="2E74B5" w:themeColor="accent1" w:themeShade="BF"/>
-        </w:rPr>
-        <w:t>过程。</w:t>
-      </w:r>
-      <w:r>
-        <w:rPr>
-          <w:rFonts w:hint="eastAsia"/>
-          <w:color w:val="2E74B5" w:themeColor="accent1" w:themeShade="BF"/>
-        </w:rPr>
-        <w:t>此时</w:t>
-      </w:r>
-      <w:r>
-        <w:rPr>
-          <w:color w:val="2E74B5" w:themeColor="accent1" w:themeShade="BF"/>
-        </w:rPr>
-        <w:t>，</w:t>
-      </w:r>
-      <w:r>
-        <w:rPr>
-          <w:rFonts w:hint="eastAsia"/>
-          <w:color w:val="2E74B5" w:themeColor="accent1" w:themeShade="BF"/>
-        </w:rPr>
-        <w:t>每一个</w:t>
-      </w:r>
-      <w:r>
-        <w:rPr>
-          <w:color w:val="2E74B5" w:themeColor="accent1" w:themeShade="BF"/>
-        </w:rPr>
-        <w:t>子系统是一个黑盒子，</w:t>
-      </w:r>
-      <w:r>
-        <w:rPr>
-          <w:rFonts w:hint="eastAsia"/>
-          <w:color w:val="2E74B5" w:themeColor="accent1" w:themeShade="BF"/>
-        </w:rPr>
-        <w:t>在</w:t>
-      </w:r>
-      <w:r>
-        <w:rPr>
-          <w:color w:val="2E74B5" w:themeColor="accent1" w:themeShade="BF"/>
-        </w:rPr>
-        <w:t>交互图中作为一个对象。</w:t>
-      </w:r>
-    </w:p>
-    <w:tbl>
-      <w:tblPr>
-        <w:tblpPr w:leftFromText="180" w:rightFromText="180" w:vertAnchor="text" w:tblpY="1"/>
-        <w:tblOverlap w:val="never"/>
-        <w:tblW w:w="1640" w:type="dxa"/>
-        <w:tblLook w:val="04A0" w:firstRow="1" w:lastRow="0" w:firstColumn="1" w:lastColumn="0" w:noHBand="0" w:noVBand="1"/>
-      </w:tblPr>
-      <w:tblGrid>
-        <w:gridCol w:w="1640"/>
-      </w:tblGrid>
-      <w:tr>
-        <w:trPr>
-          <w:trHeight w:val="276"/>
-        </w:trPr>
-        <w:tc>
-          <w:tcPr>
-            <w:tcW w:w="1640" w:type="dxa"/>
-            <w:tcBorders>
-              <w:top w:val="nil"/>
-              <w:left w:val="nil"/>
-              <w:bottom w:val="nil"/>
-              <w:right w:val="nil"/>
-            </w:tcBorders>
-            <w:shd w:val="clear" w:color="000000" w:fill="FFFF00"/>
-            <w:noWrap/>
-            <w:vAlign w:val="center"/>
-            <w:hideMark/>
-          </w:tcPr>
-          <w:p>
-            <w:pPr>
-              <w:widowControl/>
-              <w:jc w:val="left"/>
-              <w:rPr>
-                <w:rFonts w:ascii="等线" w:eastAsia="等线" w:hAnsi="等线" w:cs="宋体"/>
-                <w:noProof w:val="0"/>
-                <w:color w:val="00B0F0"/>
-                <w:kern w:val="0"/>
-                <w:sz w:val="22"/>
-                <w:szCs w:val="22"/>
-              </w:rPr>
-            </w:pPr>
-            <w:r>
-              <w:rPr>
-                <w:rFonts w:ascii="等线" w:eastAsia="等线" w:hAnsi="等线" w:cs="宋体" w:hint="eastAsia"/>
-                <w:noProof w:val="0"/>
-                <w:color w:val="00B0F0"/>
-                <w:kern w:val="0"/>
-                <w:sz w:val="22"/>
-                <w:szCs w:val="22"/>
-              </w:rPr>
-              <w:t>CreateRoom</w:t>
-            </w:r>
-          </w:p>
-        </w:tc>
-      </w:tr>
-      <w:tr>
-        <w:trPr>
-          <w:trHeight w:val="276"/>
-        </w:trPr>
-        <w:tc>
-          <w:tcPr>
-            <w:tcW w:w="1640" w:type="dxa"/>
-            <w:tcBorders>
-              <w:top w:val="nil"/>
-              <w:left w:val="nil"/>
-              <w:bottom w:val="nil"/>
-              <w:right w:val="nil"/>
-            </w:tcBorders>
-            <w:shd w:val="clear" w:color="auto" w:fill="auto"/>
-            <w:noWrap/>
-            <w:vAlign w:val="center"/>
-            <w:hideMark/>
-          </w:tcPr>
-          <w:p>
-            <w:pPr>
-              <w:widowControl/>
-              <w:jc w:val="left"/>
-              <w:rPr>
-                <w:rFonts w:ascii="等线" w:eastAsia="等线" w:hAnsi="等线" w:cs="宋体" w:hint="eastAsia"/>
-                <w:noProof w:val="0"/>
-                <w:color w:val="FF0000"/>
-                <w:kern w:val="0"/>
-                <w:sz w:val="22"/>
-                <w:szCs w:val="22"/>
-              </w:rPr>
-            </w:pPr>
-            <w:r>
-              <w:rPr>
-                <w:rFonts w:ascii="等线" w:eastAsia="等线" w:hAnsi="等线" w:cs="宋体" w:hint="eastAsia"/>
-                <w:noProof w:val="0"/>
-                <w:color w:val="FF0000"/>
-                <w:kern w:val="0"/>
-                <w:sz w:val="22"/>
-                <w:szCs w:val="22"/>
-              </w:rPr>
-              <w:t>JoinRoom</w:t>
-            </w:r>
-          </w:p>
-        </w:tc>
-      </w:tr>
-      <w:tr>
-        <w:trPr>
-          <w:trHeight w:val="276"/>
-        </w:trPr>
-        <w:tc>
-          <w:tcPr>
-            <w:tcW w:w="1640" w:type="dxa"/>
-            <w:tcBorders>
-              <w:top w:val="nil"/>
-              <w:left w:val="nil"/>
-              <w:bottom w:val="nil"/>
-              <w:right w:val="nil"/>
-            </w:tcBorders>
-            <w:shd w:val="clear" w:color="auto" w:fill="auto"/>
-            <w:noWrap/>
-            <w:vAlign w:val="center"/>
-            <w:hideMark/>
-          </w:tcPr>
-          <w:p>
-            <w:pPr>
-              <w:widowControl/>
-              <w:jc w:val="left"/>
-              <w:rPr>
-                <w:rFonts w:ascii="等线" w:eastAsia="等线" w:hAnsi="等线" w:cs="宋体" w:hint="eastAsia"/>
-                <w:noProof w:val="0"/>
-                <w:color w:val="FF0000"/>
-                <w:kern w:val="0"/>
-                <w:sz w:val="22"/>
-                <w:szCs w:val="22"/>
-              </w:rPr>
-            </w:pPr>
-            <w:r>
-              <w:rPr>
-                <w:rFonts w:ascii="等线" w:eastAsia="等线" w:hAnsi="等线" w:cs="宋体" w:hint="eastAsia"/>
-                <w:noProof w:val="0"/>
-                <w:color w:val="FF0000"/>
-                <w:kern w:val="0"/>
-                <w:sz w:val="22"/>
-                <w:szCs w:val="22"/>
-              </w:rPr>
-              <w:t>SelectRole</w:t>
-            </w:r>
-          </w:p>
-        </w:tc>
-      </w:tr>
-      <w:tr>
-        <w:trPr>
-          <w:trHeight w:val="288"/>
-        </w:trPr>
-        <w:tc>
-          <w:tcPr>
-            <w:tcW w:w="1640" w:type="dxa"/>
-            <w:tcBorders>
-              <w:top w:val="nil"/>
-              <w:left w:val="nil"/>
-              <w:bottom w:val="nil"/>
-              <w:right w:val="nil"/>
-            </w:tcBorders>
-            <w:shd w:val="clear" w:color="000000" w:fill="FFFF00"/>
-            <w:noWrap/>
-            <w:vAlign w:val="center"/>
-            <w:hideMark/>
-          </w:tcPr>
-          <w:p>
-            <w:pPr>
-              <w:widowControl/>
-              <w:jc w:val="left"/>
-              <w:rPr>
-                <w:rFonts w:ascii="等线" w:eastAsia="等线" w:hAnsi="等线" w:cs="宋体" w:hint="eastAsia"/>
-                <w:noProof w:val="0"/>
-                <w:color w:val="FF0000"/>
-                <w:kern w:val="0"/>
-                <w:sz w:val="22"/>
-                <w:szCs w:val="22"/>
-              </w:rPr>
-            </w:pPr>
-            <w:r>
-              <w:rPr>
-                <w:rFonts w:ascii="等线" w:eastAsia="等线" w:hAnsi="等线" w:cs="宋体" w:hint="eastAsia"/>
-                <w:noProof w:val="0"/>
-                <w:color w:val="FF0000"/>
-                <w:kern w:val="0"/>
-                <w:sz w:val="22"/>
-                <w:szCs w:val="22"/>
-              </w:rPr>
-              <w:t>Prepare</w:t>
-            </w:r>
-          </w:p>
-        </w:tc>
-      </w:tr>
-      <w:tr>
-        <w:trPr>
-          <w:trHeight w:val="276"/>
-        </w:trPr>
-        <w:tc>
-          <w:tcPr>
-            <w:tcW w:w="1640" w:type="dxa"/>
-            <w:tcBorders>
-              <w:top w:val="single" w:sz="8" w:space="0" w:color="auto"/>
-              <w:left w:val="single" w:sz="8" w:space="0" w:color="auto"/>
-              <w:bottom w:val="nil"/>
-              <w:right w:val="single" w:sz="8" w:space="0" w:color="auto"/>
-            </w:tcBorders>
-            <w:shd w:val="clear" w:color="000000" w:fill="FFFF00"/>
-            <w:noWrap/>
-            <w:vAlign w:val="center"/>
-            <w:hideMark/>
-          </w:tcPr>
-          <w:p>
-            <w:pPr>
-              <w:widowControl/>
-              <w:jc w:val="left"/>
-              <w:rPr>
-                <w:rFonts w:ascii="等线" w:eastAsia="等线" w:hAnsi="等线" w:cs="宋体" w:hint="eastAsia"/>
-                <w:noProof w:val="0"/>
-                <w:color w:val="00B050"/>
-                <w:kern w:val="0"/>
-                <w:sz w:val="22"/>
-                <w:szCs w:val="22"/>
-              </w:rPr>
-            </w:pPr>
-            <w:r>
-              <w:rPr>
-                <w:rFonts w:ascii="等线" w:eastAsia="等线" w:hAnsi="等线" w:cs="宋体" w:hint="eastAsia"/>
-                <w:noProof w:val="0"/>
-                <w:color w:val="00B050"/>
-                <w:kern w:val="0"/>
-                <w:sz w:val="22"/>
-                <w:szCs w:val="22"/>
-              </w:rPr>
-              <w:t>GameProcess</w:t>
-            </w:r>
-          </w:p>
-        </w:tc>
-      </w:tr>
-      <w:tr>
-        <w:trPr>
-          <w:trHeight w:val="276"/>
-        </w:trPr>
-        <w:tc>
-          <w:tcPr>
-            <w:tcW w:w="1640" w:type="dxa"/>
-            <w:tcBorders>
-              <w:top w:val="nil"/>
-              <w:left w:val="single" w:sz="8" w:space="0" w:color="auto"/>
-              <w:bottom w:val="nil"/>
-              <w:right w:val="single" w:sz="8" w:space="0" w:color="auto"/>
-            </w:tcBorders>
-            <w:shd w:val="clear" w:color="auto" w:fill="auto"/>
-            <w:noWrap/>
-            <w:vAlign w:val="center"/>
-            <w:hideMark/>
-          </w:tcPr>
-          <w:p>
-            <w:pPr>
-              <w:widowControl/>
-              <w:jc w:val="left"/>
-              <w:rPr>
-                <w:rFonts w:ascii="等线" w:eastAsia="等线" w:hAnsi="等线" w:cs="宋体" w:hint="eastAsia"/>
-                <w:noProof w:val="0"/>
-                <w:color w:val="00B050"/>
-                <w:kern w:val="0"/>
-                <w:sz w:val="22"/>
-                <w:szCs w:val="22"/>
-              </w:rPr>
-            </w:pPr>
-            <w:r>
-              <w:rPr>
-                <w:rFonts w:ascii="等线" w:eastAsia="等线" w:hAnsi="等线" w:cs="宋体" w:hint="eastAsia"/>
-                <w:noProof w:val="0"/>
-                <w:color w:val="00B050"/>
-                <w:kern w:val="0"/>
-                <w:sz w:val="22"/>
-                <w:szCs w:val="22"/>
-              </w:rPr>
-              <w:t>Move</w:t>
-            </w:r>
-          </w:p>
-        </w:tc>
-      </w:tr>
-      <w:tr>
-        <w:trPr>
-          <w:trHeight w:val="276"/>
-        </w:trPr>
-        <w:tc>
-          <w:tcPr>
-            <w:tcW w:w="1640" w:type="dxa"/>
-            <w:tcBorders>
-              <w:top w:val="nil"/>
-              <w:left w:val="single" w:sz="8" w:space="0" w:color="auto"/>
-              <w:bottom w:val="nil"/>
-              <w:right w:val="single" w:sz="8" w:space="0" w:color="auto"/>
-            </w:tcBorders>
-            <w:shd w:val="clear" w:color="auto" w:fill="auto"/>
-            <w:noWrap/>
-            <w:vAlign w:val="center"/>
-            <w:hideMark/>
-          </w:tcPr>
-          <w:p>
-            <w:pPr>
-              <w:widowControl/>
-              <w:jc w:val="left"/>
-              <w:rPr>
-                <w:rFonts w:ascii="等线" w:eastAsia="等线" w:hAnsi="等线" w:cs="宋体" w:hint="eastAsia"/>
-                <w:noProof w:val="0"/>
-                <w:color w:val="00B050"/>
-                <w:kern w:val="0"/>
-                <w:sz w:val="22"/>
-                <w:szCs w:val="22"/>
-              </w:rPr>
-            </w:pPr>
-            <w:r>
-              <w:rPr>
-                <w:rFonts w:ascii="等线" w:eastAsia="等线" w:hAnsi="等线" w:cs="宋体" w:hint="eastAsia"/>
-                <w:noProof w:val="0"/>
-                <w:color w:val="00B050"/>
-                <w:kern w:val="0"/>
-                <w:sz w:val="22"/>
-                <w:szCs w:val="22"/>
-              </w:rPr>
-              <w:t>Attack</w:t>
-            </w:r>
-          </w:p>
-        </w:tc>
-      </w:tr>
-      <w:tr>
-        <w:trPr>
-          <w:trHeight w:val="276"/>
-        </w:trPr>
-        <w:tc>
-          <w:tcPr>
-            <w:tcW w:w="1640" w:type="dxa"/>
-            <w:tcBorders>
-              <w:top w:val="nil"/>
-              <w:left w:val="single" w:sz="8" w:space="0" w:color="auto"/>
-              <w:bottom w:val="nil"/>
-              <w:right w:val="single" w:sz="8" w:space="0" w:color="auto"/>
-            </w:tcBorders>
-            <w:shd w:val="clear" w:color="auto" w:fill="auto"/>
-            <w:noWrap/>
-            <w:vAlign w:val="center"/>
-            <w:hideMark/>
-          </w:tcPr>
-          <w:p>
-            <w:pPr>
-              <w:widowControl/>
-              <w:jc w:val="left"/>
-              <w:rPr>
-                <w:rFonts w:ascii="等线" w:eastAsia="等线" w:hAnsi="等线" w:cs="宋体" w:hint="eastAsia"/>
-                <w:noProof w:val="0"/>
-                <w:color w:val="00B050"/>
-                <w:kern w:val="0"/>
-                <w:sz w:val="22"/>
-                <w:szCs w:val="22"/>
-              </w:rPr>
-            </w:pPr>
-            <w:r>
-              <w:rPr>
-                <w:rFonts w:ascii="等线" w:eastAsia="等线" w:hAnsi="等线" w:cs="宋体" w:hint="eastAsia"/>
-                <w:noProof w:val="0"/>
-                <w:color w:val="00B050"/>
-                <w:kern w:val="0"/>
-                <w:sz w:val="22"/>
-                <w:szCs w:val="22"/>
-              </w:rPr>
-              <w:t>Use</w:t>
-            </w:r>
-          </w:p>
-        </w:tc>
-      </w:tr>
-      <w:tr>
-        <w:trPr>
-          <w:trHeight w:val="288"/>
-        </w:trPr>
-        <w:tc>
-          <w:tcPr>
-            <w:tcW w:w="1640" w:type="dxa"/>
-            <w:tcBorders>
-              <w:top w:val="nil"/>
-              <w:left w:val="single" w:sz="8" w:space="0" w:color="auto"/>
-              <w:bottom w:val="single" w:sz="8" w:space="0" w:color="auto"/>
-              <w:right w:val="single" w:sz="8" w:space="0" w:color="auto"/>
-            </w:tcBorders>
-            <w:shd w:val="clear" w:color="auto" w:fill="auto"/>
-            <w:noWrap/>
-            <w:vAlign w:val="center"/>
-            <w:hideMark/>
-          </w:tcPr>
-          <w:p>
-            <w:pPr>
-              <w:widowControl/>
-              <w:jc w:val="left"/>
-              <w:rPr>
-                <w:rFonts w:ascii="等线" w:eastAsia="等线" w:hAnsi="等线" w:cs="宋体" w:hint="eastAsia"/>
-                <w:noProof w:val="0"/>
-                <w:color w:val="00B050"/>
-                <w:kern w:val="0"/>
-                <w:sz w:val="22"/>
-                <w:szCs w:val="22"/>
-              </w:rPr>
-            </w:pPr>
-            <w:r>
-              <w:rPr>
-                <w:rFonts w:ascii="等线" w:eastAsia="等线" w:hAnsi="等线" w:cs="宋体" w:hint="eastAsia"/>
-                <w:noProof w:val="0"/>
-                <w:color w:val="00B050"/>
-                <w:kern w:val="0"/>
-                <w:sz w:val="22"/>
-                <w:szCs w:val="22"/>
-              </w:rPr>
-              <w:t>EndOfGame</w:t>
-            </w:r>
-          </w:p>
-        </w:tc>
-      </w:tr>
-      <w:tr>
-        <w:trPr>
-          <w:trHeight w:val="276"/>
-        </w:trPr>
-        <w:tc>
-          <w:tcPr>
-            <w:tcW w:w="1640" w:type="dxa"/>
-            <w:tcBorders>
-              <w:top w:val="nil"/>
-              <w:left w:val="nil"/>
-              <w:bottom w:val="nil"/>
-              <w:right w:val="nil"/>
-            </w:tcBorders>
-            <w:shd w:val="clear" w:color="000000" w:fill="FFFF00"/>
-            <w:noWrap/>
-            <w:vAlign w:val="center"/>
-            <w:hideMark/>
-          </w:tcPr>
-          <w:p>
-            <w:pPr>
-              <w:widowControl/>
-              <w:jc w:val="left"/>
-              <w:rPr>
-                <w:rFonts w:ascii="等线" w:eastAsia="等线" w:hAnsi="等线" w:cs="宋体" w:hint="eastAsia"/>
-                <w:noProof w:val="0"/>
-                <w:color w:val="00B050"/>
-                <w:kern w:val="0"/>
-                <w:sz w:val="22"/>
-                <w:szCs w:val="22"/>
-              </w:rPr>
-            </w:pPr>
-            <w:r>
-              <w:rPr>
-                <w:rFonts w:ascii="等线" w:eastAsia="等线" w:hAnsi="等线" w:cs="宋体" w:hint="eastAsia"/>
-                <w:noProof w:val="0"/>
-                <w:color w:val="00B050"/>
-                <w:kern w:val="0"/>
-                <w:sz w:val="22"/>
-                <w:szCs w:val="22"/>
-              </w:rPr>
-              <w:t>ShowResults</w:t>
-            </w:r>
-          </w:p>
-        </w:tc>
-      </w:tr>
-    </w:tbl>
+    </w:p>
+    <w:p>
+      <w:pPr>
+        <w:pStyle w:val="2"/>
+      </w:pPr>
+      <w:bookmarkStart w:id="13" w:name="_Toc6648980"/>
+      <w:r>
+        <w:t>4</w:t>
+      </w:r>
+      <w:r>
+        <w:rPr>
+          <w:rFonts w:hint="eastAsia"/>
+        </w:rPr>
+        <w:t>.4</w:t>
+      </w:r>
+      <w:r>
+        <w:rPr>
+          <w:rFonts w:hint="eastAsia"/>
+        </w:rPr>
+        <w:t>系统</w:t>
+      </w:r>
+      <w:r>
+        <w:t>运行视图</w:t>
+      </w:r>
+      <w:r>
+        <w:rPr>
+          <w:rFonts w:hint="eastAsia"/>
+        </w:rPr>
+        <w:t xml:space="preserve"> </w:t>
+      </w:r>
+      <w:r>
+        <w:rPr>
+          <w:rFonts w:ascii="宋体" w:eastAsia="宋体" w:hAnsi="宋体"/>
+          <w:sz w:val="36"/>
+        </w:rPr>
+        <w:t>System O</w:t>
+      </w:r>
+      <w:r>
+        <w:rPr>
+          <w:rFonts w:ascii="宋体" w:eastAsia="宋体" w:hAnsi="宋体"/>
+          <w:sz w:val="36"/>
+        </w:rPr>
+        <w:t xml:space="preserve">peration </w:t>
+      </w:r>
+      <w:r>
+        <w:rPr>
+          <w:rFonts w:ascii="宋体" w:eastAsia="宋体" w:hAnsi="宋体"/>
+          <w:sz w:val="36"/>
+        </w:rPr>
+        <w:t>V</w:t>
+      </w:r>
+      <w:r>
+        <w:rPr>
+          <w:rFonts w:ascii="宋体" w:eastAsia="宋体" w:hAnsi="宋体"/>
+          <w:sz w:val="36"/>
+        </w:rPr>
+        <w:t>iew</w:t>
+      </w:r>
+      <w:bookmarkEnd w:id="13"/>
+    </w:p>
     <w:p>
       <w:pPr>
         <w:ind w:firstLine="420"/>
         <w:rPr>
-          <w:rFonts w:hint="eastAsia"/>
-          <w:color w:val="2E74B5" w:themeColor="accent1" w:themeShade="BF"/>
-        </w:rPr>
-      </w:pPr>
-      <w:r>
-        <w:rPr>
-          <w:color w:val="2E74B5" w:themeColor="accent1" w:themeShade="BF"/>
-        </w:rPr>
-        <w:br w:type="textWrapping" w:clear="all"/>
-      </w:r>
+          <w:color w:val="5B9BD5" w:themeColor="accent1"/>
+        </w:rPr>
+      </w:pPr>
+      <w:r>
+        <w:rPr>
+          <w:color w:val="5B9BD5" w:themeColor="accent1"/>
+        </w:rPr>
+        <w:t>该部分首先描述系统的控制流</w:t>
+      </w:r>
+      <w:r>
+        <w:rPr>
+          <w:rFonts w:hint="eastAsia"/>
+          <w:color w:val="5B9BD5" w:themeColor="accent1"/>
+        </w:rPr>
+        <w:t>结构</w:t>
+      </w:r>
+      <w:r>
+        <w:rPr>
+          <w:color w:val="5B9BD5" w:themeColor="accent1"/>
+        </w:rPr>
+        <w:t>的选择，</w:t>
+      </w:r>
+      <w:r>
+        <w:rPr>
+          <w:rFonts w:hint="eastAsia"/>
+          <w:color w:val="5B9BD5" w:themeColor="accent1"/>
+        </w:rPr>
+        <w:t>例如</w:t>
+      </w:r>
+      <w:r>
+        <w:rPr>
+          <w:color w:val="5B9BD5" w:themeColor="accent1"/>
+        </w:rPr>
+        <w:t>是采用数据流驱动、事件驱动，</w:t>
+      </w:r>
+      <w:r>
+        <w:rPr>
+          <w:rFonts w:hint="eastAsia"/>
+          <w:color w:val="5B9BD5" w:themeColor="accent1"/>
+        </w:rPr>
+        <w:t>还是</w:t>
+      </w:r>
+      <w:r>
+        <w:rPr>
+          <w:color w:val="5B9BD5" w:themeColor="accent1"/>
+        </w:rPr>
+        <w:t>采用多线程。</w:t>
+      </w:r>
+    </w:p>
+    <w:p>
+      <w:pPr>
+        <w:ind w:firstLine="420"/>
+        <w:rPr>
+          <w:color w:val="5B9BD5" w:themeColor="accent1"/>
+        </w:rPr>
+      </w:pPr>
+      <w:r>
+        <w:rPr>
+          <w:rFonts w:hint="eastAsia"/>
+          <w:color w:val="5B9BD5" w:themeColor="accent1"/>
+        </w:rPr>
+        <w:t>如果</w:t>
+      </w:r>
+      <w:r>
+        <w:rPr>
+          <w:color w:val="5B9BD5" w:themeColor="accent1"/>
+        </w:rPr>
+        <w:t>软件中涉及到并发的情形，提供相应的进程视图给以相应的解释。</w:t>
+      </w:r>
+    </w:p>
+    <w:p>
+      <w:pPr>
+        <w:pStyle w:val="a5"/>
+        <w:numPr>
+          <w:ilvl w:val="0"/>
+          <w:numId w:val="24"/>
+        </w:numPr>
+        <w:ind w:firstLineChars="0"/>
+        <w:rPr>
+          <w:rFonts w:ascii="宋体" w:hAnsi="宋体"/>
+        </w:rPr>
+      </w:pPr>
+      <w:r>
+        <w:rPr>
+          <w:rFonts w:ascii="宋体" w:hAnsi="宋体" w:hint="eastAsia"/>
+        </w:rPr>
+        <w:t>C</w:t>
+      </w:r>
+      <w:r>
+        <w:rPr>
+          <w:rFonts w:ascii="宋体" w:hAnsi="宋体"/>
+        </w:rPr>
+        <w:t>lient process diagram</w:t>
+      </w:r>
+    </w:p>
+    <w:p>
+      <w:pPr>
+        <w:pStyle w:val="a5"/>
+        <w:ind w:left="360" w:firstLineChars="0" w:firstLine="0"/>
+        <w:rPr>
+          <w:rFonts w:ascii="宋体" w:hAnsi="宋体"/>
+        </w:rPr>
+      </w:pPr>
+      <w:r>
+        <w:rPr>
+          <w:rFonts w:ascii="宋体" w:hAnsi="宋体"/>
+        </w:rPr>
+        <w:t>On the client side, to provide the user with the best experience, UI thread only deal with the interaction between boundary objects and user. Each controller owns an exclusive thread, the same with communication module. Such design can ensure that the front end, function implementation and communication will not be block.</w:t>
+      </w:r>
+    </w:p>
+    <w:p>
+      <w:pPr>
+        <w:pStyle w:val="a5"/>
+        <w:ind w:left="360" w:firstLineChars="0" w:firstLine="0"/>
+        <w:rPr>
+          <w:rFonts w:ascii="宋体" w:hAnsi="宋体"/>
+        </w:rPr>
+      </w:pPr>
+      <w:r>
+        <w:drawing>
+          <wp:inline distT="0" distB="0" distL="0" distR="0" wp14:anchorId="46D299DF" wp14:editId="1865DDC0">
+            <wp:extent cx="5274310" cy="2102485"/>
+            <wp:effectExtent l="0" t="0" r="2540" b="0"/>
+            <wp:docPr id="21" name="图片 21"/>
+            <wp:cNvGraphicFramePr>
+              <a:graphicFrameLocks xmlns:a="http://schemas.openxmlformats.org/drawingml/2006/main" noChangeAspect="1"/>
+            </wp:cNvGraphicFramePr>
+            <a:graphic xmlns:a="http://schemas.openxmlformats.org/drawingml/2006/main">
+              <a:graphicData uri="http://schemas.openxmlformats.org/drawingml/2006/picture">
+                <pic:pic xmlns:pic="http://schemas.openxmlformats.org/drawingml/2006/picture">
+                  <pic:nvPicPr>
+                    <pic:cNvPr id="0" name="Picture 3"/>
+                    <pic:cNvPicPr>
+                      <a:picLocks noChangeAspect="1" noChangeArrowheads="1"/>
+                    </pic:cNvPicPr>
+                  </pic:nvPicPr>
+                  <pic:blipFill>
+                    <a:blip r:embed="rId27">
+                      <a:extLst>
+                        <a:ext uri="{28A0092B-C50C-407E-A947-70E740481C1C}">
+                          <a14:useLocalDpi xmlns:a14="http://schemas.microsoft.com/office/drawing/2010/main" val="0"/>
+                        </a:ext>
+                      </a:extLst>
+                    </a:blip>
+                    <a:srcRect/>
+                    <a:stretch>
+                      <a:fillRect/>
+                    </a:stretch>
+                  </pic:blipFill>
+                  <pic:spPr bwMode="auto">
+                    <a:xfrm>
+                      <a:off x="0" y="0"/>
+                      <a:ext cx="5274310" cy="2102485"/>
+                    </a:xfrm>
+                    <a:prstGeom prst="rect">
+                      <a:avLst/>
+                    </a:prstGeom>
+                    <a:noFill/>
+                    <a:ln>
+                      <a:noFill/>
+                    </a:ln>
+                  </pic:spPr>
+                </pic:pic>
+              </a:graphicData>
+            </a:graphic>
+          </wp:inline>
+        </w:drawing>
+      </w:r>
+    </w:p>
+    <w:p>
+      <w:pPr>
+        <w:pStyle w:val="a5"/>
+        <w:numPr>
+          <w:ilvl w:val="0"/>
+          <w:numId w:val="24"/>
+        </w:numPr>
+        <w:ind w:firstLineChars="0"/>
+        <w:rPr>
+          <w:rFonts w:ascii="宋体" w:hAnsi="宋体"/>
+        </w:rPr>
+      </w:pPr>
+      <w:r>
+        <w:rPr>
+          <w:rFonts w:ascii="宋体" w:hAnsi="宋体" w:hint="eastAsia"/>
+        </w:rPr>
+        <w:t>S</w:t>
+      </w:r>
+      <w:r>
+        <w:rPr>
+          <w:rFonts w:ascii="宋体" w:hAnsi="宋体"/>
+        </w:rPr>
+        <w:t>erver process diagram</w:t>
+      </w:r>
+    </w:p>
+    <w:p>
+      <w:pPr>
+        <w:pStyle w:val="a5"/>
+        <w:ind w:left="360" w:firstLineChars="0" w:firstLine="0"/>
+        <w:rPr>
+          <w:rFonts w:ascii="宋体" w:hAnsi="宋体"/>
+        </w:rPr>
+      </w:pPr>
+      <w:r>
+        <w:rPr>
+          <w:rFonts w:ascii="宋体" w:hAnsi="宋体"/>
+        </w:rPr>
+        <w:t>In the design of server process, for the communication part, in response to the request of each customer, multithread management will be performed according to the concurrency of request. At the same time, each controller has their own thread. For persistent service, we will multi-threading mechanism to ensure its responsiveness.</w:t>
+      </w:r>
+    </w:p>
+    <w:p>
+      <w:pPr>
+        <w:pStyle w:val="a5"/>
+        <w:ind w:left="360" w:firstLineChars="0" w:firstLine="0"/>
+        <w:rPr>
+          <w:rFonts w:ascii="宋体" w:hAnsi="宋体"/>
+        </w:rPr>
+      </w:pPr>
+      <w:r>
+        <w:rPr>
+          <w:rFonts w:ascii="宋体" w:hAnsi="宋体" w:hint="eastAsia"/>
+        </w:rPr>
+        <w:lastRenderedPageBreak/>
+        <w:drawing>
+          <wp:inline distT="0" distB="0" distL="0" distR="0" wp14:anchorId="16F8CB25" wp14:editId="61960D5A">
+            <wp:extent cx="5273040" cy="1889760"/>
+            <wp:effectExtent l="0" t="0" r="3810" b="0"/>
+            <wp:docPr id="4" name="图片 4"/>
+            <wp:cNvGraphicFramePr>
+              <a:graphicFrameLocks xmlns:a="http://schemas.openxmlformats.org/drawingml/2006/main" noChangeAspect="1"/>
+            </wp:cNvGraphicFramePr>
+            <a:graphic xmlns:a="http://schemas.openxmlformats.org/drawingml/2006/main">
+              <a:graphicData uri="http://schemas.openxmlformats.org/drawingml/2006/picture">
+                <pic:pic xmlns:pic="http://schemas.openxmlformats.org/drawingml/2006/picture">
+                  <pic:nvPicPr>
+                    <pic:cNvPr id="0" name="Picture 5"/>
+                    <pic:cNvPicPr>
+                      <a:picLocks noChangeAspect="1" noChangeArrowheads="1"/>
+                    </pic:cNvPicPr>
+                  </pic:nvPicPr>
+                  <pic:blipFill>
+                    <a:blip r:embed="rId28">
+                      <a:extLst>
+                        <a:ext uri="{28A0092B-C50C-407E-A947-70E740481C1C}">
+                          <a14:useLocalDpi xmlns:a14="http://schemas.microsoft.com/office/drawing/2010/main" val="0"/>
+                        </a:ext>
+                      </a:extLst>
+                    </a:blip>
+                    <a:srcRect/>
+                    <a:stretch>
+                      <a:fillRect/>
+                    </a:stretch>
+                  </pic:blipFill>
+                  <pic:spPr bwMode="auto">
+                    <a:xfrm>
+                      <a:off x="0" y="0"/>
+                      <a:ext cx="5273040" cy="1889760"/>
+                    </a:xfrm>
+                    <a:prstGeom prst="rect">
+                      <a:avLst/>
+                    </a:prstGeom>
+                    <a:noFill/>
+                    <a:ln>
+                      <a:noFill/>
+                    </a:ln>
+                  </pic:spPr>
+                </pic:pic>
+              </a:graphicData>
+            </a:graphic>
+          </wp:inline>
+        </w:drawing>
+      </w:r>
+    </w:p>
+    <w:p>
+      <w:pPr>
+        <w:ind w:firstLine="420"/>
+        <w:rPr>
+          <w:rFonts w:hint="eastAsia"/>
+          <w:color w:val="ED7D31" w:themeColor="accent2"/>
+        </w:rPr>
+      </w:pPr>
     </w:p>
     <w:p>
       <w:pPr>
         <w:pStyle w:val="2"/>
         <w:rPr>
-          <w:color w:val="ED7D31" w:themeColor="accent2"/>
-        </w:rPr>
-      </w:pPr>
-      <w:bookmarkStart w:id="12" w:name="_Toc448817934"/>
-      <w:r>
-        <w:rPr>
-          <w:color w:val="ED7D31" w:themeColor="accent2"/>
-        </w:rPr>
-        <w:t>4</w:t>
-      </w:r>
-      <w:r>
-        <w:rPr>
-          <w:rFonts w:hint="eastAsia"/>
-          <w:color w:val="ED7D31" w:themeColor="accent2"/>
-        </w:rPr>
-        <w:t>.4</w:t>
-      </w:r>
-      <w:r>
-        <w:rPr>
-          <w:rFonts w:hint="eastAsia"/>
-          <w:color w:val="ED7D31" w:themeColor="accent2"/>
+          <w:color w:val="FF0000"/>
+        </w:rPr>
+      </w:pPr>
+      <w:bookmarkStart w:id="14" w:name="_Toc6648981"/>
+      <w:r>
+        <w:rPr>
+          <w:color w:val="FF0000"/>
+        </w:rPr>
+        <w:t>4.5</w:t>
+      </w:r>
+      <w:r>
+        <w:rPr>
+          <w:rFonts w:hint="eastAsia"/>
+          <w:color w:val="FF0000"/>
         </w:rPr>
         <w:t>系统</w:t>
       </w:r>
       <w:r>
         <w:rPr>
-          <w:color w:val="ED7D31" w:themeColor="accent2"/>
-        </w:rPr>
-        <w:t>运行视图</w:t>
-      </w:r>
-      <w:bookmarkEnd w:id="12"/>
-      <w:r>
-        <w:rPr>
-          <w:rFonts w:hint="eastAsia"/>
-          <w:color w:val="ED7D31" w:themeColor="accent2"/>
-        </w:rPr>
-        <w:t>（</w:t>
-      </w:r>
-      <w:r>
-        <w:rPr>
-          <w:rFonts w:hint="eastAsia"/>
-          <w:color w:val="ED7D31" w:themeColor="accent2"/>
-        </w:rPr>
-        <w:t>c</w:t>
-      </w:r>
-      <w:r>
-        <w:rPr>
-          <w:color w:val="ED7D31" w:themeColor="accent2"/>
-        </w:rPr>
-        <w:t>opy</w:t>
-      </w:r>
-      <w:r>
-        <w:rPr>
-          <w:rFonts w:hint="eastAsia"/>
-          <w:color w:val="ED7D31" w:themeColor="accent2"/>
-        </w:rPr>
-        <w:t>）</w:t>
-      </w:r>
-    </w:p>
-    <w:p>
-      <w:pPr>
-        <w:ind w:firstLine="420"/>
-        <w:rPr>
-          <w:color w:val="ED7D31" w:themeColor="accent2"/>
-        </w:rPr>
-      </w:pPr>
-      <w:r>
-        <w:rPr>
-          <w:color w:val="ED7D31" w:themeColor="accent2"/>
-        </w:rPr>
-        <w:t>该部分首先描述系统的控制流</w:t>
-      </w:r>
-      <w:r>
-        <w:rPr>
-          <w:rFonts w:hint="eastAsia"/>
-          <w:color w:val="ED7D31" w:themeColor="accent2"/>
-        </w:rPr>
-        <w:t>结构</w:t>
-      </w:r>
-      <w:r>
-        <w:rPr>
-          <w:color w:val="ED7D31" w:themeColor="accent2"/>
-        </w:rPr>
-        <w:t>的选择，</w:t>
-      </w:r>
-      <w:r>
-        <w:rPr>
-          <w:rFonts w:hint="eastAsia"/>
-          <w:color w:val="ED7D31" w:themeColor="accent2"/>
-        </w:rPr>
-        <w:t>例如</w:t>
-      </w:r>
-      <w:r>
-        <w:rPr>
-          <w:color w:val="ED7D31" w:themeColor="accent2"/>
-        </w:rPr>
-        <w:t>是采用数据流驱动、事件驱动，</w:t>
-      </w:r>
-      <w:r>
-        <w:rPr>
-          <w:rFonts w:hint="eastAsia"/>
-          <w:color w:val="ED7D31" w:themeColor="accent2"/>
-        </w:rPr>
-        <w:t>还是</w:t>
-      </w:r>
-      <w:r>
-        <w:rPr>
-          <w:color w:val="ED7D31" w:themeColor="accent2"/>
-        </w:rPr>
-        <w:t>采用多线程。</w:t>
-      </w:r>
-    </w:p>
-    <w:p>
-      <w:pPr>
-        <w:ind w:firstLine="420"/>
-        <w:rPr>
-          <w:color w:val="ED7D31" w:themeColor="accent2"/>
-        </w:rPr>
-      </w:pPr>
-      <w:r>
-        <w:rPr>
-          <w:rFonts w:hint="eastAsia"/>
-          <w:color w:val="ED7D31" w:themeColor="accent2"/>
-        </w:rPr>
-        <w:t>如果</w:t>
-      </w:r>
-      <w:r>
-        <w:rPr>
-          <w:color w:val="ED7D31" w:themeColor="accent2"/>
-        </w:rPr>
-        <w:t>软件中涉及到并发的情形，提供相应的进程视图给以相应的解释。</w:t>
-      </w:r>
-    </w:p>
-    <w:p>
-      <w:pPr>
-        <w:pStyle w:val="2"/>
-        <w:rPr>
-          <w:color w:val="538135" w:themeColor="accent6" w:themeShade="BF"/>
-        </w:rPr>
-      </w:pPr>
-      <w:bookmarkStart w:id="13" w:name="_Toc448817935"/>
-      <w:r>
-        <w:rPr>
-          <w:color w:val="538135" w:themeColor="accent6" w:themeShade="BF"/>
-        </w:rPr>
-        <w:t>4.5</w:t>
-      </w:r>
-      <w:r>
-        <w:rPr>
-          <w:rFonts w:hint="eastAsia"/>
-          <w:color w:val="538135" w:themeColor="accent6" w:themeShade="BF"/>
-        </w:rPr>
-        <w:t>系统</w:t>
-      </w:r>
-      <w:r>
-        <w:rPr>
-          <w:color w:val="538135" w:themeColor="accent6" w:themeShade="BF"/>
+          <w:color w:val="FF0000"/>
         </w:rPr>
         <w:t>实现视图</w:t>
       </w:r>
-      <w:bookmarkEnd w:id="13"/>
-      <w:r>
-        <w:rPr>
-          <w:rFonts w:hint="eastAsia"/>
-          <w:color w:val="538135" w:themeColor="accent6" w:themeShade="BF"/>
+      <w:r>
+        <w:rPr>
+          <w:rFonts w:hint="eastAsia"/>
+          <w:color w:val="FF0000"/>
         </w:rPr>
         <w:t>(</w:t>
       </w:r>
       <w:r>
         <w:rPr>
-          <w:color w:val="538135" w:themeColor="accent6" w:themeShade="BF"/>
+          <w:color w:val="FF0000"/>
         </w:rPr>
         <w:t>copy)</w:t>
       </w:r>
+      <w:r>
+        <w:rPr>
+          <w:color w:val="FF0000"/>
+        </w:rPr>
+        <w:t xml:space="preserve"> lyt</w:t>
+      </w:r>
+      <w:bookmarkEnd w:id="14"/>
     </w:p>
     <w:p>
       <w:pPr>
@@ -4345,301 +7361,506 @@
         <w:rPr>
           <w:color w:val="538135" w:themeColor="accent6" w:themeShade="BF"/>
         </w:rPr>
-        <w:t>图来表示可执行文件</w:t>
-      </w:r>
-      <w:r>
-        <w:rPr>
-          <w:color w:val="538135" w:themeColor="accent6" w:themeShade="BF"/>
+        <w:t>图来表示可执行文件及其依赖关系。</w:t>
+      </w:r>
+    </w:p>
+    <w:p>
+      <w:pPr>
+        <w:pStyle w:val="2"/>
+      </w:pPr>
+      <w:bookmarkStart w:id="15" w:name="_Toc6648982"/>
+      <w:r>
+        <w:t>4.6</w:t>
+      </w:r>
+      <w:r>
+        <w:t>系统物理视图</w:t>
+      </w:r>
+      <w:r>
+        <w:rPr>
+          <w:rFonts w:hint="eastAsia"/>
+        </w:rPr>
+        <w:t xml:space="preserve"> </w:t>
+      </w:r>
+      <w:r>
+        <w:t>Physical View</w:t>
+      </w:r>
+      <w:bookmarkEnd w:id="15"/>
+    </w:p>
+    <w:p>
+      <w:pPr>
+        <w:ind w:firstLine="420"/>
+        <w:rPr>
+          <w:color w:val="5B9BD5" w:themeColor="accent1"/>
+        </w:rPr>
+      </w:pPr>
+      <w:r>
+        <w:rPr>
+          <w:color w:val="5B9BD5" w:themeColor="accent1"/>
+        </w:rPr>
+        <w:t>利用</w:t>
+      </w:r>
+      <w:r>
+        <w:rPr>
+          <w:color w:val="5B9BD5" w:themeColor="accent1"/>
+        </w:rPr>
+        <w:t>UML</w:t>
+      </w:r>
+      <w:r>
+        <w:rPr>
+          <w:color w:val="5B9BD5" w:themeColor="accent1"/>
+        </w:rPr>
+        <w:t>的部署图描述系统的软硬件部署方式。</w:t>
+      </w:r>
+      <w:r>
+        <w:rPr>
+          <w:rFonts w:hint="eastAsia"/>
+          <w:color w:val="5B9BD5" w:themeColor="accent1"/>
+        </w:rPr>
+        <w:t>列出</w:t>
+      </w:r>
+      <w:r>
+        <w:rPr>
+          <w:color w:val="5B9BD5" w:themeColor="accent1"/>
+        </w:rPr>
+        <w:t>硬件</w:t>
+      </w:r>
+      <w:r>
+        <w:rPr>
+          <w:rFonts w:hint="eastAsia"/>
+          <w:color w:val="5B9BD5" w:themeColor="accent1"/>
+        </w:rPr>
+        <w:t>配置</w:t>
+      </w:r>
+      <w:r>
+        <w:rPr>
+          <w:color w:val="5B9BD5" w:themeColor="accent1"/>
+        </w:rPr>
+        <w:t>的规格要求以及选择理由。</w:t>
+      </w:r>
+    </w:p>
+    <w:p>
+      <w:pPr>
+        <w:rPr>
+          <w:rFonts w:ascii="宋体" w:hAnsi="宋体"/>
+        </w:rPr>
+      </w:pPr>
+      <w:r>
+        <w:rPr>
+          <w:rFonts w:ascii="宋体" w:hAnsi="宋体"/>
+        </w:rPr>
+        <w:drawing>
+          <wp:inline distT="0" distB="0" distL="0" distR="0" wp14:anchorId="1FE1A981" wp14:editId="2F3074FC">
+            <wp:extent cx="2019300" cy="3009900"/>
+            <wp:effectExtent l="0" t="0" r="0" b="0"/>
+            <wp:docPr id="22" name="图片 22"/>
+            <wp:cNvGraphicFramePr>
+              <a:graphicFrameLocks xmlns:a="http://schemas.openxmlformats.org/drawingml/2006/main" noChangeAspect="1"/>
+            </wp:cNvGraphicFramePr>
+            <a:graphic xmlns:a="http://schemas.openxmlformats.org/drawingml/2006/main">
+              <a:graphicData uri="http://schemas.openxmlformats.org/drawingml/2006/picture">
+                <pic:pic xmlns:pic="http://schemas.openxmlformats.org/drawingml/2006/picture">
+                  <pic:nvPicPr>
+                    <pic:cNvPr id="0" name="Picture 1"/>
+                    <pic:cNvPicPr>
+                      <a:picLocks noChangeAspect="1" noChangeArrowheads="1"/>
+                    </pic:cNvPicPr>
+                  </pic:nvPicPr>
+                  <pic:blipFill>
+                    <a:blip r:embed="rId29">
+                      <a:extLst>
+                        <a:ext uri="{28A0092B-C50C-407E-A947-70E740481C1C}">
+                          <a14:useLocalDpi xmlns:a14="http://schemas.microsoft.com/office/drawing/2010/main" val="0"/>
+                        </a:ext>
+                      </a:extLst>
+                    </a:blip>
+                    <a:srcRect/>
+                    <a:stretch>
+                      <a:fillRect/>
+                    </a:stretch>
+                  </pic:blipFill>
+                  <pic:spPr bwMode="auto">
+                    <a:xfrm>
+                      <a:off x="0" y="0"/>
+                      <a:ext cx="2019300" cy="3009900"/>
+                    </a:xfrm>
+                    <a:prstGeom prst="rect">
+                      <a:avLst/>
+                    </a:prstGeom>
+                    <a:noFill/>
+                    <a:ln>
+                      <a:noFill/>
+                    </a:ln>
+                  </pic:spPr>
+                </pic:pic>
+              </a:graphicData>
+            </a:graphic>
+          </wp:inline>
+        </w:drawing>
+      </w:r>
+    </w:p>
+    <w:p>
+      <w:pPr>
+        <w:rPr>
+          <w:rFonts w:ascii="宋体" w:hAnsi="宋体"/>
+        </w:rPr>
+      </w:pPr>
+      <w:r>
+        <w:rPr>
+          <w:rFonts w:ascii="宋体" w:hAnsi="宋体"/>
+        </w:rPr>
+        <w:t>Hardware configuration requirements</w:t>
+      </w:r>
+    </w:p>
+    <w:p>
+      <w:pPr>
+        <w:rPr>
+          <w:rFonts w:ascii="宋体" w:hAnsi="宋体"/>
+        </w:rPr>
+      </w:pPr>
+      <w:r>
+        <w:rPr>
+          <w:rFonts w:ascii="宋体" w:hAnsi="宋体" w:hint="eastAsia"/>
+        </w:rPr>
+        <w:t>(</w:t>
+      </w:r>
+      <w:r>
+        <w:rPr>
+          <w:rFonts w:ascii="宋体" w:hAnsi="宋体"/>
+        </w:rPr>
+        <w:t>1)</w:t>
+      </w:r>
+      <w:r>
+        <w:rPr>
+          <w:rFonts w:ascii="宋体" w:hAnsi="宋体"/>
+        </w:rPr>
+        <w:tab/>
+        <w:t xml:space="preserve">user machine: </w:t>
+      </w:r>
+      <w:r>
+        <w:rPr>
+          <w:rFonts w:ascii="宋体" w:hAnsi="宋体"/>
+        </w:rPr>
+        <w:t xml:space="preserve">a phone with at least 1.5GHz dual core processor and 2GB memory. </w:t>
+      </w:r>
+      <w:r>
+        <w:rPr>
+          <w:rFonts w:ascii="宋体" w:hAnsi="宋体"/>
         </w:rPr>
         <w:lastRenderedPageBreak/>
-        <w:t>及其依赖关系。</w:t>
-      </w:r>
+        <w:t>To have good user experience, this is the minimum configuration to run most of the android game smoothly.</w:t>
+      </w:r>
+    </w:p>
+    <w:p>
+      <w:pPr>
+        <w:rPr>
+          <w:rFonts w:ascii="宋体" w:hAnsi="宋体"/>
+        </w:rPr>
+      </w:pPr>
+      <w:r>
+        <w:rPr>
+          <w:rFonts w:ascii="宋体" w:hAnsi="宋体" w:hint="eastAsia"/>
+        </w:rPr>
+        <w:t>(</w:t>
+      </w:r>
+      <w:r>
+        <w:rPr>
+          <w:rFonts w:ascii="宋体" w:hAnsi="宋体"/>
+        </w:rPr>
+        <w:t>2)</w:t>
+      </w:r>
+      <w:r>
+        <w:rPr>
+          <w:rFonts w:ascii="宋体" w:hAnsi="宋体"/>
+        </w:rPr>
+        <w:tab/>
+        <w:t>Application Server: One or more Server with dual core i series processor, 4</w:t>
+      </w:r>
+      <w:r>
+        <w:rPr>
+          <w:rFonts w:ascii="宋体" w:hAnsi="宋体" w:hint="eastAsia"/>
+        </w:rPr>
+        <w:t>G</w:t>
+      </w:r>
+      <w:r>
+        <w:rPr>
+          <w:rFonts w:ascii="宋体" w:hAnsi="宋体"/>
+        </w:rPr>
+        <w:t>B memory and 20GB storage. Considering the limited number of user, a laptop with similar or better configuration is enough.</w:t>
+      </w:r>
+    </w:p>
+    <w:p>
+      <w:pPr>
+        <w:rPr>
+          <w:rFonts w:ascii="宋体" w:hAnsi="宋体"/>
+        </w:rPr>
+      </w:pPr>
+      <w:r>
+        <w:rPr>
+          <w:rFonts w:ascii="宋体" w:hAnsi="宋体" w:hint="eastAsia"/>
+        </w:rPr>
+        <w:t>(</w:t>
+      </w:r>
+      <w:r>
+        <w:rPr>
+          <w:rFonts w:ascii="宋体" w:hAnsi="宋体"/>
+        </w:rPr>
+        <w:t>3) Network: 50Mbps internetwork. There are plenty of data exchange during a game, which means larger bandwidth is needed.</w:t>
+      </w:r>
+    </w:p>
+    <w:p>
+      <w:pPr>
+        <w:ind w:firstLine="420"/>
+        <w:rPr>
+          <w:rFonts w:hint="eastAsia"/>
+          <w:color w:val="ED7D31" w:themeColor="accent2"/>
+        </w:rPr>
+      </w:pPr>
     </w:p>
     <w:p>
       <w:pPr>
         <w:pStyle w:val="2"/>
-        <w:rPr>
-          <w:color w:val="ED7D31" w:themeColor="accent2"/>
-        </w:rPr>
-      </w:pPr>
-      <w:bookmarkStart w:id="14" w:name="_Toc448817936"/>
-      <w:r>
-        <w:rPr>
-          <w:color w:val="ED7D31" w:themeColor="accent2"/>
-        </w:rPr>
-        <w:t>4.6</w:t>
-      </w:r>
-      <w:r>
-        <w:rPr>
-          <w:color w:val="ED7D31" w:themeColor="accent2"/>
-        </w:rPr>
-        <w:t>系统物理视图</w:t>
-      </w:r>
-      <w:bookmarkEnd w:id="14"/>
-    </w:p>
-    <w:p>
-      <w:pPr>
-        <w:ind w:firstLine="420"/>
-        <w:rPr>
-          <w:color w:val="ED7D31" w:themeColor="accent2"/>
-        </w:rPr>
-      </w:pPr>
-      <w:r>
-        <w:rPr>
-          <w:color w:val="ED7D31" w:themeColor="accent2"/>
-        </w:rPr>
-        <w:t>利用</w:t>
-      </w:r>
-      <w:r>
-        <w:rPr>
-          <w:color w:val="ED7D31" w:themeColor="accent2"/>
-        </w:rPr>
-        <w:t>UML</w:t>
-      </w:r>
-      <w:r>
-        <w:rPr>
-          <w:color w:val="ED7D31" w:themeColor="accent2"/>
-        </w:rPr>
-        <w:t>的部署图描述系统的软硬件部署方式。</w:t>
-      </w:r>
-      <w:r>
-        <w:rPr>
-          <w:rFonts w:hint="eastAsia"/>
-          <w:color w:val="ED7D31" w:themeColor="accent2"/>
-        </w:rPr>
-        <w:t>列出</w:t>
-      </w:r>
-      <w:r>
-        <w:rPr>
-          <w:color w:val="ED7D31" w:themeColor="accent2"/>
-        </w:rPr>
-        <w:t>硬件</w:t>
-      </w:r>
-      <w:r>
-        <w:rPr>
-          <w:rFonts w:hint="eastAsia"/>
-          <w:color w:val="ED7D31" w:themeColor="accent2"/>
-        </w:rPr>
-        <w:t>配置</w:t>
-      </w:r>
-      <w:r>
-        <w:rPr>
-          <w:color w:val="ED7D31" w:themeColor="accent2"/>
-        </w:rPr>
-        <w:t>的规格要求以及选择理由。</w:t>
+      </w:pPr>
+      <w:bookmarkStart w:id="16" w:name="_Toc6648983"/>
+      <w:r>
+        <w:t xml:space="preserve">4.7 </w:t>
+      </w:r>
+      <w:r>
+        <w:rPr>
+          <w:rFonts w:hint="eastAsia"/>
+        </w:rPr>
+        <w:t>边界</w:t>
+      </w:r>
+      <w:r>
+        <w:t>条件设计</w:t>
+      </w:r>
+      <w:bookmarkEnd w:id="16"/>
+    </w:p>
+    <w:p>
+      <w:pPr>
+        <w:rPr>
+          <w:color w:val="2E74B5" w:themeColor="accent1" w:themeShade="BF"/>
+        </w:rPr>
+      </w:pPr>
+      <w:r>
+        <w:tab/>
+      </w:r>
+      <w:r>
+        <w:rPr>
+          <w:rFonts w:hint="eastAsia"/>
+          <w:color w:val="2E74B5" w:themeColor="accent1" w:themeShade="BF"/>
+        </w:rPr>
+        <w:t>描述</w:t>
+      </w:r>
+      <w:r>
+        <w:rPr>
+          <w:color w:val="2E74B5" w:themeColor="accent1" w:themeShade="BF"/>
+        </w:rPr>
+        <w:t>了系统中如何启动、关闭以及进行错误处理。描述的方式是采用用例的方式来进行说明，</w:t>
+      </w:r>
+      <w:r>
+        <w:rPr>
+          <w:rFonts w:hint="eastAsia"/>
+          <w:color w:val="2E74B5" w:themeColor="accent1" w:themeShade="BF"/>
+        </w:rPr>
+        <w:t>即提供</w:t>
+      </w:r>
+      <w:r>
+        <w:rPr>
+          <w:color w:val="2E74B5" w:themeColor="accent1" w:themeShade="BF"/>
+        </w:rPr>
+        <w:t>启动用例、</w:t>
+      </w:r>
+      <w:r>
+        <w:rPr>
+          <w:rFonts w:hint="eastAsia"/>
+          <w:color w:val="2E74B5" w:themeColor="accent1" w:themeShade="BF"/>
+        </w:rPr>
+        <w:t>关闭</w:t>
+      </w:r>
+      <w:r>
+        <w:rPr>
+          <w:color w:val="2E74B5" w:themeColor="accent1" w:themeShade="BF"/>
+        </w:rPr>
+        <w:t>用例、</w:t>
+      </w:r>
+      <w:r>
+        <w:rPr>
+          <w:rFonts w:hint="eastAsia"/>
+          <w:color w:val="2E74B5" w:themeColor="accent1" w:themeShade="BF"/>
+        </w:rPr>
+        <w:t>错误</w:t>
+      </w:r>
+      <w:r>
+        <w:rPr>
+          <w:color w:val="2E74B5" w:themeColor="accent1" w:themeShade="BF"/>
+        </w:rPr>
+        <w:t>处理用例的分别说明，</w:t>
+      </w:r>
+      <w:r>
+        <w:rPr>
+          <w:rFonts w:hint="eastAsia"/>
+          <w:color w:val="2E74B5" w:themeColor="accent1" w:themeShade="BF"/>
+        </w:rPr>
+        <w:t>并通过</w:t>
+      </w:r>
+      <w:r>
+        <w:rPr>
+          <w:color w:val="2E74B5" w:themeColor="accent1" w:themeShade="BF"/>
+        </w:rPr>
+        <w:t>交互图来说明这些</w:t>
+      </w:r>
+      <w:r>
+        <w:rPr>
+          <w:rFonts w:hint="eastAsia"/>
+          <w:color w:val="2E74B5" w:themeColor="accent1" w:themeShade="BF"/>
+        </w:rPr>
+        <w:t>用例</w:t>
+      </w:r>
+      <w:r>
+        <w:rPr>
+          <w:color w:val="2E74B5" w:themeColor="accent1" w:themeShade="BF"/>
+        </w:rPr>
+        <w:t>是如何实现的。</w:t>
+      </w:r>
+    </w:p>
+    <w:p>
+      <w:pPr>
+        <w:rPr>
+          <w:color w:val="FF0000"/>
+        </w:rPr>
+      </w:pPr>
+      <w:r>
+        <w:rPr>
+          <w:rFonts w:hint="eastAsia"/>
+          <w:color w:val="FF0000"/>
+        </w:rPr>
+        <w:t>打开</w:t>
+      </w:r>
+      <w:r>
+        <w:rPr>
+          <w:rFonts w:hint="eastAsia"/>
+          <w:color w:val="FF0000"/>
+        </w:rPr>
+        <w:t>server</w:t>
+      </w:r>
+      <w:r>
+        <w:rPr>
+          <w:color w:val="FF0000"/>
+        </w:rPr>
+        <w:tab/>
+        <w:t>lyt</w:t>
+      </w:r>
+    </w:p>
+    <w:p>
+      <w:pPr>
+        <w:rPr>
+          <w:color w:val="FF0000"/>
+        </w:rPr>
+      </w:pPr>
+      <w:r>
+        <w:rPr>
+          <w:rFonts w:hint="eastAsia"/>
+          <w:color w:val="FF0000"/>
+        </w:rPr>
+        <w:t>关闭</w:t>
+      </w:r>
+      <w:r>
+        <w:rPr>
+          <w:rFonts w:hint="eastAsia"/>
+          <w:color w:val="FF0000"/>
+        </w:rPr>
+        <w:t>server</w:t>
+      </w:r>
+      <w:r>
+        <w:rPr>
+          <w:color w:val="FF0000"/>
+        </w:rPr>
+        <w:tab/>
+        <w:t>lyt</w:t>
+      </w:r>
+    </w:p>
+    <w:p>
+      <w:pPr>
+        <w:rPr>
+          <w:color w:val="FF0000"/>
+        </w:rPr>
+      </w:pPr>
+      <w:r>
+        <w:rPr>
+          <w:rFonts w:hint="eastAsia"/>
+          <w:color w:val="FF0000"/>
+        </w:rPr>
+        <w:t>打开</w:t>
+      </w:r>
+      <w:r>
+        <w:rPr>
+          <w:rFonts w:hint="eastAsia"/>
+          <w:color w:val="FF0000"/>
+        </w:rPr>
+        <w:t>app</w:t>
+      </w:r>
+      <w:r>
+        <w:rPr>
+          <w:color w:val="FF0000"/>
+        </w:rPr>
+        <w:tab/>
+        <w:t>ky</w:t>
+      </w:r>
+    </w:p>
+    <w:p>
+      <w:pPr>
+        <w:rPr>
+          <w:color w:val="FF0000"/>
+        </w:rPr>
+      </w:pPr>
+      <w:r>
+        <w:rPr>
+          <w:rFonts w:hint="eastAsia"/>
+          <w:color w:val="FF0000"/>
+        </w:rPr>
+        <w:t>打开</w:t>
+      </w:r>
+      <w:r>
+        <w:rPr>
+          <w:rFonts w:hint="eastAsia"/>
+          <w:color w:val="FF0000"/>
+        </w:rPr>
+        <w:t>app</w:t>
+      </w:r>
+      <w:r>
+        <w:rPr>
+          <w:color w:val="FF0000"/>
+        </w:rPr>
+        <w:tab/>
+        <w:t>ky</w:t>
+      </w:r>
+    </w:p>
+    <w:p>
+      <w:pPr>
+        <w:rPr>
+          <w:color w:val="FF0000"/>
+        </w:rPr>
+      </w:pPr>
+      <w:r>
+        <w:rPr>
+          <w:rFonts w:hint="eastAsia"/>
+          <w:color w:val="FF0000"/>
+        </w:rPr>
+        <w:t>异常</w:t>
+      </w:r>
+      <w:r>
+        <w:rPr>
+          <w:rFonts w:hint="eastAsia"/>
+          <w:color w:val="FF0000"/>
+        </w:rPr>
+        <w:t xml:space="preserve"> </w:t>
       </w:r>
     </w:p>
     <w:p>
       <w:pPr>
         <w:pStyle w:val="2"/>
       </w:pPr>
-      <w:bookmarkStart w:id="15" w:name="_Toc448817937"/>
-      <w:r>
-        <w:t xml:space="preserve">4.7 </w:t>
-      </w:r>
-      <w:r>
-        <w:rPr>
-          <w:rFonts w:hint="eastAsia"/>
-        </w:rPr>
-        <w:t>边界</w:t>
-      </w:r>
-      <w:r>
-        <w:t>条件设计</w:t>
-      </w:r>
-      <w:bookmarkEnd w:id="15"/>
-    </w:p>
-    <w:p>
-      <w:pPr>
-        <w:rPr>
-          <w:color w:val="2E74B5" w:themeColor="accent1" w:themeShade="BF"/>
-        </w:rPr>
-      </w:pPr>
-      <w:r>
-        <w:tab/>
-      </w:r>
-      <w:r>
-        <w:rPr>
-          <w:rFonts w:hint="eastAsia"/>
-          <w:color w:val="2E74B5" w:themeColor="accent1" w:themeShade="BF"/>
-        </w:rPr>
-        <w:t>描述</w:t>
-      </w:r>
-      <w:r>
-        <w:rPr>
-          <w:color w:val="2E74B5" w:themeColor="accent1" w:themeShade="BF"/>
-        </w:rPr>
-        <w:t>了系统中如何启动、关闭以及进行错误处理。描述的方式是采用用例的方式来进行说明，</w:t>
-      </w:r>
-      <w:r>
-        <w:rPr>
-          <w:rFonts w:hint="eastAsia"/>
-          <w:color w:val="2E74B5" w:themeColor="accent1" w:themeShade="BF"/>
-        </w:rPr>
-        <w:t>即提供</w:t>
-      </w:r>
-      <w:r>
-        <w:rPr>
-          <w:color w:val="2E74B5" w:themeColor="accent1" w:themeShade="BF"/>
-        </w:rPr>
-        <w:t>启动用例、</w:t>
-      </w:r>
-      <w:r>
-        <w:rPr>
-          <w:rFonts w:hint="eastAsia"/>
-          <w:color w:val="2E74B5" w:themeColor="accent1" w:themeShade="BF"/>
-        </w:rPr>
-        <w:t>关闭</w:t>
-      </w:r>
-      <w:r>
-        <w:rPr>
-          <w:color w:val="2E74B5" w:themeColor="accent1" w:themeShade="BF"/>
-        </w:rPr>
-        <w:t>用例、</w:t>
-      </w:r>
-      <w:r>
-        <w:rPr>
-          <w:rFonts w:hint="eastAsia"/>
-          <w:color w:val="2E74B5" w:themeColor="accent1" w:themeShade="BF"/>
-        </w:rPr>
-        <w:t>错误</w:t>
-      </w:r>
-      <w:r>
-        <w:rPr>
-          <w:color w:val="2E74B5" w:themeColor="accent1" w:themeShade="BF"/>
-        </w:rPr>
-        <w:t>处理用例的分别说明，</w:t>
-      </w:r>
-      <w:r>
-        <w:rPr>
-          <w:rFonts w:hint="eastAsia"/>
-          <w:color w:val="2E74B5" w:themeColor="accent1" w:themeShade="BF"/>
-        </w:rPr>
-        <w:t>并通过</w:t>
-      </w:r>
-      <w:r>
-        <w:rPr>
-          <w:color w:val="2E74B5" w:themeColor="accent1" w:themeShade="BF"/>
-        </w:rPr>
-        <w:t>交互图来说明这些</w:t>
-      </w:r>
-      <w:r>
-        <w:rPr>
-          <w:rFonts w:hint="eastAsia"/>
-          <w:color w:val="2E74B5" w:themeColor="accent1" w:themeShade="BF"/>
-        </w:rPr>
-        <w:t>用例</w:t>
-      </w:r>
-      <w:r>
-        <w:rPr>
-          <w:color w:val="2E74B5" w:themeColor="accent1" w:themeShade="BF"/>
-        </w:rPr>
-        <w:t>是如何实现的。</w:t>
-      </w:r>
-    </w:p>
-    <w:p>
-      <w:pPr>
-        <w:rPr>
-          <w:color w:val="FF0000"/>
-        </w:rPr>
-      </w:pPr>
-      <w:r>
-        <w:rPr>
-          <w:rFonts w:hint="eastAsia"/>
-          <w:color w:val="FF0000"/>
-        </w:rPr>
-        <w:t>打开</w:t>
-      </w:r>
-      <w:r>
-        <w:rPr>
-          <w:rFonts w:hint="eastAsia"/>
-          <w:color w:val="FF0000"/>
-        </w:rPr>
-        <w:t>server</w:t>
-      </w:r>
-    </w:p>
-    <w:p>
-      <w:pPr>
-        <w:rPr>
-          <w:color w:val="FF0000"/>
-        </w:rPr>
-      </w:pPr>
-      <w:r>
-        <w:rPr>
-          <w:rFonts w:hint="eastAsia"/>
-          <w:color w:val="FF0000"/>
-        </w:rPr>
-        <w:t>关闭</w:t>
-      </w:r>
-      <w:r>
-        <w:rPr>
-          <w:rFonts w:hint="eastAsia"/>
-          <w:color w:val="FF0000"/>
-        </w:rPr>
-        <w:t>server</w:t>
-      </w:r>
-    </w:p>
-    <w:p>
-      <w:pPr>
-        <w:rPr>
-          <w:color w:val="FF0000"/>
-        </w:rPr>
-      </w:pPr>
-      <w:r>
-        <w:rPr>
-          <w:rFonts w:hint="eastAsia"/>
-          <w:color w:val="FF0000"/>
-        </w:rPr>
-        <w:t>打开</w:t>
-      </w:r>
-      <w:r>
-        <w:rPr>
-          <w:rFonts w:hint="eastAsia"/>
-          <w:color w:val="FF0000"/>
-        </w:rPr>
-        <w:t>app</w:t>
-      </w:r>
-    </w:p>
-    <w:p>
-      <w:pPr>
-        <w:rPr>
-          <w:color w:val="FF0000"/>
-        </w:rPr>
-      </w:pPr>
-      <w:r>
-        <w:rPr>
-          <w:rFonts w:hint="eastAsia"/>
-          <w:color w:val="FF0000"/>
-        </w:rPr>
-        <w:t>打开</w:t>
-      </w:r>
-      <w:r>
-        <w:rPr>
-          <w:rFonts w:hint="eastAsia"/>
-          <w:color w:val="FF0000"/>
-        </w:rPr>
-        <w:t>app</w:t>
-      </w:r>
-    </w:p>
-    <w:p>
-      <w:pPr>
-        <w:rPr>
-          <w:rFonts w:hint="eastAsia"/>
-          <w:color w:val="FF0000"/>
-        </w:rPr>
-      </w:pPr>
-      <w:r>
-        <w:rPr>
-          <w:rFonts w:hint="eastAsia"/>
-          <w:color w:val="FF0000"/>
-        </w:rPr>
-        <w:t>异常</w:t>
-      </w:r>
-    </w:p>
-    <w:p>
-      <w:pPr>
-        <w:pStyle w:val="2"/>
-      </w:pPr>
-      <w:bookmarkStart w:id="16" w:name="_Toc448817938"/>
+      <w:bookmarkStart w:id="17" w:name="_Toc6648984"/>
       <w:r>
         <w:t>4.8</w:t>
       </w:r>
@@ -4658,7 +7879,7 @@
         </w:rPr>
         <w:t>设计</w:t>
       </w:r>
-      <w:bookmarkEnd w:id="16"/>
+      <w:bookmarkEnd w:id="17"/>
     </w:p>
     <w:p>
       <w:pPr>
@@ -4842,19 +8063,53 @@
         </w:rPr>
         <w:t>写表格</w:t>
       </w:r>
+      <w:r>
+        <w:rPr>
+          <w:rFonts w:hint="eastAsia"/>
+          <w:color w:val="FF0000"/>
+        </w:rPr>
+        <w:t>，</w:t>
+      </w:r>
+      <w:r>
+        <w:rPr>
+          <w:rFonts w:hint="eastAsia"/>
+          <w:color w:val="FF0000"/>
+        </w:rPr>
+        <w:t>copy</w:t>
+      </w:r>
+      <w:r>
+        <w:rPr>
+          <w:rFonts w:hint="eastAsia"/>
+          <w:color w:val="FF0000"/>
+        </w:rPr>
+        <w:t>一个实体类图</w:t>
+      </w:r>
+      <w:r>
+        <w:rPr>
+          <w:color w:val="FF0000"/>
+        </w:rPr>
+        <w:t xml:space="preserve">   </w:t>
+      </w:r>
+      <w:r>
+        <w:rPr>
+          <w:rFonts w:hint="eastAsia"/>
+          <w:color w:val="FF0000"/>
+        </w:rPr>
+        <w:t>ycy</w:t>
+      </w:r>
     </w:p>
     <w:p>
       <w:pPr>
         <w:pStyle w:val="2"/>
       </w:pPr>
-      <w:bookmarkStart w:id="17" w:name="_Toc448817939"/>
+      <w:bookmarkStart w:id="18" w:name="_Toc6648985"/>
       <w:r>
         <w:t xml:space="preserve">4.9 </w:t>
       </w:r>
       <w:r>
         <w:t>其他设计</w:t>
       </w:r>
-      <w:bookmarkEnd w:id="17"/>
+      <w:bookmarkEnd w:id="18"/>
     </w:p>
     <w:p>
       <w:pPr>
@@ -5127,8 +8382,6 @@
         </w:rPr>
         <w:t>）可靠性设计</w:t>
       </w:r>
-      <w:bookmarkStart w:id="18" w:name="_GoBack"/>
-      <w:bookmarkEnd w:id="18"/>
     </w:p>
     <w:p>
       <w:pPr>
@@ -5209,6 +8462,33 @@
           <w:sz w:val="24"/>
         </w:rPr>
         <w:instrText xml:space="preserve"> INCLUDEPICTURE "C:\\Users\\Zihan Xu\\AppData\\Roaming\\Tencent\\Users\\2436924377\\TIM\\WinTemp\\RichOle\\`V5)KE}MLP454TI_J}CH]EL.png" \* MERGEFORMATINET </w:instrText>
+      </w:r>
+      <w:r>
+        <w:rPr>
+          <w:rFonts w:ascii="宋体" w:hAnsi="宋体" w:cs="宋体"/>
+          <w:noProof w:val="0"/>
+          <w:kern w:val="0"/>
+          <w:sz w:val="24"/>
+        </w:rPr>
+        <w:fldChar w:fldCharType="separate"/>
+      </w:r>
+      <w:r>
+        <w:rPr>
+          <w:rFonts w:ascii="宋体" w:hAnsi="宋体" w:cs="宋体"/>
+          <w:noProof w:val="0"/>
+          <w:kern w:val="0"/>
+          <w:sz w:val="24"/>
+        </w:rPr>
+        <w:fldChar w:fldCharType="begin"/>
+      </w:r>
+      <w:r>
+        <w:rPr>
+          <w:rFonts w:ascii="宋体" w:hAnsi="宋体" w:cs="宋体"/>
+          <w:noProof w:val="0"/>
+          <w:kern w:val="0"/>
+          <w:sz w:val="24"/>
+        </w:rPr>
+        <w:instrText xml:space="preserve"> INCLUDEPICTURE  "C:\\Users\\Zihan Xu\\AppData\\Roaming\\Tencent\\Users\\2436924377\\TIM\\WinTemp\\RichOle\\`V5)KE}MLP454TI_J}CH]EL.png" \* MERGEFORMATINET </w:instrText>
       </w:r>
       <w:r>
         <w:rPr>
@@ -5246,8 +8526,8 @@
             <v:path o:extrusionok="f" gradientshapeok="t" o:connecttype="rect"/>
             <o:lock v:ext="edit" aspectratio="t"/>
           </v:shapetype>
-          <v:shape id="_x0000_i1025" type="#_x0000_t75" alt="" style="width:529.35pt;height:240.75pt">
-            <v:imagedata r:id="rId11" r:href="rId12"/>
+          <v:shape id="_x0000_i1025" type="#_x0000_t75" alt="" style="width:529.8pt;height:240.6pt">
+            <v:imagedata r:id="rId30" r:href="rId31"/>
           </v:shape>
         </w:pict>
       </w:r>
@@ -5260,13 +8540,35 @@
         </w:rPr>
         <w:fldChar w:fldCharType="end"/>
       </w:r>
-    </w:p>
-    <w:p>
-      <w:pPr>
-        <w:rPr>
-          <w:color w:val="2E74B5" w:themeColor="accent1" w:themeShade="BF"/>
-        </w:rPr>
-      </w:pPr>
+      <w:r>
+        <w:rPr>
+          <w:rFonts w:ascii="宋体" w:hAnsi="宋体" w:cs="宋体"/>
+          <w:noProof w:val="0"/>
+          <w:kern w:val="0"/>
+          <w:sz w:val="24"/>
+        </w:rPr>
+        <w:fldChar w:fldCharType="end"/>
+      </w:r>
+    </w:p>
+    <w:p>
+      <w:pPr>
+        <w:rPr>
+          <w:color w:val="FF0000"/>
+        </w:rPr>
+      </w:pPr>
+      <w:r>
+        <w:rPr>
+          <w:color w:val="FF0000"/>
+        </w:rPr>
+        <w:t>C</w:t>
+      </w:r>
+      <w:r>
+        <w:rPr>
+          <w:rFonts w:hint="eastAsia"/>
+          <w:color w:val="FF0000"/>
+        </w:rPr>
+        <w:t>zj</w:t>
+      </w:r>
     </w:p>
     <w:sectPr>
       <w:pgSz w:w="11906" w:h="16838"/>
@@ -5368,7 +8670,7 @@
       <w:rPr>
         <w:rStyle w:val="af2"/>
       </w:rPr>
-      <w:t>5</w:t>
+      <w:t>16</w:t>
     </w:r>
     <w:r>
       <w:rPr>
@@ -6205,6 +9507,95 @@
     </w:lvl>
   </w:abstractNum>
   <w:abstractNum w:abstractNumId="7" w15:restartNumberingAfterBreak="0">
+    <w:nsid w:val="17636E2A"/>
+    <w:multiLevelType w:val="hybridMultilevel"/>
+    <w:tmpl w:val="415A6D40"/>
+    <w:lvl w:ilvl="0" w:tplc="C16AA862">
+      <w:start w:val="1"/>
+      <w:numFmt w:val="decimal"/>
+      <w:lvlText w:val="%1)"/>
+      <w:lvlJc w:val="left"/>
+      <w:pPr>
+        <w:ind w:left="735" w:hanging="360"/>
+      </w:pPr>
+      <w:rPr>
+        <w:rFonts w:hint="default"/>
+      </w:rPr>
+    </w:lvl>
+    <w:lvl w:ilvl="1" w:tplc="04090019" w:tentative="1">
+      <w:start w:val="1"/>
+      <w:numFmt w:val="lowerLetter"/>
+      <w:lvlText w:val="%2)"/>
+      <w:lvlJc w:val="left"/>
+      <w:pPr>
+        <w:ind w:left="1215" w:hanging="420"/>
+      </w:pPr>
+    </w:lvl>
+    <w:lvl w:ilvl="2" w:tplc="0409001B" w:tentative="1">
+      <w:start w:val="1"/>
+      <w:numFmt w:val="lowerRoman"/>
+      <w:lvlText w:val="%3."/>
+      <w:lvlJc w:val="right"/>
+      <w:pPr>
+        <w:ind w:left="1635" w:hanging="420"/>
+      </w:pPr>
+    </w:lvl>
+    <w:lvl w:ilvl="3" w:tplc="0409000F" w:tentative="1">
+      <w:start w:val="1"/>
+      <w:numFmt w:val="decimal"/>
+      <w:lvlText w:val="%4."/>
+      <w:lvlJc w:val="left"/>
+      <w:pPr>
+        <w:ind w:left="2055" w:hanging="420"/>
+      </w:pPr>
+    </w:lvl>
+    <w:lvl w:ilvl="4" w:tplc="04090019" w:tentative="1">
+      <w:start w:val="1"/>
+      <w:numFmt w:val="lowerLetter"/>
+      <w:lvlText w:val="%5)"/>
+      <w:lvlJc w:val="left"/>
+      <w:pPr>
+        <w:ind w:left="2475" w:hanging="420"/>
+      </w:pPr>
+    </w:lvl>
+    <w:lvl w:ilvl="5" w:tplc="0409001B" w:tentative="1">
+      <w:start w:val="1"/>
+      <w:numFmt w:val="lowerRoman"/>
+      <w:lvlText w:val="%6."/>
+      <w:lvlJc w:val="right"/>
+      <w:pPr>
+        <w:ind w:left="2895" w:hanging="420"/>
+      </w:pPr>
+    </w:lvl>
+    <w:lvl w:ilvl="6" w:tplc="0409000F" w:tentative="1">
+      <w:start w:val="1"/>
+      <w:numFmt w:val="decimal"/>
+      <w:lvlText w:val="%7."/>
+      <w:lvlJc w:val="left"/>
+      <w:pPr>
+        <w:ind w:left="3315" w:hanging="420"/>
+      </w:pPr>
+    </w:lvl>
+    <w:lvl w:ilvl="7" w:tplc="04090019" w:tentative="1">
+      <w:start w:val="1"/>
+      <w:numFmt w:val="lowerLetter"/>
+      <w:lvlText w:val="%8)"/>
+      <w:lvlJc w:val="left"/>
+      <w:pPr>
+        <w:ind w:left="3735" w:hanging="420"/>
+      </w:pPr>
+    </w:lvl>
+    <w:lvl w:ilvl="8" w:tplc="0409001B" w:tentative="1">
+      <w:start w:val="1"/>
+      <w:numFmt w:val="lowerRoman"/>
+      <w:lvlText w:val="%9."/>
+      <w:lvlJc w:val="right"/>
+      <w:pPr>
+        <w:ind w:left="4155" w:hanging="420"/>
+      </w:pPr>
+    </w:lvl>
+  </w:abstractNum>
+  <w:abstractNum w:abstractNumId="8" w15:restartNumberingAfterBreak="0">
     <w:nsid w:val="1DA03E3F"/>
     <w:multiLevelType w:val="hybridMultilevel"/>
     <w:tmpl w:val="2DFEDE96"/>
@@ -6293,7 +9684,7 @@
       </w:pPr>
     </w:lvl>
   </w:abstractNum>
-  <w:abstractNum w:abstractNumId="8" w15:restartNumberingAfterBreak="0">
+  <w:abstractNum w:abstractNumId="9" w15:restartNumberingAfterBreak="0">
     <w:nsid w:val="1E097FF6"/>
     <w:multiLevelType w:val="hybridMultilevel"/>
     <w:tmpl w:val="CD7205A4"/>
@@ -6382,7 +9773,7 @@
       </w:pPr>
     </w:lvl>
   </w:abstractNum>
-  <w:abstractNum w:abstractNumId="9" w15:restartNumberingAfterBreak="0">
+  <w:abstractNum w:abstractNumId="10" w15:restartNumberingAfterBreak="0">
     <w:nsid w:val="1E3220AD"/>
     <w:multiLevelType w:val="hybridMultilevel"/>
     <w:tmpl w:val="8A72DA42"/>
@@ -6495,7 +9886,96 @@
       </w:rPr>
     </w:lvl>
   </w:abstractNum>
-  <w:abstractNum w:abstractNumId="10" w15:restartNumberingAfterBreak="0">
+  <w:abstractNum w:abstractNumId="11" w15:restartNumberingAfterBreak="0">
+    <w:nsid w:val="23D302A2"/>
+    <w:multiLevelType w:val="hybridMultilevel"/>
+    <w:tmpl w:val="7E7A8242"/>
+    <w:lvl w:ilvl="0" w:tplc="73C6DAC6">
+      <w:start w:val="1"/>
+      <w:numFmt w:val="decimal"/>
+      <w:lvlText w:val="%1)"/>
+      <w:lvlJc w:val="left"/>
+      <w:pPr>
+        <w:ind w:left="360" w:hanging="360"/>
+      </w:pPr>
+      <w:rPr>
+        <w:rFonts w:hint="default"/>
+      </w:rPr>
+    </w:lvl>
+    <w:lvl w:ilvl="1" w:tplc="04090019">
+      <w:start w:val="1"/>
+      <w:numFmt w:val="lowerLetter"/>
+      <w:lvlText w:val="%2)"/>
+      <w:lvlJc w:val="left"/>
+      <w:pPr>
+        <w:ind w:left="840" w:hanging="420"/>
+      </w:pPr>
+    </w:lvl>
+    <w:lvl w:ilvl="2" w:tplc="0409001B" w:tentative="1">
+      <w:start w:val="1"/>
+      <w:numFmt w:val="lowerRoman"/>
+      <w:lvlText w:val="%3."/>
+      <w:lvlJc w:val="right"/>
+      <w:pPr>
+        <w:ind w:left="1260" w:hanging="420"/>
+      </w:pPr>
+    </w:lvl>
+    <w:lvl w:ilvl="3" w:tplc="0409000F" w:tentative="1">
+      <w:start w:val="1"/>
+      <w:numFmt w:val="decimal"/>
+      <w:lvlText w:val="%4."/>
+      <w:lvlJc w:val="left"/>
+      <w:pPr>
+        <w:ind w:left="1680" w:hanging="420"/>
+      </w:pPr>
+    </w:lvl>
+    <w:lvl w:ilvl="4" w:tplc="04090019" w:tentative="1">
+      <w:start w:val="1"/>
+      <w:numFmt w:val="lowerLetter"/>
+      <w:lvlText w:val="%5)"/>
+      <w:lvlJc w:val="left"/>
+      <w:pPr>
+        <w:ind w:left="2100" w:hanging="420"/>
+      </w:pPr>
+    </w:lvl>
+    <w:lvl w:ilvl="5" w:tplc="0409001B" w:tentative="1">
+      <w:start w:val="1"/>
+      <w:numFmt w:val="lowerRoman"/>
+      <w:lvlText w:val="%6."/>
+      <w:lvlJc w:val="right"/>
+      <w:pPr>
+        <w:ind w:left="2520" w:hanging="420"/>
+      </w:pPr>
+    </w:lvl>
+    <w:lvl w:ilvl="6" w:tplc="0409000F" w:tentative="1">
+      <w:start w:val="1"/>
+      <w:numFmt w:val="decimal"/>
+      <w:lvlText w:val="%7."/>
+      <w:lvlJc w:val="left"/>
+      <w:pPr>
+        <w:ind w:left="2940" w:hanging="420"/>
+      </w:pPr>
+    </w:lvl>
+    <w:lvl w:ilvl="7" w:tplc="04090019" w:tentative="1">
+      <w:start w:val="1"/>
+      <w:numFmt w:val="lowerLetter"/>
+      <w:lvlText w:val="%8)"/>
+      <w:lvlJc w:val="left"/>
+      <w:pPr>
+        <w:ind w:left="3360" w:hanging="420"/>
+      </w:pPr>
+    </w:lvl>
+    <w:lvl w:ilvl="8" w:tplc="0409001B" w:tentative="1">
+      <w:start w:val="1"/>
+      <w:numFmt w:val="lowerRoman"/>
+      <w:lvlText w:val="%9."/>
+      <w:lvlJc w:val="right"/>
+      <w:pPr>
+        <w:ind w:left="3780" w:hanging="420"/>
+      </w:pPr>
+    </w:lvl>
+  </w:abstractNum>
+  <w:abstractNum w:abstractNumId="12" w15:restartNumberingAfterBreak="0">
     <w:nsid w:val="25637BFD"/>
     <w:multiLevelType w:val="hybridMultilevel"/>
     <w:tmpl w:val="F6DE68EC"/>
@@ -6608,7 +10088,7 @@
       </w:rPr>
     </w:lvl>
   </w:abstractNum>
-  <w:abstractNum w:abstractNumId="11" w15:restartNumberingAfterBreak="0">
+  <w:abstractNum w:abstractNumId="13" w15:restartNumberingAfterBreak="0">
     <w:nsid w:val="438042EA"/>
     <w:multiLevelType w:val="hybridMultilevel"/>
     <w:tmpl w:val="A02C58CE"/>
@@ -6721,7 +10201,7 @@
       </w:rPr>
     </w:lvl>
   </w:abstractNum>
-  <w:abstractNum w:abstractNumId="12" w15:restartNumberingAfterBreak="0">
+  <w:abstractNum w:abstractNumId="14" w15:restartNumberingAfterBreak="0">
     <w:nsid w:val="438462E1"/>
     <w:multiLevelType w:val="hybridMultilevel"/>
     <w:tmpl w:val="44DC42A4"/>
@@ -6834,7 +10314,7 @@
       </w:rPr>
     </w:lvl>
   </w:abstractNum>
-  <w:abstractNum w:abstractNumId="13" w15:restartNumberingAfterBreak="0">
+  <w:abstractNum w:abstractNumId="15" w15:restartNumberingAfterBreak="0">
     <w:nsid w:val="446A488C"/>
     <w:multiLevelType w:val="multilevel"/>
     <w:tmpl w:val="FC586458"/>
@@ -6955,7 +10435,7 @@
       </w:rPr>
     </w:lvl>
   </w:abstractNum>
-  <w:abstractNum w:abstractNumId="14" w15:restartNumberingAfterBreak="0">
+  <w:abstractNum w:abstractNumId="16" w15:restartNumberingAfterBreak="0">
     <w:nsid w:val="4679569A"/>
     <w:multiLevelType w:val="hybridMultilevel"/>
     <w:tmpl w:val="523C61A4"/>
@@ -7068,7 +10548,7 @@
       </w:rPr>
     </w:lvl>
   </w:abstractNum>
-  <w:abstractNum w:abstractNumId="15" w15:restartNumberingAfterBreak="0">
+  <w:abstractNum w:abstractNumId="17" w15:restartNumberingAfterBreak="0">
     <w:nsid w:val="46DC19A2"/>
     <w:multiLevelType w:val="hybridMultilevel"/>
     <w:tmpl w:val="259AC67E"/>
@@ -7181,7 +10661,96 @@
       </w:rPr>
     </w:lvl>
   </w:abstractNum>
-  <w:abstractNum w:abstractNumId="16" w15:restartNumberingAfterBreak="0">
+  <w:abstractNum w:abstractNumId="18" w15:restartNumberingAfterBreak="0">
+    <w:nsid w:val="4D8532F4"/>
+    <w:multiLevelType w:val="hybridMultilevel"/>
+    <w:tmpl w:val="F962BCB4"/>
+    <w:lvl w:ilvl="0" w:tplc="79E6DE68">
+      <w:start w:val="1"/>
+      <w:numFmt w:val="decimal"/>
+      <w:lvlText w:val="%1)"/>
+      <w:lvlJc w:val="left"/>
+      <w:pPr>
+        <w:ind w:left="1260" w:hanging="540"/>
+      </w:pPr>
+      <w:rPr>
+        <w:rFonts w:hint="default"/>
+      </w:rPr>
+    </w:lvl>
+    <w:lvl w:ilvl="1" w:tplc="04090019" w:tentative="1">
+      <w:start w:val="1"/>
+      <w:numFmt w:val="lowerLetter"/>
+      <w:lvlText w:val="%2)"/>
+      <w:lvlJc w:val="left"/>
+      <w:pPr>
+        <w:ind w:left="1560" w:hanging="420"/>
+      </w:pPr>
+    </w:lvl>
+    <w:lvl w:ilvl="2" w:tplc="0409001B" w:tentative="1">
+      <w:start w:val="1"/>
+      <w:numFmt w:val="lowerRoman"/>
+      <w:lvlText w:val="%3."/>
+      <w:lvlJc w:val="right"/>
+      <w:pPr>
+        <w:ind w:left="1980" w:hanging="420"/>
+      </w:pPr>
+    </w:lvl>
+    <w:lvl w:ilvl="3" w:tplc="0409000F" w:tentative="1">
+      <w:start w:val="1"/>
+      <w:numFmt w:val="decimal"/>
+      <w:lvlText w:val="%4."/>
+      <w:lvlJc w:val="left"/>
+      <w:pPr>
+        <w:ind w:left="2400" w:hanging="420"/>
+      </w:pPr>
+    </w:lvl>
+    <w:lvl w:ilvl="4" w:tplc="04090019" w:tentative="1">
+      <w:start w:val="1"/>
+      <w:numFmt w:val="lowerLetter"/>
+      <w:lvlText w:val="%5)"/>
+      <w:lvlJc w:val="left"/>
+      <w:pPr>
+        <w:ind w:left="2820" w:hanging="420"/>
+      </w:pPr>
+    </w:lvl>
+    <w:lvl w:ilvl="5" w:tplc="0409001B" w:tentative="1">
+      <w:start w:val="1"/>
+      <w:numFmt w:val="lowerRoman"/>
+      <w:lvlText w:val="%6."/>
+      <w:lvlJc w:val="right"/>
+      <w:pPr>
+        <w:ind w:left="3240" w:hanging="420"/>
+      </w:pPr>
+    </w:lvl>
+    <w:lvl w:ilvl="6" w:tplc="0409000F" w:tentative="1">
+      <w:start w:val="1"/>
+      <w:numFmt w:val="decimal"/>
+      <w:lvlText w:val="%7."/>
+      <w:lvlJc w:val="left"/>
+      <w:pPr>
+        <w:ind w:left="3660" w:hanging="420"/>
+      </w:pPr>
+    </w:lvl>
+    <w:lvl w:ilvl="7" w:tplc="04090019" w:tentative="1">
+      <w:start w:val="1"/>
+      <w:numFmt w:val="lowerLetter"/>
+      <w:lvlText w:val="%8)"/>
+      <w:lvlJc w:val="left"/>
+      <w:pPr>
+        <w:ind w:left="4080" w:hanging="420"/>
+      </w:pPr>
+    </w:lvl>
+    <w:lvl w:ilvl="8" w:tplc="0409001B" w:tentative="1">
+      <w:start w:val="1"/>
+      <w:numFmt w:val="lowerRoman"/>
+      <w:lvlText w:val="%9."/>
+      <w:lvlJc w:val="right"/>
+      <w:pPr>
+        <w:ind w:left="4500" w:hanging="420"/>
+      </w:pPr>
+    </w:lvl>
+  </w:abstractNum>
+  <w:abstractNum w:abstractNumId="19" w15:restartNumberingAfterBreak="0">
     <w:nsid w:val="584A45CD"/>
     <w:multiLevelType w:val="hybridMultilevel"/>
     <w:tmpl w:val="36BE61CE"/>
@@ -7294,7 +10863,7 @@
       </w:rPr>
     </w:lvl>
   </w:abstractNum>
-  <w:abstractNum w:abstractNumId="17" w15:restartNumberingAfterBreak="0">
+  <w:abstractNum w:abstractNumId="20" w15:restartNumberingAfterBreak="0">
     <w:nsid w:val="69AB09DD"/>
     <w:multiLevelType w:val="hybridMultilevel"/>
     <w:tmpl w:val="25E66C52"/>
@@ -7407,7 +10976,97 @@
       </w:rPr>
     </w:lvl>
   </w:abstractNum>
-  <w:abstractNum w:abstractNumId="18" w15:restartNumberingAfterBreak="0">
+  <w:abstractNum w:abstractNumId="21" w15:restartNumberingAfterBreak="0">
+    <w:nsid w:val="6C8209B3"/>
+    <w:multiLevelType w:val="hybridMultilevel"/>
+    <w:tmpl w:val="EAB82C3C"/>
+    <w:lvl w:ilvl="0" w:tplc="40DCAA5C">
+      <w:start w:val="1"/>
+      <w:numFmt w:val="decimal"/>
+      <w:lvlText w:val="（%1）"/>
+      <w:lvlJc w:val="left"/>
+      <w:pPr>
+        <w:ind w:left="720" w:hanging="720"/>
+      </w:pPr>
+      <w:rPr>
+        <w:rFonts w:hint="default"/>
+        <w:color w:val="auto"/>
+      </w:rPr>
+    </w:lvl>
+    <w:lvl w:ilvl="1" w:tplc="04090019" w:tentative="1">
+      <w:start w:val="1"/>
+      <w:numFmt w:val="lowerLetter"/>
+      <w:lvlText w:val="%2)"/>
+      <w:lvlJc w:val="left"/>
+      <w:pPr>
+        <w:ind w:left="840" w:hanging="420"/>
+      </w:pPr>
+    </w:lvl>
+    <w:lvl w:ilvl="2" w:tplc="0409001B" w:tentative="1">
+      <w:start w:val="1"/>
+      <w:numFmt w:val="lowerRoman"/>
+      <w:lvlText w:val="%3."/>
+      <w:lvlJc w:val="right"/>
+      <w:pPr>
+        <w:ind w:left="1260" w:hanging="420"/>
+      </w:pPr>
+    </w:lvl>
+    <w:lvl w:ilvl="3" w:tplc="0409000F" w:tentative="1">
+      <w:start w:val="1"/>
+      <w:numFmt w:val="decimal"/>
+      <w:lvlText w:val="%4."/>
+      <w:lvlJc w:val="left"/>
+      <w:pPr>
+        <w:ind w:left="1680" w:hanging="420"/>
+      </w:pPr>
+    </w:lvl>
+    <w:lvl w:ilvl="4" w:tplc="04090019" w:tentative="1">
+      <w:start w:val="1"/>
+      <w:numFmt w:val="lowerLetter"/>
+      <w:lvlText w:val="%5)"/>
+      <w:lvlJc w:val="left"/>
+      <w:pPr>
+        <w:ind w:left="2100" w:hanging="420"/>
+      </w:pPr>
+    </w:lvl>
+    <w:lvl w:ilvl="5" w:tplc="0409001B" w:tentative="1">
+      <w:start w:val="1"/>
+      <w:numFmt w:val="lowerRoman"/>
+      <w:lvlText w:val="%6."/>
+      <w:lvlJc w:val="right"/>
+      <w:pPr>
+        <w:ind w:left="2520" w:hanging="420"/>
+      </w:pPr>
+    </w:lvl>
+    <w:lvl w:ilvl="6" w:tplc="0409000F" w:tentative="1">
+      <w:start w:val="1"/>
+      <w:numFmt w:val="decimal"/>
+      <w:lvlText w:val="%7."/>
+      <w:lvlJc w:val="left"/>
+      <w:pPr>
+        <w:ind w:left="2940" w:hanging="420"/>
+      </w:pPr>
+    </w:lvl>
+    <w:lvl w:ilvl="7" w:tplc="04090019" w:tentative="1">
+      <w:start w:val="1"/>
+      <w:numFmt w:val="lowerLetter"/>
+      <w:lvlText w:val="%8)"/>
+      <w:lvlJc w:val="left"/>
+      <w:pPr>
+        <w:ind w:left="3360" w:hanging="420"/>
+      </w:pPr>
+    </w:lvl>
+    <w:lvl w:ilvl="8" w:tplc="0409001B" w:tentative="1">
+      <w:start w:val="1"/>
+      <w:numFmt w:val="lowerRoman"/>
+      <w:lvlText w:val="%9."/>
+      <w:lvlJc w:val="right"/>
+      <w:pPr>
+        <w:ind w:left="3780" w:hanging="420"/>
+      </w:pPr>
+    </w:lvl>
+  </w:abstractNum>
+  <w:abstractNum w:abstractNumId="22" w15:restartNumberingAfterBreak="0">
     <w:nsid w:val="7C86677B"/>
     <w:multiLevelType w:val="hybridMultilevel"/>
     <w:tmpl w:val="E4146A48"/>
@@ -7496,7 +11155,7 @@
       </w:pPr>
     </w:lvl>
   </w:abstractNum>
-  <w:abstractNum w:abstractNumId="19" w15:restartNumberingAfterBreak="0">
+  <w:abstractNum w:abstractNumId="23" w15:restartNumberingAfterBreak="0">
     <w:nsid w:val="7D1F5A0E"/>
     <w:multiLevelType w:val="hybridMultilevel"/>
     <w:tmpl w:val="4BB869E0"/>
@@ -7610,34 +11269,34 @@
     </w:lvl>
   </w:abstractNum>
   <w:num w:numId="1">
-    <w:abstractNumId w:val="18"/>
+    <w:abstractNumId w:val="22"/>
   </w:num>
   <w:num w:numId="2">
-    <w:abstractNumId w:val="13"/>
+    <w:abstractNumId w:val="15"/>
   </w:num>
   <w:num w:numId="3">
     <w:abstractNumId w:val="2"/>
   </w:num>
   <w:num w:numId="4">
-    <w:abstractNumId w:val="19"/>
+    <w:abstractNumId w:val="23"/>
   </w:num>
   <w:num w:numId="5">
-    <w:abstractNumId w:val="12"/>
+    <w:abstractNumId w:val="14"/>
   </w:num>
   <w:num w:numId="6">
-    <w:abstractNumId w:val="14"/>
+    <w:abstractNumId w:val="16"/>
   </w:num>
   <w:num w:numId="7">
-    <w:abstractNumId w:val="9"/>
+    <w:abstractNumId w:val="10"/>
   </w:num>
   <w:num w:numId="8">
     <w:abstractNumId w:val="4"/>
   </w:num>
   <w:num w:numId="9">
-    <w:abstractNumId w:val="10"/>
+    <w:abstractNumId w:val="12"/>
   </w:num>
   <w:num w:numId="10">
-    <w:abstractNumId w:val="17"/>
+    <w:abstractNumId w:val="20"/>
   </w:num>
   <w:num w:numId="11">
     <w:abstractNumId w:val="5"/>
@@ -7649,25 +11308,37 @@
     <w:abstractNumId w:val="1"/>
   </w:num>
   <w:num w:numId="14">
-    <w:abstractNumId w:val="11"/>
+    <w:abstractNumId w:val="13"/>
   </w:num>
   <w:num w:numId="15">
     <w:abstractNumId w:val="6"/>
   </w:num>
   <w:num w:numId="16">
-    <w:abstractNumId w:val="15"/>
+    <w:abstractNumId w:val="17"/>
   </w:num>
   <w:num w:numId="17">
-    <w:abstractNumId w:val="8"/>
+    <w:abstractNumId w:val="9"/>
   </w:num>
   <w:num w:numId="18">
-    <w:abstractNumId w:val="16"/>
+    <w:abstractNumId w:val="19"/>
   </w:num>
   <w:num w:numId="19">
-    <w:abstractNumId w:val="7"/>
+    <w:abstractNumId w:val="8"/>
   </w:num>
   <w:num w:numId="20">
     <w:abstractNumId w:val="0"/>
+  </w:num>
+  <w:num w:numId="21">
+    <w:abstractNumId w:val="7"/>
+  </w:num>
+  <w:num w:numId="22">
+    <w:abstractNumId w:val="21"/>
+  </w:num>
+  <w:num w:numId="23">
+    <w:abstractNumId w:val="18"/>
+  </w:num>
+  <w:num w:numId="24">
+    <w:abstractNumId w:val="11"/>
   </w:num>
 </w:numbering>
 </file>
@@ -8161,7 +11832,6 @@
   <w:style w:type="character" w:default="1" w:styleId="a0">
     <w:name w:val="Default Paragraph Font"/>
     <w:uiPriority w:val="1"/>
-    <w:semiHidden/>
     <w:unhideWhenUsed/>
   </w:style>
   <w:style w:type="table" w:default="1" w:styleId="a1">
@@ -8666,6 +12336,29 @@
       <w:szCs w:val="32"/>
     </w:rPr>
   </w:style>
+  <w:style w:type="paragraph" w:customStyle="1" w:styleId="Af3">
+    <w:name w:val="正文 A"/>
+    <w:rsid w:val="006F3483"/>
+    <w:pPr>
+      <w:widowControl w:val="0"/>
+      <w:pBdr>
+        <w:top w:val="nil"/>
+        <w:left w:val="nil"/>
+        <w:bottom w:val="nil"/>
+        <w:right w:val="nil"/>
+        <w:between w:val="nil"/>
+        <w:bar w:val="nil"/>
+      </w:pBdr>
+      <w:jc w:val="both"/>
+    </w:pPr>
+    <w:rPr>
+      <w:rFonts w:ascii="Times New Roman" w:eastAsia="Times New Roman" w:hAnsi="Times New Roman" w:cs="Times New Roman"/>
+      <w:color w:val="000000"/>
+      <w:szCs w:val="21"/>
+      <w:u w:color="000000"/>
+      <w:bdr w:val="nil"/>
+    </w:rPr>
+  </w:style>
 </w:styles>
 </file>
 
@@ -8935,7 +12628,7 @@
 </file>
 
 <file path=customXml/itemProps1.xml><?xml version="1.0" encoding="utf-8"?>
-<ds:datastoreItem xmlns:ds="http://schemas.openxmlformats.org/officeDocument/2006/customXml" ds:itemID="{C4F6AEEA-AE51-4E09-815D-0CFE7BA8E677}">
+<ds:datastoreItem xmlns:ds="http://schemas.openxmlformats.org/officeDocument/2006/customXml" ds:itemID="{4088FE30-6793-488D-9459-BCD15333BD23}">
   <ds:schemaRefs>
     <ds:schemaRef ds:uri="http://schemas.openxmlformats.org/officeDocument/2006/bibliography"/>
   </ds:schemaRefs>

--- a/Doc/软件架构文档.docx
+++ b/Doc/软件架构文档.docx
@@ -2241,21 +2241,7 @@
                 <w:rStyle w:val="af1"/>
                 <w:noProof/>
               </w:rPr>
-              <w:t>其他</w:t>
-            </w:r>
-            <w:r>
-              <w:rPr>
-                <w:rStyle w:val="af1"/>
-                <w:noProof/>
-              </w:rPr>
-              <w:t>设</w:t>
-            </w:r>
-            <w:r>
-              <w:rPr>
-                <w:rStyle w:val="af1"/>
-                <w:noProof/>
-              </w:rPr>
-              <w:t>计</w:t>
+              <w:t>其他设计</w:t>
             </w:r>
             <w:r>
               <w:rPr>
@@ -3779,8 +3765,6 @@
         </w:rPr>
         <w:t xml:space="preserve">iew and </w:t>
       </w:r>
-      <w:bookmarkStart w:id="10" w:name="_GoBack"/>
-      <w:bookmarkEnd w:id="10"/>
       <w:r>
         <w:rPr>
           <w:rFonts w:eastAsiaTheme="minorEastAsia"/>
@@ -3890,7 +3874,7 @@
       <w:pPr>
         <w:pStyle w:val="2"/>
       </w:pPr>
-      <w:bookmarkStart w:id="11" w:name="_Toc6660244"/>
+      <w:bookmarkStart w:id="10" w:name="_Toc6660244"/>
       <w:r>
         <w:t xml:space="preserve">4.2 </w:t>
       </w:r>
@@ -3921,7 +3905,7 @@
       <w:r>
         <w:t xml:space="preserve"> View</w:t>
       </w:r>
-      <w:bookmarkEnd w:id="11"/>
+      <w:bookmarkEnd w:id="10"/>
     </w:p>
     <w:p>
       <w:pPr>
@@ -4065,11 +4049,8 @@
     <w:p>
       <w:pPr>
         <w:pStyle w:val="2"/>
-        <w:rPr>
-          <w:rFonts w:hint="eastAsia"/>
-        </w:rPr>
-      </w:pPr>
-      <w:bookmarkStart w:id="12" w:name="_Toc6660245"/>
+      </w:pPr>
+      <w:bookmarkStart w:id="11" w:name="_Toc6660245"/>
       <w:r>
         <w:t xml:space="preserve">4.3 </w:t>
       </w:r>
@@ -4082,7 +4063,7 @@
         </w:rPr>
         <w:t xml:space="preserve"> Logical View</w:t>
       </w:r>
-      <w:bookmarkEnd w:id="12"/>
+      <w:bookmarkEnd w:id="11"/>
     </w:p>
     <w:p>
       <w:pPr>
@@ -6208,7 +6189,7 @@
       <w:pPr>
         <w:ind w:leftChars="200" w:left="420" w:firstLine="420"/>
         <w:rPr>
-          <w:rFonts w:ascii="宋体" w:hAnsi="宋体" w:hint="eastAsia"/>
+          <w:rFonts w:ascii="宋体" w:hAnsi="宋体"/>
         </w:rPr>
       </w:pPr>
       <w:r>
@@ -7619,7 +7600,7 @@
       <w:pPr>
         <w:pStyle w:val="2"/>
       </w:pPr>
-      <w:bookmarkStart w:id="13" w:name="_Toc6660246"/>
+      <w:bookmarkStart w:id="12" w:name="_Toc6660246"/>
       <w:r>
         <w:t>4</w:t>
       </w:r>
@@ -7665,7 +7646,7 @@
         </w:rPr>
         <w:t xml:space="preserve"> View</w:t>
       </w:r>
-      <w:bookmarkEnd w:id="13"/>
+      <w:bookmarkEnd w:id="12"/>
     </w:p>
     <w:p>
       <w:pPr>
@@ -7962,11 +7943,8 @@
           <w:ilvl w:val="0"/>
           <w:numId w:val="8"/>
         </w:numPr>
-        <w:rPr>
-          <w:rFonts w:hint="eastAsia"/>
-        </w:rPr>
-      </w:pPr>
-      <w:bookmarkStart w:id="14" w:name="_Toc6660247"/>
+      </w:pPr>
+      <w:bookmarkStart w:id="13" w:name="_Toc6660247"/>
       <w:r>
         <w:t>4.5</w:t>
       </w:r>
@@ -7988,7 +7966,7 @@
       <w:r>
         <w:t>mplementation View</w:t>
       </w:r>
-      <w:bookmarkEnd w:id="14"/>
+      <w:bookmarkEnd w:id="13"/>
     </w:p>
     <w:p>
       <w:pPr>
@@ -8238,13 +8216,7 @@
         <w:t>图来表示可执行文件及其依赖关系。</w:t>
       </w:r>
     </w:p>
-    <w:p>
-      <w:pPr>
-        <w:rPr>
-          <w:rFonts w:hint="eastAsia"/>
-        </w:rPr>
-      </w:pPr>
-    </w:p>
+    <w:p/>
     <w:p>
       <w:pPr>
         <w:pStyle w:val="af2"/>
@@ -8302,7 +8274,6 @@
     <w:p>
       <w:pPr>
         <w:rPr>
-          <w:rFonts w:hint="eastAsia"/>
           <w:color w:val="538135" w:themeColor="accent6" w:themeShade="BF"/>
         </w:rPr>
       </w:pPr>
@@ -8311,7 +8282,7 @@
       <w:pPr>
         <w:pStyle w:val="2"/>
       </w:pPr>
-      <w:bookmarkStart w:id="15" w:name="_Toc6660248"/>
+      <w:bookmarkStart w:id="14" w:name="_Toc6660248"/>
       <w:r>
         <w:t>4.6</w:t>
       </w:r>
@@ -8327,13 +8298,12 @@
       <w:r>
         <w:t>Physical View</w:t>
       </w:r>
-      <w:bookmarkEnd w:id="15"/>
+      <w:bookmarkEnd w:id="14"/>
     </w:p>
     <w:p>
       <w:pPr>
         <w:ind w:firstLine="420"/>
         <w:rPr>
-          <w:rFonts w:hint="eastAsia"/>
           <w:color w:val="5B9BD5" w:themeColor="accent1"/>
         </w:rPr>
       </w:pPr>
@@ -8551,7 +8521,7 @@
       <w:pPr>
         <w:pStyle w:val="2"/>
       </w:pPr>
-      <w:bookmarkStart w:id="16" w:name="_Toc6660249"/>
+      <w:bookmarkStart w:id="15" w:name="_Toc6660249"/>
       <w:r>
         <w:lastRenderedPageBreak/>
         <w:t xml:space="preserve">4.7 </w:t>
@@ -8574,7 +8544,7 @@
       <w:r>
         <w:t>esign</w:t>
       </w:r>
-      <w:bookmarkEnd w:id="16"/>
+      <w:bookmarkEnd w:id="15"/>
     </w:p>
     <w:p>
       <w:pPr>
@@ -8805,9 +8775,6 @@
       <w:pPr>
         <w:pStyle w:val="af2"/>
         <w:ind w:left="420" w:firstLineChars="0" w:firstLine="0"/>
-        <w:rPr>
-          <w:rFonts w:hint="eastAsia"/>
-        </w:rPr>
       </w:pPr>
     </w:p>
     <w:p>
@@ -8970,9 +8937,6 @@
       <w:pPr>
         <w:pStyle w:val="af2"/>
         <w:ind w:left="420" w:firstLineChars="0" w:firstLine="0"/>
-        <w:rPr>
-          <w:rFonts w:hint="eastAsia"/>
-        </w:rPr>
       </w:pPr>
     </w:p>
     <w:p>
@@ -8983,9 +8947,6 @@
           <w:numId w:val="9"/>
         </w:numPr>
         <w:ind w:firstLineChars="0"/>
-        <w:rPr>
-          <w:rFonts w:hint="eastAsia"/>
-        </w:rPr>
       </w:pPr>
       <w:r>
         <w:rPr>
@@ -9166,9 +9127,6 @@
       <w:pPr>
         <w:pStyle w:val="af2"/>
         <w:ind w:left="420" w:firstLineChars="0" w:firstLine="0"/>
-        <w:rPr>
-          <w:rFonts w:hint="eastAsia"/>
-        </w:rPr>
       </w:pPr>
     </w:p>
     <w:p>
@@ -9332,9 +9290,6 @@
         </w:numPr>
         <w:ind w:firstLineChars="0"/>
         <w:jc w:val="left"/>
-        <w:rPr>
-          <w:rFonts w:hint="eastAsia"/>
-        </w:rPr>
       </w:pPr>
       <w:r>
         <w:rPr>
@@ -9346,13 +9301,7 @@
         <w:t>hut down AccountPage.</w:t>
       </w:r>
     </w:p>
-    <w:p>
-      <w:pPr>
-        <w:rPr>
-          <w:rFonts w:hint="eastAsia"/>
-        </w:rPr>
-      </w:pPr>
-    </w:p>
+    <w:p/>
     <w:p>
       <w:pPr>
         <w:pStyle w:val="af2"/>
@@ -9421,11 +9370,8 @@
     <w:p>
       <w:pPr>
         <w:pStyle w:val="2"/>
-        <w:rPr>
-          <w:rFonts w:hint="eastAsia"/>
-        </w:rPr>
-      </w:pPr>
-      <w:bookmarkStart w:id="17" w:name="_Toc6660250"/>
+      </w:pPr>
+      <w:bookmarkStart w:id="16" w:name="_Toc6660250"/>
       <w:r>
         <w:t>4.8</w:t>
       </w:r>
@@ -9462,7 +9408,7 @@
       <w:r>
         <w:t>System</w:t>
       </w:r>
-      <w:bookmarkEnd w:id="17"/>
+      <w:bookmarkEnd w:id="16"/>
     </w:p>
     <w:p>
       <w:pPr>
@@ -11448,11 +11394,6 @@
       </w:r>
     </w:p>
     <w:p>
-      <w:pPr>
-        <w:rPr>
-          <w:rFonts w:hint="eastAsia"/>
-        </w:rPr>
-      </w:pPr>
       <w:r>
         <w:rPr>
           <w:noProof/>
@@ -11521,14 +11462,14 @@
       <w:pPr>
         <w:pStyle w:val="2"/>
       </w:pPr>
-      <w:bookmarkStart w:id="18" w:name="_Toc6660251"/>
+      <w:bookmarkStart w:id="17" w:name="_Toc6660251"/>
       <w:r>
         <w:t xml:space="preserve">4.9 </w:t>
       </w:r>
       <w:r>
         <w:t>其他设计</w:t>
       </w:r>
-      <w:bookmarkEnd w:id="18"/>
+      <w:bookmarkEnd w:id="17"/>
     </w:p>
     <w:p>
       <w:pPr>
@@ -11862,132 +11803,175 @@
           <w:sz w:val="24"/>
         </w:rPr>
       </w:pPr>
-      <w:r>
-        <w:rPr>
-          <w:rFonts w:ascii="宋体" w:hAnsi="宋体" w:cs="宋体"/>
-          <w:kern w:val="0"/>
-          <w:sz w:val="24"/>
-        </w:rPr>
-        <w:fldChar w:fldCharType="begin"/>
-      </w:r>
-      <w:r>
-        <w:rPr>
-          <w:rFonts w:ascii="宋体" w:hAnsi="宋体" w:cs="宋体"/>
-          <w:kern w:val="0"/>
-          <w:sz w:val="24"/>
-        </w:rPr>
-        <w:instrText xml:space="preserve"> INCLUDEPICTURE "C:\\Users\\Zihan Xu\\AppData\\Roaming\\Tencent\\Users\\2436924377\\TIM\\WinTemp\\RichOle\\`V5)KE}MLP454TI_J}CH]EL.png" \* MERGEFORMATINET </w:instrText>
-      </w:r>
-      <w:r>
-        <w:rPr>
-          <w:rFonts w:ascii="宋体" w:hAnsi="宋体" w:cs="宋体"/>
-          <w:kern w:val="0"/>
-          <w:sz w:val="24"/>
-        </w:rPr>
-        <w:fldChar w:fldCharType="separate"/>
-      </w:r>
-      <w:r>
-        <w:rPr>
-          <w:rFonts w:ascii="宋体" w:hAnsi="宋体" w:cs="宋体"/>
-          <w:kern w:val="0"/>
-          <w:sz w:val="24"/>
-        </w:rPr>
-        <w:fldChar w:fldCharType="begin"/>
-      </w:r>
-      <w:r>
-        <w:rPr>
-          <w:rFonts w:ascii="宋体" w:hAnsi="宋体" w:cs="宋体"/>
-          <w:kern w:val="0"/>
-          <w:sz w:val="24"/>
-        </w:rPr>
-        <w:instrText xml:space="preserve"> INCLUDEPICTURE  "C:\\Users\\Zihan Xu\\AppData\\Roaming\\Tencent\\Users\\2436924377\\TIM\\WinTemp\\RichOle\\`V5)KE}MLP454TI_J}CH]EL.png" \* MERGEFORMATINET </w:instrText>
-      </w:r>
-      <w:r>
-        <w:rPr>
-          <w:rFonts w:ascii="宋体" w:hAnsi="宋体" w:cs="宋体"/>
-          <w:kern w:val="0"/>
-          <w:sz w:val="24"/>
-        </w:rPr>
-        <w:fldChar w:fldCharType="separate"/>
-      </w:r>
-      <w:r>
-        <w:rPr>
-          <w:rFonts w:ascii="宋体" w:hAnsi="宋体" w:cs="宋体"/>
-          <w:kern w:val="0"/>
-          <w:sz w:val="24"/>
-        </w:rPr>
-        <w:fldChar w:fldCharType="begin"/>
-      </w:r>
-      <w:r>
-        <w:rPr>
-          <w:rFonts w:ascii="宋体" w:hAnsi="宋体" w:cs="宋体"/>
-          <w:kern w:val="0"/>
-          <w:sz w:val="24"/>
-        </w:rPr>
-        <w:instrText xml:space="preserve"> INCLUDEPICTURE  "C:\\Users\\Zihan Xu\\AppData\\Roaming\\Tencent\\Users\\2436924377\\TIM\\WinTemp\\RichOle\\%60V5)KE%7dMLP454TI_J%7dCH%5dEL.png" \* MERGEFORMATINET </w:instrText>
-      </w:r>
-      <w:r>
-        <w:rPr>
-          <w:rFonts w:ascii="宋体" w:hAnsi="宋体" w:cs="宋体"/>
-          <w:kern w:val="0"/>
-          <w:sz w:val="24"/>
-        </w:rPr>
-        <w:fldChar w:fldCharType="separate"/>
-      </w:r>
-      <w:r>
-        <w:rPr>
-          <w:rFonts w:ascii="宋体" w:hAnsi="宋体" w:cs="宋体"/>
-          <w:kern w:val="0"/>
-          <w:sz w:val="24"/>
-        </w:rPr>
-        <w:pict>
-          <v:shapetype id="_x0000_t75" coordsize="21600,21600" o:spt="75" o:preferrelative="t" path="m@4@5l@4@11@9@11@9@5xe" filled="f" stroked="f">
-            <v:stroke joinstyle="miter"/>
-            <v:formulas>
-              <v:f eqn="if lineDrawn pixelLineWidth 0"/>
-              <v:f eqn="sum @0 1 0"/>
-              <v:f eqn="sum 0 0 @1"/>
-              <v:f eqn="prod @2 1 2"/>
-              <v:f eqn="prod @3 21600 pixelWidth"/>
-              <v:f eqn="prod @3 21600 pixelHeight"/>
-              <v:f eqn="sum @0 0 1"/>
-              <v:f eqn="prod @6 1 2"/>
-              <v:f eqn="prod @7 21600 pixelWidth"/>
-              <v:f eqn="sum @8 21600 0"/>
-              <v:f eqn="prod @7 21600 pixelHeight"/>
-              <v:f eqn="sum @10 21600 0"/>
-            </v:formulas>
-            <v:path o:extrusionok="f" gradientshapeok="t" o:connecttype="rect"/>
-            <o:lock v:ext="edit" aspectratio="t"/>
-          </v:shapetype>
-          <v:shape id="_x0000_i1025" type="#_x0000_t75" style="width:530.2pt;height:240.55pt">
-            <v:imagedata r:id="rId41" r:href="rId42"/>
-          </v:shape>
-        </w:pict>
-      </w:r>
-      <w:r>
-        <w:rPr>
-          <w:rFonts w:ascii="宋体" w:hAnsi="宋体" w:cs="宋体"/>
-          <w:kern w:val="0"/>
-          <w:sz w:val="24"/>
-        </w:rPr>
-        <w:fldChar w:fldCharType="end"/>
-      </w:r>
-      <w:r>
-        <w:rPr>
-          <w:rFonts w:ascii="宋体" w:hAnsi="宋体" w:cs="宋体"/>
-          <w:kern w:val="0"/>
-          <w:sz w:val="24"/>
-        </w:rPr>
-        <w:fldChar w:fldCharType="end"/>
-      </w:r>
-      <w:r>
-        <w:rPr>
-          <w:rFonts w:ascii="宋体" w:hAnsi="宋体" w:cs="宋体"/>
-          <w:kern w:val="0"/>
-          <w:sz w:val="24"/>
-        </w:rPr>
-        <w:fldChar w:fldCharType="end"/>
+      <w:bookmarkStart w:id="18" w:name="_GoBack"/>
+      <w:bookmarkEnd w:id="18"/>
+    </w:p>
+    <w:p>
+      <w:pPr>
+        <w:rPr>
+          <w:u w:color="2E74B5"/>
+        </w:rPr>
+      </w:pPr>
+      <w:r>
+        <w:rPr>
+          <w:u w:color="2E74B5"/>
+        </w:rPr>
+        <w:t>(1) Access C</w:t>
+      </w:r>
+      <w:r>
+        <w:rPr>
+          <w:u w:color="2E74B5"/>
+        </w:rPr>
+        <w:t>ontrol and S</w:t>
+      </w:r>
+      <w:r>
+        <w:rPr>
+          <w:u w:color="2E74B5"/>
+        </w:rPr>
+        <w:t xml:space="preserve">ecurity </w:t>
+      </w:r>
+      <w:r>
+        <w:rPr>
+          <w:u w:color="2E74B5"/>
+        </w:rPr>
+        <w:t>D</w:t>
+      </w:r>
+      <w:r>
+        <w:rPr>
+          <w:u w:color="2E74B5"/>
+        </w:rPr>
+        <w:t>esign</w:t>
+      </w:r>
+    </w:p>
+    <w:p>
+      <w:pPr>
+        <w:rPr>
+          <w:u w:color="2E74B5"/>
+        </w:rPr>
+      </w:pPr>
+      <w:r>
+        <w:rPr>
+          <w:u w:color="2E74B5"/>
+        </w:rPr>
+        <w:t>Use tables to list the permissions of different operators on different objects;</w:t>
+      </w:r>
+    </w:p>
+    <w:p>
+      <w:pPr>
+        <w:rPr>
+          <w:u w:color="2E74B5"/>
+        </w:rPr>
+      </w:pPr>
+      <w:r>
+        <w:rPr>
+          <w:u w:color="2E74B5"/>
+        </w:rPr>
+        <w:t>Describe the way user authentication is performed;</w:t>
+      </w:r>
+    </w:p>
+    <w:p>
+      <w:pPr>
+        <w:rPr>
+          <w:u w:color="2E74B5"/>
+        </w:rPr>
+      </w:pPr>
+      <w:r>
+        <w:rPr>
+          <w:u w:color="2E74B5"/>
+        </w:rPr>
+        <w:t>If necessary, give the data encryption/decryption method and give the security authentication of the interface call;</w:t>
+      </w:r>
+    </w:p>
+    <w:p>
+      <w:pPr>
+        <w:rPr>
+          <w:u w:color="2E74B5"/>
+        </w:rPr>
+      </w:pPr>
+      <w:r>
+        <w:rPr>
+          <w:u w:color="2E74B5"/>
+        </w:rPr>
+        <w:t>And other security issues.</w:t>
+      </w:r>
+    </w:p>
+    <w:p>
+      <w:pPr>
+        <w:rPr>
+          <w:u w:color="2E74B5"/>
+        </w:rPr>
+      </w:pPr>
+    </w:p>
+    <w:p>
+      <w:pPr>
+        <w:rPr>
+          <w:u w:color="2E74B5"/>
+        </w:rPr>
+      </w:pPr>
+      <w:r>
+        <w:rPr>
+          <w:u w:color="2E74B5"/>
+        </w:rPr>
+        <w:t xml:space="preserve">(2) Anti-plug </w:t>
+      </w:r>
+      <w:r>
+        <w:rPr>
+          <w:u w:color="2E74B5"/>
+        </w:rPr>
+        <w:t>D</w:t>
+      </w:r>
+      <w:r>
+        <w:rPr>
+          <w:u w:color="2E74B5"/>
+        </w:rPr>
+        <w:t>esign</w:t>
+      </w:r>
+    </w:p>
+    <w:p>
+      <w:pPr>
+        <w:rPr>
+          <w:u w:color="2E74B5"/>
+        </w:rPr>
+      </w:pPr>
+      <w:r>
+        <w:rPr>
+          <w:u w:color="2E74B5"/>
+        </w:rPr>
+        <w:t>Check each player’s relevant data especially overly outstanding players.</w:t>
+      </w:r>
+    </w:p>
+    <w:p>
+      <w:pPr>
+        <w:rPr>
+          <w:u w:color="2E74B5"/>
+        </w:rPr>
+      </w:pPr>
+    </w:p>
+    <w:p>
+      <w:pPr>
+        <w:rPr>
+          <w:u w:color="2E74B5"/>
+        </w:rPr>
+      </w:pPr>
+      <w:r>
+        <w:rPr>
+          <w:u w:color="2E74B5"/>
+        </w:rPr>
+        <w:t>(3) Reliability D</w:t>
+      </w:r>
+      <w:r>
+        <w:rPr>
+          <w:u w:color="2E74B5"/>
+        </w:rPr>
+        <w:t>esign</w:t>
+      </w:r>
+    </w:p>
+    <w:p>
+      <w:r>
+        <w:rPr>
+          <w:u w:color="2E74B5"/>
+        </w:rPr>
+        <w:t>If there are specific reliability requirements, give a specific design approach to reliability.</w:t>
       </w:r>
     </w:p>
     <w:p>
@@ -11996,19 +11980,6 @@
           <w:color w:val="FF0000"/>
         </w:rPr>
       </w:pPr>
-      <w:r>
-        <w:rPr>
-          <w:color w:val="FF0000"/>
-        </w:rPr>
-        <w:t>C</w:t>
-      </w:r>
-      <w:r>
-        <w:rPr>
-          <w:rFonts w:hint="eastAsia"/>
-          <w:color w:val="FF0000"/>
-        </w:rPr>
-        <w:t>zj</w:t>
-      </w:r>
     </w:p>
     <w:sectPr>
       <w:pgSz w:w="11906" w:h="16838"/>
@@ -12111,7 +12082,7 @@
         <w:rStyle w:val="af0"/>
         <w:noProof/>
       </w:rPr>
-      <w:t>8</w:t>
+      <w:t>22</w:t>
     </w:r>
     <w:r>
       <w:rPr>
@@ -13661,7 +13632,7 @@
     <w:lsdException w:name="Table Web 2" w:semiHidden="1" w:unhideWhenUsed="1"/>
     <w:lsdException w:name="Table Web 3" w:semiHidden="1" w:unhideWhenUsed="1"/>
     <w:lsdException w:name="Balloon Text" w:semiHidden="1" w:unhideWhenUsed="1"/>
-    <w:lsdException w:name="Table Grid" w:semiHidden="1" w:uiPriority="0" w:unhideWhenUsed="1" w:qFormat="1"/>
+    <w:lsdException w:name="Table Grid" w:uiPriority="0" w:qFormat="1"/>
     <w:lsdException w:name="Table Theme" w:semiHidden="1" w:unhideWhenUsed="1"/>
     <w:lsdException w:name="Placeholder Text" w:semiHidden="1"/>
     <w:lsdException w:name="Light Shading" w:uiPriority="60"/>
@@ -13973,6 +13944,7 @@
   <w:style w:type="character" w:default="1" w:styleId="a0">
     <w:name w:val="Default Paragraph Font"/>
     <w:uiPriority w:val="1"/>
+    <w:semiHidden/>
     <w:unhideWhenUsed/>
   </w:style>
   <w:style w:type="table" w:default="1" w:styleId="a1">
@@ -14719,7 +14691,7 @@
 </file>
 
 <file path=customXml/itemProps2.xml><?xml version="1.0" encoding="utf-8"?>
-<ds:datastoreItem xmlns:ds="http://schemas.openxmlformats.org/officeDocument/2006/customXml" ds:itemID="{D038585E-90D0-4837-B58A-4BE48DED7D5F}">
+<ds:datastoreItem xmlns:ds="http://schemas.openxmlformats.org/officeDocument/2006/customXml" ds:itemID="{2D275B0A-6AC0-471A-9BF9-F4378649BE6A}">
   <ds:schemaRefs>
     <ds:schemaRef ds:uri="http://schemas.openxmlformats.org/officeDocument/2006/bibliography"/>
   </ds:schemaRefs>
